--- a/virtual xx _zh.docx
+++ b/virtual xx _zh.docx
@@ -47,7 +47,15 @@
           <w:sz w:val="32"/>
           <w:szCs w:val="36"/>
         </w:rPr>
-        <w:t>3 问题的形式化</w:t>
+        <w:t xml:space="preserve">3 </w:t>
+      </w:r>
+      <w:r>
+        <w:rPr>
+          <w:rFonts w:ascii="黑体" w:eastAsia="黑体" w:hAnsi="黑体" w:cs="Times New Roman"/>
+          <w:sz w:val="32"/>
+          <w:szCs w:val="36"/>
+        </w:rPr>
+        <w:t>问题的形式化</w:t>
       </w:r>
     </w:p>
     <w:p>
@@ -199,6 +207,7 @@
         </w:rPr>
         <w:t>所述，主机服务器通过星形拓扑结构，使用各自的链路连接</w:t>
       </w:r>
+      <w:proofErr w:type="spellStart"/>
       <w:r>
         <w:rPr>
           <w:rFonts w:ascii="Times New Roman" w:eastAsia="宋体" w:hAnsi="Times New Roman" w:cs="Times New Roman"/>
@@ -207,6 +216,7 @@
         </w:rPr>
         <w:t>i</w:t>
       </w:r>
+      <w:proofErr w:type="spellEnd"/>
       <w:r>
         <w:rPr>
           <w:rFonts w:ascii="宋体" w:eastAsia="宋体" w:hAnsi="宋体" w:cs="宋体" w:hint="eastAsia"/>
@@ -247,13 +257,23 @@
         </w:rPr>
         <w:t>）相互连接。链接的属性如带宽或传播延迟也被考虑在内。这个问题的最终目的是发现给定服务链的最佳位置，使基础设施的总耗电量最小。</w:t>
       </w:r>
+      <w:proofErr w:type="gramStart"/>
       <w:r>
         <w:rPr>
           <w:rFonts w:ascii="Times New Roman" w:eastAsia="宋体" w:hAnsi="Times New Roman" w:cs="Times New Roman" w:hint="eastAsia"/>
           <w:sz w:val="24"/>
           <w:szCs w:val="24"/>
         </w:rPr>
-        <w:t>这个解决方案受制于遵守与虚拟资源和链路容量的可用性相关的限制，以及每个服务施加的延迟阈值。</w:t>
+        <w:t>这个解决</w:t>
+      </w:r>
+      <w:proofErr w:type="gramEnd"/>
+      <w:r>
+        <w:rPr>
+          <w:rFonts w:ascii="Times New Roman" w:eastAsia="宋体" w:hAnsi="Times New Roman" w:cs="Times New Roman" w:hint="eastAsia"/>
+          <w:sz w:val="24"/>
+          <w:szCs w:val="24"/>
+        </w:rPr>
+        <w:t>方案受制于遵守与虚拟资源和链路容量的可用性相关的限制，以及每个服务施加的延迟阈值。</w:t>
       </w:r>
     </w:p>
     <w:p>
@@ -268,7 +288,7 @@
           <w:noProof/>
         </w:rPr>
         <w:drawing>
-          <wp:inline distT="0" distB="0" distL="0" distR="0">
+          <wp:inline distT="0" distB="0" distL="0" distR="0" wp14:anchorId="5A28D70E" wp14:editId="6BCF2620">
             <wp:extent cx="4450821" cy="2781628"/>
             <wp:effectExtent l="0" t="0" r="6985" b="0"/>
             <wp:docPr id="4" name="图片 4"/>
@@ -326,7 +346,21 @@
         <w:rPr>
           <w:rFonts w:ascii="Times New Roman" w:eastAsia="宋体" w:hAnsi="Times New Roman" w:cs="Times New Roman" w:hint="eastAsia"/>
         </w:rPr>
-        <w:t>：虚拟化环境中的网络服务分配实例。它描述了一个环境，其中服务链表示为</w:t>
+        <w:t>：虚拟化环境中的网络服务分配实例。它描述了一个环境，</w:t>
+      </w:r>
+      <w:proofErr w:type="gramStart"/>
+      <w:r>
+        <w:rPr>
+          <w:rFonts w:ascii="Times New Roman" w:eastAsia="宋体" w:hAnsi="Times New Roman" w:cs="Times New Roman" w:hint="eastAsia"/>
+        </w:rPr>
+        <w:t>其中服务</w:t>
+      </w:r>
+      <w:proofErr w:type="gramEnd"/>
+      <w:r>
+        <w:rPr>
+          <w:rFonts w:ascii="Times New Roman" w:eastAsia="宋体" w:hAnsi="Times New Roman" w:cs="Times New Roman" w:hint="eastAsia"/>
+        </w:rPr>
+        <w:t>链表示为</w:t>
       </w:r>
       <w:r>
         <w:rPr>
@@ -534,12 +568,14 @@
         </w:rPr>
         <w:t>磁盘能力。此外，每个主机通过专用链路</w:t>
       </w:r>
+      <w:proofErr w:type="spellStart"/>
       <w:r>
         <w:rPr>
           <w:rFonts w:ascii="Times New Roman" w:eastAsia="宋体" w:hAnsi="Times New Roman" w:cs="Times New Roman"/>
         </w:rPr>
         <w:t>i</w:t>
       </w:r>
+      <w:proofErr w:type="spellEnd"/>
       <w:r>
         <w:rPr>
           <w:rFonts w:ascii="Times New Roman" w:eastAsia="宋体" w:hAnsi="Times New Roman" w:cs="Times New Roman"/>
@@ -605,6 +641,7 @@
         </w:rPr>
         <w:t>为了表述这个问题，我们采用</w:t>
       </w:r>
+      <w:proofErr w:type="spellStart"/>
       <w:r>
         <w:rPr>
           <w:rFonts w:ascii="Times New Roman" w:eastAsia="宋体" w:hAnsi="Times New Roman" w:cs="Times New Roman"/>
@@ -613,6 +650,7 @@
         </w:rPr>
         <w:t>Morotta</w:t>
       </w:r>
+      <w:proofErr w:type="spellEnd"/>
       <w:r>
         <w:rPr>
           <w:rFonts w:ascii="Times New Roman" w:eastAsia="宋体" w:hAnsi="Times New Roman" w:cs="Times New Roman"/>
@@ -1230,7 +1268,15 @@
                 <w:sz w:val="24"/>
                 <w:szCs w:val="28"/>
               </w:rPr>
-              <m:t>fh</m:t>
+              <m:t>f</m:t>
+            </m:r>
+            <m:r>
+              <w:rPr>
+                <w:rFonts w:ascii="Cambria Math" w:eastAsia="宋体" w:hAnsi="Cambria Math" w:cs="Times New Roman"/>
+                <w:sz w:val="24"/>
+                <w:szCs w:val="28"/>
+              </w:rPr>
+              <m:t>h</m:t>
             </m:r>
           </m:sub>
         </m:sSub>
@@ -1506,7 +1552,15 @@
                     <w:sz w:val="24"/>
                     <w:szCs w:val="28"/>
                   </w:rPr>
-                  <m:t>fh</m:t>
+                  <m:t>f</m:t>
+                </m:r>
+                <m:r>
+                  <w:rPr>
+                    <w:rFonts w:ascii="Cambria Math" w:eastAsia="宋体" w:hAnsi="Cambria Math" w:cs="Times New Roman"/>
+                    <w:sz w:val="24"/>
+                    <w:szCs w:val="28"/>
+                  </w:rPr>
+                  <m:t>h</m:t>
                 </m:r>
               </m:sub>
             </m:sSub>
@@ -1646,8 +1700,16 @@
         <w:rPr>
           <w:rFonts w:ascii="Times New Roman" w:eastAsia="宋体" w:hAnsi="Times New Roman" w:cs="Times New Roman" w:hint="eastAsia"/>
         </w:rPr>
-        <w:t>表一</w:t>
-      </w:r>
+        <w:t>表</w:t>
+      </w:r>
+      <w:proofErr w:type="gramStart"/>
+      <w:r>
+        <w:rPr>
+          <w:rFonts w:ascii="Times New Roman" w:eastAsia="宋体" w:hAnsi="Times New Roman" w:cs="Times New Roman" w:hint="eastAsia"/>
+        </w:rPr>
+        <w:t>一</w:t>
+      </w:r>
+      <w:proofErr w:type="gramEnd"/>
       <w:r>
         <w:rPr>
           <w:rFonts w:ascii="Times New Roman" w:eastAsia="宋体" w:hAnsi="Times New Roman" w:cs="Times New Roman"/>
@@ -1672,8 +1734,16 @@
         <w:rPr>
           <w:rFonts w:ascii="Times New Roman" w:eastAsia="宋体" w:hAnsi="Times New Roman" w:cs="Times New Roman" w:hint="eastAsia"/>
         </w:rPr>
-        <w:t>—————————————————————————————————————</w:t>
-      </w:r>
+        <w:t>——</w:t>
+      </w:r>
+      <w:proofErr w:type="gramStart"/>
+      <w:r>
+        <w:rPr>
+          <w:rFonts w:ascii="Times New Roman" w:eastAsia="宋体" w:hAnsi="Times New Roman" w:cs="Times New Roman" w:hint="eastAsia"/>
+        </w:rPr>
+        <w:t>———————————————————————————————————</w:t>
+      </w:r>
+      <w:proofErr w:type="gramEnd"/>
     </w:p>
     <w:p>
       <w:pPr>
@@ -1850,7 +1920,13 @@
               <w:rPr>
                 <w:rFonts w:ascii="Cambria Math" w:eastAsia="宋体" w:hAnsi="Cambria Math" w:cs="Times New Roman"/>
               </w:rPr>
-              <m:t>rh</m:t>
+              <m:t>r</m:t>
+            </m:r>
+            <m:r>
+              <w:rPr>
+                <w:rFonts w:ascii="Cambria Math" w:eastAsia="宋体" w:hAnsi="Cambria Math" w:cs="Times New Roman"/>
+              </w:rPr>
+              <m:t>h</m:t>
             </m:r>
           </m:sub>
         </m:sSub>
@@ -1917,13 +1993,7 @@
               <w:rPr>
                 <w:rFonts w:ascii="Cambria Math" w:eastAsia="宋体" w:hAnsi="Cambria Math" w:cs="Times New Roman"/>
               </w:rPr>
-              <m:t>r</m:t>
-            </m:r>
-            <m:r>
-              <w:rPr>
-                <w:rFonts w:ascii="Cambria Math" w:eastAsia="宋体" w:hAnsi="Cambria Math" w:cs="Times New Roman"/>
-              </w:rPr>
-              <m:t>v</m:t>
+              <m:t>rv</m:t>
             </m:r>
           </m:sub>
         </m:sSub>
@@ -1932,13 +2002,13 @@
         <w:rPr>
           <w:rFonts w:ascii="Times New Roman" w:eastAsia="宋体" w:hAnsi="Times New Roman" w:cs="Times New Roman"/>
         </w:rPr>
-        <w:t xml:space="preserve">  </w:t>
-      </w:r>
-      <w:r>
-        <w:rPr>
-          <w:rFonts w:ascii="Times New Roman" w:eastAsia="宋体" w:hAnsi="Times New Roman" w:cs="Times New Roman"/>
-        </w:rPr>
-        <w:t xml:space="preserve">                          VNF v</w:t>
+        <w:t xml:space="preserve">                  </w:t>
+      </w:r>
+      <w:r>
+        <w:rPr>
+          <w:rFonts w:ascii="Times New Roman" w:eastAsia="宋体" w:hAnsi="Times New Roman" w:cs="Times New Roman"/>
+        </w:rPr>
+        <w:t xml:space="preserve">          VNF v</w:t>
       </w:r>
       <w:r>
         <w:rPr>
@@ -2106,12 +2176,14 @@
         </w:rPr>
         <w:t>中每个</w:t>
       </w:r>
+      <w:proofErr w:type="spellStart"/>
       <w:r>
         <w:rPr>
           <w:rFonts w:ascii="Times New Roman" w:eastAsia="宋体" w:hAnsi="Times New Roman" w:cs="Times New Roman"/>
         </w:rPr>
         <w:t>cpu</w:t>
       </w:r>
+      <w:proofErr w:type="spellEnd"/>
       <w:r>
         <w:rPr>
           <w:rFonts w:ascii="Times New Roman" w:eastAsia="宋体" w:hAnsi="Times New Roman" w:cs="Times New Roman"/>
@@ -2159,13 +2231,7 @@
         <w:rPr>
           <w:rFonts w:ascii="Times New Roman" w:eastAsia="宋体" w:hAnsi="Times New Roman" w:cs="Times New Roman"/>
         </w:rPr>
-        <w:t xml:space="preserve">   </w:t>
-      </w:r>
-      <w:r>
-        <w:rPr>
-          <w:rFonts w:ascii="Times New Roman" w:eastAsia="宋体" w:hAnsi="Times New Roman" w:cs="Times New Roman"/>
-        </w:rPr>
-        <w:t xml:space="preserve">                          </w:t>
+        <w:t xml:space="preserve">                             </w:t>
       </w:r>
       <w:r>
         <w:rPr>
@@ -2214,13 +2280,7 @@
         <w:rPr>
           <w:rFonts w:ascii="Times New Roman" w:eastAsia="宋体" w:hAnsi="Times New Roman" w:cs="Times New Roman"/>
         </w:rPr>
-        <w:t xml:space="preserve"> </w:t>
-      </w:r>
-      <w:r>
-        <w:rPr>
-          <w:rFonts w:ascii="Times New Roman" w:eastAsia="宋体" w:hAnsi="Times New Roman" w:cs="Times New Roman"/>
-        </w:rPr>
-        <w:t xml:space="preserve">                            </w:t>
+        <w:t xml:space="preserve">                             </w:t>
       </w:r>
       <w:r>
         <w:rPr>
@@ -2228,12 +2288,14 @@
         </w:rPr>
         <w:t>链路</w:t>
       </w:r>
+      <w:proofErr w:type="spellStart"/>
       <w:r>
         <w:rPr>
           <w:rFonts w:ascii="Times New Roman" w:eastAsia="宋体" w:hAnsi="Times New Roman" w:cs="Times New Roman"/>
         </w:rPr>
         <w:t>i</w:t>
       </w:r>
+      <w:proofErr w:type="spellEnd"/>
       <w:r>
         <w:rPr>
           <w:rFonts w:ascii="Times New Roman" w:eastAsia="宋体" w:hAnsi="Times New Roman" w:cs="Times New Roman"/>
@@ -2364,13 +2426,7 @@
         <w:rPr>
           <w:rFonts w:ascii="Times New Roman" w:eastAsia="宋体" w:hAnsi="Times New Roman" w:cs="Times New Roman"/>
         </w:rPr>
-        <w:t xml:space="preserve">  </w:t>
-      </w:r>
-      <w:r>
-        <w:rPr>
-          <w:rFonts w:ascii="Times New Roman" w:eastAsia="宋体" w:hAnsi="Times New Roman" w:cs="Times New Roman"/>
-        </w:rPr>
-        <w:t xml:space="preserve">                           </w:t>
+        <w:t xml:space="preserve">                             </w:t>
       </w:r>
       <w:r>
         <w:rPr>
@@ -2390,12 +2446,14 @@
         </w:rPr>
         <w:t>产生的链路</w:t>
       </w:r>
+      <w:proofErr w:type="spellStart"/>
       <w:r>
         <w:rPr>
           <w:rFonts w:ascii="Times New Roman" w:eastAsia="宋体" w:hAnsi="Times New Roman" w:cs="Times New Roman"/>
         </w:rPr>
         <w:t>i</w:t>
       </w:r>
+      <w:proofErr w:type="spellEnd"/>
       <w:r>
         <w:rPr>
           <w:rFonts w:ascii="Times New Roman" w:eastAsia="宋体" w:hAnsi="Times New Roman" w:cs="Times New Roman"/>
@@ -2459,13 +2517,7 @@
         <w:rPr>
           <w:rFonts w:ascii="Times New Roman" w:eastAsia="宋体" w:hAnsi="Times New Roman" w:cs="Times New Roman"/>
         </w:rPr>
-        <w:t xml:space="preserve">  </w:t>
-      </w:r>
-      <w:r>
-        <w:rPr>
-          <w:rFonts w:ascii="Times New Roman" w:eastAsia="宋体" w:hAnsi="Times New Roman" w:cs="Times New Roman"/>
-        </w:rPr>
-        <w:t xml:space="preserve">                           </w:t>
+        <w:t xml:space="preserve">                             </w:t>
       </w:r>
       <w:r>
         <w:rPr>
@@ -2487,9 +2539,27 @@
       </w:r>
       <w:r>
         <w:rPr>
-          <w:rFonts w:ascii="Times New Roman" w:eastAsia="宋体" w:hAnsi="Times New Roman" w:cs="Times New Roman"/>
-        </w:rPr>
-        <w:t>o</w:t>
+          <w:rFonts w:ascii="Times New Roman" w:eastAsia="宋体" w:hAnsi="Times New Roman" w:cs="Times New Roman" w:hint="eastAsia"/>
+        </w:rPr>
+        <w:t>的</w:t>
+      </w:r>
+      <w:r>
+        <w:rPr>
+          <w:rFonts w:ascii="Times New Roman" w:eastAsia="宋体" w:hAnsi="Times New Roman" w:cs="Times New Roman" w:hint="eastAsia"/>
+        </w:rPr>
+        <w:t>V</w:t>
+      </w:r>
+      <w:r>
+        <w:rPr>
+          <w:rFonts w:ascii="Times New Roman" w:eastAsia="宋体" w:hAnsi="Times New Roman" w:cs="Times New Roman"/>
+        </w:rPr>
+        <w:t xml:space="preserve">NF </w:t>
+      </w:r>
+      <w:r>
+        <w:rPr>
+          <w:rFonts w:ascii="Times New Roman" w:eastAsia="宋体" w:hAnsi="Times New Roman" w:cs="Times New Roman" w:hint="eastAsia"/>
+        </w:rPr>
+        <w:t>v</w:t>
       </w:r>
       <w:r>
         <w:rPr>
@@ -2612,13 +2682,7 @@
         <w:rPr>
           <w:rFonts w:ascii="Times New Roman" w:eastAsia="宋体" w:hAnsi="Times New Roman" w:cs="Times New Roman"/>
         </w:rPr>
-        <w:t xml:space="preserve">  </w:t>
-      </w:r>
-      <w:r>
-        <w:rPr>
-          <w:rFonts w:ascii="Times New Roman" w:eastAsia="宋体" w:hAnsi="Times New Roman" w:cs="Times New Roman"/>
-        </w:rPr>
-        <w:t xml:space="preserve">                         </w:t>
+        <w:t xml:space="preserve">                           </w:t>
       </w:r>
       <w:r>
         <w:rPr>
@@ -2758,13 +2822,7 @@
         <w:rPr>
           <w:rFonts w:ascii="Times New Roman" w:eastAsia="宋体" w:hAnsi="Times New Roman" w:cs="Times New Roman"/>
         </w:rPr>
-        <w:t xml:space="preserve">   </w:t>
-      </w:r>
-      <w:r>
-        <w:rPr>
-          <w:rFonts w:ascii="Times New Roman" w:eastAsia="宋体" w:hAnsi="Times New Roman" w:cs="Times New Roman"/>
-        </w:rPr>
-        <w:t xml:space="preserve">                          </w:t>
+        <w:t xml:space="preserve">                             </w:t>
       </w:r>
       <w:r>
         <w:rPr>
@@ -2772,12 +2830,14 @@
         </w:rPr>
         <w:t>链接</w:t>
       </w:r>
+      <w:proofErr w:type="spellStart"/>
       <w:r>
         <w:rPr>
           <w:rFonts w:ascii="Times New Roman" w:eastAsia="宋体" w:hAnsi="Times New Roman" w:cs="Times New Roman"/>
         </w:rPr>
         <w:t>i</w:t>
       </w:r>
+      <w:proofErr w:type="spellEnd"/>
       <w:r>
         <w:rPr>
           <w:rFonts w:ascii="Times New Roman" w:eastAsia="宋体" w:hAnsi="Times New Roman" w:cs="Times New Roman"/>
@@ -2796,8 +2856,16 @@
         <w:rPr>
           <w:rFonts w:ascii="Times New Roman" w:eastAsia="宋体" w:hAnsi="Times New Roman" w:cs="Times New Roman" w:hint="eastAsia"/>
         </w:rPr>
-        <w:t>—————————————————————————————————————</w:t>
-      </w:r>
+        <w:t>——</w:t>
+      </w:r>
+      <w:proofErr w:type="gramStart"/>
+      <w:r>
+        <w:rPr>
+          <w:rFonts w:ascii="Times New Roman" w:eastAsia="宋体" w:hAnsi="Times New Roman" w:cs="Times New Roman" w:hint="eastAsia"/>
+        </w:rPr>
+        <w:t>———————————————————————————————————</w:t>
+      </w:r>
+      <w:proofErr w:type="gramEnd"/>
     </w:p>
     <w:p>
       <w:pPr>
@@ -2856,6 +2924,7 @@
         </w:rPr>
         <w:t>的变量。为了支持问题的描述，提出了辅助变量。服务器激活变量</w:t>
       </w:r>
+      <w:proofErr w:type="spellStart"/>
       <w:r>
         <w:rPr>
           <w:rFonts w:ascii="Times New Roman" w:eastAsia="宋体" w:hAnsi="Times New Roman" w:cs="Times New Roman"/>
@@ -2864,6 +2933,7 @@
         </w:rPr>
         <w:t>yh</w:t>
       </w:r>
+      <w:proofErr w:type="spellEnd"/>
       <w:r>
         <w:rPr>
           <w:rFonts w:ascii="宋体" w:eastAsia="宋体" w:hAnsi="宋体" w:cs="宋体" w:hint="eastAsia"/>
@@ -2936,14 +3006,24 @@
         </w:rPr>
         <w:t>，否则关闭电源；链路激活变量</w:t>
       </w:r>
-      <w:r>
-        <w:rPr>
-          <w:rFonts w:ascii="Times New Roman" w:eastAsia="宋体" w:hAnsi="Times New Roman" w:cs="Times New Roman"/>
-          <w:sz w:val="24"/>
-          <w:szCs w:val="28"/>
-        </w:rPr>
-        <w:t>gi</w:t>
-      </w:r>
+      <w:proofErr w:type="spellStart"/>
+      <w:r>
+        <w:rPr>
+          <w:rFonts w:ascii="Times New Roman" w:eastAsia="宋体" w:hAnsi="Times New Roman" w:cs="Times New Roman"/>
+          <w:sz w:val="24"/>
+          <w:szCs w:val="28"/>
+        </w:rPr>
+        <w:t>g</w:t>
+      </w:r>
+      <w:r>
+        <w:rPr>
+          <w:rFonts w:ascii="Times New Roman" w:eastAsia="宋体" w:hAnsi="Times New Roman" w:cs="Times New Roman"/>
+          <w:sz w:val="24"/>
+          <w:szCs w:val="28"/>
+        </w:rPr>
+        <w:t>i</w:t>
+      </w:r>
+      <w:proofErr w:type="spellEnd"/>
       <w:r>
         <w:rPr>
           <w:rFonts w:ascii="宋体" w:eastAsia="宋体" w:hAnsi="宋体" w:cs="宋体" w:hint="eastAsia"/>
@@ -2984,6 +3064,7 @@
         </w:rPr>
         <w:t>，如果链路</w:t>
       </w:r>
+      <w:proofErr w:type="spellStart"/>
       <w:r>
         <w:rPr>
           <w:rFonts w:ascii="Times New Roman" w:eastAsia="宋体" w:hAnsi="Times New Roman" w:cs="Times New Roman"/>
@@ -2992,6 +3073,7 @@
         </w:rPr>
         <w:t>i</w:t>
       </w:r>
+      <w:proofErr w:type="spellEnd"/>
       <w:r>
         <w:rPr>
           <w:rFonts w:ascii="Times New Roman" w:eastAsia="宋体" w:hAnsi="Times New Roman" w:cs="Times New Roman"/>
@@ -3372,7 +3454,15 @@
                 <w:sz w:val="24"/>
                 <w:szCs w:val="28"/>
               </w:rPr>
-              <m:t>rh</m:t>
+              <m:t>r</m:t>
+            </m:r>
+            <m:r>
+              <w:rPr>
+                <w:rFonts w:ascii="Cambria Math" w:eastAsia="宋体" w:hAnsi="Cambria Math" w:cs="Times New Roman"/>
+                <w:sz w:val="24"/>
+                <w:szCs w:val="28"/>
+              </w:rPr>
+              <m:t>h</m:t>
             </m:r>
           </m:sub>
         </m:sSub>
@@ -3617,6 +3707,7 @@
         </w:rPr>
         <w:t>导致的链路</w:t>
       </w:r>
+      <w:proofErr w:type="spellStart"/>
       <w:r>
         <w:rPr>
           <w:rFonts w:ascii="Times New Roman" w:eastAsia="宋体" w:hAnsi="Times New Roman" w:cs="Times New Roman"/>
@@ -3625,6 +3716,7 @@
         </w:rPr>
         <w:t>i</w:t>
       </w:r>
+      <w:proofErr w:type="spellEnd"/>
       <w:r>
         <w:rPr>
           <w:rFonts w:ascii="Times New Roman" w:eastAsia="宋体" w:hAnsi="Times New Roman" w:cs="Times New Roman"/>
@@ -3692,6 +3784,7 @@
         </w:rPr>
         <w:t>的计算时间导致的延迟。链路</w:t>
       </w:r>
+      <w:proofErr w:type="spellStart"/>
       <w:r>
         <w:rPr>
           <w:rFonts w:ascii="Times New Roman" w:eastAsia="宋体" w:hAnsi="Times New Roman" w:cs="Times New Roman"/>
@@ -3700,6 +3793,7 @@
         </w:rPr>
         <w:t>i</w:t>
       </w:r>
+      <w:proofErr w:type="spellEnd"/>
       <w:r>
         <w:rPr>
           <w:rFonts w:ascii="Times New Roman" w:eastAsia="宋体" w:hAnsi="Times New Roman" w:cs="Times New Roman"/>
@@ -3840,7 +3934,7 @@
           <w:szCs w:val="24"/>
         </w:rPr>
         <w:drawing>
-          <wp:inline distT="0" distB="0" distL="0" distR="0">
+          <wp:inline distT="0" distB="0" distL="0" distR="0" wp14:anchorId="04F68500" wp14:editId="00590FB8">
             <wp:extent cx="4511675" cy="3969036"/>
             <wp:effectExtent l="0" t="0" r="3175" b="0"/>
             <wp:docPr id="18" name="图片 18"/>
@@ -3987,7 +4081,15 @@
                 <w:sz w:val="24"/>
                 <w:szCs w:val="28"/>
               </w:rPr>
-              <m:t>fh</m:t>
+              <m:t>f</m:t>
+            </m:r>
+            <m:r>
+              <w:rPr>
+                <w:rFonts w:ascii="Cambria Math" w:eastAsia="宋体" w:hAnsi="Cambria Math" w:cs="Times New Roman"/>
+                <w:sz w:val="24"/>
+                <w:szCs w:val="28"/>
+              </w:rPr>
+              <m:t>h</m:t>
             </m:r>
           </m:sub>
         </m:sSub>
@@ -4038,8 +4140,18 @@
           <w:sz w:val="24"/>
           <w:szCs w:val="28"/>
         </w:rPr>
-        <w:t xml:space="preserve"> gi</w:t>
-      </w:r>
+        <w:t xml:space="preserve"> </w:t>
+      </w:r>
+      <w:proofErr w:type="spellStart"/>
+      <w:r>
+        <w:rPr>
+          <w:rFonts w:ascii="Times New Roman" w:eastAsia="宋体" w:hAnsi="Times New Roman" w:cs="Times New Roman"/>
+          <w:sz w:val="24"/>
+          <w:szCs w:val="28"/>
+        </w:rPr>
+        <w:t>gi</w:t>
+      </w:r>
+      <w:proofErr w:type="spellEnd"/>
       <w:r>
         <w:rPr>
           <w:rFonts w:ascii="Times New Roman" w:eastAsia="宋体" w:hAnsi="Times New Roman" w:cs="Times New Roman"/>
@@ -4094,7 +4206,15 @@
           <w:sz w:val="24"/>
           <w:szCs w:val="28"/>
         </w:rPr>
-        <w:t>的延迟要求，规定图中使用的链接的延迟和计算时间导致的延迟的总和必须满足服务的延迟限制</w:t>
+        <w:t>的延迟要求，规定图中使用的链接的延迟和计算时间导致</w:t>
+      </w:r>
+      <w:r>
+        <w:rPr>
+          <w:rFonts w:ascii="Times New Roman" w:eastAsia="宋体" w:hAnsi="Times New Roman" w:cs="Times New Roman"/>
+          <w:sz w:val="24"/>
+          <w:szCs w:val="28"/>
+        </w:rPr>
+        <w:t>的延迟的总和必须满足服务的延迟限制</w:t>
       </w:r>
       <m:oMath>
         <m:sSub>
@@ -4166,13 +4286,41 @@
         </w:rPr>
         <w:t>中描述了一个例子。在这里，引入了安置的等效表示：</w:t>
       </w:r>
-      <w:r>
-        <w:rPr>
-          <w:rFonts w:ascii="Times New Roman" w:eastAsia="宋体" w:hAnsi="Times New Roman" w:cs="Times New Roman"/>
-          <w:sz w:val="24"/>
-          <w:szCs w:val="28"/>
-        </w:rPr>
-        <w:t xml:space="preserve">ps = (p1, p2,...,pm) </w:t>
+      <w:proofErr w:type="spellStart"/>
+      <w:r>
+        <w:rPr>
+          <w:rFonts w:ascii="Times New Roman" w:eastAsia="宋体" w:hAnsi="Times New Roman" w:cs="Times New Roman"/>
+          <w:sz w:val="24"/>
+          <w:szCs w:val="28"/>
+        </w:rPr>
+        <w:t>ps</w:t>
+      </w:r>
+      <w:proofErr w:type="spellEnd"/>
+      <w:r>
+        <w:rPr>
+          <w:rFonts w:ascii="Times New Roman" w:eastAsia="宋体" w:hAnsi="Times New Roman" w:cs="Times New Roman"/>
+          <w:sz w:val="24"/>
+          <w:szCs w:val="28"/>
+        </w:rPr>
+        <w:t xml:space="preserve"> = (p1, p</w:t>
+      </w:r>
+      <w:proofErr w:type="gramStart"/>
+      <w:r>
+        <w:rPr>
+          <w:rFonts w:ascii="Times New Roman" w:eastAsia="宋体" w:hAnsi="Times New Roman" w:cs="Times New Roman"/>
+          <w:sz w:val="24"/>
+          <w:szCs w:val="28"/>
+        </w:rPr>
+        <w:t>2,...</w:t>
+      </w:r>
+      <w:proofErr w:type="gramEnd"/>
+      <w:r>
+        <w:rPr>
+          <w:rFonts w:ascii="Times New Roman" w:eastAsia="宋体" w:hAnsi="Times New Roman" w:cs="Times New Roman"/>
+          <w:sz w:val="24"/>
+          <w:szCs w:val="28"/>
+        </w:rPr>
+        <w:t xml:space="preserve">,pm) </w:t>
       </w:r>
       <w:r>
         <w:rPr>
@@ -4230,6 +4378,7 @@
         </w:rPr>
         <w:t>方程的表述特别有用。继续说，每台服务器通过一个专用链路</w:t>
       </w:r>
+      <w:proofErr w:type="spellStart"/>
       <w:r>
         <w:rPr>
           <w:rFonts w:ascii="Times New Roman" w:eastAsia="宋体" w:hAnsi="Times New Roman" w:cs="Times New Roman"/>
@@ -4238,6 +4387,7 @@
         </w:rPr>
         <w:t>i</w:t>
       </w:r>
+      <w:proofErr w:type="spellEnd"/>
       <w:r>
         <w:rPr>
           <w:rFonts w:ascii="Times New Roman" w:eastAsia="宋体" w:hAnsi="Times New Roman" w:cs="Times New Roman"/>
@@ -4352,7 +4502,7 @@
         </w:rPr>
         <w:lastRenderedPageBreak/>
         <w:drawing>
-          <wp:inline distT="0" distB="0" distL="0" distR="0">
+          <wp:inline distT="0" distB="0" distL="0" distR="0" wp14:anchorId="73BCBA97" wp14:editId="2A4F2E44">
             <wp:extent cx="5274310" cy="3047365"/>
             <wp:effectExtent l="0" t="0" r="2540" b="635"/>
             <wp:docPr id="17" name="图片 17"/>
@@ -4403,7 +4553,15 @@
           <w:sz w:val="32"/>
           <w:szCs w:val="36"/>
         </w:rPr>
-        <w:t>4 策略优化方法</w:t>
+        <w:t xml:space="preserve">4 </w:t>
+      </w:r>
+      <w:r>
+        <w:rPr>
+          <w:rFonts w:ascii="黑体" w:eastAsia="黑体" w:hAnsi="黑体" w:cs="Times New Roman"/>
+          <w:sz w:val="32"/>
+          <w:szCs w:val="36"/>
+        </w:rPr>
+        <w:t>策略优化方法</w:t>
       </w:r>
     </w:p>
     <w:p>
@@ -4421,7 +4579,15 @@
           <w:sz w:val="24"/>
           <w:szCs w:val="28"/>
         </w:rPr>
-        <w:t>在这项工作中，我们使用神经组合优化范式来处理一个简化的</w:t>
+        <w:t>在这项工作中，我们使用神</w:t>
+      </w:r>
+      <w:r>
+        <w:rPr>
+          <w:rFonts w:ascii="Times New Roman" w:eastAsia="宋体" w:hAnsi="Times New Roman" w:cs="Times New Roman"/>
+          <w:sz w:val="24"/>
+          <w:szCs w:val="28"/>
+        </w:rPr>
+        <w:t>经组合优化范式来处理一个简化的</w:t>
       </w:r>
       <w:r>
         <w:rPr>
@@ -5047,7 +5213,15 @@
           <w:sz w:val="24"/>
           <w:szCs w:val="28"/>
         </w:rPr>
-        <w:t>嵌入环境的状态。环境的状态（以前分配的服务</w:t>
+        <w:t>嵌入环境的状态。环境的状态（以前分配</w:t>
+      </w:r>
+      <w:r>
+        <w:rPr>
+          <w:rFonts w:ascii="Times New Roman" w:eastAsia="宋体" w:hAnsi="Times New Roman" w:cs="Times New Roman"/>
+          <w:sz w:val="24"/>
+          <w:szCs w:val="28"/>
+        </w:rPr>
+        <w:t>的服务</w:t>
       </w:r>
       <w:r>
         <w:rPr>
@@ -5225,7 +5399,15 @@
           <w:sz w:val="24"/>
           <w:szCs w:val="28"/>
         </w:rPr>
-        <w:t>如上所述，神经组合优化不能被直接应用，因为它不考虑其机制中的约束。处理约束条件不满意的问题是至关重要的，否则，成本函数不能提供足够的信息来推断出一个有竞争力的政策。为此，我们在</w:t>
+        <w:t>如上所述，神经组合优化不能被直接应用，因为它不考虑其机制中的约束。处理约束条件不满意的问题是至关重要的，否则，成本函数不能提供足够的信息来推断出一</w:t>
+      </w:r>
+      <w:r>
+        <w:rPr>
+          <w:rFonts w:ascii="Times New Roman" w:eastAsia="宋体" w:hAnsi="Times New Roman" w:cs="Times New Roman"/>
+          <w:sz w:val="24"/>
+          <w:szCs w:val="28"/>
+        </w:rPr>
+        <w:t>个有竞争力的政策。为此，我们在</w:t>
       </w:r>
       <w:r>
         <w:rPr>
@@ -5284,7 +5466,15 @@
           <w:szCs w:val="28"/>
         </w:rPr>
         <w:lastRenderedPageBreak/>
-        <w:t>题。为了这个目的，奖励信号表明基础设施与额外的反馈信号相辅相成，表明对约束的不满意程度。我们将在下面的章节中看到，我们使用拉格朗日松弛技术将这些约束纳入成本函数中。</w:t>
+        <w:t>题。为了这个目的，奖励信号表明基础设施与额外的反馈信号相辅相成，表明对约束的不满意程度。我们将在下面的章节中看到，我们使用拉格朗日松弛技术将这些约束</w:t>
+      </w:r>
+      <w:r>
+        <w:rPr>
+          <w:rFonts w:ascii="Times New Roman" w:eastAsia="宋体" w:hAnsi="Times New Roman" w:cs="Times New Roman"/>
+          <w:sz w:val="24"/>
+          <w:szCs w:val="28"/>
+        </w:rPr>
+        <w:t>纳入成本函数中。</w:t>
       </w:r>
     </w:p>
     <w:p>
@@ -5308,7 +5498,25 @@
           <w:sz w:val="30"/>
           <w:szCs w:val="30"/>
         </w:rPr>
-        <w:t>4.1 带政策梯度的约束性优化</w:t>
+        <w:t xml:space="preserve">4.1 </w:t>
+      </w:r>
+      <w:proofErr w:type="gramStart"/>
+      <w:r>
+        <w:rPr>
+          <w:rFonts w:ascii="黑体" w:eastAsia="黑体" w:hAnsi="黑体" w:cs="Times New Roman"/>
+          <w:sz w:val="30"/>
+          <w:szCs w:val="30"/>
+        </w:rPr>
+        <w:t>带政策</w:t>
+      </w:r>
+      <w:proofErr w:type="gramEnd"/>
+      <w:r>
+        <w:rPr>
+          <w:rFonts w:ascii="黑体" w:eastAsia="黑体" w:hAnsi="黑体" w:cs="Times New Roman"/>
+          <w:sz w:val="30"/>
+          <w:szCs w:val="30"/>
+        </w:rPr>
+        <w:t>梯度的约束性优化</w:t>
       </w:r>
     </w:p>
     <w:p>
@@ -5575,7 +5783,7 @@
           <w:szCs w:val="28"/>
         </w:rPr>
         <w:drawing>
-          <wp:inline distT="0" distB="0" distL="0" distR="0">
+          <wp:inline distT="0" distB="0" distL="0" distR="0" wp14:anchorId="3AAEAEDC" wp14:editId="5A7704B0">
             <wp:extent cx="3466146" cy="525380"/>
             <wp:effectExtent l="0" t="0" r="1270" b="8255"/>
             <wp:docPr id="1" name="图片 1"/>
@@ -5759,7 +5967,7 @@
           <w:szCs w:val="28"/>
         </w:rPr>
         <w:drawing>
-          <wp:inline distT="0" distB="0" distL="0" distR="0">
+          <wp:inline distT="0" distB="0" distL="0" distR="0" wp14:anchorId="22FBBAD1" wp14:editId="2E3AA677">
             <wp:extent cx="3240106" cy="433435"/>
             <wp:effectExtent l="0" t="0" r="0" b="5080"/>
             <wp:docPr id="2" name="图片 2"/>
@@ -5818,7 +6026,15 @@
           <w:sz w:val="24"/>
           <w:szCs w:val="28"/>
         </w:rPr>
-        <w:t>需要推断出一个政策，从所有可能的服务组合中放置服务。所有可能的服务组合。因此，预期成本被定义为服务分布的期望值。</w:t>
+        <w:t>需要推断出一个政策，从所有可能的服务组合中放置服务。所</w:t>
+      </w:r>
+      <w:r>
+        <w:rPr>
+          <w:rFonts w:ascii="Times New Roman" w:eastAsia="宋体" w:hAnsi="Times New Roman" w:cs="Times New Roman"/>
+          <w:sz w:val="24"/>
+          <w:szCs w:val="28"/>
+        </w:rPr>
+        <w:t>有可能的服务组合。因此，预期成本被定义为服务分布的期望值。</w:t>
       </w:r>
     </w:p>
     <w:p>
@@ -5839,7 +6055,7 @@
           <w:szCs w:val="28"/>
         </w:rPr>
         <w:drawing>
-          <wp:inline distT="0" distB="0" distL="0" distR="0">
+          <wp:inline distT="0" distB="0" distL="0" distR="0" wp14:anchorId="1B10E219" wp14:editId="71BE9BC4">
             <wp:extent cx="3306818" cy="446102"/>
             <wp:effectExtent l="0" t="0" r="0" b="0"/>
             <wp:docPr id="3" name="图片 3"/>
@@ -5910,7 +6126,7 @@
           <w:szCs w:val="28"/>
         </w:rPr>
         <w:drawing>
-          <wp:inline distT="0" distB="0" distL="0" distR="0">
+          <wp:inline distT="0" distB="0" distL="0" distR="0" wp14:anchorId="386AA15E" wp14:editId="6DBD7407">
             <wp:extent cx="3695700" cy="397307"/>
             <wp:effectExtent l="0" t="0" r="0" b="3175"/>
             <wp:docPr id="5" name="图片 5"/>
@@ -5982,7 +6198,7 @@
           <w:szCs w:val="28"/>
         </w:rPr>
         <w:drawing>
-          <wp:inline distT="0" distB="0" distL="0" distR="0">
+          <wp:inline distT="0" distB="0" distL="0" distR="0" wp14:anchorId="18192B6E" wp14:editId="18A3CA3E">
             <wp:extent cx="3752850" cy="390921"/>
             <wp:effectExtent l="0" t="0" r="0" b="9525"/>
             <wp:docPr id="6" name="图片 6"/>
@@ -6118,7 +6334,7 @@
           <w:szCs w:val="28"/>
         </w:rPr>
         <w:drawing>
-          <wp:inline distT="0" distB="0" distL="0" distR="0">
+          <wp:inline distT="0" distB="0" distL="0" distR="0" wp14:anchorId="5E92779A" wp14:editId="340328EF">
             <wp:extent cx="3788410" cy="664089"/>
             <wp:effectExtent l="0" t="0" r="2540" b="3175"/>
             <wp:docPr id="7" name="图片 7"/>
@@ -6194,7 +6410,15 @@
           <w:sz w:val="24"/>
           <w:szCs w:val="28"/>
         </w:rPr>
-        <w:t xml:space="preserve">g(λ) </w:t>
+        <w:t>g</w:t>
+      </w:r>
+      <w:r>
+        <w:rPr>
+          <w:rFonts w:ascii="Times New Roman" w:eastAsia="宋体" w:hAnsi="Times New Roman" w:cs="Times New Roman"/>
+          <w:sz w:val="24"/>
+          <w:szCs w:val="28"/>
+        </w:rPr>
+        <w:t xml:space="preserve">(λ) </w:t>
       </w:r>
       <w:r>
         <w:rPr>
@@ -6204,6 +6428,7 @@
         </w:rPr>
         <w:t>拉格朗日对偶函数，</w:t>
       </w:r>
+      <w:proofErr w:type="spellStart"/>
       <w:r>
         <w:rPr>
           <w:rFonts w:ascii="Times New Roman" w:eastAsia="宋体" w:hAnsi="Times New Roman" w:cs="Times New Roman"/>
@@ -6212,6 +6437,7 @@
         </w:rPr>
         <w:t>λi</w:t>
       </w:r>
+      <w:proofErr w:type="spellEnd"/>
       <w:r>
         <w:rPr>
           <w:rFonts w:ascii="Times New Roman" w:eastAsia="宋体" w:hAnsi="Times New Roman" w:cs="Times New Roman"/>
@@ -6284,8 +6510,45 @@
           <w:sz w:val="24"/>
           <w:szCs w:val="28"/>
         </w:rPr>
-        <w:t>对偶函数是凸的，尽管原始函数和约束条件是非凸的，它给出了原始问题的最优值的下限（</w:t>
-      </w:r>
+        <w:t>对偶函数是</w:t>
+      </w:r>
+      <w:proofErr w:type="gramStart"/>
+      <w:r>
+        <w:rPr>
+          <w:rFonts w:ascii="Times New Roman" w:eastAsia="宋体" w:hAnsi="Times New Roman" w:cs="Times New Roman"/>
+          <w:sz w:val="24"/>
+          <w:szCs w:val="28"/>
+        </w:rPr>
+        <w:t>凸</w:t>
+      </w:r>
+      <w:proofErr w:type="gramEnd"/>
+      <w:r>
+        <w:rPr>
+          <w:rFonts w:ascii="Times New Roman" w:eastAsia="宋体" w:hAnsi="Times New Roman" w:cs="Times New Roman"/>
+          <w:sz w:val="24"/>
+          <w:szCs w:val="28"/>
+        </w:rPr>
+        <w:t>的，尽管原始函数和约束条件是非</w:t>
+      </w:r>
+      <w:proofErr w:type="gramStart"/>
+      <w:r>
+        <w:rPr>
+          <w:rFonts w:ascii="Times New Roman" w:eastAsia="宋体" w:hAnsi="Times New Roman" w:cs="Times New Roman"/>
+          <w:sz w:val="24"/>
+          <w:szCs w:val="28"/>
+        </w:rPr>
+        <w:t>凸</w:t>
+      </w:r>
+      <w:proofErr w:type="gramEnd"/>
+      <w:r>
+        <w:rPr>
+          <w:rFonts w:ascii="Times New Roman" w:eastAsia="宋体" w:hAnsi="Times New Roman" w:cs="Times New Roman"/>
+          <w:sz w:val="24"/>
+          <w:szCs w:val="28"/>
+        </w:rPr>
+        <w:t>的，它给出了原始问题的最优值的下限（</w:t>
+      </w:r>
+      <w:proofErr w:type="spellStart"/>
       <w:r>
         <w:rPr>
           <w:rFonts w:ascii="Times New Roman" w:eastAsia="宋体" w:hAnsi="Times New Roman" w:cs="Times New Roman"/>
@@ -6294,6 +6557,7 @@
         </w:rPr>
         <w:t>Bertesekas</w:t>
       </w:r>
+      <w:proofErr w:type="spellEnd"/>
       <w:r>
         <w:rPr>
           <w:rFonts w:ascii="Times New Roman" w:eastAsia="宋体" w:hAnsi="Times New Roman" w:cs="Times New Roman"/>
@@ -6352,7 +6616,7 @@
           <w:szCs w:val="28"/>
         </w:rPr>
         <w:drawing>
-          <wp:inline distT="0" distB="0" distL="0" distR="0">
+          <wp:inline distT="0" distB="0" distL="0" distR="0" wp14:anchorId="7846386E" wp14:editId="38EFCB79">
             <wp:extent cx="3296223" cy="362585"/>
             <wp:effectExtent l="0" t="0" r="0" b="0"/>
             <wp:docPr id="8" name="图片 8"/>
@@ -6435,7 +6699,15 @@
           <w:sz w:val="24"/>
           <w:szCs w:val="28"/>
         </w:rPr>
-        <w:t>是定义推断政策质量的目标函数。</w:t>
+        <w:t>是定义推断政策</w:t>
+      </w:r>
+      <w:r>
+        <w:rPr>
+          <w:rFonts w:ascii="Times New Roman" w:eastAsia="宋体" w:hAnsi="Times New Roman" w:cs="Times New Roman"/>
+          <w:sz w:val="24"/>
+          <w:szCs w:val="28"/>
+        </w:rPr>
+        <w:t>质量的目标函数。</w:t>
       </w:r>
     </w:p>
     <w:p>
@@ -6505,7 +6777,7 @@
           <w:szCs w:val="28"/>
         </w:rPr>
         <w:drawing>
-          <wp:inline distT="0" distB="0" distL="0" distR="0">
+          <wp:inline distT="0" distB="0" distL="0" distR="0" wp14:anchorId="625DB001" wp14:editId="3F360868">
             <wp:extent cx="3796111" cy="420029"/>
             <wp:effectExtent l="0" t="0" r="0" b="0"/>
             <wp:docPr id="9" name="图片 9"/>
@@ -6592,7 +6864,7 @@
           <w:szCs w:val="28"/>
         </w:rPr>
         <w:drawing>
-          <wp:inline distT="0" distB="0" distL="0" distR="0">
+          <wp:inline distT="0" distB="0" distL="0" distR="0" wp14:anchorId="16ED42CB" wp14:editId="27282463">
             <wp:extent cx="4095750" cy="1075467"/>
             <wp:effectExtent l="0" t="0" r="0" b="0"/>
             <wp:docPr id="10" name="图片 10"/>
@@ -6651,7 +6923,25 @@
           <w:sz w:val="24"/>
           <w:szCs w:val="28"/>
         </w:rPr>
-        <w:t xml:space="preserve"> L(p|s)</w:t>
+        <w:t xml:space="preserve"> L(</w:t>
+      </w:r>
+      <w:proofErr w:type="spellStart"/>
+      <w:r>
+        <w:rPr>
+          <w:rFonts w:ascii="Times New Roman" w:eastAsia="宋体" w:hAnsi="Times New Roman" w:cs="Times New Roman"/>
+          <w:sz w:val="24"/>
+          <w:szCs w:val="28"/>
+        </w:rPr>
+        <w:t>p|s</w:t>
+      </w:r>
+      <w:proofErr w:type="spellEnd"/>
+      <w:r>
+        <w:rPr>
+          <w:rFonts w:ascii="Times New Roman" w:eastAsia="宋体" w:hAnsi="Times New Roman" w:cs="Times New Roman"/>
+          <w:sz w:val="24"/>
+          <w:szCs w:val="28"/>
+        </w:rPr>
+        <w:t>)</w:t>
       </w:r>
       <w:r>
         <w:rPr>
@@ -6667,7 +6957,25 @@
           <w:sz w:val="24"/>
           <w:szCs w:val="28"/>
         </w:rPr>
-        <w:t>E(p|s)</w:t>
+        <w:t>E(</w:t>
+      </w:r>
+      <w:proofErr w:type="spellStart"/>
+      <w:r>
+        <w:rPr>
+          <w:rFonts w:ascii="Times New Roman" w:eastAsia="宋体" w:hAnsi="Times New Roman" w:cs="Times New Roman"/>
+          <w:sz w:val="24"/>
+          <w:szCs w:val="28"/>
+        </w:rPr>
+        <w:t>p|s</w:t>
+      </w:r>
+      <w:proofErr w:type="spellEnd"/>
+      <w:r>
+        <w:rPr>
+          <w:rFonts w:ascii="Times New Roman" w:eastAsia="宋体" w:hAnsi="Times New Roman" w:cs="Times New Roman"/>
+          <w:sz w:val="24"/>
+          <w:szCs w:val="28"/>
+        </w:rPr>
+        <w:t>)</w:t>
       </w:r>
       <w:r>
         <w:rPr>
@@ -6683,15 +6991,51 @@
           <w:sz w:val="24"/>
           <w:szCs w:val="28"/>
         </w:rPr>
-        <w:t>C(p|s)</w:t>
-      </w:r>
-      <w:r>
-        <w:rPr>
-          <w:rFonts w:ascii="Times New Roman" w:eastAsia="宋体" w:hAnsi="Times New Roman" w:cs="Times New Roman"/>
-          <w:sz w:val="24"/>
-          <w:szCs w:val="28"/>
-        </w:rPr>
-        <w:t>的加权和。</w:t>
+        <w:t>C(</w:t>
+      </w:r>
+      <w:proofErr w:type="spellStart"/>
+      <w:r>
+        <w:rPr>
+          <w:rFonts w:ascii="Times New Roman" w:eastAsia="宋体" w:hAnsi="Times New Roman" w:cs="Times New Roman"/>
+          <w:sz w:val="24"/>
+          <w:szCs w:val="28"/>
+        </w:rPr>
+        <w:t>p|s</w:t>
+      </w:r>
+      <w:proofErr w:type="spellEnd"/>
+      <w:r>
+        <w:rPr>
+          <w:rFonts w:ascii="Times New Roman" w:eastAsia="宋体" w:hAnsi="Times New Roman" w:cs="Times New Roman"/>
+          <w:sz w:val="24"/>
+          <w:szCs w:val="28"/>
+        </w:rPr>
+        <w:t>)</w:t>
+      </w:r>
+      <w:r>
+        <w:rPr>
+          <w:rFonts w:ascii="Times New Roman" w:eastAsia="宋体" w:hAnsi="Times New Roman" w:cs="Times New Roman"/>
+          <w:sz w:val="24"/>
+          <w:szCs w:val="28"/>
+        </w:rPr>
+        <w:t>的加权</w:t>
+      </w:r>
+      <w:proofErr w:type="gramStart"/>
+      <w:r>
+        <w:rPr>
+          <w:rFonts w:ascii="Times New Roman" w:eastAsia="宋体" w:hAnsi="Times New Roman" w:cs="Times New Roman"/>
+          <w:sz w:val="24"/>
+          <w:szCs w:val="28"/>
+        </w:rPr>
+        <w:t>和</w:t>
+      </w:r>
+      <w:proofErr w:type="gramEnd"/>
+      <w:r>
+        <w:rPr>
+          <w:rFonts w:ascii="Times New Roman" w:eastAsia="宋体" w:hAnsi="Times New Roman" w:cs="Times New Roman"/>
+          <w:sz w:val="24"/>
+          <w:szCs w:val="28"/>
+        </w:rPr>
+        <w:t>。</w:t>
       </w:r>
     </w:p>
     <w:p>
@@ -6719,21 +7063,67 @@
         </w:rPr>
         <w:t>B</w:t>
       </w:r>
-      <w:r>
-        <w:rPr>
-          <w:rFonts w:ascii="Times New Roman" w:eastAsia="宋体" w:hAnsi="Times New Roman" w:cs="Times New Roman"/>
-          <w:sz w:val="24"/>
-          <w:szCs w:val="28"/>
-        </w:rPr>
-        <w:t>个样本服务</w:t>
-      </w:r>
-      <w:r>
-        <w:rPr>
-          <w:rFonts w:ascii="Times New Roman" w:eastAsia="宋体" w:hAnsi="Times New Roman" w:cs="Times New Roman"/>
-          <w:sz w:val="24"/>
-          <w:szCs w:val="28"/>
-        </w:rPr>
-        <w:t xml:space="preserve">s1, s2,...,sB </w:t>
+      <w:proofErr w:type="gramStart"/>
+      <w:r>
+        <w:rPr>
+          <w:rFonts w:ascii="Times New Roman" w:eastAsia="宋体" w:hAnsi="Times New Roman" w:cs="Times New Roman"/>
+          <w:sz w:val="24"/>
+          <w:szCs w:val="28"/>
+        </w:rPr>
+        <w:t>个</w:t>
+      </w:r>
+      <w:proofErr w:type="gramEnd"/>
+      <w:r>
+        <w:rPr>
+          <w:rFonts w:ascii="Times New Roman" w:eastAsia="宋体" w:hAnsi="Times New Roman" w:cs="Times New Roman"/>
+          <w:sz w:val="24"/>
+          <w:szCs w:val="28"/>
+        </w:rPr>
+        <w:t>样本服务</w:t>
+      </w:r>
+      <w:r>
+        <w:rPr>
+          <w:rFonts w:ascii="Times New Roman" w:eastAsia="宋体" w:hAnsi="Times New Roman" w:cs="Times New Roman"/>
+          <w:sz w:val="24"/>
+          <w:szCs w:val="28"/>
+        </w:rPr>
+        <w:t>s1, s2,.</w:t>
+      </w:r>
+      <w:proofErr w:type="gramStart"/>
+      <w:r>
+        <w:rPr>
+          <w:rFonts w:ascii="Times New Roman" w:eastAsia="宋体" w:hAnsi="Times New Roman" w:cs="Times New Roman"/>
+          <w:sz w:val="24"/>
+          <w:szCs w:val="28"/>
+        </w:rPr>
+        <w:t>..</w:t>
+      </w:r>
+      <w:proofErr w:type="gramEnd"/>
+      <w:r>
+        <w:rPr>
+          <w:rFonts w:ascii="Times New Roman" w:eastAsia="宋体" w:hAnsi="Times New Roman" w:cs="Times New Roman"/>
+          <w:sz w:val="24"/>
+          <w:szCs w:val="28"/>
+        </w:rPr>
+        <w:t>,</w:t>
+      </w:r>
+      <w:proofErr w:type="spellStart"/>
+      <w:r>
+        <w:rPr>
+          <w:rFonts w:ascii="Times New Roman" w:eastAsia="宋体" w:hAnsi="Times New Roman" w:cs="Times New Roman"/>
+          <w:sz w:val="24"/>
+          <w:szCs w:val="28"/>
+        </w:rPr>
+        <w:t>sB</w:t>
+      </w:r>
+      <w:proofErr w:type="spellEnd"/>
+      <w:r>
+        <w:rPr>
+          <w:rFonts w:ascii="Times New Roman" w:eastAsia="宋体" w:hAnsi="Times New Roman" w:cs="Times New Roman"/>
+          <w:sz w:val="24"/>
+          <w:szCs w:val="28"/>
+        </w:rPr>
+        <w:t xml:space="preserve"> </w:t>
       </w:r>
       <w:r>
         <w:rPr>
@@ -6757,7 +7147,15 @@
           <w:sz w:val="24"/>
           <w:szCs w:val="28"/>
         </w:rPr>
-        <w:t>。为了减少梯度的方差，并因此加快收敛速度，我们包括一个基线估计值</w:t>
+        <w:t>。为了减少梯度的方差，并因此加快收敛速度</w:t>
+      </w:r>
+      <w:r>
+        <w:rPr>
+          <w:rFonts w:ascii="Times New Roman" w:eastAsia="宋体" w:hAnsi="Times New Roman" w:cs="Times New Roman"/>
+          <w:sz w:val="24"/>
+          <w:szCs w:val="28"/>
+        </w:rPr>
+        <w:t>，我们包括一个基线估计值</w:t>
       </w:r>
       <w:r>
         <w:rPr>
@@ -6809,7 +7207,7 @@
           <w:szCs w:val="28"/>
         </w:rPr>
         <w:drawing>
-          <wp:inline distT="0" distB="0" distL="0" distR="0">
+          <wp:inline distT="0" distB="0" distL="0" distR="0" wp14:anchorId="4A08BE1C" wp14:editId="4C721156">
             <wp:extent cx="3638550" cy="669798"/>
             <wp:effectExtent l="0" t="0" r="0" b="0"/>
             <wp:docPr id="11" name="图片 11"/>
@@ -6869,7 +7267,25 @@
           <w:sz w:val="24"/>
           <w:szCs w:val="28"/>
         </w:rPr>
-        <w:t>πθ(p|s)</w:t>
+        <w:t>πθ(</w:t>
+      </w:r>
+      <w:proofErr w:type="spellStart"/>
+      <w:r>
+        <w:rPr>
+          <w:rFonts w:ascii="Times New Roman" w:eastAsia="宋体" w:hAnsi="Times New Roman" w:cs="Times New Roman"/>
+          <w:sz w:val="24"/>
+          <w:szCs w:val="28"/>
+        </w:rPr>
+        <w:t>p|s</w:t>
+      </w:r>
+      <w:proofErr w:type="spellEnd"/>
+      <w:r>
+        <w:rPr>
+          <w:rFonts w:ascii="Times New Roman" w:eastAsia="宋体" w:hAnsi="Times New Roman" w:cs="Times New Roman"/>
+          <w:sz w:val="24"/>
+          <w:szCs w:val="28"/>
+        </w:rPr>
+        <w:t>)</w:t>
       </w:r>
       <w:r>
         <w:rPr>
@@ -6885,7 +7301,25 @@
           <w:sz w:val="24"/>
           <w:szCs w:val="28"/>
         </w:rPr>
-        <w:t>L(p|s)</w:t>
+        <w:t>L(</w:t>
+      </w:r>
+      <w:proofErr w:type="spellStart"/>
+      <w:r>
+        <w:rPr>
+          <w:rFonts w:ascii="Times New Roman" w:eastAsia="宋体" w:hAnsi="Times New Roman" w:cs="Times New Roman"/>
+          <w:sz w:val="24"/>
+          <w:szCs w:val="28"/>
+        </w:rPr>
+        <w:t>p|s</w:t>
+      </w:r>
+      <w:proofErr w:type="spellEnd"/>
+      <w:r>
+        <w:rPr>
+          <w:rFonts w:ascii="Times New Roman" w:eastAsia="宋体" w:hAnsi="Times New Roman" w:cs="Times New Roman"/>
+          <w:sz w:val="24"/>
+          <w:szCs w:val="28"/>
+        </w:rPr>
+        <w:t>)</w:t>
       </w:r>
       <w:r>
         <w:rPr>
@@ -6895,6 +7329,7 @@
         </w:rPr>
         <w:t>。它由权重</w:t>
       </w:r>
+      <w:proofErr w:type="spellStart"/>
       <w:r>
         <w:rPr>
           <w:rFonts w:ascii="Times New Roman" w:eastAsia="宋体" w:hAnsi="Times New Roman" w:cs="Times New Roman"/>
@@ -6903,6 +7338,7 @@
         </w:rPr>
         <w:t>θν</w:t>
       </w:r>
+      <w:proofErr w:type="spellEnd"/>
       <w:r>
         <w:rPr>
           <w:rFonts w:ascii="Times New Roman" w:eastAsia="宋体" w:hAnsi="Times New Roman" w:cs="Times New Roman"/>
@@ -6911,6 +7347,7 @@
         </w:rPr>
         <w:t>参数化，并通过随机梯度下降对其预测</w:t>
       </w:r>
+      <w:proofErr w:type="spellStart"/>
       <w:r>
         <w:rPr>
           <w:rFonts w:ascii="Times New Roman" w:eastAsia="宋体" w:hAnsi="Times New Roman" w:cs="Times New Roman"/>
@@ -6919,6 +7356,7 @@
         </w:rPr>
         <w:t>bθν</w:t>
       </w:r>
+      <w:proofErr w:type="spellEnd"/>
       <w:r>
         <w:rPr>
           <w:rFonts w:ascii="Times New Roman" w:eastAsia="宋体" w:hAnsi="Times New Roman" w:cs="Times New Roman"/>
@@ -6961,7 +7399,7 @@
           <w:szCs w:val="28"/>
         </w:rPr>
         <w:drawing>
-          <wp:inline distT="0" distB="0" distL="0" distR="0">
+          <wp:inline distT="0" distB="0" distL="0" distR="0" wp14:anchorId="4F0FEFED" wp14:editId="31742F37">
             <wp:extent cx="3755593" cy="661097"/>
             <wp:effectExtent l="0" t="0" r="0" b="5715"/>
             <wp:docPr id="12" name="图片 12"/>
@@ -7027,8 +7465,18 @@
           <w:sz w:val="24"/>
           <w:szCs w:val="28"/>
         </w:rPr>
-        <w:t>描述了带有基线估计器的单时间步</w:t>
-      </w:r>
+        <w:t>描述了带有基线估计器的</w:t>
+      </w:r>
+      <w:proofErr w:type="gramStart"/>
+      <w:r>
+        <w:rPr>
+          <w:rFonts w:ascii="Times New Roman" w:eastAsia="宋体" w:hAnsi="Times New Roman" w:cs="Times New Roman"/>
+          <w:sz w:val="24"/>
+          <w:szCs w:val="28"/>
+        </w:rPr>
+        <w:t>单时间步</w:t>
+      </w:r>
+      <w:proofErr w:type="gramEnd"/>
       <w:r>
         <w:rPr>
           <w:rFonts w:ascii="Times New Roman" w:eastAsia="宋体" w:hAnsi="Times New Roman" w:cs="Times New Roman"/>
@@ -7069,7 +7517,15 @@
           <w:sz w:val="30"/>
           <w:szCs w:val="30"/>
         </w:rPr>
-        <w:t>4.2 架构细节</w:t>
+        <w:t xml:space="preserve">4.2 </w:t>
+      </w:r>
+      <w:r>
+        <w:rPr>
+          <w:rFonts w:ascii="黑体" w:eastAsia="黑体" w:hAnsi="黑体" w:cs="Times New Roman"/>
+          <w:sz w:val="30"/>
+          <w:szCs w:val="30"/>
+        </w:rPr>
+        <w:t>架构细节</w:t>
       </w:r>
     </w:p>
     <w:p>
@@ -7106,6 +7562,7 @@
         </w:rPr>
         <w:t>方法中，代理是一个序列到序列的模型（</w:t>
       </w:r>
+      <w:proofErr w:type="spellStart"/>
       <w:r>
         <w:rPr>
           <w:rFonts w:ascii="Times New Roman" w:eastAsia="宋体" w:hAnsi="Times New Roman" w:cs="Times New Roman"/>
@@ -7114,6 +7571,7 @@
         </w:rPr>
         <w:t>Sutskever</w:t>
       </w:r>
+      <w:proofErr w:type="spellEnd"/>
       <w:r>
         <w:rPr>
           <w:rFonts w:ascii="Times New Roman" w:eastAsia="宋体" w:hAnsi="Times New Roman" w:cs="Times New Roman"/>
@@ -7282,6 +7740,7 @@
         </w:rPr>
         <w:t>，</w:t>
       </w:r>
+      <w:proofErr w:type="spellStart"/>
       <w:r>
         <w:rPr>
           <w:rFonts w:ascii="Times New Roman" w:eastAsia="宋体" w:hAnsi="Times New Roman" w:cs="Times New Roman"/>
@@ -7290,6 +7749,7 @@
         </w:rPr>
         <w:t>fm</w:t>
       </w:r>
+      <w:proofErr w:type="spellEnd"/>
       <w:r>
         <w:rPr>
           <w:rFonts w:ascii="Times New Roman" w:eastAsia="宋体" w:hAnsi="Times New Roman" w:cs="Times New Roman"/>
@@ -7380,6 +7840,7 @@
         </w:rPr>
         <w:t>模型（</w:t>
       </w:r>
+      <w:proofErr w:type="spellStart"/>
       <w:r>
         <w:rPr>
           <w:rFonts w:ascii="Times New Roman" w:eastAsia="宋体" w:hAnsi="Times New Roman" w:cs="Times New Roman"/>
@@ -7388,6 +7849,7 @@
         </w:rPr>
         <w:t>Bahdanau</w:t>
       </w:r>
+      <w:proofErr w:type="spellEnd"/>
       <w:r>
         <w:rPr>
           <w:rFonts w:ascii="Times New Roman" w:eastAsia="宋体" w:hAnsi="Times New Roman" w:cs="Times New Roman"/>
@@ -7428,13 +7890,41 @@
         </w:rPr>
         <w:t>，它的解码步骤与输入序列的数量相同。在每一步，解码器都会输出主机，以放置同一步在编码器中引入的组件。解码器网络隐藏状态</w:t>
       </w:r>
-      <w:r>
-        <w:rPr>
-          <w:rFonts w:ascii="Times New Roman" w:eastAsia="宋体" w:hAnsi="Times New Roman" w:cs="Times New Roman"/>
-          <w:sz w:val="24"/>
-          <w:szCs w:val="28"/>
-        </w:rPr>
-        <w:t>ρt = f(ρt-1, ρ¯t-1, ct)</w:t>
+      <w:proofErr w:type="spellStart"/>
+      <w:r>
+        <w:rPr>
+          <w:rFonts w:ascii="Times New Roman" w:eastAsia="宋体" w:hAnsi="Times New Roman" w:cs="Times New Roman"/>
+          <w:sz w:val="24"/>
+          <w:szCs w:val="28"/>
+        </w:rPr>
+        <w:t>ρt</w:t>
+      </w:r>
+      <w:proofErr w:type="spellEnd"/>
+      <w:r>
+        <w:rPr>
+          <w:rFonts w:ascii="Times New Roman" w:eastAsia="宋体" w:hAnsi="Times New Roman" w:cs="Times New Roman"/>
+          <w:sz w:val="24"/>
+          <w:szCs w:val="28"/>
+        </w:rPr>
+        <w:t xml:space="preserve"> = f(ρt-1, ρ¯t-1, </w:t>
+      </w:r>
+      <w:proofErr w:type="spellStart"/>
+      <w:r>
+        <w:rPr>
+          <w:rFonts w:ascii="Times New Roman" w:eastAsia="宋体" w:hAnsi="Times New Roman" w:cs="Times New Roman"/>
+          <w:sz w:val="24"/>
+          <w:szCs w:val="28"/>
+        </w:rPr>
+        <w:t>ct</w:t>
+      </w:r>
+      <w:proofErr w:type="spellEnd"/>
+      <w:r>
+        <w:rPr>
+          <w:rFonts w:ascii="Times New Roman" w:eastAsia="宋体" w:hAnsi="Times New Roman" w:cs="Times New Roman"/>
+          <w:sz w:val="24"/>
+          <w:szCs w:val="28"/>
+        </w:rPr>
+        <w:t>)</w:t>
       </w:r>
       <w:r>
         <w:rPr>
@@ -7444,6 +7934,7 @@
         </w:rPr>
         <w:t>是其自身先前状态与对编码器隐藏状态的注意力机制相结合的函数。上下文向量</w:t>
       </w:r>
+      <w:proofErr w:type="spellStart"/>
       <w:r>
         <w:rPr>
           <w:rFonts w:ascii="Times New Roman" w:eastAsia="宋体" w:hAnsi="Times New Roman" w:cs="Times New Roman"/>
@@ -7452,6 +7943,7 @@
         </w:rPr>
         <w:t>ct</w:t>
       </w:r>
+      <w:proofErr w:type="spellEnd"/>
       <w:r>
         <w:rPr>
           <w:rFonts w:ascii="Times New Roman" w:eastAsia="宋体" w:hAnsi="Times New Roman" w:cs="Times New Roman"/>
@@ -7494,7 +7986,7 @@
           <w:szCs w:val="28"/>
         </w:rPr>
         <w:drawing>
-          <wp:inline distT="0" distB="0" distL="0" distR="0">
+          <wp:inline distT="0" distB="0" distL="0" distR="0" wp14:anchorId="51441BD5" wp14:editId="3CECA5D4">
             <wp:extent cx="2653827" cy="462078"/>
             <wp:effectExtent l="0" t="0" r="0" b="0"/>
             <wp:docPr id="13" name="图片 13"/>
@@ -7553,8 +8045,18 @@
           <w:sz w:val="24"/>
           <w:szCs w:val="28"/>
         </w:rPr>
-        <w:t>αt,f</w:t>
-      </w:r>
+        <w:t>α</w:t>
+      </w:r>
+      <w:proofErr w:type="spellStart"/>
+      <w:r>
+        <w:rPr>
+          <w:rFonts w:ascii="Times New Roman" w:eastAsia="宋体" w:hAnsi="Times New Roman" w:cs="Times New Roman"/>
+          <w:sz w:val="24"/>
+          <w:szCs w:val="28"/>
+        </w:rPr>
+        <w:t>t,f</w:t>
+      </w:r>
+      <w:proofErr w:type="spellEnd"/>
       <w:r>
         <w:rPr>
           <w:rFonts w:ascii="Times New Roman" w:eastAsia="宋体" w:hAnsi="Times New Roman" w:cs="Times New Roman"/>
@@ -7563,6 +8065,7 @@
         </w:rPr>
         <w:t>是定义解码过程中每个源隐藏状态的权重的变量。可变大小的对齐向量具有与源序列相同的步骤数。它是通过对解码器的当前目标隐藏状态</w:t>
       </w:r>
+      <w:proofErr w:type="spellStart"/>
       <w:r>
         <w:rPr>
           <w:rFonts w:ascii="Times New Roman" w:eastAsia="宋体" w:hAnsi="Times New Roman" w:cs="Times New Roman"/>
@@ -7571,6 +8074,7 @@
         </w:rPr>
         <w:t>ρt</w:t>
       </w:r>
+      <w:proofErr w:type="spellEnd"/>
       <w:r>
         <w:rPr>
           <w:rFonts w:ascii="Times New Roman" w:eastAsia="宋体" w:hAnsi="Times New Roman" w:cs="Times New Roman"/>
@@ -7579,6 +8083,7 @@
         </w:rPr>
         <w:t>与每个源隐藏状态</w:t>
       </w:r>
+      <w:proofErr w:type="spellStart"/>
       <w:r>
         <w:rPr>
           <w:rFonts w:ascii="Times New Roman" w:eastAsia="宋体" w:hAnsi="Times New Roman" w:cs="Times New Roman"/>
@@ -7587,6 +8092,7 @@
         </w:rPr>
         <w:t>ρ¯f</w:t>
       </w:r>
+      <w:proofErr w:type="spellEnd"/>
       <w:r>
         <w:rPr>
           <w:rFonts w:ascii="Times New Roman" w:eastAsia="宋体" w:hAnsi="Times New Roman" w:cs="Times New Roman"/>
@@ -7613,7 +8119,7 @@
           <w:szCs w:val="28"/>
         </w:rPr>
         <w:drawing>
-          <wp:inline distT="0" distB="0" distL="0" distR="0">
+          <wp:inline distT="0" distB="0" distL="0" distR="0" wp14:anchorId="5DA27B9F" wp14:editId="3D6D7926">
             <wp:extent cx="3927671" cy="402414"/>
             <wp:effectExtent l="0" t="0" r="0" b="0"/>
             <wp:docPr id="14" name="图片 14"/>
@@ -7683,7 +8189,7 @@
           <w:szCs w:val="28"/>
         </w:rPr>
         <w:drawing>
-          <wp:inline distT="0" distB="0" distL="0" distR="0">
+          <wp:inline distT="0" distB="0" distL="0" distR="0" wp14:anchorId="2BCD8058" wp14:editId="05C18C22">
             <wp:extent cx="3795985" cy="291465"/>
             <wp:effectExtent l="0" t="0" r="0" b="0"/>
             <wp:docPr id="15" name="图片 15"/>
@@ -7727,6 +8233,7 @@
           <w:szCs w:val="28"/>
         </w:rPr>
       </w:pPr>
+      <w:proofErr w:type="spellStart"/>
       <w:r>
         <w:rPr>
           <w:rFonts w:ascii="Times New Roman" w:eastAsia="宋体" w:hAnsi="Times New Roman" w:cs="Times New Roman"/>
@@ -7735,6 +8242,7 @@
         </w:rPr>
         <w:t>va</w:t>
       </w:r>
+      <w:proofErr w:type="spellEnd"/>
       <w:r>
         <w:rPr>
           <w:rFonts w:ascii="Times New Roman" w:eastAsia="宋体" w:hAnsi="Times New Roman" w:cs="Times New Roman"/>
@@ -7793,6 +8301,7 @@
         </w:rPr>
         <w:t>最后，基线</w:t>
       </w:r>
+      <w:proofErr w:type="spellStart"/>
       <w:r>
         <w:rPr>
           <w:rFonts w:ascii="Times New Roman" w:eastAsia="宋体" w:hAnsi="Times New Roman" w:cs="Times New Roman"/>
@@ -7801,6 +8310,7 @@
         </w:rPr>
         <w:t>bθν</w:t>
       </w:r>
+      <w:proofErr w:type="spellEnd"/>
       <w:r>
         <w:rPr>
           <w:rFonts w:ascii="Times New Roman" w:eastAsia="宋体" w:hAnsi="Times New Roman" w:cs="Times New Roman"/>
@@ -7885,7 +8395,7 @@
           <w:szCs w:val="28"/>
         </w:rPr>
         <w:drawing>
-          <wp:inline distT="0" distB="0" distL="0" distR="0">
+          <wp:inline distT="0" distB="0" distL="0" distR="0" wp14:anchorId="6D29B7DC" wp14:editId="747F6602">
             <wp:extent cx="3987800" cy="2472090"/>
             <wp:effectExtent l="0" t="0" r="0" b="4445"/>
             <wp:docPr id="16" name="图片 16"/>
@@ -7954,6 +8464,7 @@
         </w:rPr>
         <w:t>：序列到序列模型由一个带有</w:t>
       </w:r>
+      <w:proofErr w:type="spellStart"/>
       <w:r>
         <w:rPr>
           <w:rFonts w:ascii="Times New Roman" w:eastAsia="宋体" w:hAnsi="Times New Roman" w:cs="Times New Roman"/>
@@ -7962,6 +8473,7 @@
         </w:rPr>
         <w:t>Bahdanau</w:t>
       </w:r>
+      <w:proofErr w:type="spellEnd"/>
       <w:r>
         <w:rPr>
           <w:rFonts w:ascii="Times New Roman" w:eastAsia="宋体" w:hAnsi="Times New Roman" w:cs="Times New Roman"/>
@@ -8021,7 +8533,15 @@
           <w:sz w:val="30"/>
           <w:szCs w:val="30"/>
         </w:rPr>
-        <w:t>4.3 搜索策略</w:t>
+        <w:t xml:space="preserve">4.3 </w:t>
+      </w:r>
+      <w:r>
+        <w:rPr>
+          <w:rFonts w:ascii="黑体" w:eastAsia="黑体" w:hAnsi="黑体" w:cs="Times New Roman"/>
+          <w:sz w:val="30"/>
+          <w:szCs w:val="30"/>
+        </w:rPr>
+        <w:t>搜索策略</w:t>
       </w:r>
     </w:p>
     <w:p>
@@ -8048,7 +8568,33 @@
           <w:sz w:val="24"/>
           <w:szCs w:val="28"/>
         </w:rPr>
-        <w:t>有一个主要的缺点，它存在局部收敛的问题。在学习过程中，神经元的权重是按照目标函数的梯度方向调整的。由于这个函数是非凸的，这种方法很容易收敛到次优的最小值。一旦代理收敛到一个，无论我们延长训练多长时间，它都会保留所取得的政策。为了改善获得的策略，有必要收敛到成本函数中更好的最优值。在这个意义上，在训练过程中应用了熵正则化等技术来增加探索。我们通过在推理中应用</w:t>
+        <w:t>有一个主要的缺点，它存在局部收敛的问</w:t>
+      </w:r>
+      <w:r>
+        <w:rPr>
+          <w:rFonts w:ascii="Times New Roman" w:eastAsia="宋体" w:hAnsi="Times New Roman" w:cs="Times New Roman"/>
+          <w:sz w:val="24"/>
+          <w:szCs w:val="28"/>
+        </w:rPr>
+        <w:t>题。在学习过程中，神经元的权重是按照目标函数的梯度方向调整的。由于这个函数是非</w:t>
+      </w:r>
+      <w:proofErr w:type="gramStart"/>
+      <w:r>
+        <w:rPr>
+          <w:rFonts w:ascii="Times New Roman" w:eastAsia="宋体" w:hAnsi="Times New Roman" w:cs="Times New Roman"/>
+          <w:sz w:val="24"/>
+          <w:szCs w:val="28"/>
+        </w:rPr>
+        <w:t>凸</w:t>
+      </w:r>
+      <w:proofErr w:type="gramEnd"/>
+      <w:r>
+        <w:rPr>
+          <w:rFonts w:ascii="Times New Roman" w:eastAsia="宋体" w:hAnsi="Times New Roman" w:cs="Times New Roman"/>
+          <w:sz w:val="24"/>
+          <w:szCs w:val="28"/>
+        </w:rPr>
+        <w:t>的，这种方法很容易收敛到次优的最小值。一旦代理收敛到一个，无论我们延长训练多长时间，它都会保留所取得的政策。为了改善获得的策略，有必要收敛到成本函数中更好的最优值。在这个意义上，在训练过程中应用了熵正则化等技术来增加探索。我们通过在推理中应用</w:t>
       </w:r>
       <w:r>
         <w:rPr>
@@ -8099,7 +8645,33 @@
           <w:sz w:val="24"/>
           <w:szCs w:val="28"/>
         </w:rPr>
-        <w:t>我们考虑了两种搜索策略：一种是对多个训练好的模型进行贪婪推理，另一种是采样技术。在第一种策略中，学习了多个模型，在推理时对每个模型的贪婪输出进行评估，以选择最佳模型。另一种方法是利用温度超参数</w:t>
+        <w:t>我们考虑了两种搜索策略：一种是对多个</w:t>
+      </w:r>
+      <w:r>
+        <w:rPr>
+          <w:rFonts w:ascii="Times New Roman" w:eastAsia="宋体" w:hAnsi="Times New Roman" w:cs="Times New Roman"/>
+          <w:sz w:val="24"/>
+          <w:szCs w:val="28"/>
+        </w:rPr>
+        <w:t>训练好的模型进行贪婪推理，另一种是采样技术。在第一种策略中，学习了多个模型，在推理时对每个模型的贪婪输出进行评估，以选择最佳模型。另一种方法是利用</w:t>
+      </w:r>
+      <w:proofErr w:type="gramStart"/>
+      <w:r>
+        <w:rPr>
+          <w:rFonts w:ascii="Times New Roman" w:eastAsia="宋体" w:hAnsi="Times New Roman" w:cs="Times New Roman"/>
+          <w:sz w:val="24"/>
+          <w:szCs w:val="28"/>
+        </w:rPr>
+        <w:t>温度超</w:t>
+      </w:r>
+      <w:proofErr w:type="gramEnd"/>
+      <w:r>
+        <w:rPr>
+          <w:rFonts w:ascii="Times New Roman" w:eastAsia="宋体" w:hAnsi="Times New Roman" w:cs="Times New Roman"/>
+          <w:sz w:val="24"/>
+          <w:szCs w:val="28"/>
+        </w:rPr>
+        <w:t>参数</w:t>
       </w:r>
       <w:r>
         <w:rPr>
@@ -8153,7 +8725,15 @@
           <w:sz w:val="32"/>
           <w:szCs w:val="32"/>
         </w:rPr>
-        <w:t>5 实验研究</w:t>
+        <w:t xml:space="preserve">5 </w:t>
+      </w:r>
+      <w:r>
+        <w:rPr>
+          <w:rFonts w:ascii="黑体" w:eastAsia="黑体" w:hAnsi="黑体" w:cs="Times New Roman"/>
+          <w:sz w:val="32"/>
+          <w:szCs w:val="32"/>
+        </w:rPr>
+        <w:t>实验研究</w:t>
       </w:r>
     </w:p>
     <w:p>
@@ -8190,14 +8770,24 @@
         </w:rPr>
         <w:t>问题的方法，在两个不同规模的环境中进行了详细的实验研究：一个小型和一个大型基础设施。利用这个测试平台，我们评估了神经网络模型与</w:t>
       </w:r>
-      <w:r>
-        <w:rPr>
-          <w:rFonts w:ascii="Times New Roman" w:eastAsia="宋体" w:hAnsi="Times New Roman" w:cs="Times New Roman"/>
-          <w:sz w:val="24"/>
-          <w:szCs w:val="28"/>
-        </w:rPr>
-        <w:t>Gecode</w:t>
-      </w:r>
+      <w:proofErr w:type="spellStart"/>
+      <w:r>
+        <w:rPr>
+          <w:rFonts w:ascii="Times New Roman" w:eastAsia="宋体" w:hAnsi="Times New Roman" w:cs="Times New Roman"/>
+          <w:sz w:val="24"/>
+          <w:szCs w:val="28"/>
+        </w:rPr>
+        <w:t>Gecod</w:t>
+      </w:r>
+      <w:r>
+        <w:rPr>
+          <w:rFonts w:ascii="Times New Roman" w:eastAsia="宋体" w:hAnsi="Times New Roman" w:cs="Times New Roman"/>
+          <w:sz w:val="24"/>
+          <w:szCs w:val="28"/>
+        </w:rPr>
+        <w:t>e</w:t>
+      </w:r>
+      <w:proofErr w:type="spellEnd"/>
       <w:r>
         <w:rPr>
           <w:rFonts w:ascii="Times New Roman" w:eastAsia="宋体" w:hAnsi="Times New Roman" w:cs="Times New Roman"/>
@@ -8349,7 +8939,15 @@
           <w:sz w:val="30"/>
           <w:szCs w:val="30"/>
         </w:rPr>
-        <w:t>5.1 学习过程</w:t>
+        <w:t xml:space="preserve">5.1 </w:t>
+      </w:r>
+      <w:r>
+        <w:rPr>
+          <w:rFonts w:ascii="黑体" w:eastAsia="黑体" w:hAnsi="黑体" w:cs="Times New Roman"/>
+          <w:sz w:val="30"/>
+          <w:szCs w:val="30"/>
+        </w:rPr>
+        <w:t>学习过程</w:t>
       </w:r>
     </w:p>
     <w:p>
@@ -8547,7 +9145,15 @@
           <w:sz w:val="24"/>
           <w:szCs w:val="28"/>
         </w:rPr>
-        <w:t>通过随机梯度下降修正其权重，以最小化拉格朗日目标函数（公式</w:t>
+        <w:t>通过随机梯度下降修正其权重，以最小化拉格朗日目标函数</w:t>
+      </w:r>
+      <w:r>
+        <w:rPr>
+          <w:rFonts w:ascii="Times New Roman" w:eastAsia="宋体" w:hAnsi="Times New Roman" w:cs="Times New Roman"/>
+          <w:sz w:val="24"/>
+          <w:szCs w:val="28"/>
+        </w:rPr>
+        <w:t>（公式</w:t>
       </w:r>
       <w:r>
         <w:rPr>

--- a/virtual xx _zh.docx
+++ b/virtual xx _zh.docx
@@ -47,15 +47,7 @@
           <w:sz w:val="32"/>
           <w:szCs w:val="36"/>
         </w:rPr>
-        <w:t xml:space="preserve">3 </w:t>
-      </w:r>
-      <w:r>
-        <w:rPr>
-          <w:rFonts w:ascii="黑体" w:eastAsia="黑体" w:hAnsi="黑体" w:cs="Times New Roman"/>
-          <w:sz w:val="32"/>
-          <w:szCs w:val="36"/>
-        </w:rPr>
-        <w:t>问题的形式化</w:t>
+        <w:t>3 问题的形式化</w:t>
       </w:r>
     </w:p>
     <w:p>
@@ -207,7 +199,6 @@
         </w:rPr>
         <w:t>所述，主机服务器通过星形拓扑结构，使用各自的链路连接</w:t>
       </w:r>
-      <w:proofErr w:type="spellStart"/>
       <w:r>
         <w:rPr>
           <w:rFonts w:ascii="Times New Roman" w:eastAsia="宋体" w:hAnsi="Times New Roman" w:cs="Times New Roman"/>
@@ -216,7 +207,6 @@
         </w:rPr>
         <w:t>i</w:t>
       </w:r>
-      <w:proofErr w:type="spellEnd"/>
       <w:r>
         <w:rPr>
           <w:rFonts w:ascii="宋体" w:eastAsia="宋体" w:hAnsi="宋体" w:cs="宋体" w:hint="eastAsia"/>
@@ -257,23 +247,13 @@
         </w:rPr>
         <w:t>）相互连接。链接的属性如带宽或传播延迟也被考虑在内。这个问题的最终目的是发现给定服务链的最佳位置，使基础设施的总耗电量最小。</w:t>
       </w:r>
-      <w:proofErr w:type="gramStart"/>
       <w:r>
         <w:rPr>
           <w:rFonts w:ascii="Times New Roman" w:eastAsia="宋体" w:hAnsi="Times New Roman" w:cs="Times New Roman" w:hint="eastAsia"/>
           <w:sz w:val="24"/>
           <w:szCs w:val="24"/>
         </w:rPr>
-        <w:t>这个解决</w:t>
-      </w:r>
-      <w:proofErr w:type="gramEnd"/>
-      <w:r>
-        <w:rPr>
-          <w:rFonts w:ascii="Times New Roman" w:eastAsia="宋体" w:hAnsi="Times New Roman" w:cs="Times New Roman" w:hint="eastAsia"/>
-          <w:sz w:val="24"/>
-          <w:szCs w:val="24"/>
-        </w:rPr>
-        <w:t>方案受制于遵守与虚拟资源和链路容量的可用性相关的限制，以及每个服务施加的延迟阈值。</w:t>
+        <w:t>这个解决方案受制于遵守与虚拟资源和链路容量的可用性相关的限制，以及每个服务施加的延迟阈值。</w:t>
       </w:r>
     </w:p>
     <w:p>
@@ -288,7 +268,7 @@
           <w:noProof/>
         </w:rPr>
         <w:drawing>
-          <wp:inline distT="0" distB="0" distL="0" distR="0" wp14:anchorId="5A28D70E" wp14:editId="6BCF2620">
+          <wp:inline distT="0" distB="0" distL="0" distR="0">
             <wp:extent cx="4450821" cy="2781628"/>
             <wp:effectExtent l="0" t="0" r="6985" b="0"/>
             <wp:docPr id="4" name="图片 4"/>
@@ -346,21 +326,7 @@
         <w:rPr>
           <w:rFonts w:ascii="Times New Roman" w:eastAsia="宋体" w:hAnsi="Times New Roman" w:cs="Times New Roman" w:hint="eastAsia"/>
         </w:rPr>
-        <w:t>：虚拟化环境中的网络服务分配实例。它描述了一个环境，</w:t>
-      </w:r>
-      <w:proofErr w:type="gramStart"/>
-      <w:r>
-        <w:rPr>
-          <w:rFonts w:ascii="Times New Roman" w:eastAsia="宋体" w:hAnsi="Times New Roman" w:cs="Times New Roman" w:hint="eastAsia"/>
-        </w:rPr>
-        <w:t>其中服务</w:t>
-      </w:r>
-      <w:proofErr w:type="gramEnd"/>
-      <w:r>
-        <w:rPr>
-          <w:rFonts w:ascii="Times New Roman" w:eastAsia="宋体" w:hAnsi="Times New Roman" w:cs="Times New Roman" w:hint="eastAsia"/>
-        </w:rPr>
-        <w:t>链表示为</w:t>
+        <w:t>：虚拟化环境中的网络服务分配实例。它描述了一个环境，其中服务链表示为</w:t>
       </w:r>
       <w:r>
         <w:rPr>
@@ -568,14 +534,12 @@
         </w:rPr>
         <w:t>磁盘能力。此外，每个主机通过专用链路</w:t>
       </w:r>
-      <w:proofErr w:type="spellStart"/>
       <w:r>
         <w:rPr>
           <w:rFonts w:ascii="Times New Roman" w:eastAsia="宋体" w:hAnsi="Times New Roman" w:cs="Times New Roman"/>
         </w:rPr>
         <w:t>i</w:t>
       </w:r>
-      <w:proofErr w:type="spellEnd"/>
       <w:r>
         <w:rPr>
           <w:rFonts w:ascii="Times New Roman" w:eastAsia="宋体" w:hAnsi="Times New Roman" w:cs="Times New Roman"/>
@@ -641,7 +605,6 @@
         </w:rPr>
         <w:t>为了表述这个问题，我们采用</w:t>
       </w:r>
-      <w:proofErr w:type="spellStart"/>
       <w:r>
         <w:rPr>
           <w:rFonts w:ascii="Times New Roman" w:eastAsia="宋体" w:hAnsi="Times New Roman" w:cs="Times New Roman"/>
@@ -650,7 +613,6 @@
         </w:rPr>
         <w:t>Morotta</w:t>
       </w:r>
-      <w:proofErr w:type="spellEnd"/>
       <w:r>
         <w:rPr>
           <w:rFonts w:ascii="Times New Roman" w:eastAsia="宋体" w:hAnsi="Times New Roman" w:cs="Times New Roman"/>
@@ -1268,15 +1230,7 @@
                 <w:sz w:val="24"/>
                 <w:szCs w:val="28"/>
               </w:rPr>
-              <m:t>f</m:t>
-            </m:r>
-            <m:r>
-              <w:rPr>
-                <w:rFonts w:ascii="Cambria Math" w:eastAsia="宋体" w:hAnsi="Cambria Math" w:cs="Times New Roman"/>
-                <w:sz w:val="24"/>
-                <w:szCs w:val="28"/>
-              </w:rPr>
-              <m:t>h</m:t>
+              <m:t>fh</m:t>
             </m:r>
           </m:sub>
         </m:sSub>
@@ -1552,15 +1506,7 @@
                     <w:sz w:val="24"/>
                     <w:szCs w:val="28"/>
                   </w:rPr>
-                  <m:t>f</m:t>
-                </m:r>
-                <m:r>
-                  <w:rPr>
-                    <w:rFonts w:ascii="Cambria Math" w:eastAsia="宋体" w:hAnsi="Cambria Math" w:cs="Times New Roman"/>
-                    <w:sz w:val="24"/>
-                    <w:szCs w:val="28"/>
-                  </w:rPr>
-                  <m:t>h</m:t>
+                  <m:t>fh</m:t>
                 </m:r>
               </m:sub>
             </m:sSub>
@@ -1700,50 +1646,34 @@
         <w:rPr>
           <w:rFonts w:ascii="Times New Roman" w:eastAsia="宋体" w:hAnsi="Times New Roman" w:cs="Times New Roman" w:hint="eastAsia"/>
         </w:rPr>
-        <w:t>表</w:t>
-      </w:r>
-      <w:proofErr w:type="gramStart"/>
+        <w:t>表一</w:t>
+      </w:r>
+      <w:r>
+        <w:rPr>
+          <w:rFonts w:ascii="Times New Roman" w:eastAsia="宋体" w:hAnsi="Times New Roman" w:cs="Times New Roman"/>
+        </w:rPr>
+        <w:t xml:space="preserve"> </w:t>
+      </w:r>
+      <w:r>
+        <w:rPr>
+          <w:rFonts w:ascii="Times New Roman" w:eastAsia="宋体" w:hAnsi="Times New Roman" w:cs="Times New Roman"/>
+        </w:rPr>
+        <w:t>问题形式化变量</w:t>
+      </w:r>
+    </w:p>
+    <w:p>
+      <w:pPr>
+        <w:jc w:val="center"/>
+        <w:rPr>
+          <w:rFonts w:ascii="Times New Roman" w:eastAsia="宋体" w:hAnsi="Times New Roman" w:cs="Times New Roman"/>
+        </w:rPr>
+      </w:pPr>
       <w:r>
         <w:rPr>
           <w:rFonts w:ascii="Times New Roman" w:eastAsia="宋体" w:hAnsi="Times New Roman" w:cs="Times New Roman" w:hint="eastAsia"/>
         </w:rPr>
-        <w:t>一</w:t>
-      </w:r>
-      <w:proofErr w:type="gramEnd"/>
-      <w:r>
-        <w:rPr>
-          <w:rFonts w:ascii="Times New Roman" w:eastAsia="宋体" w:hAnsi="Times New Roman" w:cs="Times New Roman"/>
-        </w:rPr>
-        <w:t xml:space="preserve"> </w:t>
-      </w:r>
-      <w:r>
-        <w:rPr>
-          <w:rFonts w:ascii="Times New Roman" w:eastAsia="宋体" w:hAnsi="Times New Roman" w:cs="Times New Roman"/>
-        </w:rPr>
-        <w:t>问题形式化变量</w:t>
-      </w:r>
-    </w:p>
-    <w:p>
-      <w:pPr>
-        <w:jc w:val="center"/>
-        <w:rPr>
-          <w:rFonts w:ascii="Times New Roman" w:eastAsia="宋体" w:hAnsi="Times New Roman" w:cs="Times New Roman"/>
-        </w:rPr>
-      </w:pPr>
-      <w:r>
-        <w:rPr>
-          <w:rFonts w:ascii="Times New Roman" w:eastAsia="宋体" w:hAnsi="Times New Roman" w:cs="Times New Roman" w:hint="eastAsia"/>
-        </w:rPr>
-        <w:t>——</w:t>
-      </w:r>
-      <w:proofErr w:type="gramStart"/>
-      <w:r>
-        <w:rPr>
-          <w:rFonts w:ascii="Times New Roman" w:eastAsia="宋体" w:hAnsi="Times New Roman" w:cs="Times New Roman" w:hint="eastAsia"/>
-        </w:rPr>
-        <w:t>———————————————————————————————————</w:t>
-      </w:r>
-      <w:proofErr w:type="gramEnd"/>
+        <w:t>—————————————————————————————————————</w:t>
+      </w:r>
     </w:p>
     <w:p>
       <w:pPr>
@@ -1920,13 +1850,7 @@
               <w:rPr>
                 <w:rFonts w:ascii="Cambria Math" w:eastAsia="宋体" w:hAnsi="Cambria Math" w:cs="Times New Roman"/>
               </w:rPr>
-              <m:t>r</m:t>
-            </m:r>
-            <m:r>
-              <w:rPr>
-                <w:rFonts w:ascii="Cambria Math" w:eastAsia="宋体" w:hAnsi="Cambria Math" w:cs="Times New Roman"/>
-              </w:rPr>
-              <m:t>h</m:t>
+              <m:t>rh</m:t>
             </m:r>
           </m:sub>
         </m:sSub>
@@ -2002,13 +1926,7 @@
         <w:rPr>
           <w:rFonts w:ascii="Times New Roman" w:eastAsia="宋体" w:hAnsi="Times New Roman" w:cs="Times New Roman"/>
         </w:rPr>
-        <w:t xml:space="preserve">                  </w:t>
-      </w:r>
-      <w:r>
-        <w:rPr>
-          <w:rFonts w:ascii="Times New Roman" w:eastAsia="宋体" w:hAnsi="Times New Roman" w:cs="Times New Roman"/>
-        </w:rPr>
-        <w:t xml:space="preserve">          VNF v</w:t>
+        <w:t xml:space="preserve">                            VNF v</w:t>
       </w:r>
       <w:r>
         <w:rPr>
@@ -2176,14 +2094,12 @@
         </w:rPr>
         <w:t>中每个</w:t>
       </w:r>
-      <w:proofErr w:type="spellStart"/>
       <w:r>
         <w:rPr>
           <w:rFonts w:ascii="Times New Roman" w:eastAsia="宋体" w:hAnsi="Times New Roman" w:cs="Times New Roman"/>
         </w:rPr>
         <w:t>cpu</w:t>
       </w:r>
-      <w:proofErr w:type="spellEnd"/>
       <w:r>
         <w:rPr>
           <w:rFonts w:ascii="Times New Roman" w:eastAsia="宋体" w:hAnsi="Times New Roman" w:cs="Times New Roman"/>
@@ -2288,14 +2204,12 @@
         </w:rPr>
         <w:t>链路</w:t>
       </w:r>
-      <w:proofErr w:type="spellStart"/>
       <w:r>
         <w:rPr>
           <w:rFonts w:ascii="Times New Roman" w:eastAsia="宋体" w:hAnsi="Times New Roman" w:cs="Times New Roman"/>
         </w:rPr>
         <w:t>i</w:t>
       </w:r>
-      <w:proofErr w:type="spellEnd"/>
       <w:r>
         <w:rPr>
           <w:rFonts w:ascii="Times New Roman" w:eastAsia="宋体" w:hAnsi="Times New Roman" w:cs="Times New Roman"/>
@@ -2343,13 +2257,7 @@
         <w:rPr>
           <w:rFonts w:ascii="Times New Roman" w:eastAsia="宋体" w:hAnsi="Times New Roman" w:cs="Times New Roman"/>
         </w:rPr>
-        <w:t xml:space="preserve"> </w:t>
-      </w:r>
-      <w:r>
-        <w:rPr>
-          <w:rFonts w:ascii="Times New Roman" w:eastAsia="宋体" w:hAnsi="Times New Roman" w:cs="Times New Roman"/>
-        </w:rPr>
-        <w:t xml:space="preserve">                            </w:t>
+        <w:t xml:space="preserve">                             </w:t>
       </w:r>
       <w:r>
         <w:rPr>
@@ -2446,14 +2354,12 @@
         </w:rPr>
         <w:t>产生的链路</w:t>
       </w:r>
-      <w:proofErr w:type="spellStart"/>
       <w:r>
         <w:rPr>
           <w:rFonts w:ascii="Times New Roman" w:eastAsia="宋体" w:hAnsi="Times New Roman" w:cs="Times New Roman"/>
         </w:rPr>
         <w:t>i</w:t>
       </w:r>
-      <w:proofErr w:type="spellEnd"/>
       <w:r>
         <w:rPr>
           <w:rFonts w:ascii="Times New Roman" w:eastAsia="宋体" w:hAnsi="Times New Roman" w:cs="Times New Roman"/>
@@ -2667,13 +2573,7 @@
               <w:rPr>
                 <w:rFonts w:ascii="Cambria Math" w:eastAsia="宋体" w:hAnsi="Cambria Math" w:cs="Times New Roman"/>
               </w:rPr>
-              <m:t>f</m:t>
-            </m:r>
-            <m:r>
-              <w:rPr>
-                <w:rFonts w:ascii="Cambria Math" w:eastAsia="宋体" w:hAnsi="Cambria Math" w:cs="Times New Roman"/>
-              </w:rPr>
-              <m:t>h</m:t>
+              <m:t>fh</m:t>
             </m:r>
           </m:sub>
         </m:sSub>
@@ -2755,13 +2655,7 @@
         <w:rPr>
           <w:rFonts w:ascii="Times New Roman" w:eastAsia="宋体" w:hAnsi="Times New Roman" w:cs="Times New Roman"/>
         </w:rPr>
-        <w:t xml:space="preserve">   </w:t>
-      </w:r>
-      <w:r>
-        <w:rPr>
-          <w:rFonts w:ascii="Times New Roman" w:eastAsia="宋体" w:hAnsi="Times New Roman" w:cs="Times New Roman"/>
-        </w:rPr>
-        <w:t xml:space="preserve">                          </w:t>
+        <w:t xml:space="preserve">                             </w:t>
       </w:r>
       <w:r>
         <w:rPr>
@@ -2830,14 +2724,12 @@
         </w:rPr>
         <w:t>链接</w:t>
       </w:r>
-      <w:proofErr w:type="spellStart"/>
       <w:r>
         <w:rPr>
           <w:rFonts w:ascii="Times New Roman" w:eastAsia="宋体" w:hAnsi="Times New Roman" w:cs="Times New Roman"/>
         </w:rPr>
         <w:t>i</w:t>
       </w:r>
-      <w:proofErr w:type="spellEnd"/>
       <w:r>
         <w:rPr>
           <w:rFonts w:ascii="Times New Roman" w:eastAsia="宋体" w:hAnsi="Times New Roman" w:cs="Times New Roman"/>
@@ -2856,37 +2748,29 @@
         <w:rPr>
           <w:rFonts w:ascii="Times New Roman" w:eastAsia="宋体" w:hAnsi="Times New Roman" w:cs="Times New Roman" w:hint="eastAsia"/>
         </w:rPr>
-        <w:t>——</w:t>
-      </w:r>
-      <w:proofErr w:type="gramStart"/>
+        <w:t>—————————————————————————————————————</w:t>
+      </w:r>
+    </w:p>
+    <w:p>
+      <w:pPr>
+        <w:ind w:firstLine="420"/>
+        <w:rPr>
+          <w:rFonts w:ascii="Times New Roman" w:eastAsia="宋体" w:hAnsi="Times New Roman" w:cs="Times New Roman"/>
+        </w:rPr>
+      </w:pPr>
+    </w:p>
+    <w:p>
+      <w:pPr>
+        <w:ind w:firstLine="420"/>
+        <w:rPr>
+          <w:rFonts w:ascii="Times New Roman" w:eastAsia="宋体" w:hAnsi="Times New Roman" w:cs="Times New Roman"/>
+          <w:sz w:val="24"/>
+          <w:szCs w:val="28"/>
+        </w:rPr>
+      </w:pPr>
       <w:r>
         <w:rPr>
           <w:rFonts w:ascii="Times New Roman" w:eastAsia="宋体" w:hAnsi="Times New Roman" w:cs="Times New Roman" w:hint="eastAsia"/>
-        </w:rPr>
-        <w:t>———————————————————————————————————</w:t>
-      </w:r>
-      <w:proofErr w:type="gramEnd"/>
-    </w:p>
-    <w:p>
-      <w:pPr>
-        <w:ind w:firstLine="420"/>
-        <w:rPr>
-          <w:rFonts w:ascii="Times New Roman" w:eastAsia="宋体" w:hAnsi="Times New Roman" w:cs="Times New Roman"/>
-        </w:rPr>
-      </w:pPr>
-    </w:p>
-    <w:p>
-      <w:pPr>
-        <w:ind w:firstLine="420"/>
-        <w:rPr>
-          <w:rFonts w:ascii="Times New Roman" w:eastAsia="宋体" w:hAnsi="Times New Roman" w:cs="Times New Roman"/>
-          <w:sz w:val="24"/>
-          <w:szCs w:val="28"/>
-        </w:rPr>
-      </w:pPr>
-      <w:r>
-        <w:rPr>
-          <w:rFonts w:ascii="Times New Roman" w:eastAsia="宋体" w:hAnsi="Times New Roman" w:cs="Times New Roman" w:hint="eastAsia"/>
           <w:sz w:val="24"/>
           <w:szCs w:val="28"/>
         </w:rPr>
@@ -2924,7 +2808,6 @@
         </w:rPr>
         <w:t>的变量。为了支持问题的描述，提出了辅助变量。服务器激活变量</w:t>
       </w:r>
-      <w:proofErr w:type="spellStart"/>
       <w:r>
         <w:rPr>
           <w:rFonts w:ascii="Times New Roman" w:eastAsia="宋体" w:hAnsi="Times New Roman" w:cs="Times New Roman"/>
@@ -2933,7 +2816,6 @@
         </w:rPr>
         <w:t>yh</w:t>
       </w:r>
-      <w:proofErr w:type="spellEnd"/>
       <w:r>
         <w:rPr>
           <w:rFonts w:ascii="宋体" w:eastAsia="宋体" w:hAnsi="宋体" w:cs="宋体" w:hint="eastAsia"/>
@@ -3006,14 +2888,53 @@
         </w:rPr>
         <w:t>，否则关闭电源；链路激活变量</w:t>
       </w:r>
-      <w:proofErr w:type="spellStart"/>
-      <w:r>
-        <w:rPr>
-          <w:rFonts w:ascii="Times New Roman" w:eastAsia="宋体" w:hAnsi="Times New Roman" w:cs="Times New Roman"/>
-          <w:sz w:val="24"/>
-          <w:szCs w:val="28"/>
-        </w:rPr>
-        <w:t>g</w:t>
+      <w:r>
+        <w:rPr>
+          <w:rFonts w:ascii="Times New Roman" w:eastAsia="宋体" w:hAnsi="Times New Roman" w:cs="Times New Roman"/>
+          <w:sz w:val="24"/>
+          <w:szCs w:val="28"/>
+        </w:rPr>
+        <w:t>gi</w:t>
+      </w:r>
+      <w:r>
+        <w:rPr>
+          <w:rFonts w:ascii="宋体" w:eastAsia="宋体" w:hAnsi="宋体" w:cs="宋体" w:hint="eastAsia"/>
+          <w:sz w:val="24"/>
+          <w:szCs w:val="28"/>
+        </w:rPr>
+        <w:t>∈</w:t>
+      </w:r>
+      <w:r>
+        <w:rPr>
+          <w:rFonts w:ascii="Times New Roman" w:eastAsia="宋体" w:hAnsi="Times New Roman" w:cs="Times New Roman"/>
+          <w:sz w:val="24"/>
+          <w:szCs w:val="28"/>
+        </w:rPr>
+        <w:t>{0</w:t>
+      </w:r>
+      <w:r>
+        <w:rPr>
+          <w:rFonts w:ascii="Times New Roman" w:eastAsia="宋体" w:hAnsi="Times New Roman" w:cs="Times New Roman"/>
+          <w:sz w:val="24"/>
+          <w:szCs w:val="28"/>
+        </w:rPr>
+        <w:t>，</w:t>
+      </w:r>
+      <w:r>
+        <w:rPr>
+          <w:rFonts w:ascii="Times New Roman" w:eastAsia="宋体" w:hAnsi="Times New Roman" w:cs="Times New Roman"/>
+          <w:sz w:val="24"/>
+          <w:szCs w:val="28"/>
+        </w:rPr>
+        <w:t>1}</w:t>
+      </w:r>
+      <w:r>
+        <w:rPr>
+          <w:rFonts w:ascii="Times New Roman" w:eastAsia="宋体" w:hAnsi="Times New Roman" w:cs="Times New Roman"/>
+          <w:sz w:val="24"/>
+          <w:szCs w:val="28"/>
+        </w:rPr>
+        <w:t>，如果链路</w:t>
       </w:r>
       <w:r>
         <w:rPr>
@@ -3023,57 +2944,6 @@
         </w:rPr>
         <w:t>i</w:t>
       </w:r>
-      <w:proofErr w:type="spellEnd"/>
-      <w:r>
-        <w:rPr>
-          <w:rFonts w:ascii="宋体" w:eastAsia="宋体" w:hAnsi="宋体" w:cs="宋体" w:hint="eastAsia"/>
-          <w:sz w:val="24"/>
-          <w:szCs w:val="28"/>
-        </w:rPr>
-        <w:t>∈</w:t>
-      </w:r>
-      <w:r>
-        <w:rPr>
-          <w:rFonts w:ascii="Times New Roman" w:eastAsia="宋体" w:hAnsi="Times New Roman" w:cs="Times New Roman"/>
-          <w:sz w:val="24"/>
-          <w:szCs w:val="28"/>
-        </w:rPr>
-        <w:t>{0</w:t>
-      </w:r>
-      <w:r>
-        <w:rPr>
-          <w:rFonts w:ascii="Times New Roman" w:eastAsia="宋体" w:hAnsi="Times New Roman" w:cs="Times New Roman"/>
-          <w:sz w:val="24"/>
-          <w:szCs w:val="28"/>
-        </w:rPr>
-        <w:t>，</w:t>
-      </w:r>
-      <w:r>
-        <w:rPr>
-          <w:rFonts w:ascii="Times New Roman" w:eastAsia="宋体" w:hAnsi="Times New Roman" w:cs="Times New Roman"/>
-          <w:sz w:val="24"/>
-          <w:szCs w:val="28"/>
-        </w:rPr>
-        <w:t>1}</w:t>
-      </w:r>
-      <w:r>
-        <w:rPr>
-          <w:rFonts w:ascii="Times New Roman" w:eastAsia="宋体" w:hAnsi="Times New Roman" w:cs="Times New Roman"/>
-          <w:sz w:val="24"/>
-          <w:szCs w:val="28"/>
-        </w:rPr>
-        <w:t>，如果链路</w:t>
-      </w:r>
-      <w:proofErr w:type="spellStart"/>
-      <w:r>
-        <w:rPr>
-          <w:rFonts w:ascii="Times New Roman" w:eastAsia="宋体" w:hAnsi="Times New Roman" w:cs="Times New Roman"/>
-          <w:sz w:val="24"/>
-          <w:szCs w:val="28"/>
-        </w:rPr>
-        <w:t>i</w:t>
-      </w:r>
-      <w:proofErr w:type="spellEnd"/>
       <w:r>
         <w:rPr>
           <w:rFonts w:ascii="Times New Roman" w:eastAsia="宋体" w:hAnsi="Times New Roman" w:cs="Times New Roman"/>
@@ -3454,15 +3324,7 @@
                 <w:sz w:val="24"/>
                 <w:szCs w:val="28"/>
               </w:rPr>
-              <m:t>r</m:t>
-            </m:r>
-            <m:r>
-              <w:rPr>
-                <w:rFonts w:ascii="Cambria Math" w:eastAsia="宋体" w:hAnsi="Cambria Math" w:cs="Times New Roman"/>
-                <w:sz w:val="24"/>
-                <w:szCs w:val="28"/>
-              </w:rPr>
-              <m:t>h</m:t>
+              <m:t>rh</m:t>
             </m:r>
           </m:sub>
         </m:sSub>
@@ -3707,7 +3569,6 @@
         </w:rPr>
         <w:t>导致的链路</w:t>
       </w:r>
-      <w:proofErr w:type="spellStart"/>
       <w:r>
         <w:rPr>
           <w:rFonts w:ascii="Times New Roman" w:eastAsia="宋体" w:hAnsi="Times New Roman" w:cs="Times New Roman"/>
@@ -3716,7 +3577,6 @@
         </w:rPr>
         <w:t>i</w:t>
       </w:r>
-      <w:proofErr w:type="spellEnd"/>
       <w:r>
         <w:rPr>
           <w:rFonts w:ascii="Times New Roman" w:eastAsia="宋体" w:hAnsi="Times New Roman" w:cs="Times New Roman"/>
@@ -3784,7 +3644,6 @@
         </w:rPr>
         <w:t>的计算时间导致的延迟。链路</w:t>
       </w:r>
-      <w:proofErr w:type="spellStart"/>
       <w:r>
         <w:rPr>
           <w:rFonts w:ascii="Times New Roman" w:eastAsia="宋体" w:hAnsi="Times New Roman" w:cs="Times New Roman"/>
@@ -3793,7 +3652,6 @@
         </w:rPr>
         <w:t>i</w:t>
       </w:r>
-      <w:proofErr w:type="spellEnd"/>
       <w:r>
         <w:rPr>
           <w:rFonts w:ascii="Times New Roman" w:eastAsia="宋体" w:hAnsi="Times New Roman" w:cs="Times New Roman"/>
@@ -3934,7 +3792,7 @@
           <w:szCs w:val="24"/>
         </w:rPr>
         <w:drawing>
-          <wp:inline distT="0" distB="0" distL="0" distR="0" wp14:anchorId="04F68500" wp14:editId="00590FB8">
+          <wp:inline distT="0" distB="0" distL="0" distR="0">
             <wp:extent cx="4511675" cy="3969036"/>
             <wp:effectExtent l="0" t="0" r="3175" b="0"/>
             <wp:docPr id="18" name="图片 18"/>
@@ -4081,15 +3939,7 @@
                 <w:sz w:val="24"/>
                 <w:szCs w:val="28"/>
               </w:rPr>
-              <m:t>f</m:t>
-            </m:r>
-            <m:r>
-              <w:rPr>
-                <w:rFonts w:ascii="Cambria Math" w:eastAsia="宋体" w:hAnsi="Cambria Math" w:cs="Times New Roman"/>
-                <w:sz w:val="24"/>
-                <w:szCs w:val="28"/>
-              </w:rPr>
-              <m:t>h</m:t>
+              <m:t>fh</m:t>
             </m:r>
           </m:sub>
         </m:sSub>
@@ -4140,18 +3990,8 @@
           <w:sz w:val="24"/>
           <w:szCs w:val="28"/>
         </w:rPr>
-        <w:t xml:space="preserve"> </w:t>
-      </w:r>
-      <w:proofErr w:type="spellStart"/>
-      <w:r>
-        <w:rPr>
-          <w:rFonts w:ascii="Times New Roman" w:eastAsia="宋体" w:hAnsi="Times New Roman" w:cs="Times New Roman"/>
-          <w:sz w:val="24"/>
-          <w:szCs w:val="28"/>
-        </w:rPr>
-        <w:t>gi</w:t>
-      </w:r>
-      <w:proofErr w:type="spellEnd"/>
+        <w:t xml:space="preserve"> gi</w:t>
+      </w:r>
       <w:r>
         <w:rPr>
           <w:rFonts w:ascii="Times New Roman" w:eastAsia="宋体" w:hAnsi="Times New Roman" w:cs="Times New Roman"/>
@@ -4206,15 +4046,7 @@
           <w:sz w:val="24"/>
           <w:szCs w:val="28"/>
         </w:rPr>
-        <w:t>的延迟要求，规定图中使用的链接的延迟和计算时间导致</w:t>
-      </w:r>
-      <w:r>
-        <w:rPr>
-          <w:rFonts w:ascii="Times New Roman" w:eastAsia="宋体" w:hAnsi="Times New Roman" w:cs="Times New Roman"/>
-          <w:sz w:val="24"/>
-          <w:szCs w:val="28"/>
-        </w:rPr>
-        <w:t>的延迟的总和必须满足服务的延迟限制</w:t>
+        <w:t>的延迟要求，规定图中使用的链接的延迟和计算时间导致的延迟的总和必须满足服务的延迟限制</w:t>
       </w:r>
       <m:oMath>
         <m:sSub>
@@ -4286,41 +4118,13 @@
         </w:rPr>
         <w:t>中描述了一个例子。在这里，引入了安置的等效表示：</w:t>
       </w:r>
-      <w:proofErr w:type="spellStart"/>
-      <w:r>
-        <w:rPr>
-          <w:rFonts w:ascii="Times New Roman" w:eastAsia="宋体" w:hAnsi="Times New Roman" w:cs="Times New Roman"/>
-          <w:sz w:val="24"/>
-          <w:szCs w:val="28"/>
-        </w:rPr>
-        <w:t>ps</w:t>
-      </w:r>
-      <w:proofErr w:type="spellEnd"/>
-      <w:r>
-        <w:rPr>
-          <w:rFonts w:ascii="Times New Roman" w:eastAsia="宋体" w:hAnsi="Times New Roman" w:cs="Times New Roman"/>
-          <w:sz w:val="24"/>
-          <w:szCs w:val="28"/>
-        </w:rPr>
-        <w:t xml:space="preserve"> = (p1, p</w:t>
-      </w:r>
-      <w:proofErr w:type="gramStart"/>
-      <w:r>
-        <w:rPr>
-          <w:rFonts w:ascii="Times New Roman" w:eastAsia="宋体" w:hAnsi="Times New Roman" w:cs="Times New Roman"/>
-          <w:sz w:val="24"/>
-          <w:szCs w:val="28"/>
-        </w:rPr>
-        <w:t>2,...</w:t>
-      </w:r>
-      <w:proofErr w:type="gramEnd"/>
-      <w:r>
-        <w:rPr>
-          <w:rFonts w:ascii="Times New Roman" w:eastAsia="宋体" w:hAnsi="Times New Roman" w:cs="Times New Roman"/>
-          <w:sz w:val="24"/>
-          <w:szCs w:val="28"/>
-        </w:rPr>
-        <w:t xml:space="preserve">,pm) </w:t>
+      <w:r>
+        <w:rPr>
+          <w:rFonts w:ascii="Times New Roman" w:eastAsia="宋体" w:hAnsi="Times New Roman" w:cs="Times New Roman"/>
+          <w:sz w:val="24"/>
+          <w:szCs w:val="28"/>
+        </w:rPr>
+        <w:t xml:space="preserve">ps = (p1, p2,...,pm) </w:t>
       </w:r>
       <w:r>
         <w:rPr>
@@ -4378,7 +4182,6 @@
         </w:rPr>
         <w:t>方程的表述特别有用。继续说，每台服务器通过一个专用链路</w:t>
       </w:r>
-      <w:proofErr w:type="spellStart"/>
       <w:r>
         <w:rPr>
           <w:rFonts w:ascii="Times New Roman" w:eastAsia="宋体" w:hAnsi="Times New Roman" w:cs="Times New Roman"/>
@@ -4387,7 +4190,6 @@
         </w:rPr>
         <w:t>i</w:t>
       </w:r>
-      <w:proofErr w:type="spellEnd"/>
       <w:r>
         <w:rPr>
           <w:rFonts w:ascii="Times New Roman" w:eastAsia="宋体" w:hAnsi="Times New Roman" w:cs="Times New Roman"/>
@@ -4502,7 +4304,7 @@
         </w:rPr>
         <w:lastRenderedPageBreak/>
         <w:drawing>
-          <wp:inline distT="0" distB="0" distL="0" distR="0" wp14:anchorId="73BCBA97" wp14:editId="2A4F2E44">
+          <wp:inline distT="0" distB="0" distL="0" distR="0">
             <wp:extent cx="5274310" cy="3047365"/>
             <wp:effectExtent l="0" t="0" r="2540" b="635"/>
             <wp:docPr id="17" name="图片 17"/>
@@ -4553,15 +4355,7 @@
           <w:sz w:val="32"/>
           <w:szCs w:val="36"/>
         </w:rPr>
-        <w:t xml:space="preserve">4 </w:t>
-      </w:r>
-      <w:r>
-        <w:rPr>
-          <w:rFonts w:ascii="黑体" w:eastAsia="黑体" w:hAnsi="黑体" w:cs="Times New Roman"/>
-          <w:sz w:val="32"/>
-          <w:szCs w:val="36"/>
-        </w:rPr>
-        <w:t>策略优化方法</w:t>
+        <w:t>4 策略优化方法</w:t>
       </w:r>
     </w:p>
     <w:p>
@@ -4579,15 +4373,7 @@
           <w:sz w:val="24"/>
           <w:szCs w:val="28"/>
         </w:rPr>
-        <w:t>在这项工作中，我们使用神</w:t>
-      </w:r>
-      <w:r>
-        <w:rPr>
-          <w:rFonts w:ascii="Times New Roman" w:eastAsia="宋体" w:hAnsi="Times New Roman" w:cs="Times New Roman"/>
-          <w:sz w:val="24"/>
-          <w:szCs w:val="28"/>
-        </w:rPr>
-        <w:t>经组合优化范式来处理一个简化的</w:t>
+        <w:t>在这项工作中，我们使用神经组合优化范式来处理一个简化的</w:t>
       </w:r>
       <w:r>
         <w:rPr>
@@ -5213,15 +4999,7 @@
           <w:sz w:val="24"/>
           <w:szCs w:val="28"/>
         </w:rPr>
-        <w:t>嵌入环境的状态。环境的状态（以前分配</w:t>
-      </w:r>
-      <w:r>
-        <w:rPr>
-          <w:rFonts w:ascii="Times New Roman" w:eastAsia="宋体" w:hAnsi="Times New Roman" w:cs="Times New Roman"/>
-          <w:sz w:val="24"/>
-          <w:szCs w:val="28"/>
-        </w:rPr>
-        <w:t>的服务</w:t>
+        <w:t>嵌入环境的状态。环境的状态（以前分配的服务</w:t>
       </w:r>
       <w:r>
         <w:rPr>
@@ -5399,15 +5177,7 @@
           <w:sz w:val="24"/>
           <w:szCs w:val="28"/>
         </w:rPr>
-        <w:t>如上所述，神经组合优化不能被直接应用，因为它不考虑其机制中的约束。处理约束条件不满意的问题是至关重要的，否则，成本函数不能提供足够的信息来推断出一</w:t>
-      </w:r>
-      <w:r>
-        <w:rPr>
-          <w:rFonts w:ascii="Times New Roman" w:eastAsia="宋体" w:hAnsi="Times New Roman" w:cs="Times New Roman"/>
-          <w:sz w:val="24"/>
-          <w:szCs w:val="28"/>
-        </w:rPr>
-        <w:t>个有竞争力的政策。为此，我们在</w:t>
+        <w:t>如上所述，神经组合优化不能被直接应用，因为它不考虑其机制中的约束。处理约束条件不满意的问题是至关重要的，否则，成本函数不能提供足够的信息来推断出一个有竞争力的政策。为此，我们在</w:t>
       </w:r>
       <w:r>
         <w:rPr>
@@ -5466,15 +5236,7 @@
           <w:szCs w:val="28"/>
         </w:rPr>
         <w:lastRenderedPageBreak/>
-        <w:t>题。为了这个目的，奖励信号表明基础设施与额外的反馈信号相辅相成，表明对约束的不满意程度。我们将在下面的章节中看到，我们使用拉格朗日松弛技术将这些约束</w:t>
-      </w:r>
-      <w:r>
-        <w:rPr>
-          <w:rFonts w:ascii="Times New Roman" w:eastAsia="宋体" w:hAnsi="Times New Roman" w:cs="Times New Roman"/>
-          <w:sz w:val="24"/>
-          <w:szCs w:val="28"/>
-        </w:rPr>
-        <w:t>纳入成本函数中。</w:t>
+        <w:t>题。为了这个目的，奖励信号表明基础设施与额外的反馈信号相辅相成，表明对约束的不满意程度。我们将在下面的章节中看到，我们使用拉格朗日松弛技术将这些约束纳入成本函数中。</w:t>
       </w:r>
     </w:p>
     <w:p>
@@ -5498,25 +5260,7 @@
           <w:sz w:val="30"/>
           <w:szCs w:val="30"/>
         </w:rPr>
-        <w:t xml:space="preserve">4.1 </w:t>
-      </w:r>
-      <w:proofErr w:type="gramStart"/>
-      <w:r>
-        <w:rPr>
-          <w:rFonts w:ascii="黑体" w:eastAsia="黑体" w:hAnsi="黑体" w:cs="Times New Roman"/>
-          <w:sz w:val="30"/>
-          <w:szCs w:val="30"/>
-        </w:rPr>
-        <w:t>带政策</w:t>
-      </w:r>
-      <w:proofErr w:type="gramEnd"/>
-      <w:r>
-        <w:rPr>
-          <w:rFonts w:ascii="黑体" w:eastAsia="黑体" w:hAnsi="黑体" w:cs="Times New Roman"/>
-          <w:sz w:val="30"/>
-          <w:szCs w:val="30"/>
-        </w:rPr>
-        <w:t>梯度的约束性优化</w:t>
+        <w:t>4.1 带政策梯度的约束性优化</w:t>
       </w:r>
     </w:p>
     <w:p>
@@ -5783,7 +5527,7 @@
           <w:szCs w:val="28"/>
         </w:rPr>
         <w:drawing>
-          <wp:inline distT="0" distB="0" distL="0" distR="0" wp14:anchorId="3AAEAEDC" wp14:editId="5A7704B0">
+          <wp:inline distT="0" distB="0" distL="0" distR="0">
             <wp:extent cx="3466146" cy="525380"/>
             <wp:effectExtent l="0" t="0" r="1270" b="8255"/>
             <wp:docPr id="1" name="图片 1"/>
@@ -5967,7 +5711,7 @@
           <w:szCs w:val="28"/>
         </w:rPr>
         <w:drawing>
-          <wp:inline distT="0" distB="0" distL="0" distR="0" wp14:anchorId="22FBBAD1" wp14:editId="2E3AA677">
+          <wp:inline distT="0" distB="0" distL="0" distR="0">
             <wp:extent cx="3240106" cy="433435"/>
             <wp:effectExtent l="0" t="0" r="0" b="5080"/>
             <wp:docPr id="2" name="图片 2"/>
@@ -6026,15 +5770,7 @@
           <w:sz w:val="24"/>
           <w:szCs w:val="28"/>
         </w:rPr>
-        <w:t>需要推断出一个政策，从所有可能的服务组合中放置服务。所</w:t>
-      </w:r>
-      <w:r>
-        <w:rPr>
-          <w:rFonts w:ascii="Times New Roman" w:eastAsia="宋体" w:hAnsi="Times New Roman" w:cs="Times New Roman"/>
-          <w:sz w:val="24"/>
-          <w:szCs w:val="28"/>
-        </w:rPr>
-        <w:t>有可能的服务组合。因此，预期成本被定义为服务分布的期望值。</w:t>
+        <w:t>需要推断出一个政策，从所有可能的服务组合中放置服务。所有可能的服务组合。因此，预期成本被定义为服务分布的期望值。</w:t>
       </w:r>
     </w:p>
     <w:p>
@@ -6055,7 +5791,7 @@
           <w:szCs w:val="28"/>
         </w:rPr>
         <w:drawing>
-          <wp:inline distT="0" distB="0" distL="0" distR="0" wp14:anchorId="1B10E219" wp14:editId="71BE9BC4">
+          <wp:inline distT="0" distB="0" distL="0" distR="0">
             <wp:extent cx="3306818" cy="446102"/>
             <wp:effectExtent l="0" t="0" r="0" b="0"/>
             <wp:docPr id="3" name="图片 3"/>
@@ -6126,7 +5862,7 @@
           <w:szCs w:val="28"/>
         </w:rPr>
         <w:drawing>
-          <wp:inline distT="0" distB="0" distL="0" distR="0" wp14:anchorId="386AA15E" wp14:editId="6DBD7407">
+          <wp:inline distT="0" distB="0" distL="0" distR="0">
             <wp:extent cx="3695700" cy="397307"/>
             <wp:effectExtent l="0" t="0" r="0" b="3175"/>
             <wp:docPr id="5" name="图片 5"/>
@@ -6198,7 +5934,7 @@
           <w:szCs w:val="28"/>
         </w:rPr>
         <w:drawing>
-          <wp:inline distT="0" distB="0" distL="0" distR="0" wp14:anchorId="18192B6E" wp14:editId="18A3CA3E">
+          <wp:inline distT="0" distB="0" distL="0" distR="0">
             <wp:extent cx="3752850" cy="390921"/>
             <wp:effectExtent l="0" t="0" r="0" b="9525"/>
             <wp:docPr id="6" name="图片 6"/>
@@ -6251,14 +5987,50 @@
         </w:rPr>
         <w:t>我们为每一个环境返回的约束不满意信号定义一个函数</w:t>
       </w:r>
-      <w:r>
-        <w:rPr>
-          <w:rFonts w:ascii="Times New Roman" w:eastAsia="宋体" w:hAnsi="Times New Roman" w:cs="Times New Roman"/>
-          <w:sz w:val="24"/>
-          <w:szCs w:val="28"/>
-        </w:rPr>
-        <w:t>Jπ C</w:t>
-      </w:r>
+      <m:oMath>
+        <m:sSubSup>
+          <m:sSubSupPr>
+            <m:ctrlPr>
+              <w:rPr>
+                <w:rFonts w:ascii="Cambria Math" w:eastAsia="宋体" w:hAnsi="Cambria Math" w:cs="Times New Roman"/>
+                <w:i/>
+                <w:sz w:val="24"/>
+                <w:szCs w:val="28"/>
+              </w:rPr>
+            </m:ctrlPr>
+          </m:sSubSupPr>
+          <m:e>
+            <m:r>
+              <w:rPr>
+                <w:rFonts w:ascii="Cambria Math" w:eastAsia="宋体" w:hAnsi="Cambria Math" w:cs="Times New Roman"/>
+                <w:sz w:val="24"/>
+                <w:szCs w:val="28"/>
+              </w:rPr>
+              <m:t>J</m:t>
+            </m:r>
+          </m:e>
+          <m:sub>
+            <m:r>
+              <w:rPr>
+                <w:rFonts w:ascii="Cambria Math" w:eastAsia="宋体" w:hAnsi="Cambria Math" w:cs="Times New Roman"/>
+                <w:sz w:val="24"/>
+                <w:szCs w:val="28"/>
+              </w:rPr>
+              <m:t>C</m:t>
+            </m:r>
+          </m:sub>
+          <m:sup>
+            <m:r>
+              <w:rPr>
+                <w:rFonts w:ascii="Cambria Math" w:eastAsia="宋体" w:hAnsi="Cambria Math" w:cs="Times New Roman" w:hint="eastAsia"/>
+                <w:sz w:val="24"/>
+                <w:szCs w:val="28"/>
+              </w:rPr>
+              <m:t>π</m:t>
+            </m:r>
+          </m:sup>
+        </m:sSubSup>
+      </m:oMath>
       <w:r>
         <w:rPr>
           <w:rFonts w:ascii="Times New Roman" w:eastAsia="宋体" w:hAnsi="Times New Roman" w:cs="Times New Roman"/>
@@ -6285,11 +6057,11 @@
       </w:r>
       <w:r>
         <w:rPr>
-          <w:rFonts w:ascii="Times New Roman" w:eastAsia="宋体" w:hAnsi="Times New Roman" w:cs="Times New Roman"/>
-          <w:sz w:val="24"/>
-          <w:szCs w:val="28"/>
-        </w:rPr>
-        <w:t xml:space="preserve"> </w:t>
+          <w:rFonts w:ascii="Times New Roman" w:eastAsia="宋体" w:hAnsi="Times New Roman" w:cs="Times New Roman" w:hint="eastAsia"/>
+          <w:sz w:val="24"/>
+          <w:szCs w:val="28"/>
+        </w:rPr>
+        <w:t>，</w:t>
       </w:r>
       <w:r>
         <w:rPr>
@@ -6334,7 +6106,7 @@
           <w:szCs w:val="28"/>
         </w:rPr>
         <w:drawing>
-          <wp:inline distT="0" distB="0" distL="0" distR="0" wp14:anchorId="5E92779A" wp14:editId="340328EF">
+          <wp:inline distT="0" distB="0" distL="0" distR="0">
             <wp:extent cx="3788410" cy="664089"/>
             <wp:effectExtent l="0" t="0" r="2540" b="3175"/>
             <wp:docPr id="7" name="图片 7"/>
@@ -6388,13 +6160,57 @@
         <w:lastRenderedPageBreak/>
         <w:t>即</w:t>
       </w:r>
-      <w:r>
-        <w:rPr>
-          <w:rFonts w:ascii="Times New Roman" w:eastAsia="宋体" w:hAnsi="Times New Roman" w:cs="Times New Roman"/>
-          <w:sz w:val="24"/>
-          <w:szCs w:val="28"/>
-        </w:rPr>
-        <w:t>JπL(λ, θ)</w:t>
+      <m:oMath>
+        <m:sSubSup>
+          <m:sSubSupPr>
+            <m:ctrlPr>
+              <w:rPr>
+                <w:rFonts w:ascii="Cambria Math" w:eastAsia="宋体" w:hAnsi="Cambria Math" w:cs="Times New Roman"/>
+                <w:i/>
+                <w:sz w:val="24"/>
+                <w:szCs w:val="28"/>
+              </w:rPr>
+            </m:ctrlPr>
+          </m:sSubSupPr>
+          <m:e>
+            <m:r>
+              <w:rPr>
+                <w:rFonts w:ascii="Cambria Math" w:eastAsia="宋体" w:hAnsi="Cambria Math" w:cs="Times New Roman"/>
+                <w:sz w:val="24"/>
+                <w:szCs w:val="28"/>
+              </w:rPr>
+              <m:t>J</m:t>
+            </m:r>
+          </m:e>
+          <m:sub>
+            <m:r>
+              <w:rPr>
+                <w:rFonts w:ascii="Cambria Math" w:eastAsia="宋体" w:hAnsi="Cambria Math" w:cs="Times New Roman"/>
+                <w:sz w:val="24"/>
+                <w:szCs w:val="28"/>
+              </w:rPr>
+              <m:t>L</m:t>
+            </m:r>
+          </m:sub>
+          <m:sup>
+            <m:r>
+              <w:rPr>
+                <w:rFonts w:ascii="Cambria Math" w:eastAsia="宋体" w:hAnsi="Cambria Math" w:cs="Times New Roman" w:hint="eastAsia"/>
+                <w:sz w:val="24"/>
+                <w:szCs w:val="28"/>
+              </w:rPr>
+              <m:t>π</m:t>
+            </m:r>
+          </m:sup>
+        </m:sSubSup>
+      </m:oMath>
+      <w:r>
+        <w:rPr>
+          <w:rFonts w:ascii="Times New Roman" w:eastAsia="宋体" w:hAnsi="Times New Roman" w:cs="Times New Roman"/>
+          <w:sz w:val="24"/>
+          <w:szCs w:val="28"/>
+        </w:rPr>
+        <w:t>(λ, θ)</w:t>
       </w:r>
       <w:r>
         <w:rPr>
@@ -6410,15 +6226,7 @@
           <w:sz w:val="24"/>
           <w:szCs w:val="28"/>
         </w:rPr>
-        <w:t>g</w:t>
-      </w:r>
-      <w:r>
-        <w:rPr>
-          <w:rFonts w:ascii="Times New Roman" w:eastAsia="宋体" w:hAnsi="Times New Roman" w:cs="Times New Roman"/>
-          <w:sz w:val="24"/>
-          <w:szCs w:val="28"/>
-        </w:rPr>
-        <w:t xml:space="preserve">(λ) </w:t>
+        <w:t xml:space="preserve">g(λ) </w:t>
       </w:r>
       <w:r>
         <w:rPr>
@@ -6428,7 +6236,6 @@
         </w:rPr>
         <w:t>拉格朗日对偶函数，</w:t>
       </w:r>
-      <w:proofErr w:type="spellStart"/>
       <w:r>
         <w:rPr>
           <w:rFonts w:ascii="Times New Roman" w:eastAsia="宋体" w:hAnsi="Times New Roman" w:cs="Times New Roman"/>
@@ -6437,7 +6244,6 @@
         </w:rPr>
         <w:t>λi</w:t>
       </w:r>
-      <w:proofErr w:type="spellEnd"/>
       <w:r>
         <w:rPr>
           <w:rFonts w:ascii="Times New Roman" w:eastAsia="宋体" w:hAnsi="Times New Roman" w:cs="Times New Roman"/>
@@ -6510,45 +6316,8 @@
           <w:sz w:val="24"/>
           <w:szCs w:val="28"/>
         </w:rPr>
-        <w:t>对偶函数是</w:t>
-      </w:r>
-      <w:proofErr w:type="gramStart"/>
-      <w:r>
-        <w:rPr>
-          <w:rFonts w:ascii="Times New Roman" w:eastAsia="宋体" w:hAnsi="Times New Roman" w:cs="Times New Roman"/>
-          <w:sz w:val="24"/>
-          <w:szCs w:val="28"/>
-        </w:rPr>
-        <w:t>凸</w:t>
-      </w:r>
-      <w:proofErr w:type="gramEnd"/>
-      <w:r>
-        <w:rPr>
-          <w:rFonts w:ascii="Times New Roman" w:eastAsia="宋体" w:hAnsi="Times New Roman" w:cs="Times New Roman"/>
-          <w:sz w:val="24"/>
-          <w:szCs w:val="28"/>
-        </w:rPr>
-        <w:t>的，尽管原始函数和约束条件是非</w:t>
-      </w:r>
-      <w:proofErr w:type="gramStart"/>
-      <w:r>
-        <w:rPr>
-          <w:rFonts w:ascii="Times New Roman" w:eastAsia="宋体" w:hAnsi="Times New Roman" w:cs="Times New Roman"/>
-          <w:sz w:val="24"/>
-          <w:szCs w:val="28"/>
-        </w:rPr>
-        <w:t>凸</w:t>
-      </w:r>
-      <w:proofErr w:type="gramEnd"/>
-      <w:r>
-        <w:rPr>
-          <w:rFonts w:ascii="Times New Roman" w:eastAsia="宋体" w:hAnsi="Times New Roman" w:cs="Times New Roman"/>
-          <w:sz w:val="24"/>
-          <w:szCs w:val="28"/>
-        </w:rPr>
-        <w:t>的，它给出了原始问题的最优值的下限（</w:t>
-      </w:r>
-      <w:proofErr w:type="spellStart"/>
+        <w:t>对偶函数是凸的，尽管原始函数和约束条件是非凸的，它给出了原始问题的最优值的下限（</w:t>
+      </w:r>
       <w:r>
         <w:rPr>
           <w:rFonts w:ascii="Times New Roman" w:eastAsia="宋体" w:hAnsi="Times New Roman" w:cs="Times New Roman"/>
@@ -6557,7 +6326,6 @@
         </w:rPr>
         <w:t>Bertesekas</w:t>
       </w:r>
-      <w:proofErr w:type="spellEnd"/>
       <w:r>
         <w:rPr>
           <w:rFonts w:ascii="Times New Roman" w:eastAsia="宋体" w:hAnsi="Times New Roman" w:cs="Times New Roman"/>
@@ -6616,7 +6384,7 @@
           <w:szCs w:val="28"/>
         </w:rPr>
         <w:drawing>
-          <wp:inline distT="0" distB="0" distL="0" distR="0" wp14:anchorId="7846386E" wp14:editId="38EFCB79">
+          <wp:inline distT="0" distB="0" distL="0" distR="0">
             <wp:extent cx="3296223" cy="362585"/>
             <wp:effectExtent l="0" t="0" r="0" b="0"/>
             <wp:docPr id="8" name="图片 8"/>
@@ -6685,29 +6453,65 @@
         </w:rPr>
         <w:t>。得到的拉格朗日函数</w:t>
       </w:r>
-      <w:r>
-        <w:rPr>
-          <w:rFonts w:ascii="Times New Roman" w:eastAsia="宋体" w:hAnsi="Times New Roman" w:cs="Times New Roman"/>
-          <w:sz w:val="24"/>
-          <w:szCs w:val="28"/>
-        </w:rPr>
-        <w:t>JπL(θ)</w:t>
-      </w:r>
-      <w:r>
-        <w:rPr>
-          <w:rFonts w:ascii="Times New Roman" w:eastAsia="宋体" w:hAnsi="Times New Roman" w:cs="Times New Roman"/>
-          <w:sz w:val="24"/>
-          <w:szCs w:val="28"/>
-        </w:rPr>
-        <w:t>是定义推断政策</w:t>
-      </w:r>
-      <w:r>
-        <w:rPr>
-          <w:rFonts w:ascii="Times New Roman" w:eastAsia="宋体" w:hAnsi="Times New Roman" w:cs="Times New Roman"/>
-          <w:sz w:val="24"/>
-          <w:szCs w:val="28"/>
-        </w:rPr>
-        <w:t>质量的目标函数。</w:t>
+      <m:oMath>
+        <m:sSubSup>
+          <m:sSubSupPr>
+            <m:ctrlPr>
+              <w:rPr>
+                <w:rFonts w:ascii="Cambria Math" w:eastAsia="宋体" w:hAnsi="Cambria Math" w:cs="Times New Roman"/>
+                <w:i/>
+                <w:sz w:val="24"/>
+                <w:szCs w:val="28"/>
+              </w:rPr>
+            </m:ctrlPr>
+          </m:sSubSupPr>
+          <m:e>
+            <m:r>
+              <w:rPr>
+                <w:rFonts w:ascii="Cambria Math" w:eastAsia="宋体" w:hAnsi="Cambria Math" w:cs="Times New Roman"/>
+                <w:sz w:val="24"/>
+                <w:szCs w:val="28"/>
+              </w:rPr>
+              <m:t>J</m:t>
+            </m:r>
+          </m:e>
+          <m:sub>
+            <m:r>
+              <w:rPr>
+                <w:rFonts w:ascii="Cambria Math" w:eastAsia="宋体" w:hAnsi="Cambria Math" w:cs="Times New Roman"/>
+                <w:sz w:val="24"/>
+                <w:szCs w:val="28"/>
+              </w:rPr>
+              <m:t>L</m:t>
+            </m:r>
+          </m:sub>
+          <m:sup>
+            <m:r>
+              <w:rPr>
+                <w:rFonts w:ascii="Cambria Math" w:eastAsia="宋体" w:hAnsi="Cambria Math" w:cs="Times New Roman" w:hint="eastAsia"/>
+                <w:sz w:val="24"/>
+                <w:szCs w:val="28"/>
+              </w:rPr>
+              <m:t>π</m:t>
+            </m:r>
+          </m:sup>
+        </m:sSubSup>
+      </m:oMath>
+      <w:r>
+        <w:rPr>
+          <w:rFonts w:ascii="Times New Roman" w:eastAsia="宋体" w:hAnsi="Times New Roman" w:cs="Times New Roman"/>
+          <w:sz w:val="24"/>
+          <w:szCs w:val="28"/>
+        </w:rPr>
+        <w:t>(θ)</w:t>
+      </w:r>
+      <w:r>
+        <w:rPr>
+          <w:rFonts w:ascii="Times New Roman" w:eastAsia="宋体" w:hAnsi="Times New Roman" w:cs="Times New Roman"/>
+          <w:sz w:val="24"/>
+          <w:szCs w:val="28"/>
+        </w:rPr>
+        <w:t>是定义推断政策质量的目标函数。</w:t>
       </w:r>
     </w:p>
     <w:p>
@@ -6777,9 +6581,9 @@
           <w:szCs w:val="28"/>
         </w:rPr>
         <w:drawing>
-          <wp:inline distT="0" distB="0" distL="0" distR="0" wp14:anchorId="625DB001" wp14:editId="3F360868">
-            <wp:extent cx="3796111" cy="420029"/>
-            <wp:effectExtent l="0" t="0" r="0" b="0"/>
+          <wp:inline distT="0" distB="0" distL="0" distR="0">
+            <wp:extent cx="3445801" cy="381268"/>
+            <wp:effectExtent l="0" t="0" r="2540" b="0"/>
             <wp:docPr id="9" name="图片 9"/>
             <wp:cNvGraphicFramePr>
               <a:graphicFrameLocks xmlns:a="http://schemas.openxmlformats.org/drawingml/2006/main" noChangeAspect="1"/>
@@ -6800,7 +6604,7 @@
                   <pic:spPr>
                     <a:xfrm>
                       <a:off x="0" y="0"/>
-                      <a:ext cx="3814706" cy="422086"/>
+                      <a:ext cx="3483433" cy="385432"/>
                     </a:xfrm>
                     <a:prstGeom prst="rect">
                       <a:avLst/>
@@ -6864,7 +6668,7 @@
           <w:szCs w:val="28"/>
         </w:rPr>
         <w:drawing>
-          <wp:inline distT="0" distB="0" distL="0" distR="0" wp14:anchorId="16ED42CB" wp14:editId="27282463">
+          <wp:inline distT="0" distB="0" distL="0" distR="0">
             <wp:extent cx="4095750" cy="1075467"/>
             <wp:effectExtent l="0" t="0" r="0" b="0"/>
             <wp:docPr id="10" name="图片 10"/>
@@ -6923,25 +6727,7 @@
           <w:sz w:val="24"/>
           <w:szCs w:val="28"/>
         </w:rPr>
-        <w:t xml:space="preserve"> L(</w:t>
-      </w:r>
-      <w:proofErr w:type="spellStart"/>
-      <w:r>
-        <w:rPr>
-          <w:rFonts w:ascii="Times New Roman" w:eastAsia="宋体" w:hAnsi="Times New Roman" w:cs="Times New Roman"/>
-          <w:sz w:val="24"/>
-          <w:szCs w:val="28"/>
-        </w:rPr>
-        <w:t>p|s</w:t>
-      </w:r>
-      <w:proofErr w:type="spellEnd"/>
-      <w:r>
-        <w:rPr>
-          <w:rFonts w:ascii="Times New Roman" w:eastAsia="宋体" w:hAnsi="Times New Roman" w:cs="Times New Roman"/>
-          <w:sz w:val="24"/>
-          <w:szCs w:val="28"/>
-        </w:rPr>
-        <w:t>)</w:t>
+        <w:t xml:space="preserve"> L(p|s)</w:t>
       </w:r>
       <w:r>
         <w:rPr>
@@ -6957,25 +6743,7 @@
           <w:sz w:val="24"/>
           <w:szCs w:val="28"/>
         </w:rPr>
-        <w:t>E(</w:t>
-      </w:r>
-      <w:proofErr w:type="spellStart"/>
-      <w:r>
-        <w:rPr>
-          <w:rFonts w:ascii="Times New Roman" w:eastAsia="宋体" w:hAnsi="Times New Roman" w:cs="Times New Roman"/>
-          <w:sz w:val="24"/>
-          <w:szCs w:val="28"/>
-        </w:rPr>
-        <w:t>p|s</w:t>
-      </w:r>
-      <w:proofErr w:type="spellEnd"/>
-      <w:r>
-        <w:rPr>
-          <w:rFonts w:ascii="Times New Roman" w:eastAsia="宋体" w:hAnsi="Times New Roman" w:cs="Times New Roman"/>
-          <w:sz w:val="24"/>
-          <w:szCs w:val="28"/>
-        </w:rPr>
-        <w:t>)</w:t>
+        <w:t>E(p|s)</w:t>
       </w:r>
       <w:r>
         <w:rPr>
@@ -6991,51 +6759,15 @@
           <w:sz w:val="24"/>
           <w:szCs w:val="28"/>
         </w:rPr>
-        <w:t>C(</w:t>
-      </w:r>
-      <w:proofErr w:type="spellStart"/>
-      <w:r>
-        <w:rPr>
-          <w:rFonts w:ascii="Times New Roman" w:eastAsia="宋体" w:hAnsi="Times New Roman" w:cs="Times New Roman"/>
-          <w:sz w:val="24"/>
-          <w:szCs w:val="28"/>
-        </w:rPr>
-        <w:t>p|s</w:t>
-      </w:r>
-      <w:proofErr w:type="spellEnd"/>
-      <w:r>
-        <w:rPr>
-          <w:rFonts w:ascii="Times New Roman" w:eastAsia="宋体" w:hAnsi="Times New Roman" w:cs="Times New Roman"/>
-          <w:sz w:val="24"/>
-          <w:szCs w:val="28"/>
-        </w:rPr>
-        <w:t>)</w:t>
-      </w:r>
-      <w:r>
-        <w:rPr>
-          <w:rFonts w:ascii="Times New Roman" w:eastAsia="宋体" w:hAnsi="Times New Roman" w:cs="Times New Roman"/>
-          <w:sz w:val="24"/>
-          <w:szCs w:val="28"/>
-        </w:rPr>
-        <w:t>的加权</w:t>
-      </w:r>
-      <w:proofErr w:type="gramStart"/>
-      <w:r>
-        <w:rPr>
-          <w:rFonts w:ascii="Times New Roman" w:eastAsia="宋体" w:hAnsi="Times New Roman" w:cs="Times New Roman"/>
-          <w:sz w:val="24"/>
-          <w:szCs w:val="28"/>
-        </w:rPr>
-        <w:t>和</w:t>
-      </w:r>
-      <w:proofErr w:type="gramEnd"/>
-      <w:r>
-        <w:rPr>
-          <w:rFonts w:ascii="Times New Roman" w:eastAsia="宋体" w:hAnsi="Times New Roman" w:cs="Times New Roman"/>
-          <w:sz w:val="24"/>
-          <w:szCs w:val="28"/>
-        </w:rPr>
-        <w:t>。</w:t>
+        <w:t>C(p|s)</w:t>
+      </w:r>
+      <w:r>
+        <w:rPr>
+          <w:rFonts w:ascii="Times New Roman" w:eastAsia="宋体" w:hAnsi="Times New Roman" w:cs="Times New Roman"/>
+          <w:sz w:val="24"/>
+          <w:szCs w:val="28"/>
+        </w:rPr>
+        <w:t>的加权和。</w:t>
       </w:r>
     </w:p>
     <w:p>
@@ -7063,7 +6795,6 @@
         </w:rPr>
         <w:t>B</w:t>
       </w:r>
-      <w:proofErr w:type="gramStart"/>
       <w:r>
         <w:rPr>
           <w:rFonts w:ascii="Times New Roman" w:eastAsia="宋体" w:hAnsi="Times New Roman" w:cs="Times New Roman"/>
@@ -7072,58 +6803,29 @@
         </w:rPr>
         <w:t>个</w:t>
       </w:r>
-      <w:proofErr w:type="gramEnd"/>
-      <w:r>
-        <w:rPr>
-          <w:rFonts w:ascii="Times New Roman" w:eastAsia="宋体" w:hAnsi="Times New Roman" w:cs="Times New Roman"/>
-          <w:sz w:val="24"/>
-          <w:szCs w:val="28"/>
-        </w:rPr>
-        <w:t>样本服务</w:t>
-      </w:r>
-      <w:r>
-        <w:rPr>
-          <w:rFonts w:ascii="Times New Roman" w:eastAsia="宋体" w:hAnsi="Times New Roman" w:cs="Times New Roman"/>
-          <w:sz w:val="24"/>
-          <w:szCs w:val="28"/>
-        </w:rPr>
-        <w:t>s1, s2,.</w:t>
-      </w:r>
-      <w:proofErr w:type="gramStart"/>
-      <w:r>
-        <w:rPr>
-          <w:rFonts w:ascii="Times New Roman" w:eastAsia="宋体" w:hAnsi="Times New Roman" w:cs="Times New Roman"/>
-          <w:sz w:val="24"/>
-          <w:szCs w:val="28"/>
-        </w:rPr>
-        <w:t>..</w:t>
-      </w:r>
-      <w:proofErr w:type="gramEnd"/>
-      <w:r>
-        <w:rPr>
-          <w:rFonts w:ascii="Times New Roman" w:eastAsia="宋体" w:hAnsi="Times New Roman" w:cs="Times New Roman"/>
-          <w:sz w:val="24"/>
-          <w:szCs w:val="28"/>
-        </w:rPr>
-        <w:t>,</w:t>
-      </w:r>
-      <w:proofErr w:type="spellStart"/>
-      <w:r>
-        <w:rPr>
-          <w:rFonts w:ascii="Times New Roman" w:eastAsia="宋体" w:hAnsi="Times New Roman" w:cs="Times New Roman"/>
-          <w:sz w:val="24"/>
-          <w:szCs w:val="28"/>
-        </w:rPr>
-        <w:t>sB</w:t>
-      </w:r>
-      <w:proofErr w:type="spellEnd"/>
-      <w:r>
-        <w:rPr>
-          <w:rFonts w:ascii="Times New Roman" w:eastAsia="宋体" w:hAnsi="Times New Roman" w:cs="Times New Roman"/>
-          <w:sz w:val="24"/>
-          <w:szCs w:val="28"/>
-        </w:rPr>
-        <w:t xml:space="preserve"> </w:t>
+      <w:r>
+        <w:rPr>
+          <w:rFonts w:ascii="Times New Roman" w:eastAsia="宋体" w:hAnsi="Times New Roman" w:cs="Times New Roman"/>
+          <w:sz w:val="24"/>
+          <w:szCs w:val="28"/>
+        </w:rPr>
+        <w:t>服务</w:t>
+      </w:r>
+      <w:r>
+        <w:rPr>
+          <w:rFonts w:ascii="Times New Roman" w:eastAsia="宋体" w:hAnsi="Times New Roman" w:cs="Times New Roman"/>
+          <w:sz w:val="24"/>
+          <w:szCs w:val="28"/>
+        </w:rPr>
+        <w:t>样本</w:t>
+      </w:r>
+      <w:r>
+        <w:rPr>
+          <w:rFonts w:ascii="Times New Roman" w:eastAsia="宋体" w:hAnsi="Times New Roman" w:cs="Times New Roman"/>
+          <w:sz w:val="24"/>
+          <w:szCs w:val="28"/>
+        </w:rPr>
+        <w:t xml:space="preserve">s1, s2,...,sB </w:t>
       </w:r>
       <w:r>
         <w:rPr>
@@ -7147,15 +6849,23 @@
           <w:sz w:val="24"/>
           <w:szCs w:val="28"/>
         </w:rPr>
-        <w:t>。为了减少梯度的方差，并因此加快收敛速度</w:t>
-      </w:r>
-      <w:r>
-        <w:rPr>
-          <w:rFonts w:ascii="Times New Roman" w:eastAsia="宋体" w:hAnsi="Times New Roman" w:cs="Times New Roman"/>
-          <w:sz w:val="24"/>
-          <w:szCs w:val="28"/>
-        </w:rPr>
-        <w:t>，我们包括一个基线估计值</w:t>
+        <w:t>。为了减少梯度的方差，并因此加快收敛速度，我们包括一个</w:t>
+      </w:r>
+      <w:r>
+        <w:rPr>
+          <w:rFonts w:ascii="Times New Roman" w:eastAsia="宋体" w:hAnsi="Times New Roman" w:cs="Times New Roman" w:hint="eastAsia"/>
+          <w:sz w:val="24"/>
+          <w:szCs w:val="28"/>
+        </w:rPr>
+        <w:t>baseline</w:t>
+      </w:r>
+      <w:r>
+        <w:rPr>
+          <w:rFonts w:ascii="Times New Roman" w:eastAsia="宋体" w:hAnsi="Times New Roman" w:cs="Times New Roman"/>
+          <w:sz w:val="24"/>
+          <w:szCs w:val="28"/>
+        </w:rPr>
+        <w:t>估计值</w:t>
       </w:r>
       <w:r>
         <w:rPr>
@@ -7207,7 +6917,7 @@
           <w:szCs w:val="28"/>
         </w:rPr>
         <w:drawing>
-          <wp:inline distT="0" distB="0" distL="0" distR="0" wp14:anchorId="4A08BE1C" wp14:editId="4C721156">
+          <wp:inline distT="0" distB="0" distL="0" distR="0">
             <wp:extent cx="3638550" cy="669798"/>
             <wp:effectExtent l="0" t="0" r="0" b="0"/>
             <wp:docPr id="11" name="图片 11"/>
@@ -7267,25 +6977,7 @@
           <w:sz w:val="24"/>
           <w:szCs w:val="28"/>
         </w:rPr>
-        <w:t>πθ(</w:t>
-      </w:r>
-      <w:proofErr w:type="spellStart"/>
-      <w:r>
-        <w:rPr>
-          <w:rFonts w:ascii="Times New Roman" w:eastAsia="宋体" w:hAnsi="Times New Roman" w:cs="Times New Roman"/>
-          <w:sz w:val="24"/>
-          <w:szCs w:val="28"/>
-        </w:rPr>
-        <w:t>p|s</w:t>
-      </w:r>
-      <w:proofErr w:type="spellEnd"/>
-      <w:r>
-        <w:rPr>
-          <w:rFonts w:ascii="Times New Roman" w:eastAsia="宋体" w:hAnsi="Times New Roman" w:cs="Times New Roman"/>
-          <w:sz w:val="24"/>
-          <w:szCs w:val="28"/>
-        </w:rPr>
-        <w:t>)</w:t>
+        <w:t>πθ(p|s)</w:t>
       </w:r>
       <w:r>
         <w:rPr>
@@ -7301,25 +6993,7 @@
           <w:sz w:val="24"/>
           <w:szCs w:val="28"/>
         </w:rPr>
-        <w:t>L(</w:t>
-      </w:r>
-      <w:proofErr w:type="spellStart"/>
-      <w:r>
-        <w:rPr>
-          <w:rFonts w:ascii="Times New Roman" w:eastAsia="宋体" w:hAnsi="Times New Roman" w:cs="Times New Roman"/>
-          <w:sz w:val="24"/>
-          <w:szCs w:val="28"/>
-        </w:rPr>
-        <w:t>p|s</w:t>
-      </w:r>
-      <w:proofErr w:type="spellEnd"/>
-      <w:r>
-        <w:rPr>
-          <w:rFonts w:ascii="Times New Roman" w:eastAsia="宋体" w:hAnsi="Times New Roman" w:cs="Times New Roman"/>
-          <w:sz w:val="24"/>
-          <w:szCs w:val="28"/>
-        </w:rPr>
-        <w:t>)</w:t>
+        <w:t>L(p|s)</w:t>
       </w:r>
       <w:r>
         <w:rPr>
@@ -7329,7 +7003,6 @@
         </w:rPr>
         <w:t>。它由权重</w:t>
       </w:r>
-      <w:proofErr w:type="spellStart"/>
       <w:r>
         <w:rPr>
           <w:rFonts w:ascii="Times New Roman" w:eastAsia="宋体" w:hAnsi="Times New Roman" w:cs="Times New Roman"/>
@@ -7338,7 +7011,6 @@
         </w:rPr>
         <w:t>θν</w:t>
       </w:r>
-      <w:proofErr w:type="spellEnd"/>
       <w:r>
         <w:rPr>
           <w:rFonts w:ascii="Times New Roman" w:eastAsia="宋体" w:hAnsi="Times New Roman" w:cs="Times New Roman"/>
@@ -7347,7 +7019,6 @@
         </w:rPr>
         <w:t>参数化，并通过随机梯度下降对其预测</w:t>
       </w:r>
-      <w:proofErr w:type="spellStart"/>
       <w:r>
         <w:rPr>
           <w:rFonts w:ascii="Times New Roman" w:eastAsia="宋体" w:hAnsi="Times New Roman" w:cs="Times New Roman"/>
@@ -7356,7 +7027,6 @@
         </w:rPr>
         <w:t>bθν</w:t>
       </w:r>
-      <w:proofErr w:type="spellEnd"/>
       <w:r>
         <w:rPr>
           <w:rFonts w:ascii="Times New Roman" w:eastAsia="宋体" w:hAnsi="Times New Roman" w:cs="Times New Roman"/>
@@ -7399,9 +7069,9 @@
           <w:szCs w:val="28"/>
         </w:rPr>
         <w:drawing>
-          <wp:inline distT="0" distB="0" distL="0" distR="0" wp14:anchorId="4F0FEFED" wp14:editId="31742F37">
-            <wp:extent cx="3755593" cy="661097"/>
-            <wp:effectExtent l="0" t="0" r="0" b="5715"/>
+          <wp:inline distT="0" distB="0" distL="0" distR="0">
+            <wp:extent cx="3270250" cy="575662"/>
+            <wp:effectExtent l="0" t="0" r="6350" b="0"/>
             <wp:docPr id="12" name="图片 12"/>
             <wp:cNvGraphicFramePr>
               <a:graphicFrameLocks xmlns:a="http://schemas.openxmlformats.org/drawingml/2006/main" noChangeAspect="1"/>
@@ -7422,7 +7092,7 @@
                   <pic:spPr>
                     <a:xfrm>
                       <a:off x="0" y="0"/>
-                      <a:ext cx="3760365" cy="661937"/>
+                      <a:ext cx="3280789" cy="577517"/>
                     </a:xfrm>
                     <a:prstGeom prst="rect">
                       <a:avLst/>
@@ -7465,18 +7135,24 @@
           <w:sz w:val="24"/>
           <w:szCs w:val="28"/>
         </w:rPr>
-        <w:t>描述了带有基线估计器的</w:t>
-      </w:r>
-      <w:proofErr w:type="gramStart"/>
-      <w:r>
-        <w:rPr>
-          <w:rFonts w:ascii="Times New Roman" w:eastAsia="宋体" w:hAnsi="Times New Roman" w:cs="Times New Roman"/>
-          <w:sz w:val="24"/>
-          <w:szCs w:val="28"/>
-        </w:rPr>
-        <w:t>单时间步</w:t>
-      </w:r>
-      <w:proofErr w:type="gramEnd"/>
+        <w:t>描述了带有</w:t>
+      </w:r>
+      <w:r>
+        <w:rPr>
+          <w:rFonts w:ascii="Times New Roman" w:eastAsia="宋体" w:hAnsi="Times New Roman" w:cs="Times New Roman" w:hint="eastAsia"/>
+          <w:sz w:val="24"/>
+          <w:szCs w:val="28"/>
+        </w:rPr>
+        <w:t>baseline</w:t>
+      </w:r>
+      <w:r>
+        <w:rPr>
+          <w:rFonts w:ascii="Times New Roman" w:eastAsia="宋体" w:hAnsi="Times New Roman" w:cs="Times New Roman"/>
+          <w:sz w:val="24"/>
+          <w:szCs w:val="28"/>
+        </w:rPr>
+        <w:t>估计器的单时间步</w:t>
+      </w:r>
       <w:r>
         <w:rPr>
           <w:rFonts w:ascii="Times New Roman" w:eastAsia="宋体" w:hAnsi="Times New Roman" w:cs="Times New Roman"/>
@@ -7517,15 +7193,7 @@
           <w:sz w:val="30"/>
           <w:szCs w:val="30"/>
         </w:rPr>
-        <w:t xml:space="preserve">4.2 </w:t>
-      </w:r>
-      <w:r>
-        <w:rPr>
-          <w:rFonts w:ascii="黑体" w:eastAsia="黑体" w:hAnsi="黑体" w:cs="Times New Roman"/>
-          <w:sz w:val="30"/>
-          <w:szCs w:val="30"/>
-        </w:rPr>
-        <w:t>架构细节</w:t>
+        <w:t>4.2 架构细节</w:t>
       </w:r>
     </w:p>
     <w:p>
@@ -7543,35 +7211,307 @@
           <w:sz w:val="24"/>
           <w:szCs w:val="28"/>
         </w:rPr>
+        <w:t>在我们提出的</w:t>
+      </w:r>
+      <w:r>
+        <w:rPr>
+          <w:rFonts w:ascii="Times New Roman" w:eastAsia="宋体" w:hAnsi="Times New Roman" w:cs="Times New Roman"/>
+          <w:sz w:val="24"/>
+          <w:szCs w:val="28"/>
+        </w:rPr>
+        <w:t>NCO</w:t>
+      </w:r>
+      <w:r>
+        <w:rPr>
+          <w:rFonts w:ascii="Times New Roman" w:eastAsia="宋体" w:hAnsi="Times New Roman" w:cs="Times New Roman"/>
+          <w:sz w:val="24"/>
+          <w:szCs w:val="28"/>
+        </w:rPr>
+        <w:t>方法中，代理是一个序列到序列的模型（</w:t>
+      </w:r>
+      <w:r>
+        <w:rPr>
+          <w:rFonts w:ascii="Times New Roman" w:eastAsia="宋体" w:hAnsi="Times New Roman" w:cs="Times New Roman"/>
+          <w:sz w:val="24"/>
+          <w:szCs w:val="28"/>
+        </w:rPr>
+        <w:t>Sutskever</w:t>
+      </w:r>
+      <w:r>
+        <w:rPr>
+          <w:rFonts w:ascii="Times New Roman" w:eastAsia="宋体" w:hAnsi="Times New Roman" w:cs="Times New Roman"/>
+          <w:sz w:val="24"/>
+          <w:szCs w:val="28"/>
+        </w:rPr>
+        <w:t>等人，</w:t>
+      </w:r>
+      <w:r>
+        <w:rPr>
+          <w:rFonts w:ascii="Times New Roman" w:eastAsia="宋体" w:hAnsi="Times New Roman" w:cs="Times New Roman"/>
+          <w:sz w:val="24"/>
+          <w:szCs w:val="28"/>
+        </w:rPr>
         <w:lastRenderedPageBreak/>
-        <w:t>在我们提出的</w:t>
-      </w:r>
-      <w:r>
-        <w:rPr>
-          <w:rFonts w:ascii="Times New Roman" w:eastAsia="宋体" w:hAnsi="Times New Roman" w:cs="Times New Roman"/>
-          <w:sz w:val="24"/>
-          <w:szCs w:val="28"/>
-        </w:rPr>
-        <w:t>NCO</w:t>
-      </w:r>
-      <w:r>
-        <w:rPr>
-          <w:rFonts w:ascii="Times New Roman" w:eastAsia="宋体" w:hAnsi="Times New Roman" w:cs="Times New Roman"/>
-          <w:sz w:val="24"/>
-          <w:szCs w:val="28"/>
-        </w:rPr>
-        <w:t>方法中，代理是一个序列到序列的模型（</w:t>
-      </w:r>
-      <w:proofErr w:type="spellStart"/>
-      <w:r>
-        <w:rPr>
-          <w:rFonts w:ascii="Times New Roman" w:eastAsia="宋体" w:hAnsi="Times New Roman" w:cs="Times New Roman"/>
-          <w:sz w:val="24"/>
-          <w:szCs w:val="28"/>
-        </w:rPr>
-        <w:t>Sutskever</w:t>
-      </w:r>
-      <w:proofErr w:type="spellEnd"/>
+        <w:t>2014</w:t>
+      </w:r>
+      <w:r>
+        <w:rPr>
+          <w:rFonts w:ascii="Times New Roman" w:eastAsia="宋体" w:hAnsi="Times New Roman" w:cs="Times New Roman"/>
+          <w:sz w:val="24"/>
+          <w:szCs w:val="28"/>
+        </w:rPr>
+        <w:t>）</w:t>
+      </w:r>
+      <w:r>
+        <w:rPr>
+          <w:rFonts w:ascii="Times New Roman" w:eastAsia="宋体" w:hAnsi="Times New Roman" w:cs="Times New Roman"/>
+          <w:sz w:val="24"/>
+          <w:szCs w:val="28"/>
+        </w:rPr>
+        <w:t>[26]</w:t>
+      </w:r>
+      <w:r>
+        <w:rPr>
+          <w:rFonts w:ascii="Times New Roman" w:eastAsia="宋体" w:hAnsi="Times New Roman" w:cs="Times New Roman"/>
+          <w:sz w:val="24"/>
+          <w:szCs w:val="28"/>
+        </w:rPr>
+        <w:t>。图</w:t>
+      </w:r>
+      <w:r>
+        <w:rPr>
+          <w:rFonts w:ascii="Times New Roman" w:eastAsia="宋体" w:hAnsi="Times New Roman" w:cs="Times New Roman"/>
+          <w:sz w:val="24"/>
+          <w:szCs w:val="28"/>
+        </w:rPr>
+        <w:t>3</w:t>
+      </w:r>
+      <w:r>
+        <w:rPr>
+          <w:rFonts w:ascii="Times New Roman" w:eastAsia="宋体" w:hAnsi="Times New Roman" w:cs="Times New Roman"/>
+          <w:sz w:val="24"/>
+          <w:szCs w:val="28"/>
+        </w:rPr>
+        <w:t>显示了整体代理架构，它是由一个基于堆叠的长短期记忆（</w:t>
+      </w:r>
+      <w:r>
+        <w:rPr>
+          <w:rFonts w:ascii="Times New Roman" w:eastAsia="宋体" w:hAnsi="Times New Roman" w:cs="Times New Roman"/>
+          <w:sz w:val="24"/>
+          <w:szCs w:val="28"/>
+        </w:rPr>
+        <w:t>LSTM</w:t>
+      </w:r>
+      <w:r>
+        <w:rPr>
+          <w:rFonts w:ascii="Times New Roman" w:eastAsia="宋体" w:hAnsi="Times New Roman" w:cs="Times New Roman"/>
+          <w:sz w:val="24"/>
+          <w:szCs w:val="28"/>
+        </w:rPr>
+        <w:t>）单元的编码器</w:t>
+      </w:r>
+      <w:r>
+        <w:rPr>
+          <w:rFonts w:ascii="Times New Roman" w:eastAsia="宋体" w:hAnsi="Times New Roman" w:cs="Times New Roman"/>
+          <w:sz w:val="24"/>
+          <w:szCs w:val="28"/>
+        </w:rPr>
+        <w:t>-</w:t>
+      </w:r>
+      <w:r>
+        <w:rPr>
+          <w:rFonts w:ascii="Times New Roman" w:eastAsia="宋体" w:hAnsi="Times New Roman" w:cs="Times New Roman"/>
+          <w:sz w:val="24"/>
+          <w:szCs w:val="28"/>
+        </w:rPr>
+        <w:t>解码器设计形成的。该模型的输入是构成要放置的网络服务的</w:t>
+      </w:r>
+      <w:r>
+        <w:rPr>
+          <w:rFonts w:ascii="Times New Roman" w:eastAsia="宋体" w:hAnsi="Times New Roman" w:cs="Times New Roman"/>
+          <w:sz w:val="24"/>
+          <w:szCs w:val="28"/>
+        </w:rPr>
+        <w:t>VNF</w:t>
+      </w:r>
+      <w:r>
+        <w:rPr>
+          <w:rFonts w:ascii="Times New Roman" w:eastAsia="宋体" w:hAnsi="Times New Roman" w:cs="Times New Roman"/>
+          <w:sz w:val="24"/>
+          <w:szCs w:val="28"/>
+        </w:rPr>
+        <w:t>序列</w:t>
+      </w:r>
+      <w:r>
+        <w:rPr>
+          <w:rFonts w:ascii="Times New Roman" w:eastAsia="宋体" w:hAnsi="Times New Roman" w:cs="Times New Roman"/>
+          <w:sz w:val="24"/>
+          <w:szCs w:val="28"/>
+        </w:rPr>
+        <w:t>s=</w:t>
+      </w:r>
+      <w:r>
+        <w:rPr>
+          <w:rFonts w:ascii="Times New Roman" w:eastAsia="宋体" w:hAnsi="Times New Roman" w:cs="Times New Roman"/>
+          <w:sz w:val="24"/>
+          <w:szCs w:val="28"/>
+        </w:rPr>
+        <w:t>（</w:t>
+      </w:r>
+      <w:r>
+        <w:rPr>
+          <w:rFonts w:ascii="Times New Roman" w:eastAsia="宋体" w:hAnsi="Times New Roman" w:cs="Times New Roman"/>
+          <w:sz w:val="24"/>
+          <w:szCs w:val="28"/>
+        </w:rPr>
+        <w:t>f1</w:t>
+      </w:r>
+      <w:r>
+        <w:rPr>
+          <w:rFonts w:ascii="Times New Roman" w:eastAsia="宋体" w:hAnsi="Times New Roman" w:cs="Times New Roman"/>
+          <w:sz w:val="24"/>
+          <w:szCs w:val="28"/>
+        </w:rPr>
+        <w:t>，</w:t>
+      </w:r>
+      <w:r>
+        <w:rPr>
+          <w:rFonts w:ascii="Times New Roman" w:eastAsia="宋体" w:hAnsi="Times New Roman" w:cs="Times New Roman"/>
+          <w:sz w:val="24"/>
+          <w:szCs w:val="28"/>
+        </w:rPr>
+        <w:t>f2</w:t>
+      </w:r>
+      <w:r>
+        <w:rPr>
+          <w:rFonts w:ascii="Times New Roman" w:eastAsia="宋体" w:hAnsi="Times New Roman" w:cs="Times New Roman"/>
+          <w:sz w:val="24"/>
+          <w:szCs w:val="28"/>
+        </w:rPr>
+        <w:t>，</w:t>
+      </w:r>
+      <w:r>
+        <w:rPr>
+          <w:rFonts w:ascii="Times New Roman" w:eastAsia="宋体" w:hAnsi="Times New Roman" w:cs="Times New Roman"/>
+          <w:sz w:val="24"/>
+          <w:szCs w:val="28"/>
+        </w:rPr>
+        <w:t>...</w:t>
+      </w:r>
+      <w:r>
+        <w:rPr>
+          <w:rFonts w:ascii="Times New Roman" w:eastAsia="宋体" w:hAnsi="Times New Roman" w:cs="Times New Roman"/>
+          <w:sz w:val="24"/>
+          <w:szCs w:val="28"/>
+        </w:rPr>
+        <w:t>，</w:t>
+      </w:r>
+      <w:r>
+        <w:rPr>
+          <w:rFonts w:ascii="Times New Roman" w:eastAsia="宋体" w:hAnsi="Times New Roman" w:cs="Times New Roman"/>
+          <w:sz w:val="24"/>
+          <w:szCs w:val="28"/>
+        </w:rPr>
+        <w:t>fm</w:t>
+      </w:r>
+      <w:r>
+        <w:rPr>
+          <w:rFonts w:ascii="Times New Roman" w:eastAsia="宋体" w:hAnsi="Times New Roman" w:cs="Times New Roman"/>
+          <w:sz w:val="24"/>
+          <w:szCs w:val="28"/>
+        </w:rPr>
+        <w:t>）。如前所述，这些</w:t>
+      </w:r>
+      <w:r>
+        <w:rPr>
+          <w:rFonts w:ascii="Times New Roman" w:eastAsia="宋体" w:hAnsi="Times New Roman" w:cs="Times New Roman"/>
+          <w:sz w:val="24"/>
+          <w:szCs w:val="28"/>
+        </w:rPr>
+        <w:t>NS</w:t>
+      </w:r>
+      <w:r>
+        <w:rPr>
+          <w:rFonts w:ascii="Times New Roman" w:eastAsia="宋体" w:hAnsi="Times New Roman" w:cs="Times New Roman"/>
+          <w:sz w:val="24"/>
+          <w:szCs w:val="28"/>
+        </w:rPr>
+        <w:t>链有一个可变的长度</w:t>
+      </w:r>
+      <w:r>
+        <w:rPr>
+          <w:rFonts w:ascii="Times New Roman" w:eastAsia="宋体" w:hAnsi="Times New Roman" w:cs="Times New Roman"/>
+          <w:sz w:val="24"/>
+          <w:szCs w:val="28"/>
+        </w:rPr>
+        <w:t>m</w:t>
+      </w:r>
+      <w:r>
+        <w:rPr>
+          <w:rFonts w:ascii="宋体" w:eastAsia="宋体" w:hAnsi="宋体" w:cs="宋体" w:hint="eastAsia"/>
+          <w:sz w:val="24"/>
+          <w:szCs w:val="28"/>
+        </w:rPr>
+        <w:t>∈</w:t>
+      </w:r>
+      <w:r>
+        <w:rPr>
+          <w:rFonts w:ascii="Times New Roman" w:eastAsia="宋体" w:hAnsi="Times New Roman" w:cs="Times New Roman"/>
+          <w:sz w:val="24"/>
+          <w:szCs w:val="28"/>
+        </w:rPr>
+        <w:t>{1,...,M}</w:t>
+      </w:r>
+      <w:r>
+        <w:rPr>
+          <w:rFonts w:ascii="Times New Roman" w:eastAsia="宋体" w:hAnsi="Times New Roman" w:cs="Times New Roman"/>
+          <w:sz w:val="24"/>
+          <w:szCs w:val="28"/>
+        </w:rPr>
+        <w:t>。这是使用序列模型的主要原因，因为它是为输入不同大小的链而设计的，无需修改其内部结构。</w:t>
+      </w:r>
+    </w:p>
+    <w:p>
+      <w:pPr>
+        <w:ind w:firstLine="420"/>
+        <w:rPr>
+          <w:rFonts w:ascii="Times New Roman" w:eastAsia="宋体" w:hAnsi="Times New Roman" w:cs="Times New Roman"/>
+          <w:sz w:val="24"/>
+          <w:szCs w:val="28"/>
+        </w:rPr>
+      </w:pPr>
+      <w:r>
+        <w:rPr>
+          <w:rFonts w:ascii="Times New Roman" w:eastAsia="宋体" w:hAnsi="Times New Roman" w:cs="Times New Roman"/>
+          <w:sz w:val="24"/>
+          <w:szCs w:val="28"/>
+        </w:rPr>
+        <w:t>解码器是一个注意型</w:t>
+      </w:r>
+      <w:r>
+        <w:rPr>
+          <w:rFonts w:ascii="Times New Roman" w:eastAsia="宋体" w:hAnsi="Times New Roman" w:cs="Times New Roman"/>
+          <w:sz w:val="24"/>
+          <w:szCs w:val="28"/>
+        </w:rPr>
+        <w:t>LSTM</w:t>
+      </w:r>
+      <w:r>
+        <w:rPr>
+          <w:rFonts w:ascii="Times New Roman" w:eastAsia="宋体" w:hAnsi="Times New Roman" w:cs="Times New Roman"/>
+          <w:sz w:val="24"/>
+          <w:szCs w:val="28"/>
+        </w:rPr>
+        <w:t>模型（</w:t>
+      </w:r>
+      <w:r>
+        <w:rPr>
+          <w:rFonts w:ascii="Times New Roman" w:eastAsia="宋体" w:hAnsi="Times New Roman" w:cs="Times New Roman"/>
+          <w:sz w:val="24"/>
+          <w:szCs w:val="28"/>
+        </w:rPr>
+        <w:t>Bahdanau</w:t>
+      </w:r>
       <w:r>
         <w:rPr>
           <w:rFonts w:ascii="Times New Roman" w:eastAsia="宋体" w:hAnsi="Times New Roman" w:cs="Times New Roman"/>
@@ -7586,7 +7526,7 @@
           <w:sz w:val="24"/>
           <w:szCs w:val="28"/>
         </w:rPr>
-        <w:t>2014</w:t>
+        <w:t>2015</w:t>
       </w:r>
       <w:r>
         <w:rPr>
@@ -7602,284 +7542,6 @@
           <w:sz w:val="24"/>
           <w:szCs w:val="28"/>
         </w:rPr>
-        <w:t>[26]</w:t>
-      </w:r>
-      <w:r>
-        <w:rPr>
-          <w:rFonts w:ascii="Times New Roman" w:eastAsia="宋体" w:hAnsi="Times New Roman" w:cs="Times New Roman"/>
-          <w:sz w:val="24"/>
-          <w:szCs w:val="28"/>
-        </w:rPr>
-        <w:t>。图</w:t>
-      </w:r>
-      <w:r>
-        <w:rPr>
-          <w:rFonts w:ascii="Times New Roman" w:eastAsia="宋体" w:hAnsi="Times New Roman" w:cs="Times New Roman"/>
-          <w:sz w:val="24"/>
-          <w:szCs w:val="28"/>
-        </w:rPr>
-        <w:t>3</w:t>
-      </w:r>
-      <w:r>
-        <w:rPr>
-          <w:rFonts w:ascii="Times New Roman" w:eastAsia="宋体" w:hAnsi="Times New Roman" w:cs="Times New Roman"/>
-          <w:sz w:val="24"/>
-          <w:szCs w:val="28"/>
-        </w:rPr>
-        <w:t>显示了整体代理架构，它是由一个基于堆叠的长短期记忆（</w:t>
-      </w:r>
-      <w:r>
-        <w:rPr>
-          <w:rFonts w:ascii="Times New Roman" w:eastAsia="宋体" w:hAnsi="Times New Roman" w:cs="Times New Roman"/>
-          <w:sz w:val="24"/>
-          <w:szCs w:val="28"/>
-        </w:rPr>
-        <w:t>LSTM</w:t>
-      </w:r>
-      <w:r>
-        <w:rPr>
-          <w:rFonts w:ascii="Times New Roman" w:eastAsia="宋体" w:hAnsi="Times New Roman" w:cs="Times New Roman"/>
-          <w:sz w:val="24"/>
-          <w:szCs w:val="28"/>
-        </w:rPr>
-        <w:t>）单元的编码器</w:t>
-      </w:r>
-      <w:r>
-        <w:rPr>
-          <w:rFonts w:ascii="Times New Roman" w:eastAsia="宋体" w:hAnsi="Times New Roman" w:cs="Times New Roman"/>
-          <w:sz w:val="24"/>
-          <w:szCs w:val="28"/>
-        </w:rPr>
-        <w:t>-</w:t>
-      </w:r>
-      <w:r>
-        <w:rPr>
-          <w:rFonts w:ascii="Times New Roman" w:eastAsia="宋体" w:hAnsi="Times New Roman" w:cs="Times New Roman"/>
-          <w:sz w:val="24"/>
-          <w:szCs w:val="28"/>
-        </w:rPr>
-        <w:t>解码器设计形成的。该模型的输入是构成要放置的网络服务的</w:t>
-      </w:r>
-      <w:r>
-        <w:rPr>
-          <w:rFonts w:ascii="Times New Roman" w:eastAsia="宋体" w:hAnsi="Times New Roman" w:cs="Times New Roman"/>
-          <w:sz w:val="24"/>
-          <w:szCs w:val="28"/>
-        </w:rPr>
-        <w:t>VNF</w:t>
-      </w:r>
-      <w:r>
-        <w:rPr>
-          <w:rFonts w:ascii="Times New Roman" w:eastAsia="宋体" w:hAnsi="Times New Roman" w:cs="Times New Roman"/>
-          <w:sz w:val="24"/>
-          <w:szCs w:val="28"/>
-        </w:rPr>
-        <w:t>序列</w:t>
-      </w:r>
-      <w:r>
-        <w:rPr>
-          <w:rFonts w:ascii="Times New Roman" w:eastAsia="宋体" w:hAnsi="Times New Roman" w:cs="Times New Roman"/>
-          <w:sz w:val="24"/>
-          <w:szCs w:val="28"/>
-        </w:rPr>
-        <w:t>s=</w:t>
-      </w:r>
-      <w:r>
-        <w:rPr>
-          <w:rFonts w:ascii="Times New Roman" w:eastAsia="宋体" w:hAnsi="Times New Roman" w:cs="Times New Roman"/>
-          <w:sz w:val="24"/>
-          <w:szCs w:val="28"/>
-        </w:rPr>
-        <w:t>（</w:t>
-      </w:r>
-      <w:r>
-        <w:rPr>
-          <w:rFonts w:ascii="Times New Roman" w:eastAsia="宋体" w:hAnsi="Times New Roman" w:cs="Times New Roman"/>
-          <w:sz w:val="24"/>
-          <w:szCs w:val="28"/>
-        </w:rPr>
-        <w:t>f1</w:t>
-      </w:r>
-      <w:r>
-        <w:rPr>
-          <w:rFonts w:ascii="Times New Roman" w:eastAsia="宋体" w:hAnsi="Times New Roman" w:cs="Times New Roman"/>
-          <w:sz w:val="24"/>
-          <w:szCs w:val="28"/>
-        </w:rPr>
-        <w:t>，</w:t>
-      </w:r>
-      <w:r>
-        <w:rPr>
-          <w:rFonts w:ascii="Times New Roman" w:eastAsia="宋体" w:hAnsi="Times New Roman" w:cs="Times New Roman"/>
-          <w:sz w:val="24"/>
-          <w:szCs w:val="28"/>
-        </w:rPr>
-        <w:t>f2</w:t>
-      </w:r>
-      <w:r>
-        <w:rPr>
-          <w:rFonts w:ascii="Times New Roman" w:eastAsia="宋体" w:hAnsi="Times New Roman" w:cs="Times New Roman"/>
-          <w:sz w:val="24"/>
-          <w:szCs w:val="28"/>
-        </w:rPr>
-        <w:t>，</w:t>
-      </w:r>
-      <w:r>
-        <w:rPr>
-          <w:rFonts w:ascii="Times New Roman" w:eastAsia="宋体" w:hAnsi="Times New Roman" w:cs="Times New Roman"/>
-          <w:sz w:val="24"/>
-          <w:szCs w:val="28"/>
-        </w:rPr>
-        <w:t>...</w:t>
-      </w:r>
-      <w:r>
-        <w:rPr>
-          <w:rFonts w:ascii="Times New Roman" w:eastAsia="宋体" w:hAnsi="Times New Roman" w:cs="Times New Roman"/>
-          <w:sz w:val="24"/>
-          <w:szCs w:val="28"/>
-        </w:rPr>
-        <w:t>，</w:t>
-      </w:r>
-      <w:proofErr w:type="spellStart"/>
-      <w:r>
-        <w:rPr>
-          <w:rFonts w:ascii="Times New Roman" w:eastAsia="宋体" w:hAnsi="Times New Roman" w:cs="Times New Roman"/>
-          <w:sz w:val="24"/>
-          <w:szCs w:val="28"/>
-        </w:rPr>
-        <w:t>fm</w:t>
-      </w:r>
-      <w:proofErr w:type="spellEnd"/>
-      <w:r>
-        <w:rPr>
-          <w:rFonts w:ascii="Times New Roman" w:eastAsia="宋体" w:hAnsi="Times New Roman" w:cs="Times New Roman"/>
-          <w:sz w:val="24"/>
-          <w:szCs w:val="28"/>
-        </w:rPr>
-        <w:t>）。如前所述，这些</w:t>
-      </w:r>
-      <w:r>
-        <w:rPr>
-          <w:rFonts w:ascii="Times New Roman" w:eastAsia="宋体" w:hAnsi="Times New Roman" w:cs="Times New Roman"/>
-          <w:sz w:val="24"/>
-          <w:szCs w:val="28"/>
-        </w:rPr>
-        <w:t>NS</w:t>
-      </w:r>
-      <w:r>
-        <w:rPr>
-          <w:rFonts w:ascii="Times New Roman" w:eastAsia="宋体" w:hAnsi="Times New Roman" w:cs="Times New Roman"/>
-          <w:sz w:val="24"/>
-          <w:szCs w:val="28"/>
-        </w:rPr>
-        <w:t>链有一个可变的长度</w:t>
-      </w:r>
-      <w:r>
-        <w:rPr>
-          <w:rFonts w:ascii="Times New Roman" w:eastAsia="宋体" w:hAnsi="Times New Roman" w:cs="Times New Roman"/>
-          <w:sz w:val="24"/>
-          <w:szCs w:val="28"/>
-        </w:rPr>
-        <w:t>m</w:t>
-      </w:r>
-      <w:r>
-        <w:rPr>
-          <w:rFonts w:ascii="宋体" w:eastAsia="宋体" w:hAnsi="宋体" w:cs="宋体" w:hint="eastAsia"/>
-          <w:sz w:val="24"/>
-          <w:szCs w:val="28"/>
-        </w:rPr>
-        <w:t>∈</w:t>
-      </w:r>
-      <w:r>
-        <w:rPr>
-          <w:rFonts w:ascii="Times New Roman" w:eastAsia="宋体" w:hAnsi="Times New Roman" w:cs="Times New Roman"/>
-          <w:sz w:val="24"/>
-          <w:szCs w:val="28"/>
-        </w:rPr>
-        <w:t>{1,...,M}</w:t>
-      </w:r>
-      <w:r>
-        <w:rPr>
-          <w:rFonts w:ascii="Times New Roman" w:eastAsia="宋体" w:hAnsi="Times New Roman" w:cs="Times New Roman"/>
-          <w:sz w:val="24"/>
-          <w:szCs w:val="28"/>
-        </w:rPr>
-        <w:t>。这是使用序列模型的主要原因，因为它是为输入不同大小的链而设计的，无需修改其内部结构。</w:t>
-      </w:r>
-    </w:p>
-    <w:p>
-      <w:pPr>
-        <w:ind w:firstLine="420"/>
-        <w:rPr>
-          <w:rFonts w:ascii="Times New Roman" w:eastAsia="宋体" w:hAnsi="Times New Roman" w:cs="Times New Roman"/>
-          <w:sz w:val="24"/>
-          <w:szCs w:val="28"/>
-        </w:rPr>
-      </w:pPr>
-      <w:r>
-        <w:rPr>
-          <w:rFonts w:ascii="Times New Roman" w:eastAsia="宋体" w:hAnsi="Times New Roman" w:cs="Times New Roman"/>
-          <w:sz w:val="24"/>
-          <w:szCs w:val="28"/>
-        </w:rPr>
-        <w:t>解码器是一个注意型</w:t>
-      </w:r>
-      <w:r>
-        <w:rPr>
-          <w:rFonts w:ascii="Times New Roman" w:eastAsia="宋体" w:hAnsi="Times New Roman" w:cs="Times New Roman"/>
-          <w:sz w:val="24"/>
-          <w:szCs w:val="28"/>
-        </w:rPr>
-        <w:t>LSTM</w:t>
-      </w:r>
-      <w:r>
-        <w:rPr>
-          <w:rFonts w:ascii="Times New Roman" w:eastAsia="宋体" w:hAnsi="Times New Roman" w:cs="Times New Roman"/>
-          <w:sz w:val="24"/>
-          <w:szCs w:val="28"/>
-        </w:rPr>
-        <w:t>模型（</w:t>
-      </w:r>
-      <w:proofErr w:type="spellStart"/>
-      <w:r>
-        <w:rPr>
-          <w:rFonts w:ascii="Times New Roman" w:eastAsia="宋体" w:hAnsi="Times New Roman" w:cs="Times New Roman"/>
-          <w:sz w:val="24"/>
-          <w:szCs w:val="28"/>
-        </w:rPr>
-        <w:t>Bahdanau</w:t>
-      </w:r>
-      <w:proofErr w:type="spellEnd"/>
-      <w:r>
-        <w:rPr>
-          <w:rFonts w:ascii="Times New Roman" w:eastAsia="宋体" w:hAnsi="Times New Roman" w:cs="Times New Roman"/>
-          <w:sz w:val="24"/>
-          <w:szCs w:val="28"/>
-        </w:rPr>
-        <w:t>等人，</w:t>
-      </w:r>
-      <w:r>
-        <w:rPr>
-          <w:rFonts w:ascii="Times New Roman" w:eastAsia="宋体" w:hAnsi="Times New Roman" w:cs="Times New Roman"/>
-          <w:sz w:val="24"/>
-          <w:szCs w:val="28"/>
-        </w:rPr>
-        <w:t>2015</w:t>
-      </w:r>
-      <w:r>
-        <w:rPr>
-          <w:rFonts w:ascii="Times New Roman" w:eastAsia="宋体" w:hAnsi="Times New Roman" w:cs="Times New Roman"/>
-          <w:sz w:val="24"/>
-          <w:szCs w:val="28"/>
-        </w:rPr>
-        <w:t>）</w:t>
-      </w:r>
-      <w:r>
-        <w:rPr>
-          <w:rFonts w:ascii="Times New Roman" w:eastAsia="宋体" w:hAnsi="Times New Roman" w:cs="Times New Roman"/>
-          <w:sz w:val="24"/>
-          <w:szCs w:val="28"/>
-        </w:rPr>
         <w:t>[27]</w:t>
       </w:r>
       <w:r>
@@ -7890,25 +7552,22 @@
         </w:rPr>
         <w:t>，它的解码步骤与输入序列的数量相同。在每一步，解码器都会输出主机，以放置同一步在编码器中引入的组件。解码器网络隐藏状态</w:t>
       </w:r>
-      <w:proofErr w:type="spellStart"/>
-      <w:r>
-        <w:rPr>
-          <w:rFonts w:ascii="Times New Roman" w:eastAsia="宋体" w:hAnsi="Times New Roman" w:cs="Times New Roman"/>
-          <w:sz w:val="24"/>
-          <w:szCs w:val="28"/>
-        </w:rPr>
-        <w:t>ρt</w:t>
-      </w:r>
-      <w:proofErr w:type="spellEnd"/>
-      <w:r>
-        <w:rPr>
-          <w:rFonts w:ascii="Times New Roman" w:eastAsia="宋体" w:hAnsi="Times New Roman" w:cs="Times New Roman"/>
-          <w:sz w:val="24"/>
-          <w:szCs w:val="28"/>
-        </w:rPr>
-        <w:t xml:space="preserve"> = f(ρt-1, ρ¯t-1, </w:t>
-      </w:r>
-      <w:proofErr w:type="spellStart"/>
+      <w:r>
+        <w:rPr>
+          <w:rFonts w:ascii="Times New Roman" w:eastAsia="宋体" w:hAnsi="Times New Roman" w:cs="Times New Roman"/>
+          <w:sz w:val="24"/>
+          <w:szCs w:val="28"/>
+        </w:rPr>
+        <w:t>ρt = f(ρt-1, ρ¯t-1, ct)</w:t>
+      </w:r>
+      <w:r>
+        <w:rPr>
+          <w:rFonts w:ascii="Times New Roman" w:eastAsia="宋体" w:hAnsi="Times New Roman" w:cs="Times New Roman"/>
+          <w:sz w:val="24"/>
+          <w:szCs w:val="28"/>
+        </w:rPr>
+        <w:t>是其自身先前状态与对编码器隐藏状态的注意力机制相结合的函数。上下文向量</w:t>
+      </w:r>
       <w:r>
         <w:rPr>
           <w:rFonts w:ascii="Times New Roman" w:eastAsia="宋体" w:hAnsi="Times New Roman" w:cs="Times New Roman"/>
@@ -7917,33 +7576,6 @@
         </w:rPr>
         <w:t>ct</w:t>
       </w:r>
-      <w:proofErr w:type="spellEnd"/>
-      <w:r>
-        <w:rPr>
-          <w:rFonts w:ascii="Times New Roman" w:eastAsia="宋体" w:hAnsi="Times New Roman" w:cs="Times New Roman"/>
-          <w:sz w:val="24"/>
-          <w:szCs w:val="28"/>
-        </w:rPr>
-        <w:t>)</w:t>
-      </w:r>
-      <w:r>
-        <w:rPr>
-          <w:rFonts w:ascii="Times New Roman" w:eastAsia="宋体" w:hAnsi="Times New Roman" w:cs="Times New Roman"/>
-          <w:sz w:val="24"/>
-          <w:szCs w:val="28"/>
-        </w:rPr>
-        <w:t>是其自身先前状态与对编码器隐藏状态的注意力机制相结合的函数。上下文向量</w:t>
-      </w:r>
-      <w:proofErr w:type="spellStart"/>
-      <w:r>
-        <w:rPr>
-          <w:rFonts w:ascii="Times New Roman" w:eastAsia="宋体" w:hAnsi="Times New Roman" w:cs="Times New Roman"/>
-          <w:sz w:val="24"/>
-          <w:szCs w:val="28"/>
-        </w:rPr>
-        <w:t>ct</w:t>
-      </w:r>
-      <w:proofErr w:type="spellEnd"/>
       <w:r>
         <w:rPr>
           <w:rFonts w:ascii="Times New Roman" w:eastAsia="宋体" w:hAnsi="Times New Roman" w:cs="Times New Roman"/>
@@ -7986,7 +7618,7 @@
           <w:szCs w:val="28"/>
         </w:rPr>
         <w:drawing>
-          <wp:inline distT="0" distB="0" distL="0" distR="0" wp14:anchorId="51441BD5" wp14:editId="3CECA5D4">
+          <wp:inline distT="0" distB="0" distL="0" distR="0">
             <wp:extent cx="2653827" cy="462078"/>
             <wp:effectExtent l="0" t="0" r="0" b="0"/>
             <wp:docPr id="13" name="图片 13"/>
@@ -8045,18 +7677,8 @@
           <w:sz w:val="24"/>
           <w:szCs w:val="28"/>
         </w:rPr>
-        <w:t>α</w:t>
-      </w:r>
-      <w:proofErr w:type="spellStart"/>
-      <w:r>
-        <w:rPr>
-          <w:rFonts w:ascii="Times New Roman" w:eastAsia="宋体" w:hAnsi="Times New Roman" w:cs="Times New Roman"/>
-          <w:sz w:val="24"/>
-          <w:szCs w:val="28"/>
-        </w:rPr>
-        <w:t>t,f</w:t>
-      </w:r>
-      <w:proofErr w:type="spellEnd"/>
+        <w:t>αt,f</w:t>
+      </w:r>
       <w:r>
         <w:rPr>
           <w:rFonts w:ascii="Times New Roman" w:eastAsia="宋体" w:hAnsi="Times New Roman" w:cs="Times New Roman"/>
@@ -8065,7 +7687,6 @@
         </w:rPr>
         <w:t>是定义解码过程中每个源隐藏状态的权重的变量。可变大小的对齐向量具有与源序列相同的步骤数。它是通过对解码器的当前目标隐藏状态</w:t>
       </w:r>
-      <w:proofErr w:type="spellStart"/>
       <w:r>
         <w:rPr>
           <w:rFonts w:ascii="Times New Roman" w:eastAsia="宋体" w:hAnsi="Times New Roman" w:cs="Times New Roman"/>
@@ -8074,7 +7695,6 @@
         </w:rPr>
         <w:t>ρt</w:t>
       </w:r>
-      <w:proofErr w:type="spellEnd"/>
       <w:r>
         <w:rPr>
           <w:rFonts w:ascii="Times New Roman" w:eastAsia="宋体" w:hAnsi="Times New Roman" w:cs="Times New Roman"/>
@@ -8083,7 +7703,6 @@
         </w:rPr>
         <w:t>与每个源隐藏状态</w:t>
       </w:r>
-      <w:proofErr w:type="spellStart"/>
       <w:r>
         <w:rPr>
           <w:rFonts w:ascii="Times New Roman" w:eastAsia="宋体" w:hAnsi="Times New Roman" w:cs="Times New Roman"/>
@@ -8092,7 +7711,6 @@
         </w:rPr>
         <w:t>ρ¯f</w:t>
       </w:r>
-      <w:proofErr w:type="spellEnd"/>
       <w:r>
         <w:rPr>
           <w:rFonts w:ascii="Times New Roman" w:eastAsia="宋体" w:hAnsi="Times New Roman" w:cs="Times New Roman"/>
@@ -8119,9 +7737,9 @@
           <w:szCs w:val="28"/>
         </w:rPr>
         <w:drawing>
-          <wp:inline distT="0" distB="0" distL="0" distR="0" wp14:anchorId="5DA27B9F" wp14:editId="3D6D7926">
-            <wp:extent cx="3927671" cy="402414"/>
-            <wp:effectExtent l="0" t="0" r="0" b="0"/>
+          <wp:inline distT="0" distB="0" distL="0" distR="0">
+            <wp:extent cx="3702050" cy="379298"/>
+            <wp:effectExtent l="0" t="0" r="0" b="1905"/>
             <wp:docPr id="14" name="图片 14"/>
             <wp:cNvGraphicFramePr>
               <a:graphicFrameLocks xmlns:a="http://schemas.openxmlformats.org/drawingml/2006/main" noChangeAspect="1"/>
@@ -8142,7 +7760,7 @@
                   <pic:spPr>
                     <a:xfrm>
                       <a:off x="0" y="0"/>
-                      <a:ext cx="3934814" cy="403146"/>
+                      <a:ext cx="3718319" cy="380965"/>
                     </a:xfrm>
                     <a:prstGeom prst="rect">
                       <a:avLst/>
@@ -8189,8 +7807,8 @@
           <w:szCs w:val="28"/>
         </w:rPr>
         <w:drawing>
-          <wp:inline distT="0" distB="0" distL="0" distR="0" wp14:anchorId="2BCD8058" wp14:editId="05C18C22">
-            <wp:extent cx="3795985" cy="291465"/>
+          <wp:inline distT="0" distB="0" distL="0" distR="0">
+            <wp:extent cx="3549650" cy="272551"/>
             <wp:effectExtent l="0" t="0" r="0" b="0"/>
             <wp:docPr id="15" name="图片 15"/>
             <wp:cNvGraphicFramePr>
@@ -8212,7 +7830,7 @@
                   <pic:spPr>
                     <a:xfrm>
                       <a:off x="0" y="0"/>
-                      <a:ext cx="3802587" cy="291972"/>
+                      <a:ext cx="3558146" cy="273203"/>
                     </a:xfrm>
                     <a:prstGeom prst="rect">
                       <a:avLst/>
@@ -8233,7 +7851,6 @@
           <w:szCs w:val="28"/>
         </w:rPr>
       </w:pPr>
-      <w:proofErr w:type="spellStart"/>
       <w:r>
         <w:rPr>
           <w:rFonts w:ascii="Times New Roman" w:eastAsia="宋体" w:hAnsi="Times New Roman" w:cs="Times New Roman"/>
@@ -8242,7 +7859,6 @@
         </w:rPr>
         <w:t>va</w:t>
       </w:r>
-      <w:proofErr w:type="spellEnd"/>
       <w:r>
         <w:rPr>
           <w:rFonts w:ascii="Times New Roman" w:eastAsia="宋体" w:hAnsi="Times New Roman" w:cs="Times New Roman"/>
@@ -8299,18 +7915,24 @@
           <w:sz w:val="24"/>
           <w:szCs w:val="28"/>
         </w:rPr>
-        <w:t>最后，基线</w:t>
-      </w:r>
-      <w:proofErr w:type="spellStart"/>
-      <w:r>
-        <w:rPr>
-          <w:rFonts w:ascii="Times New Roman" w:eastAsia="宋体" w:hAnsi="Times New Roman" w:cs="Times New Roman"/>
-          <w:sz w:val="24"/>
-          <w:szCs w:val="28"/>
-        </w:rPr>
-        <w:t>bθν</w:t>
-      </w:r>
-      <w:proofErr w:type="spellEnd"/>
+        <w:t>最后，</w:t>
+      </w:r>
+      <w:r>
+        <w:rPr>
+          <w:rFonts w:ascii="Times New Roman" w:eastAsia="宋体" w:hAnsi="Times New Roman" w:cs="Times New Roman" w:hint="eastAsia"/>
+          <w:sz w:val="24"/>
+          <w:szCs w:val="28"/>
+        </w:rPr>
+        <w:t>baseline</w:t>
+      </w:r>
+      <w:r>
+        <w:rPr>
+          <w:rFonts w:ascii="Times New Roman" w:eastAsia="宋体" w:hAnsi="Times New Roman" w:cs="Times New Roman"/>
+          <w:sz w:val="24"/>
+          <w:szCs w:val="28"/>
+        </w:rPr>
+        <w:t xml:space="preserve"> bθν</w:t>
+      </w:r>
       <w:r>
         <w:rPr>
           <w:rFonts w:ascii="Times New Roman" w:eastAsia="宋体" w:hAnsi="Times New Roman" w:cs="Times New Roman"/>
@@ -8395,7 +8017,7 @@
           <w:szCs w:val="28"/>
         </w:rPr>
         <w:drawing>
-          <wp:inline distT="0" distB="0" distL="0" distR="0" wp14:anchorId="6D29B7DC" wp14:editId="747F6602">
+          <wp:inline distT="0" distB="0" distL="0" distR="0">
             <wp:extent cx="3987800" cy="2472090"/>
             <wp:effectExtent l="0" t="0" r="0" b="4445"/>
             <wp:docPr id="16" name="图片 16"/>
@@ -8464,7 +8086,6 @@
         </w:rPr>
         <w:t>：序列到序列模型由一个带有</w:t>
       </w:r>
-      <w:proofErr w:type="spellStart"/>
       <w:r>
         <w:rPr>
           <w:rFonts w:ascii="Times New Roman" w:eastAsia="宋体" w:hAnsi="Times New Roman" w:cs="Times New Roman"/>
@@ -8473,7 +8094,6 @@
         </w:rPr>
         <w:t>Bahdanau</w:t>
       </w:r>
-      <w:proofErr w:type="spellEnd"/>
       <w:r>
         <w:rPr>
           <w:rFonts w:ascii="Times New Roman" w:eastAsia="宋体" w:hAnsi="Times New Roman" w:cs="Times New Roman"/>
@@ -8496,16 +8116,7 @@
           <w:sz w:val="24"/>
           <w:szCs w:val="28"/>
         </w:rPr>
-        <w:t>解码器结构组成。它将一个可变长度的服务链编码在一个表征向量中，解码器网络用它来产</w:t>
-      </w:r>
-      <w:r>
-        <w:rPr>
-          <w:rFonts w:ascii="Times New Roman" w:eastAsia="宋体" w:hAnsi="Times New Roman" w:cs="Times New Roman"/>
-          <w:sz w:val="24"/>
-          <w:szCs w:val="28"/>
-        </w:rPr>
-        <w:lastRenderedPageBreak/>
-        <w:t>生安置决策</w:t>
+        <w:t>解码器结构组成。它将一个可变长度的服务链编码在一个表征向量中，解码器网络用它来产生安置决策</w:t>
       </w:r>
     </w:p>
     <w:p>
@@ -8533,15 +8144,336 @@
           <w:sz w:val="30"/>
           <w:szCs w:val="30"/>
         </w:rPr>
-        <w:t xml:space="preserve">4.3 </w:t>
-      </w:r>
-      <w:r>
+        <w:lastRenderedPageBreak/>
+        <w:t>4.3 搜索策略</w:t>
+      </w:r>
+    </w:p>
+    <w:p>
+      <w:pPr>
+        <w:ind w:firstLine="420"/>
+        <w:jc w:val="left"/>
+        <w:rPr>
+          <w:rFonts w:ascii="Times New Roman" w:eastAsia="宋体" w:hAnsi="Times New Roman" w:cs="Times New Roman"/>
+          <w:sz w:val="24"/>
+          <w:szCs w:val="28"/>
+        </w:rPr>
+      </w:pPr>
+      <w:r>
+        <w:rPr>
+          <w:rFonts w:ascii="Times New Roman" w:eastAsia="宋体" w:hAnsi="Times New Roman" w:cs="Times New Roman"/>
+          <w:sz w:val="24"/>
+          <w:szCs w:val="28"/>
+        </w:rPr>
+        <w:t>Policy Gradients</w:t>
+      </w:r>
+      <w:r>
+        <w:rPr>
+          <w:rFonts w:ascii="Times New Roman" w:eastAsia="宋体" w:hAnsi="Times New Roman" w:cs="Times New Roman"/>
+          <w:sz w:val="24"/>
+          <w:szCs w:val="28"/>
+        </w:rPr>
+        <w:t>有一个主要的缺点，它存在局部收敛的问题。在学习过程中，神经元的权重是按照目标函数的梯度方向调整的。由于这个函数是非凸的，这种方法很容易收敛到次优的最小值。一旦代理收敛到一个，无论我们延长训练多长时间，它都会保留所取得的政策。为了改善获得的策略，有必要收敛到成本函数中更好的最优值。在这个意义上，在训练过程中应用了熵正则化等技术来增加探索。我们通过在推理中应用</w:t>
+      </w:r>
+      <w:r>
+        <w:rPr>
+          <w:rFonts w:ascii="Times New Roman" w:eastAsia="宋体" w:hAnsi="Times New Roman" w:cs="Times New Roman"/>
+          <w:sz w:val="24"/>
+          <w:szCs w:val="28"/>
+        </w:rPr>
+        <w:t>Bello</w:t>
+      </w:r>
+      <w:r>
+        <w:rPr>
+          <w:rFonts w:ascii="Times New Roman" w:eastAsia="宋体" w:hAnsi="Times New Roman" w:cs="Times New Roman"/>
+          <w:sz w:val="24"/>
+          <w:szCs w:val="28"/>
+        </w:rPr>
+        <w:t>等人</w:t>
+      </w:r>
+      <w:r>
+        <w:rPr>
+          <w:rFonts w:ascii="Times New Roman" w:eastAsia="宋体" w:hAnsi="Times New Roman" w:cs="Times New Roman"/>
+          <w:sz w:val="24"/>
+          <w:szCs w:val="28"/>
+        </w:rPr>
+        <w:t>[3]</w:t>
+      </w:r>
+      <w:r>
+        <w:rPr>
+          <w:rFonts w:ascii="Times New Roman" w:eastAsia="宋体" w:hAnsi="Times New Roman" w:cs="Times New Roman"/>
+          <w:sz w:val="24"/>
+          <w:szCs w:val="28"/>
+        </w:rPr>
+        <w:t>提出的一些搜索方法，获得了明显的改进。由于评估安置的费用不高，代理可以在推理时通过考虑多个候选方案并选择最佳方案来模拟一个搜索过程。</w:t>
+      </w:r>
+    </w:p>
+    <w:p>
+      <w:pPr>
+        <w:ind w:firstLine="420"/>
+        <w:jc w:val="left"/>
+        <w:rPr>
+          <w:rFonts w:ascii="Times New Roman" w:eastAsia="宋体" w:hAnsi="Times New Roman" w:cs="Times New Roman"/>
+          <w:sz w:val="24"/>
+          <w:szCs w:val="28"/>
+        </w:rPr>
+      </w:pPr>
+      <w:r>
+        <w:rPr>
+          <w:rFonts w:ascii="Times New Roman" w:eastAsia="宋体" w:hAnsi="Times New Roman" w:cs="Times New Roman"/>
+          <w:sz w:val="24"/>
+          <w:szCs w:val="28"/>
+        </w:rPr>
+        <w:t>我们考虑了两种搜索策略：一种是对多个训练好的模型进行贪婪推理，另一种是采样技术。在第一种策略中，学习了多个模型，在推理时对每个模型的贪婪输出进行评估，以选择最佳模型。另一种方法是利用温度超参数</w:t>
+      </w:r>
+      <w:r>
+        <w:rPr>
+          <w:rFonts w:ascii="Times New Roman" w:eastAsia="宋体" w:hAnsi="Times New Roman" w:cs="Times New Roman"/>
+          <w:sz w:val="24"/>
+          <w:szCs w:val="28"/>
+        </w:rPr>
+        <w:t>T</w:t>
+      </w:r>
+      <w:r>
+        <w:rPr>
+          <w:rFonts w:ascii="Times New Roman" w:eastAsia="宋体" w:hAnsi="Times New Roman" w:cs="Times New Roman"/>
+          <w:sz w:val="24"/>
+          <w:szCs w:val="28"/>
+        </w:rPr>
+        <w:t>来控制输出分布的稀疏性，从而改善推理时的探索。取出多个样本，并选择其中最好的一个作为输出。使用这种方法是为了防止模型过于自信，允许在推理中评估近似的政策。</w:t>
+      </w:r>
+    </w:p>
+    <w:p>
+      <w:pPr>
+        <w:ind w:firstLine="420"/>
+        <w:jc w:val="left"/>
+        <w:rPr>
+          <w:rFonts w:ascii="Times New Roman" w:eastAsia="宋体" w:hAnsi="Times New Roman" w:cs="Times New Roman"/>
+          <w:sz w:val="24"/>
+          <w:szCs w:val="28"/>
+        </w:rPr>
+      </w:pPr>
+    </w:p>
+    <w:p>
+      <w:pPr>
+        <w:ind w:firstLine="420"/>
+        <w:jc w:val="left"/>
+        <w:rPr>
+          <w:rFonts w:ascii="Times New Roman" w:eastAsia="宋体" w:hAnsi="Times New Roman" w:cs="Times New Roman"/>
+        </w:rPr>
+      </w:pPr>
+    </w:p>
+    <w:p>
+      <w:pPr>
+        <w:jc w:val="center"/>
+        <w:rPr>
+          <w:rFonts w:ascii="黑体" w:eastAsia="黑体" w:hAnsi="黑体" w:cs="Times New Roman"/>
+          <w:sz w:val="32"/>
+          <w:szCs w:val="32"/>
+        </w:rPr>
+      </w:pPr>
+      <w:r>
+        <w:rPr>
+          <w:rFonts w:ascii="黑体" w:eastAsia="黑体" w:hAnsi="黑体" w:cs="Times New Roman"/>
+          <w:sz w:val="32"/>
+          <w:szCs w:val="32"/>
+        </w:rPr>
+        <w:t>5 实验研究</w:t>
+      </w:r>
+    </w:p>
+    <w:p>
+      <w:pPr>
+        <w:ind w:firstLine="420"/>
+        <w:jc w:val="left"/>
+        <w:rPr>
+          <w:rFonts w:ascii="Times New Roman" w:eastAsia="宋体" w:hAnsi="Times New Roman" w:cs="Times New Roman"/>
+          <w:sz w:val="24"/>
+          <w:szCs w:val="28"/>
+        </w:rPr>
+      </w:pPr>
+      <w:r>
+        <w:rPr>
+          <w:rFonts w:ascii="Times New Roman" w:eastAsia="宋体" w:hAnsi="Times New Roman" w:cs="Times New Roman"/>
+          <w:sz w:val="24"/>
+          <w:szCs w:val="28"/>
+        </w:rPr>
+        <w:t>在本节中，为了评估所提出的优化</w:t>
+      </w:r>
+      <w:r>
+        <w:rPr>
+          <w:rFonts w:ascii="Times New Roman" w:eastAsia="宋体" w:hAnsi="Times New Roman" w:cs="Times New Roman"/>
+          <w:sz w:val="24"/>
+          <w:szCs w:val="28"/>
+        </w:rPr>
+        <w:t>VNF-FGE</w:t>
+      </w:r>
+      <w:r>
+        <w:rPr>
+          <w:rFonts w:ascii="Times New Roman" w:eastAsia="宋体" w:hAnsi="Times New Roman" w:cs="Times New Roman"/>
+          <w:sz w:val="24"/>
+          <w:szCs w:val="28"/>
+        </w:rPr>
+        <w:t>问题的方法，在两个不同规模的环境中进行了详细的实验研究：一个小型和一个大型基础设施。利用这个测试平台，我们评估了神经网络模型与</w:t>
+      </w:r>
+      <w:r>
+        <w:rPr>
+          <w:rFonts w:ascii="Times New Roman" w:eastAsia="宋体" w:hAnsi="Times New Roman" w:cs="Times New Roman"/>
+          <w:sz w:val="24"/>
+          <w:szCs w:val="28"/>
+        </w:rPr>
+        <w:t>Gecode</w:t>
+      </w:r>
+      <w:r>
+        <w:rPr>
+          <w:rFonts w:ascii="Times New Roman" w:eastAsia="宋体" w:hAnsi="Times New Roman" w:cs="Times New Roman"/>
+          <w:sz w:val="24"/>
+          <w:szCs w:val="28"/>
+        </w:rPr>
+        <w:t>求解器和</w:t>
+      </w:r>
+      <w:r>
+        <w:rPr>
+          <w:rFonts w:ascii="Times New Roman" w:eastAsia="宋体" w:hAnsi="Times New Roman" w:cs="Times New Roman"/>
+          <w:sz w:val="24"/>
+          <w:szCs w:val="28"/>
+        </w:rPr>
+        <w:t>FF</w:t>
+      </w:r>
+      <w:r>
+        <w:rPr>
+          <w:rFonts w:ascii="Times New Roman" w:eastAsia="宋体" w:hAnsi="Times New Roman" w:cs="Times New Roman"/>
+          <w:sz w:val="24"/>
+          <w:szCs w:val="28"/>
+        </w:rPr>
+        <w:t>启发式算法的性能</w:t>
+      </w:r>
+      <w:r>
+        <w:rPr>
+          <w:rFonts w:ascii="Times New Roman" w:eastAsia="宋体" w:hAnsi="Times New Roman" w:cs="Times New Roman"/>
+          <w:sz w:val="24"/>
+          <w:szCs w:val="28"/>
+        </w:rPr>
+        <w:t>[28]</w:t>
+      </w:r>
+      <w:r>
+        <w:rPr>
+          <w:rFonts w:ascii="Times New Roman" w:eastAsia="宋体" w:hAnsi="Times New Roman" w:cs="Times New Roman"/>
+          <w:sz w:val="24"/>
+          <w:szCs w:val="28"/>
+        </w:rPr>
+        <w:t>。这些环境的选择分别有利于求解器和启发式算法，在下文会进行论证。</w:t>
+      </w:r>
+    </w:p>
+    <w:p>
+      <w:pPr>
+        <w:ind w:firstLine="420"/>
+        <w:jc w:val="left"/>
+        <w:rPr>
+          <w:rFonts w:ascii="Times New Roman" w:eastAsia="宋体" w:hAnsi="Times New Roman" w:cs="Times New Roman"/>
+          <w:sz w:val="24"/>
+          <w:szCs w:val="28"/>
+        </w:rPr>
+      </w:pPr>
+      <w:r>
+        <w:rPr>
+          <w:rFonts w:ascii="Times New Roman" w:eastAsia="宋体" w:hAnsi="Times New Roman" w:cs="Times New Roman"/>
+          <w:sz w:val="24"/>
+          <w:szCs w:val="28"/>
+        </w:rPr>
+        <w:t>除了直接使用神经网络的输出外，我们还利用这些信息来指导启发式算法。由此产生的混合代理利用神经网络的结果，向启发式指出基础设施中的节点必须被占领的顺序。</w:t>
+      </w:r>
+    </w:p>
+    <w:p>
+      <w:pPr>
+        <w:ind w:firstLine="420"/>
+        <w:jc w:val="left"/>
+        <w:rPr>
+          <w:rFonts w:ascii="Times New Roman" w:eastAsia="宋体" w:hAnsi="Times New Roman" w:cs="Times New Roman"/>
+          <w:sz w:val="24"/>
+          <w:szCs w:val="28"/>
+        </w:rPr>
+      </w:pPr>
+      <w:r>
+        <w:rPr>
+          <w:rFonts w:ascii="Times New Roman" w:eastAsia="宋体" w:hAnsi="Times New Roman" w:cs="Times New Roman"/>
+          <w:sz w:val="24"/>
+          <w:szCs w:val="28"/>
+        </w:rPr>
+        <w:t>表三是对环境的简要描述，以及主要参数</w:t>
+      </w:r>
+      <w:r>
+        <w:rPr>
+          <w:rFonts w:ascii="Times New Roman" w:eastAsia="宋体" w:hAnsi="Times New Roman" w:cs="Times New Roman"/>
+          <w:sz w:val="24"/>
+          <w:szCs w:val="28"/>
+        </w:rPr>
+        <w:t>3</w:t>
+      </w:r>
+      <w:r>
+        <w:rPr>
+          <w:rFonts w:ascii="Times New Roman" w:eastAsia="宋体" w:hAnsi="Times New Roman" w:cs="Times New Roman"/>
+          <w:sz w:val="24"/>
+          <w:szCs w:val="28"/>
+        </w:rPr>
+        <w:t>和结果的总结。关于环境或参数配置的进一步信息，请参考附录</w:t>
+      </w:r>
+      <w:r>
+        <w:rPr>
+          <w:rFonts w:ascii="Times New Roman" w:eastAsia="宋体" w:hAnsi="Times New Roman" w:cs="Times New Roman"/>
+          <w:sz w:val="24"/>
+          <w:szCs w:val="28"/>
+        </w:rPr>
+        <w:t>A</w:t>
+      </w:r>
+      <w:r>
+        <w:rPr>
+          <w:rFonts w:ascii="Times New Roman" w:eastAsia="宋体" w:hAnsi="Times New Roman" w:cs="Times New Roman"/>
+          <w:sz w:val="24"/>
+          <w:szCs w:val="28"/>
+        </w:rPr>
+        <w:t>和附录</w:t>
+      </w:r>
+      <w:r>
+        <w:rPr>
+          <w:rFonts w:ascii="Times New Roman" w:eastAsia="宋体" w:hAnsi="Times New Roman" w:cs="Times New Roman"/>
+          <w:sz w:val="24"/>
+          <w:szCs w:val="28"/>
+        </w:rPr>
+        <w:t>B</w:t>
+      </w:r>
+      <w:r>
+        <w:rPr>
+          <w:rFonts w:ascii="Times New Roman" w:eastAsia="宋体" w:hAnsi="Times New Roman" w:cs="Times New Roman"/>
+          <w:sz w:val="24"/>
+          <w:szCs w:val="28"/>
+        </w:rPr>
+        <w:t>。</w:t>
+      </w:r>
+    </w:p>
+    <w:p>
+      <w:pPr>
+        <w:ind w:firstLine="420"/>
+        <w:jc w:val="left"/>
+        <w:rPr>
+          <w:rFonts w:ascii="Times New Roman" w:eastAsia="宋体" w:hAnsi="Times New Roman" w:cs="Times New Roman"/>
+        </w:rPr>
+      </w:pPr>
+    </w:p>
+    <w:p>
+      <w:pPr>
+        <w:jc w:val="left"/>
         <w:rPr>
           <w:rFonts w:ascii="黑体" w:eastAsia="黑体" w:hAnsi="黑体" w:cs="Times New Roman"/>
           <w:sz w:val="30"/>
           <w:szCs w:val="30"/>
         </w:rPr>
-        <w:t>搜索策略</w:t>
+      </w:pPr>
+      <w:r>
+        <w:rPr>
+          <w:rFonts w:ascii="黑体" w:eastAsia="黑体" w:hAnsi="黑体" w:cs="Times New Roman"/>
+          <w:sz w:val="30"/>
+          <w:szCs w:val="30"/>
+        </w:rPr>
+        <w:t>5.1 学习过程</w:t>
       </w:r>
     </w:p>
     <w:p>
@@ -8560,73 +8492,233 @@
           <w:sz w:val="24"/>
           <w:szCs w:val="28"/>
         </w:rPr>
-        <w:t>Policy Gradients</w:t>
-      </w:r>
-      <w:r>
-        <w:rPr>
-          <w:rFonts w:ascii="Times New Roman" w:eastAsia="宋体" w:hAnsi="Times New Roman" w:cs="Times New Roman"/>
-          <w:sz w:val="24"/>
-          <w:szCs w:val="28"/>
-        </w:rPr>
-        <w:t>有一个主要的缺点，它存在局部收敛的问</w:t>
-      </w:r>
-      <w:r>
-        <w:rPr>
-          <w:rFonts w:ascii="Times New Roman" w:eastAsia="宋体" w:hAnsi="Times New Roman" w:cs="Times New Roman"/>
-          <w:sz w:val="24"/>
-          <w:szCs w:val="28"/>
-        </w:rPr>
-        <w:t>题。在学习过程中，神经元的权重是按照目标函数的梯度方向调整的。由于这个函数是非</w:t>
-      </w:r>
-      <w:proofErr w:type="gramStart"/>
-      <w:r>
-        <w:rPr>
-          <w:rFonts w:ascii="Times New Roman" w:eastAsia="宋体" w:hAnsi="Times New Roman" w:cs="Times New Roman"/>
-          <w:sz w:val="24"/>
-          <w:szCs w:val="28"/>
-        </w:rPr>
-        <w:t>凸</w:t>
-      </w:r>
-      <w:proofErr w:type="gramEnd"/>
-      <w:r>
-        <w:rPr>
-          <w:rFonts w:ascii="Times New Roman" w:eastAsia="宋体" w:hAnsi="Times New Roman" w:cs="Times New Roman"/>
-          <w:sz w:val="24"/>
-          <w:szCs w:val="28"/>
-        </w:rPr>
-        <w:t>的，这种方法很容易收敛到次优的最小值。一旦代理收敛到一个，无论我们延长训练多长时间，它都会保留所取得的政策。为了改善获得的策略，有必要收敛到成本函数中更好的最优值。在这个意义上，在训练过程中应用了熵正则化等技术来增加探索。我们通过在推理中应用</w:t>
-      </w:r>
-      <w:r>
-        <w:rPr>
-          <w:rFonts w:ascii="Times New Roman" w:eastAsia="宋体" w:hAnsi="Times New Roman" w:cs="Times New Roman"/>
-          <w:sz w:val="24"/>
-          <w:szCs w:val="28"/>
-        </w:rPr>
-        <w:t>Bello</w:t>
-      </w:r>
-      <w:r>
-        <w:rPr>
-          <w:rFonts w:ascii="Times New Roman" w:eastAsia="宋体" w:hAnsi="Times New Roman" w:cs="Times New Roman"/>
-          <w:sz w:val="24"/>
-          <w:szCs w:val="28"/>
-        </w:rPr>
-        <w:t>等人</w:t>
-      </w:r>
-      <w:r>
-        <w:rPr>
-          <w:rFonts w:ascii="Times New Roman" w:eastAsia="宋体" w:hAnsi="Times New Roman" w:cs="Times New Roman"/>
-          <w:sz w:val="24"/>
-          <w:szCs w:val="28"/>
-        </w:rPr>
-        <w:t>[3]</w:t>
-      </w:r>
-      <w:r>
-        <w:rPr>
-          <w:rFonts w:ascii="Times New Roman" w:eastAsia="宋体" w:hAnsi="Times New Roman" w:cs="Times New Roman"/>
-          <w:sz w:val="24"/>
-          <w:szCs w:val="28"/>
-        </w:rPr>
-        <w:t>提出的一些搜索方法，获得了明显的改进。由于评估安置的费用不高，代理可以在推理时通过考虑多个候选方案并选择最佳方案来模拟一个搜索过程。</w:t>
+        <w:t>首先，我们进行了实验，以研究在考虑不同占用率的情况下，裸序列到序列模型的学习过程。在图</w:t>
+      </w:r>
+      <w:r>
+        <w:rPr>
+          <w:rFonts w:ascii="Times New Roman" w:eastAsia="宋体" w:hAnsi="Times New Roman" w:cs="Times New Roman"/>
+          <w:sz w:val="24"/>
+          <w:szCs w:val="28"/>
+        </w:rPr>
+        <w:t>4</w:t>
+      </w:r>
+      <w:r>
+        <w:rPr>
+          <w:rFonts w:ascii="Times New Roman" w:eastAsia="宋体" w:hAnsi="Times New Roman" w:cs="Times New Roman"/>
+          <w:sz w:val="24"/>
+          <w:szCs w:val="28"/>
+        </w:rPr>
+        <w:t>中，显示了代理在一个有足够空间的问题（</w:t>
+      </w:r>
+      <w:r>
+        <w:rPr>
+          <w:rFonts w:ascii="Times New Roman" w:eastAsia="宋体" w:hAnsi="Times New Roman" w:cs="Times New Roman"/>
+          <w:sz w:val="24"/>
+          <w:szCs w:val="28"/>
+        </w:rPr>
+        <w:t>a</w:t>
+      </w:r>
+      <w:r>
+        <w:rPr>
+          <w:rFonts w:ascii="Times New Roman" w:eastAsia="宋体" w:hAnsi="Times New Roman" w:cs="Times New Roman"/>
+          <w:sz w:val="24"/>
+          <w:szCs w:val="28"/>
+        </w:rPr>
+        <w:t>）和有大量占用率的小实例（</w:t>
+      </w:r>
+      <w:r>
+        <w:rPr>
+          <w:rFonts w:ascii="Times New Roman" w:eastAsia="宋体" w:hAnsi="Times New Roman" w:cs="Times New Roman"/>
+          <w:sz w:val="24"/>
+          <w:szCs w:val="28"/>
+        </w:rPr>
+        <w:t>b</w:t>
+      </w:r>
+      <w:r>
+        <w:rPr>
+          <w:rFonts w:ascii="Times New Roman" w:eastAsia="宋体" w:hAnsi="Times New Roman" w:cs="Times New Roman"/>
+          <w:sz w:val="24"/>
+          <w:szCs w:val="28"/>
+        </w:rPr>
+        <w:t>）上的学习历史。对于每个迭代，介绍了该批次计算的预期能量</w:t>
+      </w:r>
+      <m:oMath>
+        <m:sSubSup>
+          <m:sSubSupPr>
+            <m:ctrlPr>
+              <w:rPr>
+                <w:rFonts w:ascii="Cambria Math" w:eastAsia="宋体" w:hAnsi="Cambria Math" w:cs="Times New Roman"/>
+                <w:i/>
+                <w:sz w:val="24"/>
+                <w:szCs w:val="28"/>
+              </w:rPr>
+            </m:ctrlPr>
+          </m:sSubSupPr>
+          <m:e>
+            <m:r>
+              <w:rPr>
+                <w:rFonts w:ascii="Cambria Math" w:eastAsia="宋体" w:hAnsi="Cambria Math" w:cs="Times New Roman"/>
+                <w:sz w:val="24"/>
+                <w:szCs w:val="28"/>
+              </w:rPr>
+              <m:t>J</m:t>
+            </m:r>
+          </m:e>
+          <m:sub>
+            <m:r>
+              <w:rPr>
+                <w:rFonts w:ascii="Cambria Math" w:eastAsia="宋体" w:hAnsi="Cambria Math" w:cs="Times New Roman"/>
+                <w:sz w:val="24"/>
+                <w:szCs w:val="28"/>
+              </w:rPr>
+              <m:t>E</m:t>
+            </m:r>
+          </m:sub>
+          <m:sup>
+            <m:r>
+              <w:rPr>
+                <w:rFonts w:ascii="Cambria Math" w:eastAsia="宋体" w:hAnsi="Cambria Math" w:cs="Times New Roman" w:hint="eastAsia"/>
+                <w:sz w:val="24"/>
+                <w:szCs w:val="28"/>
+              </w:rPr>
+              <m:t>π</m:t>
+            </m:r>
+          </m:sup>
+        </m:sSubSup>
+      </m:oMath>
+      <w:r>
+        <w:rPr>
+          <w:rFonts w:ascii="Times New Roman" w:eastAsia="宋体" w:hAnsi="Times New Roman" w:cs="Times New Roman"/>
+          <w:sz w:val="24"/>
+          <w:szCs w:val="28"/>
+        </w:rPr>
+        <w:t>、基线</w:t>
+      </w:r>
+      <w:r>
+        <w:rPr>
+          <w:rFonts w:ascii="Times New Roman" w:eastAsia="宋体" w:hAnsi="Times New Roman" w:cs="Times New Roman"/>
+          <w:sz w:val="24"/>
+          <w:szCs w:val="28"/>
+        </w:rPr>
+        <w:t>b</w:t>
+      </w:r>
+      <w:r>
+        <w:rPr>
+          <w:rFonts w:ascii="Times New Roman" w:eastAsia="宋体" w:hAnsi="Times New Roman" w:cs="Times New Roman"/>
+          <w:sz w:val="24"/>
+          <w:szCs w:val="28"/>
+        </w:rPr>
+        <w:t>、惩罚</w:t>
+      </w:r>
+      <m:oMath>
+        <m:sSubSup>
+          <m:sSubSupPr>
+            <m:ctrlPr>
+              <w:rPr>
+                <w:rFonts w:ascii="Cambria Math" w:eastAsia="宋体" w:hAnsi="Cambria Math" w:cs="Times New Roman"/>
+                <w:i/>
+                <w:sz w:val="24"/>
+                <w:szCs w:val="28"/>
+              </w:rPr>
+            </m:ctrlPr>
+          </m:sSubSupPr>
+          <m:e>
+            <m:r>
+              <w:rPr>
+                <w:rFonts w:ascii="Cambria Math" w:eastAsia="宋体" w:hAnsi="Cambria Math" w:cs="Times New Roman"/>
+                <w:sz w:val="24"/>
+                <w:szCs w:val="28"/>
+              </w:rPr>
+              <m:t>J</m:t>
+            </m:r>
+          </m:e>
+          <m:sub>
+            <m:r>
+              <m:rPr>
+                <m:sty m:val="p"/>
+              </m:rPr>
+              <w:rPr>
+                <w:rFonts w:ascii="Cambria Math" w:eastAsia="宋体" w:hAnsi="Cambria Math" w:cs="Times New Roman"/>
+                <w:sz w:val="24"/>
+                <w:szCs w:val="28"/>
+              </w:rPr>
+              <m:t>ξ</m:t>
+            </m:r>
+          </m:sub>
+          <m:sup>
+            <m:r>
+              <w:rPr>
+                <w:rFonts w:ascii="Cambria Math" w:eastAsia="宋体" w:hAnsi="Cambria Math" w:cs="Times New Roman" w:hint="eastAsia"/>
+                <w:sz w:val="24"/>
+                <w:szCs w:val="28"/>
+              </w:rPr>
+              <m:t>π</m:t>
+            </m:r>
+          </m:sup>
+        </m:sSubSup>
+      </m:oMath>
+      <w:r>
+        <w:rPr>
+          <w:rFonts w:ascii="Times New Roman" w:eastAsia="宋体" w:hAnsi="Times New Roman" w:cs="Times New Roman"/>
+          <w:sz w:val="24"/>
+          <w:szCs w:val="28"/>
+        </w:rPr>
+        <w:t>和拉格朗日</w:t>
+      </w:r>
+      <m:oMath>
+        <m:sSubSup>
+          <m:sSubSupPr>
+            <m:ctrlPr>
+              <w:rPr>
+                <w:rFonts w:ascii="Cambria Math" w:eastAsia="宋体" w:hAnsi="Cambria Math" w:cs="Times New Roman"/>
+                <w:i/>
+                <w:sz w:val="24"/>
+                <w:szCs w:val="28"/>
+              </w:rPr>
+            </m:ctrlPr>
+          </m:sSubSupPr>
+          <m:e>
+            <m:r>
+              <w:rPr>
+                <w:rFonts w:ascii="Cambria Math" w:eastAsia="宋体" w:hAnsi="Cambria Math" w:cs="Times New Roman"/>
+                <w:sz w:val="24"/>
+                <w:szCs w:val="28"/>
+              </w:rPr>
+              <m:t>J</m:t>
+            </m:r>
+          </m:e>
+          <m:sub>
+            <m:r>
+              <m:rPr>
+                <m:sty m:val="p"/>
+              </m:rPr>
+              <w:rPr>
+                <w:rFonts w:ascii="Cambria Math" w:eastAsia="宋体" w:hAnsi="Cambria Math" w:cs="Times New Roman"/>
+                <w:sz w:val="24"/>
+                <w:szCs w:val="28"/>
+              </w:rPr>
+              <m:t>L</m:t>
+            </m:r>
+          </m:sub>
+          <m:sup>
+            <m:r>
+              <w:rPr>
+                <w:rFonts w:ascii="Cambria Math" w:eastAsia="宋体" w:hAnsi="Cambria Math" w:cs="Times New Roman" w:hint="eastAsia"/>
+                <w:sz w:val="24"/>
+                <w:szCs w:val="28"/>
+              </w:rPr>
+              <m:t>π</m:t>
+            </m:r>
+          </m:sup>
+        </m:sSubSup>
+      </m:oMath>
+      <w:r>
+        <w:rPr>
+          <w:rFonts w:ascii="Times New Roman" w:eastAsia="宋体" w:hAnsi="Times New Roman" w:cs="Times New Roman"/>
+          <w:sz w:val="24"/>
+          <w:szCs w:val="28"/>
+        </w:rPr>
+        <w:t>函数的近似值。</w:t>
       </w:r>
     </w:p>
     <w:p>
@@ -8645,49 +8737,87 @@
           <w:sz w:val="24"/>
           <w:szCs w:val="28"/>
         </w:rPr>
-        <w:t>我们考虑了两种搜索策略：一种是对多个</w:t>
-      </w:r>
-      <w:r>
-        <w:rPr>
-          <w:rFonts w:ascii="Times New Roman" w:eastAsia="宋体" w:hAnsi="Times New Roman" w:cs="Times New Roman"/>
-          <w:sz w:val="24"/>
-          <w:szCs w:val="28"/>
-        </w:rPr>
-        <w:t>训练好的模型进行贪婪推理，另一种是采样技术。在第一种策略中，学习了多个模型，在推理时对每个模型的贪婪输出进行评估，以选择最佳模型。另一种方法是利用</w:t>
-      </w:r>
-      <w:proofErr w:type="gramStart"/>
-      <w:r>
-        <w:rPr>
-          <w:rFonts w:ascii="Times New Roman" w:eastAsia="宋体" w:hAnsi="Times New Roman" w:cs="Times New Roman"/>
-          <w:sz w:val="24"/>
-          <w:szCs w:val="28"/>
-        </w:rPr>
-        <w:t>温度超</w:t>
-      </w:r>
-      <w:proofErr w:type="gramEnd"/>
-      <w:r>
-        <w:rPr>
-          <w:rFonts w:ascii="Times New Roman" w:eastAsia="宋体" w:hAnsi="Times New Roman" w:cs="Times New Roman"/>
-          <w:sz w:val="24"/>
-          <w:szCs w:val="28"/>
-        </w:rPr>
-        <w:t>参数</w:t>
-      </w:r>
-      <w:r>
-        <w:rPr>
-          <w:rFonts w:ascii="Times New Roman" w:eastAsia="宋体" w:hAnsi="Times New Roman" w:cs="Times New Roman"/>
-          <w:sz w:val="24"/>
-          <w:szCs w:val="28"/>
-        </w:rPr>
-        <w:t>T</w:t>
-      </w:r>
-      <w:r>
-        <w:rPr>
-          <w:rFonts w:ascii="Times New Roman" w:eastAsia="宋体" w:hAnsi="Times New Roman" w:cs="Times New Roman"/>
-          <w:sz w:val="24"/>
-          <w:szCs w:val="28"/>
-        </w:rPr>
-        <w:t>来控制输出分布的稀疏性，从而改善推理时的探索。取出多个样本，并选择其中最好的一个作为输出。使用这种方法是为了防止模型过于自信，允许在推理中评估近似的政策。</w:t>
+        <w:t>如图所示，在学习的开始阶段，</w:t>
+      </w:r>
+      <w:r>
+        <w:rPr>
+          <w:rFonts w:ascii="Times New Roman" w:eastAsia="宋体" w:hAnsi="Times New Roman" w:cs="Times New Roman"/>
+          <w:sz w:val="24"/>
+          <w:szCs w:val="28"/>
+        </w:rPr>
+        <w:t>Agent</w:t>
+      </w:r>
+      <w:r>
+        <w:rPr>
+          <w:rFonts w:ascii="Times New Roman" w:eastAsia="宋体" w:hAnsi="Times New Roman" w:cs="Times New Roman"/>
+          <w:sz w:val="24"/>
+          <w:szCs w:val="28"/>
+        </w:rPr>
+        <w:t>产生的随机输出序列违反了许多约束条件，这些行为会受到很高的惩罚。因此，在开始时，代理只关注约束条件的满足，而忽略了潜在的功耗。随着学习</w:t>
+      </w:r>
+      <w:r>
+        <w:rPr>
+          <w:rFonts w:ascii="Times New Roman" w:eastAsia="宋体" w:hAnsi="Times New Roman" w:cs="Times New Roman"/>
+          <w:sz w:val="24"/>
+          <w:szCs w:val="28"/>
+        </w:rPr>
+        <w:t xml:space="preserve"> </w:t>
+      </w:r>
+      <w:r>
+        <w:rPr>
+          <w:rFonts w:ascii="Times New Roman" w:eastAsia="宋体" w:hAnsi="Times New Roman" w:cs="Times New Roman"/>
+          <w:sz w:val="24"/>
+          <w:szCs w:val="28"/>
+        </w:rPr>
+        <w:t>进展，</w:t>
+      </w:r>
+      <w:r>
+        <w:rPr>
+          <w:rFonts w:ascii="Times New Roman" w:eastAsia="宋体" w:hAnsi="Times New Roman" w:cs="Times New Roman"/>
+          <w:sz w:val="24"/>
+          <w:szCs w:val="28"/>
+        </w:rPr>
+        <w:t>Agent</w:t>
+      </w:r>
+      <w:r>
+        <w:rPr>
+          <w:rFonts w:ascii="Times New Roman" w:eastAsia="宋体" w:hAnsi="Times New Roman" w:cs="Times New Roman"/>
+          <w:sz w:val="24"/>
+          <w:szCs w:val="28"/>
+        </w:rPr>
+        <w:t>通过随机梯度下降修正其权重，以最小化拉格朗日目标函数（公式</w:t>
+      </w:r>
+      <w:r>
+        <w:rPr>
+          <w:rFonts w:ascii="Times New Roman" w:eastAsia="宋体" w:hAnsi="Times New Roman" w:cs="Times New Roman"/>
+          <w:sz w:val="24"/>
+          <w:szCs w:val="28"/>
+        </w:rPr>
+        <w:t>6</w:t>
+      </w:r>
+      <w:r>
+        <w:rPr>
+          <w:rFonts w:ascii="Times New Roman" w:eastAsia="宋体" w:hAnsi="Times New Roman" w:cs="Times New Roman"/>
+          <w:sz w:val="24"/>
+          <w:szCs w:val="28"/>
+        </w:rPr>
+        <w:t>）。迭代地重复这个过程，</w:t>
+      </w:r>
+      <w:r>
+        <w:rPr>
+          <w:rFonts w:ascii="Times New Roman" w:eastAsia="宋体" w:hAnsi="Times New Roman" w:cs="Times New Roman"/>
+          <w:sz w:val="24"/>
+          <w:szCs w:val="28"/>
+        </w:rPr>
+        <w:t>Agent</w:t>
+      </w:r>
+      <w:r>
+        <w:rPr>
+          <w:rFonts w:ascii="Times New Roman" w:eastAsia="宋体" w:hAnsi="Times New Roman" w:cs="Times New Roman"/>
+          <w:sz w:val="24"/>
+          <w:szCs w:val="28"/>
+        </w:rPr>
+        <w:t>改进其政策，换句话说，减少不满意的约束。这个过程一直持续到达到局部最小值或鞍点为止。</w:t>
       </w:r>
     </w:p>
     <w:p>
@@ -8707,6 +8837,52 @@
         <w:jc w:val="left"/>
         <w:rPr>
           <w:rFonts w:ascii="Times New Roman" w:eastAsia="宋体" w:hAnsi="Times New Roman" w:cs="Times New Roman"/>
+          <w:sz w:val="24"/>
+          <w:szCs w:val="28"/>
+        </w:rPr>
+      </w:pPr>
+    </w:p>
+    <w:p>
+      <w:pPr>
+        <w:ind w:firstLine="420"/>
+        <w:jc w:val="left"/>
+        <w:rPr>
+          <w:rFonts w:ascii="Times New Roman" w:eastAsia="宋体" w:hAnsi="Times New Roman" w:cs="Times New Roman"/>
+          <w:sz w:val="24"/>
+          <w:szCs w:val="28"/>
+        </w:rPr>
+      </w:pPr>
+    </w:p>
+    <w:p>
+      <w:pPr>
+        <w:ind w:firstLine="420"/>
+        <w:jc w:val="left"/>
+        <w:rPr>
+          <w:rFonts w:ascii="Times New Roman" w:eastAsia="宋体" w:hAnsi="Times New Roman" w:cs="Times New Roman"/>
+          <w:sz w:val="24"/>
+          <w:szCs w:val="28"/>
+        </w:rPr>
+      </w:pPr>
+    </w:p>
+    <w:p>
+      <w:pPr>
+        <w:ind w:firstLine="420"/>
+        <w:jc w:val="left"/>
+        <w:rPr>
+          <w:rFonts w:ascii="Times New Roman" w:eastAsia="宋体" w:hAnsi="Times New Roman" w:cs="Times New Roman"/>
+          <w:sz w:val="24"/>
+          <w:szCs w:val="28"/>
+        </w:rPr>
+      </w:pPr>
+    </w:p>
+    <w:p>
+      <w:pPr>
+        <w:ind w:firstLine="420"/>
+        <w:jc w:val="left"/>
+        <w:rPr>
+          <w:rFonts w:ascii="Times New Roman" w:eastAsia="宋体" w:hAnsi="Times New Roman" w:cs="Times New Roman"/>
+          <w:sz w:val="24"/>
+          <w:szCs w:val="28"/>
         </w:rPr>
       </w:pPr>
     </w:p>
@@ -8721,19 +8897,37 @@
       </w:pPr>
       <w:r>
         <w:rPr>
+          <w:rFonts w:ascii="黑体" w:eastAsia="黑体" w:hAnsi="黑体" w:cs="Times New Roman" w:hint="eastAsia"/>
+          <w:sz w:val="32"/>
+          <w:szCs w:val="32"/>
+        </w:rPr>
+        <w:t>附录</w:t>
+      </w:r>
+      <w:r>
+        <w:rPr>
           <w:rFonts w:ascii="黑体" w:eastAsia="黑体" w:hAnsi="黑体" w:cs="Times New Roman"/>
           <w:sz w:val="32"/>
           <w:szCs w:val="32"/>
         </w:rPr>
-        <w:t xml:space="preserve">5 </w:t>
-      </w:r>
-      <w:r>
-        <w:rPr>
-          <w:rFonts w:ascii="黑体" w:eastAsia="黑体" w:hAnsi="黑体" w:cs="Times New Roman"/>
-          <w:sz w:val="32"/>
-          <w:szCs w:val="32"/>
-        </w:rPr>
-        <w:t>实验研究</w:t>
+        <w:t>C</w:t>
+      </w:r>
+    </w:p>
+    <w:p>
+      <w:pPr>
+        <w:jc w:val="left"/>
+        <w:rPr>
+          <w:rFonts w:ascii="Times New Roman" w:eastAsia="宋体" w:hAnsi="Times New Roman" w:cs="Times New Roman"/>
+          <w:sz w:val="30"/>
+          <w:szCs w:val="30"/>
+        </w:rPr>
+      </w:pPr>
+      <w:r>
+        <w:rPr>
+          <w:rFonts w:ascii="Times New Roman" w:eastAsia="宋体" w:hAnsi="Times New Roman" w:cs="Times New Roman" w:hint="eastAsia"/>
+          <w:sz w:val="30"/>
+          <w:szCs w:val="30"/>
+        </w:rPr>
+        <w:t>关于拉格朗日系数选择的直觉</w:t>
       </w:r>
     </w:p>
     <w:p>
@@ -8748,85 +8942,123 @@
       </w:pPr>
       <w:r>
         <w:rPr>
-          <w:rFonts w:ascii="Times New Roman" w:eastAsia="宋体" w:hAnsi="Times New Roman" w:cs="Times New Roman"/>
-          <w:sz w:val="24"/>
-          <w:szCs w:val="28"/>
-        </w:rPr>
-        <w:t>在本节中，为了评估所提出的优化</w:t>
-      </w:r>
-      <w:r>
-        <w:rPr>
-          <w:rFonts w:ascii="Times New Roman" w:eastAsia="宋体" w:hAnsi="Times New Roman" w:cs="Times New Roman"/>
-          <w:sz w:val="24"/>
-          <w:szCs w:val="28"/>
-        </w:rPr>
-        <w:t>VNF-FGE</w:t>
-      </w:r>
-      <w:r>
-        <w:rPr>
-          <w:rFonts w:ascii="Times New Roman" w:eastAsia="宋体" w:hAnsi="Times New Roman" w:cs="Times New Roman"/>
-          <w:sz w:val="24"/>
-          <w:szCs w:val="28"/>
-        </w:rPr>
-        <w:t>问题的方法，在两个不同规模的环境中进行了详细的实验研究：一个小型和一个大型基础设施。利用这个测试平台，我们评估了神经网络模型与</w:t>
-      </w:r>
-      <w:proofErr w:type="spellStart"/>
-      <w:r>
-        <w:rPr>
-          <w:rFonts w:ascii="Times New Roman" w:eastAsia="宋体" w:hAnsi="Times New Roman" w:cs="Times New Roman"/>
-          <w:sz w:val="24"/>
-          <w:szCs w:val="28"/>
-        </w:rPr>
-        <w:t>Gecod</w:t>
-      </w:r>
-      <w:r>
-        <w:rPr>
-          <w:rFonts w:ascii="Times New Roman" w:eastAsia="宋体" w:hAnsi="Times New Roman" w:cs="Times New Roman"/>
-          <w:sz w:val="24"/>
-          <w:szCs w:val="28"/>
-        </w:rPr>
-        <w:t>e</w:t>
-      </w:r>
-      <w:proofErr w:type="spellEnd"/>
-      <w:r>
-        <w:rPr>
-          <w:rFonts w:ascii="Times New Roman" w:eastAsia="宋体" w:hAnsi="Times New Roman" w:cs="Times New Roman"/>
-          <w:sz w:val="24"/>
-          <w:szCs w:val="28"/>
-        </w:rPr>
-        <w:t>求解器和</w:t>
-      </w:r>
-      <w:r>
-        <w:rPr>
-          <w:rFonts w:ascii="Times New Roman" w:eastAsia="宋体" w:hAnsi="Times New Roman" w:cs="Times New Roman"/>
-          <w:sz w:val="24"/>
-          <w:szCs w:val="28"/>
-        </w:rPr>
-        <w:t>FF</w:t>
-      </w:r>
-      <w:r>
-        <w:rPr>
-          <w:rFonts w:ascii="Times New Roman" w:eastAsia="宋体" w:hAnsi="Times New Roman" w:cs="Times New Roman"/>
-          <w:sz w:val="24"/>
-          <w:szCs w:val="28"/>
-        </w:rPr>
-        <w:t>启发式算法的性能</w:t>
-      </w:r>
-      <w:r>
-        <w:rPr>
-          <w:rFonts w:ascii="Times New Roman" w:eastAsia="宋体" w:hAnsi="Times New Roman" w:cs="Times New Roman"/>
-          <w:sz w:val="24"/>
-          <w:szCs w:val="28"/>
-        </w:rPr>
-        <w:t>[28]</w:t>
-      </w:r>
-      <w:r>
-        <w:rPr>
-          <w:rFonts w:ascii="Times New Roman" w:eastAsia="宋体" w:hAnsi="Times New Roman" w:cs="Times New Roman"/>
-          <w:sz w:val="24"/>
-          <w:szCs w:val="28"/>
-        </w:rPr>
-        <w:t>。这些环境的选择分别有利于求解器和启发式算法，在下文会进行论证。</w:t>
+          <w:rFonts w:ascii="Times New Roman" w:eastAsia="宋体" w:hAnsi="Times New Roman" w:cs="Times New Roman" w:hint="eastAsia"/>
+          <w:sz w:val="24"/>
+          <w:szCs w:val="28"/>
+        </w:rPr>
+        <w:t>在本附录中，我们旨在提供一些关于拉格朗日乘数选择的直觉。让我们把公式（</w:t>
+      </w:r>
+      <w:r>
+        <w:rPr>
+          <w:rFonts w:ascii="Times New Roman" w:eastAsia="宋体" w:hAnsi="Times New Roman" w:cs="Times New Roman"/>
+          <w:sz w:val="24"/>
+          <w:szCs w:val="28"/>
+        </w:rPr>
+        <w:t>5</w:t>
+      </w:r>
+      <w:r>
+        <w:rPr>
+          <w:rFonts w:ascii="Times New Roman" w:eastAsia="宋体" w:hAnsi="Times New Roman" w:cs="Times New Roman"/>
+          <w:sz w:val="24"/>
+          <w:szCs w:val="28"/>
+        </w:rPr>
+        <w:t>）中描述的原始问题的最优值称为</w:t>
+      </w:r>
+      <w:r>
+        <w:rPr>
+          <w:rFonts w:ascii="Times New Roman" w:eastAsia="宋体" w:hAnsi="Times New Roman" w:cs="Times New Roman"/>
+          <w:sz w:val="24"/>
+          <w:szCs w:val="28"/>
+        </w:rPr>
+        <w:t>p</w:t>
+      </w:r>
+      <w:r>
+        <w:rPr>
+          <w:rFonts w:ascii="MS Mincho" w:eastAsia="MS Mincho" w:hAnsi="MS Mincho" w:cs="MS Mincho" w:hint="eastAsia"/>
+          <w:sz w:val="24"/>
+          <w:szCs w:val="28"/>
+        </w:rPr>
+        <w:t>∗</w:t>
+      </w:r>
+      <w:r>
+        <w:rPr>
+          <w:rFonts w:ascii="Times New Roman" w:eastAsia="宋体" w:hAnsi="Times New Roman" w:cs="Times New Roman"/>
+          <w:sz w:val="24"/>
+          <w:szCs w:val="28"/>
+        </w:rPr>
+        <w:t>，即目标函数在满足约束条件下所能获得的最小值。使用拉格朗日松弛技术，这个问题被转化为一个无约束的问题，其中不可行的解决方案被惩罚，见公式（</w:t>
+      </w:r>
+      <w:r>
+        <w:rPr>
+          <w:rFonts w:ascii="Times New Roman" w:eastAsia="宋体" w:hAnsi="Times New Roman" w:cs="Times New Roman"/>
+          <w:sz w:val="24"/>
+          <w:szCs w:val="28"/>
+        </w:rPr>
+        <w:t>6</w:t>
+      </w:r>
+      <w:r>
+        <w:rPr>
+          <w:rFonts w:ascii="Times New Roman" w:eastAsia="宋体" w:hAnsi="Times New Roman" w:cs="Times New Roman"/>
+          <w:sz w:val="24"/>
+          <w:szCs w:val="28"/>
+        </w:rPr>
+        <w:t>）。</w:t>
+      </w:r>
+      <w:r>
+        <w:rPr>
+          <w:rFonts w:ascii="Times New Roman" w:eastAsia="宋体" w:hAnsi="Times New Roman" w:cs="Times New Roman"/>
+          <w:sz w:val="24"/>
+          <w:szCs w:val="28"/>
+        </w:rPr>
+        <w:t xml:space="preserve">(6). </w:t>
+      </w:r>
+      <w:r>
+        <w:rPr>
+          <w:rFonts w:ascii="Times New Roman" w:eastAsia="宋体" w:hAnsi="Times New Roman" w:cs="Times New Roman"/>
+          <w:sz w:val="24"/>
+          <w:szCs w:val="28"/>
+        </w:rPr>
+        <w:t>由此产生的对偶函数</w:t>
+      </w:r>
+      <w:r>
+        <w:rPr>
+          <w:rFonts w:ascii="Times New Roman" w:eastAsia="宋体" w:hAnsi="Times New Roman" w:cs="Times New Roman"/>
+          <w:sz w:val="24"/>
+          <w:szCs w:val="28"/>
+        </w:rPr>
+        <w:t>g(λ)</w:t>
+      </w:r>
+      <w:r>
+        <w:rPr>
+          <w:rFonts w:ascii="Times New Roman" w:eastAsia="宋体" w:hAnsi="Times New Roman" w:cs="Times New Roman"/>
+          <w:sz w:val="24"/>
+          <w:szCs w:val="28"/>
+        </w:rPr>
+        <w:t>总是凸的，即使原始函数和约束条件是非凸的，并且它给出了原始问题</w:t>
+      </w:r>
+      <w:r>
+        <w:rPr>
+          <w:rFonts w:ascii="Times New Roman" w:eastAsia="宋体" w:hAnsi="Times New Roman" w:cs="Times New Roman"/>
+          <w:sz w:val="24"/>
+          <w:szCs w:val="28"/>
+        </w:rPr>
+        <w:t>p</w:t>
+      </w:r>
+      <w:r>
+        <w:rPr>
+          <w:rFonts w:ascii="MS Mincho" w:eastAsia="MS Mincho" w:hAnsi="MS Mincho" w:cs="MS Mincho" w:hint="eastAsia"/>
+          <w:sz w:val="24"/>
+          <w:szCs w:val="28"/>
+        </w:rPr>
+        <w:t>∗</w:t>
+      </w:r>
+      <w:r>
+        <w:rPr>
+          <w:rFonts w:ascii="Times New Roman" w:eastAsia="宋体" w:hAnsi="Times New Roman" w:cs="Times New Roman"/>
+          <w:sz w:val="24"/>
+          <w:szCs w:val="28"/>
+        </w:rPr>
+        <w:t>的最优值的下限。</w:t>
       </w:r>
     </w:p>
     <w:p>
@@ -8841,11 +9073,51 @@
       </w:pPr>
       <w:r>
         <w:rPr>
-          <w:rFonts w:ascii="Times New Roman" w:eastAsia="宋体" w:hAnsi="Times New Roman" w:cs="Times New Roman"/>
-          <w:sz w:val="24"/>
-          <w:szCs w:val="28"/>
-        </w:rPr>
-        <w:t>除了直接使用神经网络的输出外，我们还利用这些信息来指导启发式算法。由此产生的混合代理利用神经网络的结果，向启发式指出基础设施中的节点必须被占领的顺序。</w:t>
+          <w:rFonts w:ascii="Times New Roman" w:eastAsia="宋体" w:hAnsi="Times New Roman" w:cs="Times New Roman" w:hint="eastAsia"/>
+          <w:sz w:val="24"/>
+          <w:szCs w:val="28"/>
+        </w:rPr>
+        <w:t>一般来说，我们的目标是找到能产生最佳下限</w:t>
+      </w:r>
+      <w:r>
+        <w:rPr>
+          <w:rFonts w:ascii="Times New Roman" w:eastAsia="宋体" w:hAnsi="Times New Roman" w:cs="Times New Roman"/>
+          <w:sz w:val="24"/>
+          <w:szCs w:val="28"/>
+        </w:rPr>
+        <w:t>d</w:t>
+      </w:r>
+      <w:r>
+        <w:rPr>
+          <w:rFonts w:ascii="MS Mincho" w:eastAsia="MS Mincho" w:hAnsi="MS Mincho" w:cs="MS Mincho" w:hint="eastAsia"/>
+          <w:sz w:val="24"/>
+          <w:szCs w:val="28"/>
+        </w:rPr>
+        <w:t>∗</w:t>
+      </w:r>
+      <w:r>
+        <w:rPr>
+          <w:rFonts w:ascii="Times New Roman" w:eastAsia="宋体" w:hAnsi="Times New Roman" w:cs="Times New Roman"/>
+          <w:sz w:val="24"/>
+          <w:szCs w:val="28"/>
+        </w:rPr>
+        <w:t>的拉格朗日系数。这被称为拉格朗日对偶问题，在一般情况下，它被表示在图</w:t>
+      </w:r>
+      <w:r>
+        <w:rPr>
+          <w:rFonts w:ascii="Times New Roman" w:eastAsia="宋体" w:hAnsi="Times New Roman" w:cs="Times New Roman"/>
+          <w:sz w:val="24"/>
+          <w:szCs w:val="28"/>
+        </w:rPr>
+        <w:t>7a</w:t>
+      </w:r>
+      <w:r>
+        <w:rPr>
+          <w:rFonts w:ascii="Times New Roman" w:eastAsia="宋体" w:hAnsi="Times New Roman" w:cs="Times New Roman"/>
+          <w:sz w:val="24"/>
+          <w:szCs w:val="28"/>
+        </w:rPr>
+        <w:t>中。</w:t>
       </w:r>
     </w:p>
     <w:p>
@@ -8860,59 +9132,11 @@
       </w:pPr>
       <w:r>
         <w:rPr>
-          <w:rFonts w:ascii="Times New Roman" w:eastAsia="宋体" w:hAnsi="Times New Roman" w:cs="Times New Roman"/>
-          <w:sz w:val="24"/>
-          <w:szCs w:val="28"/>
-        </w:rPr>
-        <w:t>表三是对环境的简要描述，以及主要参数</w:t>
-      </w:r>
-      <w:r>
-        <w:rPr>
-          <w:rFonts w:ascii="Times New Roman" w:eastAsia="宋体" w:hAnsi="Times New Roman" w:cs="Times New Roman"/>
-          <w:sz w:val="24"/>
-          <w:szCs w:val="28"/>
-        </w:rPr>
-        <w:t>3</w:t>
-      </w:r>
-      <w:r>
-        <w:rPr>
-          <w:rFonts w:ascii="Times New Roman" w:eastAsia="宋体" w:hAnsi="Times New Roman" w:cs="Times New Roman"/>
-          <w:sz w:val="24"/>
-          <w:szCs w:val="28"/>
-        </w:rPr>
-        <w:t>和结果的总结。关于环境或参数配置的进一步信息，请参考附录</w:t>
-      </w:r>
-      <w:r>
-        <w:rPr>
-          <w:rFonts w:ascii="Times New Roman" w:eastAsia="宋体" w:hAnsi="Times New Roman" w:cs="Times New Roman"/>
-          <w:sz w:val="24"/>
-          <w:szCs w:val="28"/>
-        </w:rPr>
-        <w:t>A</w:t>
-      </w:r>
-      <w:r>
-        <w:rPr>
-          <w:rFonts w:ascii="Times New Roman" w:eastAsia="宋体" w:hAnsi="Times New Roman" w:cs="Times New Roman"/>
-          <w:sz w:val="24"/>
-          <w:szCs w:val="28"/>
-        </w:rPr>
-        <w:t>和附录</w:t>
-      </w:r>
-      <w:r>
-        <w:rPr>
-          <w:rFonts w:ascii="Times New Roman" w:eastAsia="宋体" w:hAnsi="Times New Roman" w:cs="Times New Roman"/>
-          <w:sz w:val="24"/>
-          <w:szCs w:val="28"/>
-        </w:rPr>
-        <w:t>B</w:t>
-      </w:r>
-      <w:r>
-        <w:rPr>
-          <w:rFonts w:ascii="Times New Roman" w:eastAsia="宋体" w:hAnsi="Times New Roman" w:cs="Times New Roman"/>
-          <w:sz w:val="24"/>
-          <w:szCs w:val="28"/>
-        </w:rPr>
-        <w:t>。</w:t>
+          <w:rFonts w:ascii="Times New Roman" w:eastAsia="宋体" w:hAnsi="Times New Roman" w:cs="Times New Roman" w:hint="eastAsia"/>
+          <w:sz w:val="24"/>
+          <w:szCs w:val="28"/>
+        </w:rPr>
+        <w:t>我们所描述的问题有一些特殊之处。所有的约束函数都是正定的，因为它们分别被定义为占用率、带宽和延迟不满意的期望值。换句话说，一个可行的解决方案将是所有这些约束不满意信号的期望值都等于零。然而，在整个权重空间θ中，可能不存在符合这一要求的神经网络配置。</w:t>
       </w:r>
     </w:p>
     <w:p>
@@ -8921,33 +9145,57 @@
         <w:jc w:val="left"/>
         <w:rPr>
           <w:rFonts w:ascii="Times New Roman" w:eastAsia="宋体" w:hAnsi="Times New Roman" w:cs="Times New Roman"/>
-        </w:rPr>
-      </w:pPr>
-    </w:p>
-    <w:p>
-      <w:pPr>
-        <w:jc w:val="left"/>
-        <w:rPr>
-          <w:rFonts w:ascii="黑体" w:eastAsia="黑体" w:hAnsi="黑体" w:cs="Times New Roman"/>
-          <w:sz w:val="30"/>
-          <w:szCs w:val="30"/>
-        </w:rPr>
-      </w:pPr>
-      <w:r>
-        <w:rPr>
-          <w:rFonts w:ascii="黑体" w:eastAsia="黑体" w:hAnsi="黑体" w:cs="Times New Roman"/>
-          <w:sz w:val="30"/>
-          <w:szCs w:val="30"/>
-        </w:rPr>
-        <w:t xml:space="preserve">5.1 </w:t>
-      </w:r>
-      <w:r>
-        <w:rPr>
-          <w:rFonts w:ascii="黑体" w:eastAsia="黑体" w:hAnsi="黑体" w:cs="Times New Roman"/>
-          <w:sz w:val="30"/>
-          <w:szCs w:val="30"/>
-        </w:rPr>
-        <w:t>学习过程</w:t>
+          <w:sz w:val="24"/>
+          <w:szCs w:val="28"/>
+        </w:rPr>
+      </w:pPr>
+      <w:r>
+        <w:rPr>
+          <w:rFonts w:ascii="Times New Roman" w:eastAsia="宋体" w:hAnsi="Times New Roman" w:cs="Times New Roman" w:hint="eastAsia"/>
+          <w:sz w:val="24"/>
+          <w:szCs w:val="28"/>
+        </w:rPr>
+        <w:t>这一要求。如果它存在，那么</w:t>
+      </w:r>
+      <w:r>
+        <w:rPr>
+          <w:rFonts w:ascii="Times New Roman" w:eastAsia="宋体" w:hAnsi="Times New Roman" w:cs="Times New Roman"/>
+          <w:sz w:val="24"/>
+          <w:szCs w:val="28"/>
+        </w:rPr>
+        <w:t>d</w:t>
+      </w:r>
+      <w:r>
+        <w:rPr>
+          <w:rFonts w:ascii="MS Mincho" w:eastAsia="MS Mincho" w:hAnsi="MS Mincho" w:cs="MS Mincho" w:hint="eastAsia"/>
+          <w:sz w:val="24"/>
+          <w:szCs w:val="28"/>
+        </w:rPr>
+        <w:t>∗</w:t>
+      </w:r>
+      <w:r>
+        <w:rPr>
+          <w:rFonts w:ascii="Times New Roman" w:eastAsia="宋体" w:hAnsi="Times New Roman" w:cs="Times New Roman"/>
+          <w:sz w:val="24"/>
+          <w:szCs w:val="28"/>
+        </w:rPr>
+        <w:t>=p</w:t>
+      </w:r>
+      <w:r>
+        <w:rPr>
+          <w:rFonts w:ascii="MS Mincho" w:eastAsia="MS Mincho" w:hAnsi="MS Mincho" w:cs="MS Mincho" w:hint="eastAsia"/>
+          <w:sz w:val="24"/>
+          <w:szCs w:val="28"/>
+        </w:rPr>
+        <w:t>∗</w:t>
+      </w:r>
+      <w:r>
+        <w:rPr>
+          <w:rFonts w:ascii="Times New Roman" w:eastAsia="宋体" w:hAnsi="Times New Roman" w:cs="Times New Roman"/>
+          <w:sz w:val="24"/>
+          <w:szCs w:val="28"/>
+        </w:rPr>
+        <w:t>。强对偶性成立，因为存在一个删除惩罚项的点（互补松弛性）。</w:t>
       </w:r>
     </w:p>
     <w:p>
@@ -8962,123 +9210,91 @@
       </w:pPr>
       <w:r>
         <w:rPr>
-          <w:rFonts w:ascii="Times New Roman" w:eastAsia="宋体" w:hAnsi="Times New Roman" w:cs="Times New Roman"/>
-          <w:sz w:val="24"/>
-          <w:szCs w:val="28"/>
-        </w:rPr>
-        <w:t>首先，我们进行了实验，以研究在考虑不同占用率的情况下，裸序列到序列模型的学习过程。在图</w:t>
-      </w:r>
-      <w:r>
-        <w:rPr>
-          <w:rFonts w:ascii="Times New Roman" w:eastAsia="宋体" w:hAnsi="Times New Roman" w:cs="Times New Roman"/>
-          <w:sz w:val="24"/>
-          <w:szCs w:val="28"/>
-        </w:rPr>
-        <w:t>4</w:t>
-      </w:r>
-      <w:r>
-        <w:rPr>
-          <w:rFonts w:ascii="Times New Roman" w:eastAsia="宋体" w:hAnsi="Times New Roman" w:cs="Times New Roman"/>
-          <w:sz w:val="24"/>
-          <w:szCs w:val="28"/>
-        </w:rPr>
-        <w:t>中，显示了代理在一个有足够空间的问题（</w:t>
-      </w:r>
-      <w:r>
-        <w:rPr>
-          <w:rFonts w:ascii="Times New Roman" w:eastAsia="宋体" w:hAnsi="Times New Roman" w:cs="Times New Roman"/>
-          <w:sz w:val="24"/>
-          <w:szCs w:val="28"/>
-        </w:rPr>
-        <w:t>a</w:t>
-      </w:r>
-      <w:r>
-        <w:rPr>
-          <w:rFonts w:ascii="Times New Roman" w:eastAsia="宋体" w:hAnsi="Times New Roman" w:cs="Times New Roman"/>
-          <w:sz w:val="24"/>
-          <w:szCs w:val="28"/>
-        </w:rPr>
-        <w:t>）和有大量占用率的小实例（</w:t>
-      </w:r>
-      <w:r>
-        <w:rPr>
-          <w:rFonts w:ascii="Times New Roman" w:eastAsia="宋体" w:hAnsi="Times New Roman" w:cs="Times New Roman"/>
-          <w:sz w:val="24"/>
-          <w:szCs w:val="28"/>
-        </w:rPr>
-        <w:t>b</w:t>
-      </w:r>
-      <w:r>
-        <w:rPr>
-          <w:rFonts w:ascii="Times New Roman" w:eastAsia="宋体" w:hAnsi="Times New Roman" w:cs="Times New Roman"/>
-          <w:sz w:val="24"/>
-          <w:szCs w:val="28"/>
-        </w:rPr>
-        <w:t>）上的学习历史。对于每个迭代，介绍了该批次计算的预期能量</w:t>
-      </w:r>
-      <w:r>
-        <w:rPr>
-          <w:rFonts w:ascii="Times New Roman" w:eastAsia="宋体" w:hAnsi="Times New Roman" w:cs="Times New Roman"/>
-          <w:sz w:val="24"/>
-          <w:szCs w:val="28"/>
-        </w:rPr>
-        <w:t>JπE</w:t>
-      </w:r>
-      <w:r>
-        <w:rPr>
-          <w:rFonts w:ascii="Times New Roman" w:eastAsia="宋体" w:hAnsi="Times New Roman" w:cs="Times New Roman"/>
-          <w:sz w:val="24"/>
-          <w:szCs w:val="28"/>
-        </w:rPr>
-        <w:t>、基线</w:t>
-      </w:r>
-      <w:r>
-        <w:rPr>
-          <w:rFonts w:ascii="Times New Roman" w:eastAsia="宋体" w:hAnsi="Times New Roman" w:cs="Times New Roman"/>
-          <w:sz w:val="24"/>
-          <w:szCs w:val="28"/>
-        </w:rPr>
-        <w:t>b</w:t>
-      </w:r>
-      <w:r>
-        <w:rPr>
-          <w:rFonts w:ascii="Times New Roman" w:eastAsia="宋体" w:hAnsi="Times New Roman" w:cs="Times New Roman"/>
-          <w:sz w:val="24"/>
-          <w:szCs w:val="28"/>
-        </w:rPr>
-        <w:t>、惩罚</w:t>
-      </w:r>
-      <w:r>
-        <w:rPr>
-          <w:rFonts w:ascii="Times New Roman" w:eastAsia="宋体" w:hAnsi="Times New Roman" w:cs="Times New Roman"/>
-          <w:sz w:val="24"/>
-          <w:szCs w:val="28"/>
-        </w:rPr>
-        <w:t>Jπξ</w:t>
-      </w:r>
-      <w:r>
-        <w:rPr>
-          <w:rFonts w:ascii="Times New Roman" w:eastAsia="宋体" w:hAnsi="Times New Roman" w:cs="Times New Roman"/>
-          <w:sz w:val="24"/>
-          <w:szCs w:val="28"/>
-        </w:rPr>
-        <w:t>和拉格朗日</w:t>
-      </w:r>
-      <w:r>
-        <w:rPr>
-          <w:rFonts w:ascii="Times New Roman" w:eastAsia="宋体" w:hAnsi="Times New Roman" w:cs="Times New Roman"/>
-          <w:sz w:val="24"/>
-          <w:szCs w:val="28"/>
-        </w:rPr>
-        <w:t>JπL</w:t>
-      </w:r>
-      <w:r>
-        <w:rPr>
-          <w:rFonts w:ascii="Times New Roman" w:eastAsia="宋体" w:hAnsi="Times New Roman" w:cs="Times New Roman"/>
-          <w:sz w:val="24"/>
-          <w:szCs w:val="28"/>
-        </w:rPr>
-        <w:t>函数的近似值。</w:t>
+          <w:rFonts w:ascii="Times New Roman" w:eastAsia="宋体" w:hAnsi="Times New Roman" w:cs="Times New Roman" w:hint="eastAsia"/>
+          <w:sz w:val="24"/>
+          <w:szCs w:val="28"/>
+        </w:rPr>
+        <w:t>一般来说，一个可行的点不能被证明存在。在这种情况下，对偶函数不断随λ增加，因为函数的每一点都被越来越多地惩罚。因此，</w:t>
+      </w:r>
+      <w:r>
+        <w:rPr>
+          <w:rFonts w:ascii="Times New Roman" w:eastAsia="宋体" w:hAnsi="Times New Roman" w:cs="Times New Roman"/>
+          <w:sz w:val="24"/>
+          <w:szCs w:val="28"/>
+        </w:rPr>
+        <w:t>d</w:t>
+      </w:r>
+      <w:r>
+        <w:rPr>
+          <w:rFonts w:ascii="MS Mincho" w:eastAsia="MS Mincho" w:hAnsi="MS Mincho" w:cs="MS Mincho" w:hint="eastAsia"/>
+          <w:sz w:val="24"/>
+          <w:szCs w:val="28"/>
+        </w:rPr>
+        <w:t>∗</w:t>
+      </w:r>
+      <w:r>
+        <w:rPr>
+          <w:rFonts w:ascii="Times New Roman" w:eastAsia="宋体" w:hAnsi="Times New Roman" w:cs="Times New Roman"/>
+          <w:sz w:val="24"/>
+          <w:szCs w:val="28"/>
+        </w:rPr>
+        <w:t xml:space="preserve"> = ∞</w:t>
+      </w:r>
+      <w:r>
+        <w:rPr>
+          <w:rFonts w:ascii="Times New Roman" w:eastAsia="宋体" w:hAnsi="Times New Roman" w:cs="Times New Roman"/>
+          <w:sz w:val="24"/>
+          <w:szCs w:val="28"/>
+        </w:rPr>
+        <w:t>。</w:t>
+      </w:r>
+      <w:r>
+        <w:rPr>
+          <w:rFonts w:ascii="Times New Roman" w:eastAsia="宋体" w:hAnsi="Times New Roman" w:cs="Times New Roman"/>
+          <w:sz w:val="24"/>
+          <w:szCs w:val="28"/>
+        </w:rPr>
+        <w:t xml:space="preserve"> </w:t>
+      </w:r>
+      <w:r>
+        <w:rPr>
+          <w:rFonts w:ascii="Times New Roman" w:eastAsia="宋体" w:hAnsi="Times New Roman" w:cs="Times New Roman"/>
+          <w:sz w:val="24"/>
+          <w:szCs w:val="28"/>
+        </w:rPr>
+        <w:t>图</w:t>
+      </w:r>
+      <w:r>
+        <w:rPr>
+          <w:rFonts w:ascii="Times New Roman" w:eastAsia="宋体" w:hAnsi="Times New Roman" w:cs="Times New Roman"/>
+          <w:sz w:val="24"/>
+          <w:szCs w:val="28"/>
+        </w:rPr>
+        <w:t>7b</w:t>
+      </w:r>
+      <w:r>
+        <w:rPr>
+          <w:rFonts w:ascii="Times New Roman" w:eastAsia="宋体" w:hAnsi="Times New Roman" w:cs="Times New Roman"/>
+          <w:sz w:val="24"/>
+          <w:szCs w:val="28"/>
+        </w:rPr>
+        <w:t>中描述了这两种情况。在第一种情况下，存在一个</w:t>
+      </w:r>
+      <w:r>
+        <w:rPr>
+          <w:rFonts w:ascii="Times New Roman" w:eastAsia="宋体" w:hAnsi="Times New Roman" w:cs="Times New Roman"/>
+          <w:sz w:val="24"/>
+          <w:szCs w:val="28"/>
+        </w:rPr>
+        <w:t>λmin</w:t>
+      </w:r>
+      <w:r>
+        <w:rPr>
+          <w:rFonts w:ascii="Times New Roman" w:eastAsia="宋体" w:hAnsi="Times New Roman" w:cs="Times New Roman"/>
+          <w:sz w:val="24"/>
+          <w:szCs w:val="28"/>
+        </w:rPr>
+        <w:t>，在这一点上我们可以保证</w:t>
       </w:r>
     </w:p>
     <w:p>
@@ -9093,99 +9309,488 @@
       </w:pPr>
       <w:r>
         <w:rPr>
-          <w:rFonts w:ascii="Times New Roman" w:eastAsia="宋体" w:hAnsi="Times New Roman" w:cs="Times New Roman"/>
-          <w:sz w:val="24"/>
-          <w:szCs w:val="28"/>
-        </w:rPr>
-        <w:t>如图所示，在学习的开始阶段，</w:t>
-      </w:r>
-      <w:r>
-        <w:rPr>
-          <w:rFonts w:ascii="Times New Roman" w:eastAsia="宋体" w:hAnsi="Times New Roman" w:cs="Times New Roman"/>
-          <w:sz w:val="24"/>
-          <w:szCs w:val="28"/>
-        </w:rPr>
-        <w:t>Agent</w:t>
-      </w:r>
-      <w:r>
-        <w:rPr>
-          <w:rFonts w:ascii="Times New Roman" w:eastAsia="宋体" w:hAnsi="Times New Roman" w:cs="Times New Roman"/>
-          <w:sz w:val="24"/>
-          <w:szCs w:val="28"/>
-        </w:rPr>
-        <w:t>产生的随机输出序列违反了许多约束条件，这些行为会受到很高的惩罚。因此，在开始时，代理只关注约束条件的满足，而忽略了潜在的功耗。随着学习</w:t>
-      </w:r>
-      <w:r>
-        <w:rPr>
-          <w:rFonts w:ascii="Times New Roman" w:eastAsia="宋体" w:hAnsi="Times New Roman" w:cs="Times New Roman"/>
-          <w:sz w:val="24"/>
-          <w:szCs w:val="28"/>
-        </w:rPr>
-        <w:t xml:space="preserve"> </w:t>
-      </w:r>
-      <w:r>
-        <w:rPr>
-          <w:rFonts w:ascii="Times New Roman" w:eastAsia="宋体" w:hAnsi="Times New Roman" w:cs="Times New Roman"/>
-          <w:sz w:val="24"/>
-          <w:szCs w:val="28"/>
-        </w:rPr>
-        <w:t>进展，</w:t>
-      </w:r>
-      <w:r>
-        <w:rPr>
-          <w:rFonts w:ascii="Times New Roman" w:eastAsia="宋体" w:hAnsi="Times New Roman" w:cs="Times New Roman"/>
-          <w:sz w:val="24"/>
-          <w:szCs w:val="28"/>
-        </w:rPr>
-        <w:t>Agent</w:t>
-      </w:r>
-      <w:r>
-        <w:rPr>
-          <w:rFonts w:ascii="Times New Roman" w:eastAsia="宋体" w:hAnsi="Times New Roman" w:cs="Times New Roman"/>
-          <w:sz w:val="24"/>
-          <w:szCs w:val="28"/>
-        </w:rPr>
-        <w:t>通过随机梯度下降修正其权重，以最小化拉格朗日目标函数</w:t>
-      </w:r>
-      <w:r>
-        <w:rPr>
-          <w:rFonts w:ascii="Times New Roman" w:eastAsia="宋体" w:hAnsi="Times New Roman" w:cs="Times New Roman"/>
-          <w:sz w:val="24"/>
-          <w:szCs w:val="28"/>
-        </w:rPr>
-        <w:t>（公式</w:t>
-      </w:r>
-      <w:r>
-        <w:rPr>
-          <w:rFonts w:ascii="Times New Roman" w:eastAsia="宋体" w:hAnsi="Times New Roman" w:cs="Times New Roman"/>
-          <w:sz w:val="24"/>
-          <w:szCs w:val="28"/>
-        </w:rPr>
-        <w:t>6</w:t>
-      </w:r>
-      <w:r>
-        <w:rPr>
-          <w:rFonts w:ascii="Times New Roman" w:eastAsia="宋体" w:hAnsi="Times New Roman" w:cs="Times New Roman"/>
-          <w:sz w:val="24"/>
-          <w:szCs w:val="28"/>
-        </w:rPr>
-        <w:t>）。迭代地重复这个过程，</w:t>
-      </w:r>
-      <w:r>
-        <w:rPr>
-          <w:rFonts w:ascii="Times New Roman" w:eastAsia="宋体" w:hAnsi="Times New Roman" w:cs="Times New Roman"/>
-          <w:sz w:val="24"/>
-          <w:szCs w:val="28"/>
-        </w:rPr>
-        <w:t>Agent</w:t>
-      </w:r>
-      <w:r>
-        <w:rPr>
-          <w:rFonts w:ascii="Times New Roman" w:eastAsia="宋体" w:hAnsi="Times New Roman" w:cs="Times New Roman"/>
-          <w:sz w:val="24"/>
-          <w:szCs w:val="28"/>
-        </w:rPr>
-        <w:t>改进其政策，换句话说，减少不满意的约束。这个过程一直持续到达到局部最小值或鞍点为止。</w:t>
+          <w:rFonts w:ascii="Times New Roman" w:eastAsia="宋体" w:hAnsi="Times New Roman" w:cs="Times New Roman" w:hint="eastAsia"/>
+          <w:sz w:val="24"/>
+          <w:szCs w:val="28"/>
+        </w:rPr>
+        <w:t>惩罚足够大，以确认对偶函数</w:t>
+      </w:r>
+      <w:r>
+        <w:rPr>
+          <w:rFonts w:ascii="Times New Roman" w:eastAsia="宋体" w:hAnsi="Times New Roman" w:cs="Times New Roman"/>
+          <w:sz w:val="24"/>
+          <w:szCs w:val="28"/>
+        </w:rPr>
+        <w:t>d</w:t>
+      </w:r>
+      <w:r>
+        <w:rPr>
+          <w:rFonts w:ascii="MS Mincho" w:eastAsia="MS Mincho" w:hAnsi="MS Mincho" w:cs="MS Mincho" w:hint="eastAsia"/>
+          <w:sz w:val="24"/>
+          <w:szCs w:val="28"/>
+        </w:rPr>
+        <w:t>∗</w:t>
+      </w:r>
+      <w:r>
+        <w:rPr>
+          <w:rFonts w:ascii="Times New Roman" w:eastAsia="宋体" w:hAnsi="Times New Roman" w:cs="Times New Roman"/>
+          <w:sz w:val="24"/>
+          <w:szCs w:val="28"/>
+        </w:rPr>
+        <w:t>的最优值对应于原始问题</w:t>
+      </w:r>
+      <w:r>
+        <w:rPr>
+          <w:rFonts w:ascii="Times New Roman" w:eastAsia="宋体" w:hAnsi="Times New Roman" w:cs="Times New Roman"/>
+          <w:sz w:val="24"/>
+          <w:szCs w:val="28"/>
+        </w:rPr>
+        <w:t>p</w:t>
+      </w:r>
+      <w:r>
+        <w:rPr>
+          <w:rFonts w:ascii="MS Mincho" w:eastAsia="MS Mincho" w:hAnsi="MS Mincho" w:cs="MS Mincho" w:hint="eastAsia"/>
+          <w:sz w:val="24"/>
+          <w:szCs w:val="28"/>
+        </w:rPr>
+        <w:t>∗</w:t>
+      </w:r>
+      <w:r>
+        <w:rPr>
+          <w:rFonts w:ascii="Times New Roman" w:eastAsia="宋体" w:hAnsi="Times New Roman" w:cs="Times New Roman"/>
+          <w:sz w:val="24"/>
+          <w:szCs w:val="28"/>
+        </w:rPr>
+        <w:t>的最优值。这个值是一个先验的未知数，但可以很容易地估计出来。看起来</w:t>
+      </w:r>
+      <w:r>
+        <w:rPr>
+          <w:rFonts w:ascii="Times New Roman" w:eastAsia="宋体" w:hAnsi="Times New Roman" w:cs="Times New Roman"/>
+          <w:sz w:val="24"/>
+          <w:szCs w:val="28"/>
+        </w:rPr>
+        <w:t>λ</w:t>
+      </w:r>
+      <w:r>
+        <w:rPr>
+          <w:rFonts w:ascii="Times New Roman" w:eastAsia="宋体" w:hAnsi="Times New Roman" w:cs="Times New Roman"/>
+          <w:sz w:val="24"/>
+          <w:szCs w:val="28"/>
+        </w:rPr>
+        <w:t>在</w:t>
+      </w:r>
+      <w:r>
+        <w:rPr>
+          <w:rFonts w:ascii="Times New Roman" w:eastAsia="宋体" w:hAnsi="Times New Roman" w:cs="Times New Roman"/>
+          <w:sz w:val="24"/>
+          <w:szCs w:val="28"/>
+        </w:rPr>
+        <w:t>λmin</w:t>
+      </w:r>
+      <w:r>
+        <w:rPr>
+          <w:rFonts w:ascii="Times New Roman" w:eastAsia="宋体" w:hAnsi="Times New Roman" w:cs="Times New Roman"/>
+          <w:sz w:val="24"/>
+          <w:szCs w:val="28"/>
+        </w:rPr>
+        <w:t>和</w:t>
+      </w:r>
+      <w:r>
+        <w:rPr>
+          <w:rFonts w:ascii="Times New Roman" w:eastAsia="宋体" w:hAnsi="Times New Roman" w:cs="Times New Roman"/>
+          <w:sz w:val="24"/>
+          <w:szCs w:val="28"/>
+        </w:rPr>
+        <w:t>∞</w:t>
+      </w:r>
+      <w:r>
+        <w:rPr>
+          <w:rFonts w:ascii="Times New Roman" w:eastAsia="宋体" w:hAnsi="Times New Roman" w:cs="Times New Roman"/>
+          <w:sz w:val="24"/>
+          <w:szCs w:val="28"/>
+        </w:rPr>
+        <w:t>之间的所有值都同样有效，但我们将在后面说明。</w:t>
+      </w:r>
+    </w:p>
+    <w:p>
+      <w:pPr>
+        <w:ind w:firstLine="420"/>
+        <w:jc w:val="left"/>
+        <w:rPr>
+          <w:rFonts w:ascii="Times New Roman" w:eastAsia="宋体" w:hAnsi="Times New Roman" w:cs="Times New Roman"/>
+          <w:sz w:val="24"/>
+          <w:szCs w:val="28"/>
+        </w:rPr>
+      </w:pPr>
+      <w:r>
+        <w:rPr>
+          <w:rFonts w:ascii="Times New Roman" w:eastAsia="宋体" w:hAnsi="Times New Roman" w:cs="Times New Roman" w:hint="eastAsia"/>
+          <w:sz w:val="24"/>
+          <w:szCs w:val="28"/>
+        </w:rPr>
+        <w:t>在第二种情况下，目标是不同的。一个原始的最优值</w:t>
+      </w:r>
+      <w:r>
+        <w:rPr>
+          <w:rFonts w:ascii="Times New Roman" w:eastAsia="宋体" w:hAnsi="Times New Roman" w:cs="Times New Roman"/>
+          <w:sz w:val="24"/>
+          <w:szCs w:val="28"/>
+        </w:rPr>
+        <w:t>p</w:t>
+      </w:r>
+      <w:r>
+        <w:rPr>
+          <w:rFonts w:ascii="MS Mincho" w:eastAsia="MS Mincho" w:hAnsi="MS Mincho" w:cs="MS Mincho" w:hint="eastAsia"/>
+          <w:sz w:val="24"/>
+          <w:szCs w:val="28"/>
+        </w:rPr>
+        <w:t>∗</w:t>
+      </w:r>
+      <w:r>
+        <w:rPr>
+          <w:rFonts w:ascii="Times New Roman" w:eastAsia="宋体" w:hAnsi="Times New Roman" w:cs="Times New Roman"/>
+          <w:sz w:val="24"/>
+          <w:szCs w:val="28"/>
+        </w:rPr>
+        <w:t>并不存在。我们的目标是找到拉格朗日系数</w:t>
+      </w:r>
+      <w:r>
+        <w:rPr>
+          <w:rFonts w:ascii="Times New Roman" w:eastAsia="宋体" w:hAnsi="Times New Roman" w:cs="Times New Roman"/>
+          <w:sz w:val="24"/>
+          <w:szCs w:val="28"/>
+        </w:rPr>
+        <w:t>λ</w:t>
+      </w:r>
+      <w:r>
+        <w:rPr>
+          <w:rFonts w:ascii="Times New Roman" w:eastAsia="宋体" w:hAnsi="Times New Roman" w:cs="Times New Roman"/>
+          <w:sz w:val="24"/>
+          <w:szCs w:val="28"/>
+        </w:rPr>
+        <w:t>，在惩罚</w:t>
+      </w:r>
+      <w:r>
+        <w:rPr>
+          <w:rFonts w:ascii="Times New Roman" w:eastAsia="宋体" w:hAnsi="Times New Roman" w:cs="Times New Roman"/>
+          <w:sz w:val="24"/>
+          <w:szCs w:val="28"/>
+        </w:rPr>
+        <w:t>JπC</w:t>
+      </w:r>
+      <w:r>
+        <w:rPr>
+          <w:rFonts w:ascii="Times New Roman" w:eastAsia="宋体" w:hAnsi="Times New Roman" w:cs="Times New Roman"/>
+          <w:sz w:val="24"/>
+          <w:szCs w:val="28"/>
+        </w:rPr>
+        <w:t>的期望值和奖励</w:t>
+      </w:r>
+      <w:r>
+        <w:rPr>
+          <w:rFonts w:ascii="Times New Roman" w:eastAsia="宋体" w:hAnsi="Times New Roman" w:cs="Times New Roman"/>
+          <w:sz w:val="24"/>
+          <w:szCs w:val="28"/>
+        </w:rPr>
+        <w:t>JπE</w:t>
+      </w:r>
+      <w:r>
+        <w:rPr>
+          <w:rFonts w:ascii="Times New Roman" w:eastAsia="宋体" w:hAnsi="Times New Roman" w:cs="Times New Roman"/>
+          <w:sz w:val="24"/>
+          <w:szCs w:val="28"/>
+        </w:rPr>
+        <w:t>的期望值之间建立起理想的承诺。为了澄清这个概念，让我们分析一下</w:t>
+      </w:r>
+      <w:r>
+        <w:rPr>
+          <w:rFonts w:ascii="Times New Roman" w:eastAsia="宋体" w:hAnsi="Times New Roman" w:cs="Times New Roman"/>
+          <w:sz w:val="24"/>
+          <w:szCs w:val="28"/>
+        </w:rPr>
+        <w:t>λ</w:t>
+      </w:r>
+      <w:r>
+        <w:rPr>
+          <w:rFonts w:ascii="Times New Roman" w:eastAsia="宋体" w:hAnsi="Times New Roman" w:cs="Times New Roman"/>
+          <w:sz w:val="24"/>
+          <w:szCs w:val="28"/>
+        </w:rPr>
+        <w:t>的极端值。如果</w:t>
+      </w:r>
+      <w:r>
+        <w:rPr>
+          <w:rFonts w:ascii="Times New Roman" w:eastAsia="宋体" w:hAnsi="Times New Roman" w:cs="Times New Roman"/>
+          <w:sz w:val="24"/>
+          <w:szCs w:val="28"/>
+        </w:rPr>
+        <w:t>λ=0</w:t>
+      </w:r>
+      <w:r>
+        <w:rPr>
+          <w:rFonts w:ascii="Times New Roman" w:eastAsia="宋体" w:hAnsi="Times New Roman" w:cs="Times New Roman"/>
+          <w:sz w:val="24"/>
+          <w:szCs w:val="28"/>
+        </w:rPr>
+        <w:t>，那么拉格朗日</w:t>
+      </w:r>
+      <w:r>
+        <w:rPr>
+          <w:rFonts w:ascii="Times New Roman" w:eastAsia="宋体" w:hAnsi="Times New Roman" w:cs="Times New Roman"/>
+          <w:sz w:val="24"/>
+          <w:szCs w:val="28"/>
+        </w:rPr>
+        <w:t>JπL=JπE</w:t>
+      </w:r>
+      <w:r>
+        <w:rPr>
+          <w:rFonts w:ascii="Times New Roman" w:eastAsia="宋体" w:hAnsi="Times New Roman" w:cs="Times New Roman"/>
+          <w:sz w:val="24"/>
+          <w:szCs w:val="28"/>
+        </w:rPr>
+        <w:t>，优化器将最小化预期功耗而不注意约束。同样地，如果</w:t>
+      </w:r>
+      <w:r>
+        <w:rPr>
+          <w:rFonts w:ascii="Times New Roman" w:eastAsia="宋体" w:hAnsi="Times New Roman" w:cs="Times New Roman"/>
+          <w:sz w:val="24"/>
+          <w:szCs w:val="28"/>
+        </w:rPr>
+        <w:t>λ→∞</w:t>
+      </w:r>
+      <w:r>
+        <w:rPr>
+          <w:rFonts w:ascii="Times New Roman" w:eastAsia="宋体" w:hAnsi="Times New Roman" w:cs="Times New Roman"/>
+          <w:sz w:val="24"/>
+          <w:szCs w:val="28"/>
+        </w:rPr>
+        <w:t>，根据大数法则，拉格朗日将收敛于惩罚函数</w:t>
+      </w:r>
+      <w:r>
+        <w:rPr>
+          <w:rFonts w:ascii="Times New Roman" w:eastAsia="宋体" w:hAnsi="Times New Roman" w:cs="Times New Roman"/>
+          <w:sz w:val="24"/>
+          <w:szCs w:val="28"/>
+        </w:rPr>
+        <w:t>JπC</w:t>
+      </w:r>
+      <w:r>
+        <w:rPr>
+          <w:rFonts w:ascii="Times New Roman" w:eastAsia="宋体" w:hAnsi="Times New Roman" w:cs="Times New Roman"/>
+          <w:sz w:val="24"/>
+          <w:szCs w:val="28"/>
+        </w:rPr>
+        <w:t>。因此，代理人要推断的政策是在不考虑解决方案的最优性的情况下，通过平均值实现更少的错误陈述的政策。在这种情况下，没有</w:t>
+      </w:r>
+      <w:r>
+        <w:rPr>
+          <w:rFonts w:ascii="Times New Roman" w:eastAsia="宋体" w:hAnsi="Times New Roman" w:cs="Times New Roman"/>
+          <w:sz w:val="24"/>
+          <w:szCs w:val="28"/>
+        </w:rPr>
+        <w:t>λ</w:t>
+      </w:r>
+      <w:r>
+        <w:rPr>
+          <w:rFonts w:ascii="Times New Roman" w:eastAsia="宋体" w:hAnsi="Times New Roman" w:cs="Times New Roman"/>
+          <w:sz w:val="24"/>
+          <w:szCs w:val="28"/>
+        </w:rPr>
+        <w:t>能使对偶函数</w:t>
+      </w:r>
+      <w:r>
+        <w:rPr>
+          <w:rFonts w:ascii="Times New Roman" w:eastAsia="宋体" w:hAnsi="Times New Roman" w:cs="Times New Roman"/>
+          <w:sz w:val="24"/>
+          <w:szCs w:val="28"/>
+        </w:rPr>
+        <w:t>g(λ)</w:t>
+      </w:r>
+      <w:r>
+        <w:rPr>
+          <w:rFonts w:ascii="Times New Roman" w:eastAsia="宋体" w:hAnsi="Times New Roman" w:cs="Times New Roman"/>
+          <w:sz w:val="24"/>
+          <w:szCs w:val="28"/>
+        </w:rPr>
+        <w:t>最大化，从而为我们提供一个参考点，即</w:t>
+      </w:r>
+      <w:r>
+        <w:rPr>
+          <w:rFonts w:ascii="Times New Roman" w:eastAsia="宋体" w:hAnsi="Times New Roman" w:cs="Times New Roman" w:hint="eastAsia"/>
+          <w:sz w:val="24"/>
+          <w:szCs w:val="28"/>
+        </w:rPr>
+        <w:t>为了达到可行区域，或者在这种情况下，在约束不满意方面呈现最小的区域，超过其余的函数。</w:t>
+      </w:r>
+    </w:p>
+    <w:p>
+      <w:pPr>
+        <w:ind w:firstLine="420"/>
+        <w:jc w:val="left"/>
+        <w:rPr>
+          <w:rFonts w:ascii="Times New Roman" w:eastAsia="宋体" w:hAnsi="Times New Roman" w:cs="Times New Roman"/>
+          <w:sz w:val="24"/>
+          <w:szCs w:val="28"/>
+        </w:rPr>
+      </w:pPr>
+    </w:p>
+    <w:p>
+      <w:pPr>
+        <w:ind w:firstLine="420"/>
+        <w:jc w:val="left"/>
+        <w:rPr>
+          <w:rFonts w:ascii="Times New Roman" w:eastAsia="宋体" w:hAnsi="Times New Roman" w:cs="Times New Roman"/>
+          <w:sz w:val="24"/>
+          <w:szCs w:val="28"/>
+        </w:rPr>
+      </w:pPr>
+      <w:r>
+        <w:rPr>
+          <w:rFonts w:ascii="Times New Roman" w:eastAsia="宋体" w:hAnsi="Times New Roman" w:cs="Times New Roman" w:hint="eastAsia"/>
+          <w:sz w:val="24"/>
+          <w:szCs w:val="28"/>
+        </w:rPr>
+        <w:t>在实践中，如果神经网络是一个足够好的近似器，那么就存在一个权重配置，其中</w:t>
+      </w:r>
+      <w:r>
+        <w:rPr>
+          <w:rFonts w:ascii="Times New Roman" w:eastAsia="宋体" w:hAnsi="Times New Roman" w:cs="Times New Roman"/>
+          <w:sz w:val="24"/>
+          <w:szCs w:val="28"/>
+        </w:rPr>
+        <w:t>JπC≈0</w:t>
+      </w:r>
+      <w:r>
+        <w:rPr>
+          <w:rFonts w:ascii="Times New Roman" w:eastAsia="宋体" w:hAnsi="Times New Roman" w:cs="Times New Roman"/>
+          <w:sz w:val="24"/>
+          <w:szCs w:val="28"/>
+        </w:rPr>
+        <w:t>。</w:t>
+      </w:r>
+    </w:p>
+    <w:p>
+      <w:pPr>
+        <w:ind w:firstLine="420"/>
+        <w:jc w:val="left"/>
+        <w:rPr>
+          <w:rFonts w:ascii="Times New Roman" w:eastAsia="宋体" w:hAnsi="Times New Roman" w:cs="Times New Roman"/>
+          <w:sz w:val="24"/>
+          <w:szCs w:val="28"/>
+        </w:rPr>
+      </w:pPr>
+      <w:r>
+        <w:rPr>
+          <w:rFonts w:ascii="Times New Roman" w:eastAsia="宋体" w:hAnsi="Times New Roman" w:cs="Times New Roman" w:hint="eastAsia"/>
+          <w:sz w:val="24"/>
+          <w:szCs w:val="28"/>
+        </w:rPr>
+        <w:t>这给了我们一个直觉，即寻找拉格朗日系数的区域是λ</w:t>
+      </w:r>
+      <w:r>
+        <w:rPr>
+          <w:rFonts w:ascii="Times New Roman" w:eastAsia="宋体" w:hAnsi="Times New Roman" w:cs="Times New Roman"/>
+          <w:sz w:val="24"/>
+          <w:szCs w:val="28"/>
+        </w:rPr>
+        <w:t>+min</w:t>
+      </w:r>
+      <w:r>
+        <w:rPr>
+          <w:rFonts w:ascii="Times New Roman" w:eastAsia="宋体" w:hAnsi="Times New Roman" w:cs="Times New Roman"/>
+          <w:sz w:val="24"/>
+          <w:szCs w:val="28"/>
+        </w:rPr>
+        <w:t>。一旦惩罚系数被设定，我们就会得到要优化的拉格朗日函数</w:t>
+      </w:r>
+      <w:r>
+        <w:rPr>
+          <w:rFonts w:ascii="Times New Roman" w:eastAsia="宋体" w:hAnsi="Times New Roman" w:cs="Times New Roman"/>
+          <w:sz w:val="24"/>
+          <w:szCs w:val="28"/>
+        </w:rPr>
+        <w:t>JπL(θ)</w:t>
+      </w:r>
+      <w:r>
+        <w:rPr>
+          <w:rFonts w:ascii="Times New Roman" w:eastAsia="宋体" w:hAnsi="Times New Roman" w:cs="Times New Roman"/>
+          <w:sz w:val="24"/>
+          <w:szCs w:val="28"/>
+        </w:rPr>
+        <w:t>。这个拉格朗日函数是</w:t>
+      </w:r>
+      <w:r>
+        <w:rPr>
+          <w:rFonts w:ascii="Times New Roman" w:eastAsia="宋体" w:hAnsi="Times New Roman" w:cs="Times New Roman"/>
+          <w:sz w:val="24"/>
+          <w:szCs w:val="28"/>
+        </w:rPr>
+        <w:lastRenderedPageBreak/>
+        <w:t>一个非凸函数，因此，不能保证优化器会达到全局最优值。通常情况下，这个函数被优化，直到达到一个鞍点或局部最优。先验地，我们没有关于收敛点的信息，因此需要对</w:t>
+      </w:r>
+      <w:r>
+        <w:rPr>
+          <w:rFonts w:ascii="Times New Roman" w:eastAsia="宋体" w:hAnsi="Times New Roman" w:cs="Times New Roman"/>
+          <w:sz w:val="24"/>
+          <w:szCs w:val="28"/>
+        </w:rPr>
+        <w:t>λ</w:t>
+      </w:r>
+      <w:r>
+        <w:rPr>
+          <w:rFonts w:ascii="Times New Roman" w:eastAsia="宋体" w:hAnsi="Times New Roman" w:cs="Times New Roman"/>
+          <w:sz w:val="24"/>
+          <w:szCs w:val="28"/>
+        </w:rPr>
+        <w:t>进行微调，以便在最优性和约束不满足之间设定所需的承诺。请注意，在这个微调过程中，我们的行动是沿着在极端情况下（</w:t>
+      </w:r>
+      <w:r>
+        <w:rPr>
+          <w:rFonts w:ascii="Times New Roman" w:eastAsia="宋体" w:hAnsi="Times New Roman" w:cs="Times New Roman"/>
+          <w:sz w:val="24"/>
+          <w:szCs w:val="28"/>
+        </w:rPr>
+        <w:t>λ=0</w:t>
+      </w:r>
+      <w:r>
+        <w:rPr>
+          <w:rFonts w:ascii="Times New Roman" w:eastAsia="宋体" w:hAnsi="Times New Roman" w:cs="Times New Roman"/>
+          <w:sz w:val="24"/>
+          <w:szCs w:val="28"/>
+        </w:rPr>
+        <w:t>和</w:t>
+      </w:r>
+      <w:r>
+        <w:rPr>
+          <w:rFonts w:ascii="Times New Roman" w:eastAsia="宋体" w:hAnsi="Times New Roman" w:cs="Times New Roman"/>
+          <w:sz w:val="24"/>
+          <w:szCs w:val="28"/>
+        </w:rPr>
+        <w:t>λ=∞</w:t>
+      </w:r>
+      <w:r>
+        <w:rPr>
+          <w:rFonts w:ascii="Times New Roman" w:eastAsia="宋体" w:hAnsi="Times New Roman" w:cs="Times New Roman"/>
+          <w:sz w:val="24"/>
+          <w:szCs w:val="28"/>
+        </w:rPr>
+        <w:t>）的学习过程中取得的局部最优或鞍点的轨迹进行的。理论上，我们应该体验到有利于我们想通过控制</w:t>
+      </w:r>
+      <w:r>
+        <w:rPr>
+          <w:rFonts w:ascii="Times New Roman" w:eastAsia="宋体" w:hAnsi="Times New Roman" w:cs="Times New Roman"/>
+          <w:sz w:val="24"/>
+          <w:szCs w:val="28"/>
+        </w:rPr>
+        <w:t>λ</w:t>
+      </w:r>
+      <w:r>
+        <w:rPr>
+          <w:rFonts w:ascii="Times New Roman" w:eastAsia="宋体" w:hAnsi="Times New Roman" w:cs="Times New Roman" w:hint="eastAsia"/>
+          <w:sz w:val="24"/>
+          <w:szCs w:val="28"/>
+        </w:rPr>
+        <w:t>来实现的目标的好处。然而，在现实中，没有任何东西能保证在这个过程中实现具有更好或更坏性能的不同优化路径。</w:t>
       </w:r>
     </w:p>
     <w:sectPr>

--- a/virtual xx _zh.docx
+++ b/virtual xx _zh.docx
@@ -182,15 +182,7 @@
           <w:sz w:val="24"/>
           <w:szCs w:val="24"/>
         </w:rPr>
-        <w:t>）的软件模块取代了传统的特定服务硬件。这种架构为每个功能提供了模块化和隔离性，因此它们可以在一个通用的虚拟环境中</w:t>
-      </w:r>
-      <w:r>
-        <w:rPr>
-          <w:rFonts w:ascii="Times New Roman" w:eastAsia="宋体" w:hAnsi="Times New Roman" w:cs="Times New Roman"/>
-          <w:sz w:val="24"/>
-          <w:szCs w:val="24"/>
-        </w:rPr>
-        <w:t>独立运行。</w:t>
+        <w:t>）的软件模块取代了传统的特定服务硬件。这种架构为每个功能提供了模块化和隔离性，因此它们可以在一个通用的虚拟环境中独立运行。</w:t>
       </w:r>
     </w:p>
     <w:p>
@@ -332,23 +324,13 @@
         </w:rPr>
         <w:t>VNF</w:t>
       </w:r>
-      <w:proofErr w:type="gramStart"/>
       <w:r>
         <w:rPr>
           <w:rFonts w:ascii="Times New Roman" w:eastAsia="宋体" w:hAnsi="Times New Roman" w:cs="Times New Roman"/>
           <w:sz w:val="24"/>
           <w:szCs w:val="24"/>
         </w:rPr>
-        <w:t>前向图嵌入</w:t>
-      </w:r>
-      <w:proofErr w:type="gramEnd"/>
-      <w:r>
-        <w:rPr>
-          <w:rFonts w:ascii="Times New Roman" w:eastAsia="宋体" w:hAnsi="Times New Roman" w:cs="Times New Roman"/>
-          <w:sz w:val="24"/>
-          <w:szCs w:val="24"/>
-        </w:rPr>
-        <w:t>问题（</w:t>
+        <w:t>前向图嵌入问题（</w:t>
       </w:r>
       <w:r>
         <w:rPr>
@@ -448,15 +430,7 @@
           <w:sz w:val="24"/>
           <w:szCs w:val="24"/>
         </w:rPr>
-        <w:t>。这个问题包</w:t>
-      </w:r>
-      <w:r>
-        <w:rPr>
-          <w:rFonts w:ascii="Times New Roman" w:eastAsia="宋体" w:hAnsi="Times New Roman" w:cs="Times New Roman"/>
-          <w:sz w:val="24"/>
-          <w:szCs w:val="24"/>
-        </w:rPr>
-        <w:t>括在物理网络基础设施的基础上有效地映射一组网络服务请求。特别是，考虑到虚拟环境的状态，我们寻求获得</w:t>
+        <w:t>。这个问题包括在物理网络基础设施的基础上有效地映射一组网络服务请求。特别是，考虑到虚拟环境的状态，我们寻求获得</w:t>
       </w:r>
       <w:r>
         <w:rPr>
@@ -588,15 +562,23 @@
           <w:sz w:val="24"/>
           <w:szCs w:val="24"/>
         </w:rPr>
-        <w:t>；因此，只有在小的实例中才有可能精确地解决它。文献中的大多数现有方法都集中在启发</w:t>
-      </w:r>
-      <w:r>
-        <w:rPr>
-          <w:rFonts w:ascii="Times New Roman" w:eastAsia="宋体" w:hAnsi="Times New Roman" w:cs="Times New Roman"/>
+        <w:t>；因此，只有在小的实例中才有可能精确地解决它。文献中的大多数现有方法都集中在启发式或元启发式算法的设计上。然而，这些策略存在一个</w:t>
+      </w:r>
+      <w:r>
+        <w:rPr>
+          <w:rFonts w:ascii="Times New Roman" w:eastAsia="宋体" w:hAnsi="Times New Roman" w:cs="Times New Roman" w:hint="eastAsia"/>
           <w:sz w:val="24"/>
           <w:szCs w:val="24"/>
         </w:rPr>
-        <w:t>式或元启发式算法的设计上。然而，这些策略存在一个市长的缺点。尽管它们在解决有限制的优化问题方面有很好的效果，但当限制的数量较多，解决方案的可行区域较小时，在某些情况下，它们往往是无效的。</w:t>
+        <w:t>主要</w:t>
+      </w:r>
+      <w:r>
+        <w:rPr>
+          <w:rFonts w:ascii="Times New Roman" w:eastAsia="宋体" w:hAnsi="Times New Roman" w:cs="Times New Roman"/>
+          <w:sz w:val="24"/>
+          <w:szCs w:val="24"/>
+        </w:rPr>
+        <w:t>的缺点。尽管它们在解决有限制的优化问题方面有很好的效果，但当限制的数量较多，解决方案的可行区域较小时，在某些情况下，它们往往是无效的。</w:t>
       </w:r>
     </w:p>
     <w:p>
@@ -713,63 +695,7 @@
           <w:sz w:val="24"/>
           <w:szCs w:val="28"/>
         </w:rPr>
-        <w:t>VNF-FGE</w:t>
-      </w:r>
-      <w:r>
-        <w:rPr>
-          <w:rFonts w:ascii="宋体" w:eastAsia="宋体" w:hAnsi="宋体" w:cs="Times New Roman"/>
-          <w:sz w:val="24"/>
-          <w:szCs w:val="28"/>
-        </w:rPr>
-        <w:t>问题。在文献中，我们可以发现它存在于</w:t>
-      </w:r>
-      <w:r>
-        <w:rPr>
-          <w:rFonts w:ascii="宋体" w:eastAsia="宋体" w:hAnsi="宋体" w:cs="Times New Roman"/>
-          <w:sz w:val="24"/>
-          <w:szCs w:val="28"/>
-        </w:rPr>
-        <w:t>[9]</w:t>
-      </w:r>
-      <w:r>
-        <w:rPr>
-          <w:rFonts w:ascii="宋体" w:eastAsia="宋体" w:hAnsi="宋体" w:cs="Times New Roman"/>
-          <w:sz w:val="24"/>
-          <w:szCs w:val="28"/>
-        </w:rPr>
-        <w:t>或</w:t>
-      </w:r>
-      <w:r>
-        <w:rPr>
-          <w:rFonts w:ascii="宋体" w:eastAsia="宋体" w:hAnsi="宋体" w:cs="Times New Roman"/>
-          <w:sz w:val="24"/>
-          <w:szCs w:val="28"/>
-        </w:rPr>
-        <w:t>[10]</w:t>
-      </w:r>
-      <w:r>
-        <w:rPr>
-          <w:rFonts w:ascii="宋体" w:eastAsia="宋体" w:hAnsi="宋体" w:cs="Times New Roman"/>
-          <w:sz w:val="24"/>
-          <w:szCs w:val="28"/>
-        </w:rPr>
-        <w:t>中。由于它是一个</w:t>
-      </w:r>
-      <w:r>
-        <w:rPr>
-          <w:rFonts w:ascii="宋体" w:eastAsia="宋体" w:hAnsi="宋体" w:cs="Times New Roman"/>
-          <w:sz w:val="24"/>
-          <w:szCs w:val="28"/>
-        </w:rPr>
-        <w:t>NP-hard</w:t>
-      </w:r>
-      <w:r>
-        <w:rPr>
-          <w:rFonts w:ascii="宋体" w:eastAsia="宋体" w:hAnsi="宋体" w:cs="Times New Roman"/>
-          <w:sz w:val="24"/>
-          <w:szCs w:val="28"/>
-        </w:rPr>
-        <w:t>的优化问题，对于大的实例来说，</w:t>
+        <w:t>VNF-FGE问题。在文献中，我们可以发现它存在于[9]或[10]中。由于它是一个NP-hard的优化问题，对于大的实例来说，</w:t>
       </w:r>
       <w:r>
         <w:rPr>
@@ -807,7 +733,15 @@
           <w:sz w:val="24"/>
           <w:szCs w:val="28"/>
         </w:rPr>
-        <w:t xml:space="preserve">) </w:t>
+        <w:t>) 对于小的问题实例，可以实现最佳的解决方案。例如，使用混合整数线性编程</w:t>
+      </w:r>
+      <w:r>
+        <w:rPr>
+          <w:rFonts w:ascii="宋体" w:eastAsia="宋体" w:hAnsi="宋体" w:cs="Times New Roman" w:hint="eastAsia"/>
+          <w:sz w:val="24"/>
+          <w:szCs w:val="28"/>
+        </w:rPr>
+        <w:t>，</w:t>
       </w:r>
       <w:r>
         <w:rPr>
@@ -815,103 +749,45 @@
           <w:sz w:val="24"/>
           <w:szCs w:val="28"/>
         </w:rPr>
-        <w:t>对于小的问题实例，可以</w:t>
-      </w:r>
-      <w:r>
+        <w:t>或者对描述为马尔科夫决策过程的问题分析求解贝尔曼方程。</w:t>
+      </w:r>
+    </w:p>
+    <w:p>
+      <w:pPr>
+        <w:spacing w:line="400" w:lineRule="exact"/>
+        <w:jc w:val="left"/>
         <w:rPr>
           <w:rFonts w:ascii="宋体" w:eastAsia="宋体" w:hAnsi="宋体" w:cs="Times New Roman"/>
           <w:sz w:val="24"/>
           <w:szCs w:val="28"/>
         </w:rPr>
-        <w:t>实现最佳的解决方案。例如，使用混合整数线性编程</w:t>
-      </w:r>
-      <w:r>
-        <w:rPr>
-          <w:rFonts w:ascii="宋体" w:eastAsia="宋体" w:hAnsi="宋体" w:cs="Times New Roman" w:hint="eastAsia"/>
-          <w:sz w:val="24"/>
-          <w:szCs w:val="28"/>
-        </w:rPr>
-        <w:t>，</w:t>
-      </w:r>
+      </w:pPr>
       <w:r>
         <w:rPr>
           <w:rFonts w:ascii="宋体" w:eastAsia="宋体" w:hAnsi="宋体" w:cs="Times New Roman"/>
           <w:sz w:val="24"/>
           <w:szCs w:val="28"/>
         </w:rPr>
-        <w:t>或者对描述为马尔科夫决策过程的问题分析求解贝尔</w:t>
-      </w:r>
-      <w:proofErr w:type="gramStart"/>
-      <w:r>
+        <w:t>ii) 另一个选择是启发式方法，尽管不能保证收敛到局部最优，但能够在合理的计算时间内获得有竞争力的解决方案。</w:t>
+      </w:r>
+    </w:p>
+    <w:p>
+      <w:pPr>
+        <w:spacing w:line="400" w:lineRule="exact"/>
+        <w:jc w:val="left"/>
         <w:rPr>
           <w:rFonts w:ascii="宋体" w:eastAsia="宋体" w:hAnsi="宋体" w:cs="Times New Roman"/>
           <w:sz w:val="24"/>
           <w:szCs w:val="28"/>
         </w:rPr>
-        <w:t>曼</w:t>
-      </w:r>
-      <w:proofErr w:type="gramEnd"/>
+      </w:pPr>
       <w:r>
         <w:rPr>
           <w:rFonts w:ascii="宋体" w:eastAsia="宋体" w:hAnsi="宋体" w:cs="Times New Roman"/>
           <w:sz w:val="24"/>
           <w:szCs w:val="28"/>
         </w:rPr>
-        <w:t>方程。</w:t>
-      </w:r>
-    </w:p>
-    <w:p>
-      <w:pPr>
-        <w:spacing w:line="400" w:lineRule="exact"/>
-        <w:jc w:val="left"/>
-        <w:rPr>
-          <w:rFonts w:ascii="宋体" w:eastAsia="宋体" w:hAnsi="宋体" w:cs="Times New Roman"/>
-          <w:sz w:val="24"/>
-          <w:szCs w:val="28"/>
-        </w:rPr>
-      </w:pPr>
-      <w:r>
-        <w:rPr>
-          <w:rFonts w:ascii="宋体" w:eastAsia="宋体" w:hAnsi="宋体" w:cs="Times New Roman"/>
-          <w:sz w:val="24"/>
-          <w:szCs w:val="28"/>
-        </w:rPr>
-        <w:t xml:space="preserve">ii) </w:t>
-      </w:r>
-      <w:r>
-        <w:rPr>
-          <w:rFonts w:ascii="宋体" w:eastAsia="宋体" w:hAnsi="宋体" w:cs="Times New Roman"/>
-          <w:sz w:val="24"/>
-          <w:szCs w:val="28"/>
-        </w:rPr>
-        <w:t>另一个选择是启发式方法，尽管不能保证收敛到局部最优，但能够在合理的计算时间内获得有竞争力的解决方案。</w:t>
-      </w:r>
-    </w:p>
-    <w:p>
-      <w:pPr>
-        <w:spacing w:line="400" w:lineRule="exact"/>
-        <w:jc w:val="left"/>
-        <w:rPr>
-          <w:rFonts w:ascii="宋体" w:eastAsia="宋体" w:hAnsi="宋体" w:cs="Times New Roman"/>
-          <w:sz w:val="24"/>
-          <w:szCs w:val="28"/>
-        </w:rPr>
-      </w:pPr>
-      <w:r>
-        <w:rPr>
-          <w:rFonts w:ascii="宋体" w:eastAsia="宋体" w:hAnsi="宋体" w:cs="Times New Roman"/>
-          <w:sz w:val="24"/>
-          <w:szCs w:val="28"/>
-        </w:rPr>
-        <w:t xml:space="preserve">iii) </w:t>
-      </w:r>
-      <w:r>
-        <w:rPr>
-          <w:rFonts w:ascii="宋体" w:eastAsia="宋体" w:hAnsi="宋体" w:cs="Times New Roman"/>
-          <w:sz w:val="24"/>
-          <w:szCs w:val="28"/>
-        </w:rPr>
-        <w:t>最后，作为启发式方法的延伸，元启发式方法提供了一个与问题无关的高级算法框架，为开发优化算法设定了准则。这些方法通过迭代改进中间的解决方案来找到接近最优的解决方案，并考虑到给定的质量衡量标准。</w:t>
+        <w:t>iii) 最后，作为启发式方法的延伸，元启发式方法提供了一个与问题无关的高级算法框架，为开发优化算法设定了准则。这些方法通过迭代改进中间的解决方案来找到接近最优的解决方案，并考虑到给定的质量衡量标准。</w:t>
       </w:r>
     </w:p>
     <w:p>
@@ -931,7 +807,15 @@
           <w:sz w:val="24"/>
           <w:szCs w:val="28"/>
         </w:rPr>
-        <w:t>基于前面的备选方案，在优化</w:t>
+        <w:t>基于前面的备选方案，在优化VFN-FGE时，已经解决了不同的目标。最小化映射在基础设施之上的虚拟网络功能实例的数量[17]，或最大化成功嵌入的服务请求的数量[14]是这些目标中的几个。其他工作涉及到基于功率的安置建议。例如，通过遗传算法方法使功耗最小化[18]，或对未知或不精确制定的资源需求变化提供稳健</w:t>
+      </w:r>
+      <w:r>
+        <w:rPr>
+          <w:rFonts w:ascii="宋体" w:eastAsia="宋体" w:hAnsi="宋体" w:cs="Times New Roman" w:hint="eastAsia"/>
+          <w:sz w:val="24"/>
+          <w:szCs w:val="28"/>
+        </w:rPr>
+        <w:t>性</w:t>
       </w:r>
       <w:r>
         <w:rPr>
@@ -939,95 +823,7 @@
           <w:sz w:val="24"/>
           <w:szCs w:val="28"/>
         </w:rPr>
-        <w:t>VFN-FGE</w:t>
-      </w:r>
-      <w:r>
-        <w:rPr>
-          <w:rFonts w:ascii="宋体" w:eastAsia="宋体" w:hAnsi="宋体" w:cs="Times New Roman"/>
-          <w:sz w:val="24"/>
-          <w:szCs w:val="28"/>
-        </w:rPr>
-        <w:t>时，已经解决了不同的目标。最小化映射在基础设施之上的虚拟网络功能实例的数量</w:t>
-      </w:r>
-      <w:r>
-        <w:rPr>
-          <w:rFonts w:ascii="宋体" w:eastAsia="宋体" w:hAnsi="宋体" w:cs="Times New Roman"/>
-          <w:sz w:val="24"/>
-          <w:szCs w:val="28"/>
-        </w:rPr>
-        <w:t>[17]</w:t>
-      </w:r>
-      <w:r>
-        <w:rPr>
-          <w:rFonts w:ascii="宋体" w:eastAsia="宋体" w:hAnsi="宋体" w:cs="Times New Roman"/>
-          <w:sz w:val="24"/>
-          <w:szCs w:val="28"/>
-        </w:rPr>
-        <w:t>，或最大化成功嵌入的服务请求的数量</w:t>
-      </w:r>
-      <w:r>
-        <w:rPr>
-          <w:rFonts w:ascii="宋体" w:eastAsia="宋体" w:hAnsi="宋体" w:cs="Times New Roman"/>
-          <w:sz w:val="24"/>
-          <w:szCs w:val="28"/>
-        </w:rPr>
-        <w:t>[14]</w:t>
-      </w:r>
-      <w:r>
-        <w:rPr>
-          <w:rFonts w:ascii="宋体" w:eastAsia="宋体" w:hAnsi="宋体" w:cs="Times New Roman"/>
-          <w:sz w:val="24"/>
-          <w:szCs w:val="28"/>
-        </w:rPr>
-        <w:t>是这些目标中的几个。其他工作涉及到基于功率的安置建议。例如，通过遗传算法方法使功耗最小化</w:t>
-      </w:r>
-      <w:r>
-        <w:rPr>
-          <w:rFonts w:ascii="宋体" w:eastAsia="宋体" w:hAnsi="宋体" w:cs="Times New Roman"/>
-          <w:sz w:val="24"/>
-          <w:szCs w:val="28"/>
-        </w:rPr>
-        <w:t>[18]</w:t>
-      </w:r>
-      <w:r>
-        <w:rPr>
-          <w:rFonts w:ascii="宋体" w:eastAsia="宋体" w:hAnsi="宋体" w:cs="Times New Roman"/>
-          <w:sz w:val="24"/>
-          <w:szCs w:val="28"/>
-        </w:rPr>
-        <w:t>，或对未知或不精确制定的资源需求变化提供稳健</w:t>
-      </w:r>
-      <w:r>
-        <w:rPr>
-          <w:rFonts w:ascii="宋体" w:eastAsia="宋体" w:hAnsi="宋体" w:cs="Times New Roman" w:hint="eastAsia"/>
-          <w:sz w:val="24"/>
-          <w:szCs w:val="28"/>
-        </w:rPr>
-        <w:t>性</w:t>
-      </w:r>
-      <w:r>
-        <w:rPr>
-          <w:rFonts w:ascii="宋体" w:eastAsia="宋体" w:hAnsi="宋体" w:cs="Times New Roman"/>
-          <w:sz w:val="24"/>
-          <w:szCs w:val="28"/>
-        </w:rPr>
-        <w:t>[2]</w:t>
-      </w:r>
-      <w:r>
-        <w:rPr>
-          <w:rFonts w:ascii="宋体" w:eastAsia="宋体" w:hAnsi="宋体" w:cs="Times New Roman"/>
-          <w:sz w:val="24"/>
-          <w:szCs w:val="28"/>
-        </w:rPr>
-        <w:t>，是这些</w:t>
-      </w:r>
-      <w:r>
-        <w:rPr>
-          <w:rFonts w:ascii="宋体" w:eastAsia="宋体" w:hAnsi="宋体" w:cs="Times New Roman"/>
-          <w:sz w:val="24"/>
-          <w:szCs w:val="28"/>
-        </w:rPr>
-        <w:t>工作中的一部分。</w:t>
+        <w:t>[2]，是这些工作中的一部分。</w:t>
       </w:r>
     </w:p>
     <w:p>
@@ -1065,195 +861,43 @@
           <w:sz w:val="24"/>
           <w:szCs w:val="28"/>
         </w:rPr>
-        <w:t>等人（</w:t>
-      </w:r>
+        <w:t>等人（2014）[19]使用Q-learning来控制作为NFV管理系统一部分的资源分配。在[20]中，</w:t>
+      </w:r>
+      <w:proofErr w:type="spellStart"/>
       <w:r>
         <w:rPr>
           <w:rFonts w:ascii="宋体" w:eastAsia="宋体" w:hAnsi="宋体" w:cs="Times New Roman"/>
           <w:sz w:val="24"/>
           <w:szCs w:val="28"/>
         </w:rPr>
-        <w:t>2014</w:t>
-      </w:r>
+        <w:t>Mijumbi</w:t>
+      </w:r>
+      <w:proofErr w:type="spellEnd"/>
       <w:r>
         <w:rPr>
           <w:rFonts w:ascii="宋体" w:eastAsia="宋体" w:hAnsi="宋体" w:cs="Times New Roman"/>
           <w:sz w:val="24"/>
           <w:szCs w:val="28"/>
         </w:rPr>
-        <w:t>）</w:t>
-      </w:r>
+        <w:t>还采用了一个人工神经网络，在其之前的工作基础上进行资源重新分配决策。Yao等人（2018）[21]首次</w:t>
+      </w:r>
+      <w:proofErr w:type="spellStart"/>
       <w:r>
         <w:rPr>
           <w:rFonts w:ascii="宋体" w:eastAsia="宋体" w:hAnsi="宋体" w:cs="Times New Roman"/>
           <w:sz w:val="24"/>
           <w:szCs w:val="28"/>
         </w:rPr>
-        <w:t>[19]</w:t>
-      </w:r>
+        <w:t>ulitized</w:t>
+      </w:r>
+      <w:proofErr w:type="spellEnd"/>
       <w:r>
         <w:rPr>
           <w:rFonts w:ascii="宋体" w:eastAsia="宋体" w:hAnsi="宋体" w:cs="Times New Roman"/>
           <w:sz w:val="24"/>
           <w:szCs w:val="28"/>
         </w:rPr>
-        <w:t>使用</w:t>
-      </w:r>
-      <w:r>
-        <w:rPr>
-          <w:rFonts w:ascii="宋体" w:eastAsia="宋体" w:hAnsi="宋体" w:cs="Times New Roman"/>
-          <w:sz w:val="24"/>
-          <w:szCs w:val="28"/>
-        </w:rPr>
-        <w:t>Q-learning</w:t>
-      </w:r>
-      <w:r>
-        <w:rPr>
-          <w:rFonts w:ascii="宋体" w:eastAsia="宋体" w:hAnsi="宋体" w:cs="Times New Roman"/>
-          <w:sz w:val="24"/>
-          <w:szCs w:val="28"/>
-        </w:rPr>
-        <w:t>来控制作为</w:t>
-      </w:r>
-      <w:r>
-        <w:rPr>
-          <w:rFonts w:ascii="宋体" w:eastAsia="宋体" w:hAnsi="宋体" w:cs="Times New Roman"/>
-          <w:sz w:val="24"/>
-          <w:szCs w:val="28"/>
-        </w:rPr>
-        <w:t>NFV</w:t>
-      </w:r>
-      <w:r>
-        <w:rPr>
-          <w:rFonts w:ascii="宋体" w:eastAsia="宋体" w:hAnsi="宋体" w:cs="Times New Roman"/>
-          <w:sz w:val="24"/>
-          <w:szCs w:val="28"/>
-        </w:rPr>
-        <w:t>管理系统一部分的资源分配。在</w:t>
-      </w:r>
-      <w:r>
-        <w:rPr>
-          <w:rFonts w:ascii="宋体" w:eastAsia="宋体" w:hAnsi="宋体" w:cs="Times New Roman"/>
-          <w:sz w:val="24"/>
-          <w:szCs w:val="28"/>
-        </w:rPr>
-        <w:t>[20]</w:t>
-      </w:r>
-      <w:r>
-        <w:rPr>
-          <w:rFonts w:ascii="宋体" w:eastAsia="宋体" w:hAnsi="宋体" w:cs="Times New Roman"/>
-          <w:sz w:val="24"/>
-          <w:szCs w:val="28"/>
-        </w:rPr>
-        <w:t>中，</w:t>
-      </w:r>
-      <w:proofErr w:type="spellStart"/>
-      <w:r>
-        <w:rPr>
-          <w:rFonts w:ascii="宋体" w:eastAsia="宋体" w:hAnsi="宋体" w:cs="Times New Roman"/>
-          <w:sz w:val="24"/>
-          <w:szCs w:val="28"/>
-        </w:rPr>
-        <w:t>Mijumbi</w:t>
-      </w:r>
-      <w:proofErr w:type="spellEnd"/>
-      <w:r>
-        <w:rPr>
-          <w:rFonts w:ascii="宋体" w:eastAsia="宋体" w:hAnsi="宋体" w:cs="Times New Roman"/>
-          <w:sz w:val="24"/>
-          <w:szCs w:val="28"/>
-        </w:rPr>
-        <w:t>还采用了一个人工神经网络，在其之前的工作基础上进行资源重新分配决策。</w:t>
-      </w:r>
-      <w:r>
-        <w:rPr>
-          <w:rFonts w:ascii="宋体" w:eastAsia="宋体" w:hAnsi="宋体" w:cs="Times New Roman"/>
-          <w:sz w:val="24"/>
-          <w:szCs w:val="28"/>
-        </w:rPr>
-        <w:t>Yao</w:t>
-      </w:r>
-      <w:r>
-        <w:rPr>
-          <w:rFonts w:ascii="宋体" w:eastAsia="宋体" w:hAnsi="宋体" w:cs="Times New Roman"/>
-          <w:sz w:val="24"/>
-          <w:szCs w:val="28"/>
-        </w:rPr>
-        <w:t>等人（</w:t>
-      </w:r>
-      <w:r>
-        <w:rPr>
-          <w:rFonts w:ascii="宋体" w:eastAsia="宋体" w:hAnsi="宋体" w:cs="Times New Roman"/>
-          <w:sz w:val="24"/>
-          <w:szCs w:val="28"/>
-        </w:rPr>
-        <w:t>2018</w:t>
-      </w:r>
-      <w:r>
-        <w:rPr>
-          <w:rFonts w:ascii="宋体" w:eastAsia="宋体" w:hAnsi="宋体" w:cs="Times New Roman"/>
-          <w:sz w:val="24"/>
-          <w:szCs w:val="28"/>
-        </w:rPr>
-        <w:t>）</w:t>
-      </w:r>
-      <w:r>
-        <w:rPr>
-          <w:rFonts w:ascii="宋体" w:eastAsia="宋体" w:hAnsi="宋体" w:cs="Times New Roman"/>
-          <w:sz w:val="24"/>
-          <w:szCs w:val="28"/>
-        </w:rPr>
-        <w:t>[21]</w:t>
-      </w:r>
-      <w:r>
-        <w:rPr>
-          <w:rFonts w:ascii="宋体" w:eastAsia="宋体" w:hAnsi="宋体" w:cs="Times New Roman"/>
-          <w:sz w:val="24"/>
-          <w:szCs w:val="28"/>
-        </w:rPr>
-        <w:t>首次</w:t>
-      </w:r>
-      <w:proofErr w:type="spellStart"/>
-      <w:r>
-        <w:rPr>
-          <w:rFonts w:ascii="宋体" w:eastAsia="宋体" w:hAnsi="宋体" w:cs="Times New Roman"/>
-          <w:sz w:val="24"/>
-          <w:szCs w:val="28"/>
-        </w:rPr>
-        <w:t>ulitized</w:t>
-      </w:r>
-      <w:proofErr w:type="spellEnd"/>
-      <w:r>
-        <w:rPr>
-          <w:rFonts w:ascii="宋体" w:eastAsia="宋体" w:hAnsi="宋体" w:cs="Times New Roman"/>
-          <w:sz w:val="24"/>
-          <w:szCs w:val="28"/>
-        </w:rPr>
-        <w:t>历史网络请求数据和基于策略的</w:t>
-      </w:r>
-      <w:r>
-        <w:rPr>
-          <w:rFonts w:ascii="宋体" w:eastAsia="宋体" w:hAnsi="宋体" w:cs="Times New Roman"/>
-          <w:sz w:val="24"/>
-          <w:szCs w:val="28"/>
-        </w:rPr>
-        <w:t>RL</w:t>
-      </w:r>
-      <w:r>
-        <w:rPr>
-          <w:rFonts w:ascii="宋体" w:eastAsia="宋体" w:hAnsi="宋体" w:cs="Times New Roman"/>
-          <w:sz w:val="24"/>
-          <w:szCs w:val="28"/>
-        </w:rPr>
-        <w:t>来优化节点映射。他们使用节点和链接的嵌入表示，在每个时间步骤中，都会根据网络属性的变化特征进行更新。这个网络嵌入通过卷积神经网络来选择使长期收益最大化</w:t>
-      </w:r>
-      <w:r>
-        <w:rPr>
-          <w:rFonts w:ascii="宋体" w:eastAsia="宋体" w:hAnsi="宋体" w:cs="Times New Roman"/>
-          <w:sz w:val="24"/>
-          <w:szCs w:val="28"/>
-        </w:rPr>
-        <w:t>的底层节点。</w:t>
+        <w:t>历史网络请求数据和基于策略的RL来优化节点映射。他们使用节点和链接的嵌入表示，在每个时间步骤中，都会根据网络属性的变化特征进行更新。这个网络嵌入通过卷积神经网络来选择使长期收益最大化的底层节点。</w:t>
       </w:r>
     </w:p>
     <w:p>
@@ -1272,15 +916,7 @@
           <w:sz w:val="30"/>
           <w:szCs w:val="30"/>
         </w:rPr>
-        <w:t xml:space="preserve">2.2 </w:t>
-      </w:r>
-      <w:r>
-        <w:rPr>
-          <w:rFonts w:ascii="黑体" w:eastAsia="黑体" w:hAnsi="黑体" w:cs="Times New Roman"/>
-          <w:sz w:val="30"/>
-          <w:szCs w:val="30"/>
-        </w:rPr>
-        <w:t>神经组合优化</w:t>
+        <w:t>2.2 神经组合优化</w:t>
       </w:r>
     </w:p>
     <w:p>
@@ -1300,25 +936,41 @@
           <w:sz w:val="24"/>
           <w:szCs w:val="28"/>
         </w:rPr>
-        <w:t>在组合优化中，必须从一个有限的解决方案中找出一个最小化或最大化给定成本函数的解决方案。</w:t>
-      </w:r>
-      <w:proofErr w:type="gramStart"/>
+        <w:t>在组合优化中，必须从一个有限的解决方案中找出一个最小化或最大化给定成本函数的解决方案。当解决方案的搜索空间的</w:t>
+      </w:r>
+      <w:r>
+        <w:rPr>
+          <w:rFonts w:ascii="宋体" w:eastAsia="宋体" w:hAnsi="宋体" w:cs="Times New Roman"/>
+          <w:sz w:val="24"/>
+          <w:szCs w:val="28"/>
+        </w:rPr>
+        <w:t>cardinality较小时，这项任务可能很容易。然而，在大的问题实例上这并不简单，因为精确的方法在计算上是不可行的，而启发式和元启发式不能保证找到最优解，也不能保证快速收敛。在</w:t>
+      </w:r>
+      <w:proofErr w:type="spellStart"/>
+      <w:r>
+        <w:rPr>
+          <w:rFonts w:ascii="宋体" w:eastAsia="宋体" w:hAnsi="宋体" w:cs="Times New Roman"/>
+          <w:sz w:val="24"/>
+          <w:szCs w:val="28"/>
+        </w:rPr>
+        <w:t>Vinyals</w:t>
+      </w:r>
+      <w:proofErr w:type="spellEnd"/>
+      <w:r>
+        <w:rPr>
+          <w:rFonts w:ascii="宋体" w:eastAsia="宋体" w:hAnsi="宋体" w:cs="Times New Roman"/>
+          <w:sz w:val="24"/>
+          <w:szCs w:val="28"/>
+        </w:rPr>
+        <w:t>等人（2015）[22]中，作者证明了使用监督学习来解决组合优化问题是可能的。特别是，他们表明，给定一个实例的输入，一个神经网络可以返回问题的近似最优解。在序列到序列模型的最新进展的激励下</w:t>
+      </w:r>
       <w:r>
         <w:rPr>
           <w:rFonts w:ascii="宋体" w:eastAsia="宋体" w:hAnsi="宋体" w:cs="Times New Roman" w:hint="eastAsia"/>
           <w:sz w:val="24"/>
           <w:szCs w:val="28"/>
         </w:rPr>
-        <w:t>当解决</w:t>
-      </w:r>
-      <w:proofErr w:type="gramEnd"/>
-      <w:r>
-        <w:rPr>
-          <w:rFonts w:ascii="宋体" w:eastAsia="宋体" w:hAnsi="宋体" w:cs="Times New Roman" w:hint="eastAsia"/>
-          <w:sz w:val="24"/>
-          <w:szCs w:val="28"/>
-        </w:rPr>
-        <w:t>方案的搜索空间的</w:t>
+        <w:t>，他们开发了一个注意力指针网络来处理传统的组合问题。然而，在大多数情况下，这种策略并不适用，因为很难计算出一套最佳的标签（解决方案）来训练模型。沿着同样的思路，</w:t>
       </w:r>
       <w:r>
         <w:rPr>
@@ -1326,129 +978,7 @@
           <w:sz w:val="24"/>
           <w:szCs w:val="28"/>
         </w:rPr>
-        <w:t>cardinality</w:t>
-      </w:r>
-      <w:r>
-        <w:rPr>
-          <w:rFonts w:ascii="宋体" w:eastAsia="宋体" w:hAnsi="宋体" w:cs="Times New Roman"/>
-          <w:sz w:val="24"/>
-          <w:szCs w:val="28"/>
-        </w:rPr>
-        <w:t>较小时，这项任务可能很容易。然而，在大的问题实例上这并不简单，因为精确的方法在计算上是不可行的，而启发式和元启发式不能保证找到最优解，也不能保证快速收敛。在</w:t>
-      </w:r>
-      <w:proofErr w:type="spellStart"/>
-      <w:r>
-        <w:rPr>
-          <w:rFonts w:ascii="宋体" w:eastAsia="宋体" w:hAnsi="宋体" w:cs="Times New Roman"/>
-          <w:sz w:val="24"/>
-          <w:szCs w:val="28"/>
-        </w:rPr>
-        <w:t>Vinyals</w:t>
-      </w:r>
-      <w:proofErr w:type="spellEnd"/>
-      <w:r>
-        <w:rPr>
-          <w:rFonts w:ascii="宋体" w:eastAsia="宋体" w:hAnsi="宋体" w:cs="Times New Roman"/>
-          <w:sz w:val="24"/>
-          <w:szCs w:val="28"/>
-        </w:rPr>
-        <w:t>等人（</w:t>
-      </w:r>
-      <w:r>
-        <w:rPr>
-          <w:rFonts w:ascii="宋体" w:eastAsia="宋体" w:hAnsi="宋体" w:cs="Times New Roman"/>
-          <w:sz w:val="24"/>
-          <w:szCs w:val="28"/>
-        </w:rPr>
-        <w:t>2015</w:t>
-      </w:r>
-      <w:r>
-        <w:rPr>
-          <w:rFonts w:ascii="宋体" w:eastAsia="宋体" w:hAnsi="宋体" w:cs="Times New Roman"/>
-          <w:sz w:val="24"/>
-          <w:szCs w:val="28"/>
-        </w:rPr>
-        <w:t>）</w:t>
-      </w:r>
-      <w:r>
-        <w:rPr>
-          <w:rFonts w:ascii="宋体" w:eastAsia="宋体" w:hAnsi="宋体" w:cs="Times New Roman"/>
-          <w:sz w:val="24"/>
-          <w:szCs w:val="28"/>
-        </w:rPr>
-        <w:t>[22]</w:t>
-      </w:r>
-      <w:r>
-        <w:rPr>
-          <w:rFonts w:ascii="宋体" w:eastAsia="宋体" w:hAnsi="宋体" w:cs="Times New Roman"/>
-          <w:sz w:val="24"/>
-          <w:szCs w:val="28"/>
-        </w:rPr>
-        <w:t>中，作者证明了使用监督学习来解决组合优化问题是可能的。特别是，他们表明，给定一个实例的输入，一个神经网络可以返回问题的近似最优解。在序列到序列模型的最新</w:t>
-      </w:r>
-      <w:r>
-        <w:rPr>
-          <w:rFonts w:ascii="宋体" w:eastAsia="宋体" w:hAnsi="宋体" w:cs="Times New Roman"/>
-          <w:sz w:val="24"/>
-          <w:szCs w:val="28"/>
-        </w:rPr>
-        <w:t>进展的激励下</w:t>
-      </w:r>
-      <w:r>
-        <w:rPr>
-          <w:rFonts w:ascii="宋体" w:eastAsia="宋体" w:hAnsi="宋体" w:cs="Times New Roman" w:hint="eastAsia"/>
-          <w:sz w:val="24"/>
-          <w:szCs w:val="28"/>
-        </w:rPr>
-        <w:t>，他们开发了一个注意力指针网络来处理传统的组合问题。然而，在大多数情况下，这种策略并不适用，因为很难计算出一套最佳的标签（解决方案）来训练模型。沿着同样的思路，</w:t>
-      </w:r>
-      <w:r>
-        <w:rPr>
-          <w:rFonts w:ascii="宋体" w:eastAsia="宋体" w:hAnsi="宋体" w:cs="Times New Roman"/>
-          <w:sz w:val="24"/>
-          <w:szCs w:val="28"/>
-        </w:rPr>
-        <w:t>Bello</w:t>
-      </w:r>
-      <w:r>
-        <w:rPr>
-          <w:rFonts w:ascii="宋体" w:eastAsia="宋体" w:hAnsi="宋体" w:cs="Times New Roman"/>
-          <w:sz w:val="24"/>
-          <w:szCs w:val="28"/>
-        </w:rPr>
-        <w:t>等人（</w:t>
-      </w:r>
-      <w:r>
-        <w:rPr>
-          <w:rFonts w:ascii="宋体" w:eastAsia="宋体" w:hAnsi="宋体" w:cs="Times New Roman"/>
-          <w:sz w:val="24"/>
-          <w:szCs w:val="28"/>
-        </w:rPr>
-        <w:t>2016</w:t>
-      </w:r>
-      <w:r>
-        <w:rPr>
-          <w:rFonts w:ascii="宋体" w:eastAsia="宋体" w:hAnsi="宋体" w:cs="Times New Roman"/>
-          <w:sz w:val="24"/>
-          <w:szCs w:val="28"/>
-        </w:rPr>
-        <w:t>）</w:t>
-      </w:r>
-      <w:r>
-        <w:rPr>
-          <w:rFonts w:ascii="宋体" w:eastAsia="宋体" w:hAnsi="宋体" w:cs="Times New Roman"/>
-          <w:sz w:val="24"/>
-          <w:szCs w:val="28"/>
-        </w:rPr>
-        <w:t>[3]</w:t>
-      </w:r>
-      <w:r>
-        <w:rPr>
-          <w:rFonts w:ascii="宋体" w:eastAsia="宋体" w:hAnsi="宋体" w:cs="Times New Roman"/>
-          <w:sz w:val="24"/>
-          <w:szCs w:val="28"/>
-        </w:rPr>
-        <w:t>介绍了使用强化学习来解决组合问题，创造了神经组合优化这一术语。</w:t>
+        <w:t>Bello等人（2016）[3]介绍了使用强化学习来解决组合问题，创造了神经组合优化这一术语。</w:t>
       </w:r>
     </w:p>
     <w:p>
@@ -1468,7 +998,7 @@
           <w:sz w:val="24"/>
           <w:szCs w:val="28"/>
         </w:rPr>
-        <w:t>NCO</w:t>
+        <w:t>NCO依赖于基于策略的方法，直接学习一个策略函数，将问题的实例（状</w:t>
       </w:r>
       <w:r>
         <w:rPr>
@@ -1476,7 +1006,16 @@
           <w:sz w:val="24"/>
           <w:szCs w:val="28"/>
         </w:rPr>
-        <w:t>依赖于基于策略的方法，直接学习一个策略函数，将问题的实例（状</w:t>
+        <w:lastRenderedPageBreak/>
+        <w:t>态）映射到解决方案（行动）。在RL方法下解决组合问题时，行动空间对应于搜索空间，具有很大的维度。在这种情况下，基于策略的方法在估计模型参数时被证明是有效的。使用RL，不需要最优标签来训练模型，相反，代理（RL中对模型的称呼）从评估环境（在这种情况下，问题描述）上的解决方案中获得的奖励被用来优化其策略。特别是，政策梯度[23]方法被用来执行随机梯度下降，以更好地估计NN的权重。一旦代理在学习过程中收敛，给定一个问题的实例给模型，它就会返回一个解</w:t>
+      </w:r>
+      <w:r>
+        <w:rPr>
+          <w:rFonts w:ascii="宋体" w:eastAsia="宋体" w:hAnsi="宋体" w:cs="Times New Roman" w:hint="eastAsia"/>
+          <w:sz w:val="24"/>
+          <w:szCs w:val="28"/>
+        </w:rPr>
+        <w:t>决方案。这个解决方案不能被证明是最优的，但在这个意义上是</w:t>
       </w:r>
       <w:r>
         <w:rPr>
@@ -1484,244 +1023,25 @@
           <w:sz w:val="24"/>
           <w:szCs w:val="28"/>
         </w:rPr>
-        <w:lastRenderedPageBreak/>
-        <w:t>态）映射到解决方案（行动）。在</w:t>
-      </w:r>
+        <w:t xml:space="preserve"> "接近 "它的，因为它遵循的政策，平均来说，已经获得了最好的结果。这里介绍的工作与</w:t>
+      </w:r>
+      <w:proofErr w:type="spellStart"/>
       <w:r>
         <w:rPr>
           <w:rFonts w:ascii="宋体" w:eastAsia="宋体" w:hAnsi="宋体" w:cs="Times New Roman"/>
           <w:sz w:val="24"/>
           <w:szCs w:val="28"/>
         </w:rPr>
-        <w:t>RL</w:t>
-      </w:r>
+        <w:t>Mirhoseini</w:t>
+      </w:r>
+      <w:proofErr w:type="spellEnd"/>
       <w:r>
         <w:rPr>
           <w:rFonts w:ascii="宋体" w:eastAsia="宋体" w:hAnsi="宋体" w:cs="Times New Roman"/>
           <w:sz w:val="24"/>
           <w:szCs w:val="28"/>
         </w:rPr>
-        <w:t>方法下解决组合问题时，行动空间对应于搜索空间，具有很大的维度。在这种情况下，基于策略的方法在估计模型参数时被证明是有效的。使用</w:t>
-      </w:r>
-      <w:r>
-        <w:rPr>
-          <w:rFonts w:ascii="宋体" w:eastAsia="宋体" w:hAnsi="宋体" w:cs="Times New Roman"/>
-          <w:sz w:val="24"/>
-          <w:szCs w:val="28"/>
-        </w:rPr>
-        <w:t>RL</w:t>
-      </w:r>
-      <w:r>
-        <w:rPr>
-          <w:rFonts w:ascii="宋体" w:eastAsia="宋体" w:hAnsi="宋体" w:cs="Times New Roman"/>
-          <w:sz w:val="24"/>
-          <w:szCs w:val="28"/>
-        </w:rPr>
-        <w:t>，不需要最优标</w:t>
-      </w:r>
-      <w:r>
-        <w:rPr>
-          <w:rFonts w:ascii="宋体" w:eastAsia="宋体" w:hAnsi="宋体" w:cs="Times New Roman"/>
-          <w:sz w:val="24"/>
-          <w:szCs w:val="28"/>
-        </w:rPr>
-        <w:t>签来训练模型，相反，代理（</w:t>
-      </w:r>
-      <w:r>
-        <w:rPr>
-          <w:rFonts w:ascii="宋体" w:eastAsia="宋体" w:hAnsi="宋体" w:cs="Times New Roman"/>
-          <w:sz w:val="24"/>
-          <w:szCs w:val="28"/>
-        </w:rPr>
-        <w:t>RL</w:t>
-      </w:r>
-      <w:r>
-        <w:rPr>
-          <w:rFonts w:ascii="宋体" w:eastAsia="宋体" w:hAnsi="宋体" w:cs="Times New Roman"/>
-          <w:sz w:val="24"/>
-          <w:szCs w:val="28"/>
-        </w:rPr>
-        <w:t>中对模型的称呼）从评估环境（在这种情况下，问题描述）上的解决方案中获得的奖励被用来优化其策略。特别是，政策梯度</w:t>
-      </w:r>
-      <w:r>
-        <w:rPr>
-          <w:rFonts w:ascii="宋体" w:eastAsia="宋体" w:hAnsi="宋体" w:cs="Times New Roman"/>
-          <w:sz w:val="24"/>
-          <w:szCs w:val="28"/>
-        </w:rPr>
-        <w:t>[23]</w:t>
-      </w:r>
-      <w:r>
-        <w:rPr>
-          <w:rFonts w:ascii="宋体" w:eastAsia="宋体" w:hAnsi="宋体" w:cs="Times New Roman"/>
-          <w:sz w:val="24"/>
-          <w:szCs w:val="28"/>
-        </w:rPr>
-        <w:t>方法被用来执行随机梯度下降，以更好地估计</w:t>
-      </w:r>
-      <w:r>
-        <w:rPr>
-          <w:rFonts w:ascii="宋体" w:eastAsia="宋体" w:hAnsi="宋体" w:cs="Times New Roman"/>
-          <w:sz w:val="24"/>
-          <w:szCs w:val="28"/>
-        </w:rPr>
-        <w:t>NN</w:t>
-      </w:r>
-      <w:r>
-        <w:rPr>
-          <w:rFonts w:ascii="宋体" w:eastAsia="宋体" w:hAnsi="宋体" w:cs="Times New Roman"/>
-          <w:sz w:val="24"/>
-          <w:szCs w:val="28"/>
-        </w:rPr>
-        <w:t>的权重。一旦代理在学习过程中收敛，给定一个问题的实例给模型，它就会返回一个解</w:t>
-      </w:r>
-      <w:r>
-        <w:rPr>
-          <w:rFonts w:ascii="宋体" w:eastAsia="宋体" w:hAnsi="宋体" w:cs="Times New Roman" w:hint="eastAsia"/>
-          <w:sz w:val="24"/>
-          <w:szCs w:val="28"/>
-        </w:rPr>
-        <w:t>决方案。</w:t>
-      </w:r>
-      <w:proofErr w:type="gramStart"/>
-      <w:r>
-        <w:rPr>
-          <w:rFonts w:ascii="宋体" w:eastAsia="宋体" w:hAnsi="宋体" w:cs="Times New Roman" w:hint="eastAsia"/>
-          <w:sz w:val="24"/>
-          <w:szCs w:val="28"/>
-        </w:rPr>
-        <w:t>这个解决</w:t>
-      </w:r>
-      <w:proofErr w:type="gramEnd"/>
-      <w:r>
-        <w:rPr>
-          <w:rFonts w:ascii="宋体" w:eastAsia="宋体" w:hAnsi="宋体" w:cs="Times New Roman" w:hint="eastAsia"/>
-          <w:sz w:val="24"/>
-          <w:szCs w:val="28"/>
-        </w:rPr>
-        <w:t>方案不能被证明是最优的，但在这个意义上是</w:t>
-      </w:r>
-      <w:r>
-        <w:rPr>
-          <w:rFonts w:ascii="宋体" w:eastAsia="宋体" w:hAnsi="宋体" w:cs="Times New Roman"/>
-          <w:sz w:val="24"/>
-          <w:szCs w:val="28"/>
-        </w:rPr>
-        <w:t xml:space="preserve"> "</w:t>
-      </w:r>
-      <w:r>
-        <w:rPr>
-          <w:rFonts w:ascii="宋体" w:eastAsia="宋体" w:hAnsi="宋体" w:cs="Times New Roman"/>
-          <w:sz w:val="24"/>
-          <w:szCs w:val="28"/>
-        </w:rPr>
-        <w:t>接近</w:t>
-      </w:r>
-      <w:r>
-        <w:rPr>
-          <w:rFonts w:ascii="宋体" w:eastAsia="宋体" w:hAnsi="宋体" w:cs="Times New Roman"/>
-          <w:sz w:val="24"/>
-          <w:szCs w:val="28"/>
-        </w:rPr>
-        <w:t xml:space="preserve"> "</w:t>
-      </w:r>
-      <w:r>
-        <w:rPr>
-          <w:rFonts w:ascii="宋体" w:eastAsia="宋体" w:hAnsi="宋体" w:cs="Times New Roman"/>
-          <w:sz w:val="24"/>
-          <w:szCs w:val="28"/>
-        </w:rPr>
-        <w:t>它的，因为它遵循的政策，平均来说，已经获得了最好的结果。这里介绍的工作与</w:t>
-      </w:r>
-      <w:proofErr w:type="spellStart"/>
-      <w:r>
-        <w:rPr>
-          <w:rFonts w:ascii="宋体" w:eastAsia="宋体" w:hAnsi="宋体" w:cs="Times New Roman"/>
-          <w:sz w:val="24"/>
-          <w:szCs w:val="28"/>
-        </w:rPr>
-        <w:t>Mirhoseini</w:t>
-      </w:r>
-      <w:proofErr w:type="spellEnd"/>
-      <w:r>
-        <w:rPr>
-          <w:rFonts w:ascii="宋体" w:eastAsia="宋体" w:hAnsi="宋体" w:cs="Times New Roman"/>
-          <w:sz w:val="24"/>
-          <w:szCs w:val="28"/>
-        </w:rPr>
-        <w:t>等人（</w:t>
-      </w:r>
-      <w:r>
-        <w:rPr>
-          <w:rFonts w:ascii="宋体" w:eastAsia="宋体" w:hAnsi="宋体" w:cs="Times New Roman"/>
-          <w:sz w:val="24"/>
-          <w:szCs w:val="28"/>
-        </w:rPr>
-        <w:t>2017</w:t>
-      </w:r>
-      <w:r>
-        <w:rPr>
-          <w:rFonts w:ascii="宋体" w:eastAsia="宋体" w:hAnsi="宋体" w:cs="Times New Roman"/>
-          <w:sz w:val="24"/>
-          <w:szCs w:val="28"/>
-        </w:rPr>
-        <w:t>）</w:t>
-      </w:r>
-      <w:r>
-        <w:rPr>
-          <w:rFonts w:ascii="宋体" w:eastAsia="宋体" w:hAnsi="宋体" w:cs="Times New Roman"/>
-          <w:sz w:val="24"/>
-          <w:szCs w:val="28"/>
-        </w:rPr>
-        <w:t>[5]</w:t>
-      </w:r>
-      <w:r>
-        <w:rPr>
-          <w:rFonts w:ascii="宋体" w:eastAsia="宋体" w:hAnsi="宋体" w:cs="Times New Roman"/>
-          <w:sz w:val="24"/>
-          <w:szCs w:val="28"/>
-        </w:rPr>
-        <w:t>有关，他们也是在</w:t>
-      </w:r>
-      <w:r>
-        <w:rPr>
-          <w:rFonts w:ascii="宋体" w:eastAsia="宋体" w:hAnsi="宋体" w:cs="Times New Roman"/>
-          <w:sz w:val="24"/>
-          <w:szCs w:val="28"/>
-        </w:rPr>
-        <w:t>Bello</w:t>
-      </w:r>
-      <w:r>
-        <w:rPr>
-          <w:rFonts w:ascii="宋体" w:eastAsia="宋体" w:hAnsi="宋体" w:cs="Times New Roman"/>
-          <w:sz w:val="24"/>
-          <w:szCs w:val="28"/>
-        </w:rPr>
-        <w:t>等人</w:t>
-      </w:r>
-      <w:r>
-        <w:rPr>
-          <w:rFonts w:ascii="宋体" w:eastAsia="宋体" w:hAnsi="宋体" w:cs="Times New Roman"/>
-          <w:sz w:val="24"/>
-          <w:szCs w:val="28"/>
-        </w:rPr>
-        <w:t>[3]</w:t>
-      </w:r>
-      <w:r>
-        <w:rPr>
-          <w:rFonts w:ascii="宋体" w:eastAsia="宋体" w:hAnsi="宋体" w:cs="Times New Roman"/>
-          <w:sz w:val="24"/>
-          <w:szCs w:val="28"/>
-        </w:rPr>
-        <w:t>的原始论文启发下执行了一个</w:t>
-      </w:r>
-      <w:r>
-        <w:rPr>
-          <w:rFonts w:ascii="宋体" w:eastAsia="宋体" w:hAnsi="宋体" w:cs="Times New Roman"/>
-          <w:sz w:val="24"/>
-          <w:szCs w:val="28"/>
-        </w:rPr>
-        <w:t>安置模型。在那篇论文中，作者实施了主动搜索，以推断出先前给定的问题实例的近似最佳位置。我们的工作不同之处在于，我们在问题的定义中处理了约束条件。</w:t>
+        <w:t>等人（2017）[5]有关，他们也是在Bello等人[3]的原始论文启发下执行了一个安置模型。在那篇论文中，作者实施了主动搜索，以推断出先前给定的问题实例的近似最佳位置。我们的工作不同之处在于，我们在问题的定义中处理了约束条件。</w:t>
       </w:r>
     </w:p>
     <w:p>
@@ -1818,6 +1138,7 @@
         </w:rPr>
         <w:t>让我们考虑一个网络服务列表，该列表必须以最佳方式放置在一组主机服务器</w:t>
       </w:r>
+      <w:bookmarkStart w:id="0" w:name="_Hlk100159769"/>
       <w:r>
         <w:rPr>
           <w:rFonts w:ascii="Times New Roman" w:eastAsia="宋体" w:hAnsi="Times New Roman" w:cs="Times New Roman"/>
@@ -1842,6 +1163,7 @@
         </w:rPr>
         <w:t>H</w:t>
       </w:r>
+      <w:bookmarkEnd w:id="0"/>
       <w:r>
         <w:rPr>
           <w:rFonts w:ascii="Times New Roman" w:eastAsia="宋体" w:hAnsi="Times New Roman" w:cs="Times New Roman"/>
@@ -1850,6 +1172,7 @@
         </w:rPr>
         <w:t>中，并且每个主机服务器都依赖于有限的可用资源</w:t>
       </w:r>
+      <w:bookmarkStart w:id="1" w:name="_Hlk100159927"/>
       <w:r>
         <w:rPr>
           <w:rFonts w:ascii="Times New Roman" w:eastAsia="宋体" w:hAnsi="Times New Roman" w:cs="Times New Roman"/>
@@ -1874,6 +1197,7 @@
         </w:rPr>
         <w:t>R</w:t>
       </w:r>
+      <w:bookmarkEnd w:id="1"/>
       <w:r>
         <w:rPr>
           <w:rFonts w:ascii="Times New Roman" w:eastAsia="宋体" w:hAnsi="Times New Roman" w:cs="Times New Roman"/>
@@ -1930,33 +1254,7 @@
           <w:sz w:val="24"/>
           <w:szCs w:val="24"/>
         </w:rPr>
-        <w:t>）相互连接。链接的属性如带宽或传播延迟也被</w:t>
-      </w:r>
-      <w:r>
-        <w:rPr>
-          <w:rFonts w:ascii="Times New Roman" w:eastAsia="宋体" w:hAnsi="Times New Roman" w:cs="Times New Roman"/>
-          <w:sz w:val="24"/>
-          <w:szCs w:val="24"/>
-        </w:rPr>
-        <w:t>考虑在内。这个问题的最终目的是发现给定服务链的最佳位置，使基础设施的总耗电量最小。</w:t>
-      </w:r>
-      <w:proofErr w:type="gramStart"/>
-      <w:r>
-        <w:rPr>
-          <w:rFonts w:ascii="Times New Roman" w:eastAsia="宋体" w:hAnsi="Times New Roman" w:cs="Times New Roman"/>
-          <w:sz w:val="24"/>
-          <w:szCs w:val="24"/>
-        </w:rPr>
-        <w:t>这个解决</w:t>
-      </w:r>
-      <w:proofErr w:type="gramEnd"/>
-      <w:r>
-        <w:rPr>
-          <w:rFonts w:ascii="Times New Roman" w:eastAsia="宋体" w:hAnsi="Times New Roman" w:cs="Times New Roman"/>
-          <w:sz w:val="24"/>
-          <w:szCs w:val="24"/>
-        </w:rPr>
-        <w:t>方案受制于遵守与虚拟资源和链路容量的可用性相关的限制，以及每个服务施加的延迟阈值。</w:t>
+        <w:t>）相互连接。链接的属性如带宽或传播延迟也被考虑在内。这个问题的最终目的是发现给定服务链的最佳位置，使基础设施的总耗电量最小。这个解决方案受制于遵守与虚拟资源和链路容量的可用性相关的限制，以及每个服务施加的延迟阈值。</w:t>
       </w:r>
     </w:p>
     <w:p>
@@ -2179,21 +1477,7 @@
         <w:rPr>
           <w:rFonts w:ascii="Times New Roman" w:eastAsia="宋体" w:hAnsi="Times New Roman" w:cs="Times New Roman"/>
         </w:rPr>
-        <w:t>：虚拟化环境中的网络服务分配实例。它描述了一个环境，</w:t>
-      </w:r>
-      <w:proofErr w:type="gramStart"/>
-      <w:r>
-        <w:rPr>
-          <w:rFonts w:ascii="Times New Roman" w:eastAsia="宋体" w:hAnsi="Times New Roman" w:cs="Times New Roman"/>
-        </w:rPr>
-        <w:t>其中服务</w:t>
-      </w:r>
-      <w:proofErr w:type="gramEnd"/>
-      <w:r>
-        <w:rPr>
-          <w:rFonts w:ascii="Times New Roman" w:eastAsia="宋体" w:hAnsi="Times New Roman" w:cs="Times New Roman"/>
-        </w:rPr>
-        <w:t>链表示为</w:t>
+        <w:t>：虚拟化环境中的网络服务分配实例。它描述了一个环境，其中服务链表示为</w:t>
       </w:r>
       <w:r>
         <w:rPr>
@@ -3082,15 +2366,7 @@
                 <w:sz w:val="24"/>
                 <w:szCs w:val="28"/>
               </w:rPr>
-              <m:t>f</m:t>
-            </m:r>
-            <m:r>
-              <w:rPr>
-                <w:rFonts w:ascii="Cambria Math" w:eastAsia="宋体" w:hAnsi="Cambria Math" w:cs="Times New Roman"/>
-                <w:sz w:val="24"/>
-                <w:szCs w:val="28"/>
-              </w:rPr>
-              <m:t>h</m:t>
+              <m:t>fh</m:t>
             </m:r>
           </m:sub>
         </m:sSub>
@@ -3101,7 +2377,15 @@
           <w:sz w:val="24"/>
           <w:szCs w:val="28"/>
         </w:rPr>
-        <w:t>代表一个布尔状态变量，描述函数</w:t>
+        <w:t>代表一个布尔状态变量，描述</w:t>
+      </w:r>
+      <w:r>
+        <w:rPr>
+          <w:rFonts w:ascii="Times New Roman" w:eastAsia="宋体" w:hAnsi="Times New Roman" w:cs="Times New Roman" w:hint="eastAsia"/>
+          <w:sz w:val="24"/>
+          <w:szCs w:val="28"/>
+        </w:rPr>
+        <w:t>功能</w:t>
       </w:r>
       <w:r>
         <w:rPr>
@@ -3344,15 +2628,7 @@
                     <w:sz w:val="24"/>
                     <w:szCs w:val="28"/>
                   </w:rPr>
-                  <m:t>f</m:t>
-                </m:r>
-                <m:r>
-                  <w:rPr>
-                    <w:rFonts w:ascii="Cambria Math" w:eastAsia="宋体" w:hAnsi="Cambria Math" w:cs="Times New Roman"/>
-                    <w:sz w:val="24"/>
-                    <w:szCs w:val="28"/>
-                  </w:rPr>
-                  <m:t>h</m:t>
+                  <m:t>fh</m:t>
                 </m:r>
               </m:sub>
             </m:sSub>
@@ -3427,16 +2703,8 @@
         <w:rPr>
           <w:rFonts w:ascii="Times New Roman" w:eastAsia="宋体" w:hAnsi="Times New Roman" w:cs="Times New Roman"/>
         </w:rPr>
-        <w:t>表</w:t>
-      </w:r>
-      <w:proofErr w:type="gramStart"/>
-      <w:r>
-        <w:rPr>
-          <w:rFonts w:ascii="Times New Roman" w:eastAsia="宋体" w:hAnsi="Times New Roman" w:cs="Times New Roman"/>
-        </w:rPr>
-        <w:t>一</w:t>
-      </w:r>
-      <w:proofErr w:type="gramEnd"/>
+        <w:t>表一</w:t>
+      </w:r>
       <w:r>
         <w:rPr>
           <w:rFonts w:ascii="Times New Roman" w:eastAsia="宋体" w:hAnsi="Times New Roman" w:cs="Times New Roman"/>
@@ -3647,13 +2915,7 @@
               <w:rPr>
                 <w:rFonts w:ascii="Cambria Math" w:eastAsia="宋体" w:hAnsi="Cambria Math" w:cs="Times New Roman"/>
               </w:rPr>
-              <m:t>r</m:t>
-            </m:r>
-            <m:r>
-              <w:rPr>
-                <w:rFonts w:ascii="Cambria Math" w:eastAsia="宋体" w:hAnsi="Cambria Math" w:cs="Times New Roman"/>
-              </w:rPr>
-              <m:t>h</m:t>
+              <m:t>rh</m:t>
             </m:r>
           </m:sub>
         </m:sSub>
@@ -3956,7 +3218,7 @@
         <w:rPr>
           <w:rFonts w:ascii="Times New Roman" w:eastAsia="宋体" w:hAnsi="Times New Roman" w:cs="Times New Roman"/>
         </w:rPr>
-        <w:t xml:space="preserve">                             </w:t>
+        <w:t xml:space="preserve">                           </w:t>
       </w:r>
       <w:r>
         <w:rPr>
@@ -4076,13 +3338,7 @@
         <w:rPr>
           <w:rFonts w:ascii="Times New Roman" w:eastAsia="宋体" w:hAnsi="Times New Roman" w:cs="Times New Roman"/>
         </w:rPr>
-        <w:t>由</w:t>
-      </w:r>
-      <w:r>
-        <w:rPr>
-          <w:rFonts w:ascii="Times New Roman" w:eastAsia="宋体" w:hAnsi="Times New Roman" w:cs="Times New Roman"/>
-        </w:rPr>
-        <w:t>于</w:t>
+        <w:t>由于</w:t>
       </w:r>
       <w:r>
         <w:rPr>
@@ -4380,13 +3636,7 @@
               <w:rPr>
                 <w:rFonts w:ascii="Cambria Math" w:eastAsia="宋体" w:hAnsi="Cambria Math" w:cs="Times New Roman"/>
               </w:rPr>
-              <m:t>f</m:t>
-            </m:r>
-            <m:r>
-              <w:rPr>
-                <w:rFonts w:ascii="Cambria Math" w:eastAsia="宋体" w:hAnsi="Cambria Math" w:cs="Times New Roman"/>
-              </w:rPr>
-              <m:t>h</m:t>
+              <m:t>fh</m:t>
             </m:r>
           </m:sub>
         </m:sSub>
@@ -4413,7 +3663,15 @@
         <w:rPr>
           <w:rFonts w:ascii="Times New Roman" w:eastAsia="宋体" w:hAnsi="Times New Roman" w:cs="Times New Roman"/>
         </w:rPr>
-        <w:t>中函数</w:t>
+        <w:t>中</w:t>
+      </w:r>
+      <w:r>
+        <w:rPr>
+          <w:rFonts w:ascii="Times New Roman" w:eastAsia="宋体" w:hAnsi="Times New Roman" w:cs="Times New Roman" w:hint="eastAsia"/>
+          <w:sz w:val="24"/>
+          <w:szCs w:val="28"/>
+        </w:rPr>
+        <w:t>功能</w:t>
       </w:r>
       <w:r>
         <w:rPr>
@@ -4708,15 +3966,7 @@
           <w:sz w:val="24"/>
           <w:szCs w:val="28"/>
         </w:rPr>
-        <w:t>，否则关闭电源；链路激活</w:t>
-      </w:r>
-      <w:r>
-        <w:rPr>
-          <w:rFonts w:ascii="Times New Roman" w:eastAsia="宋体" w:hAnsi="Times New Roman" w:cs="Times New Roman"/>
-          <w:sz w:val="24"/>
-          <w:szCs w:val="28"/>
-        </w:rPr>
-        <w:t>变量</w:t>
+        <w:t>，否则关闭电源；链路激活变量</w:t>
       </w:r>
       <w:proofErr w:type="spellStart"/>
       <w:r>
@@ -4969,11 +4219,21 @@
           <w:sz w:val="24"/>
           <w:szCs w:val="28"/>
         </w:rPr>
-        <w:t>的总和而增加。每个使用中的</w:t>
-      </w:r>
-      <w:r>
-        <w:rPr>
-          <w:rFonts w:ascii="Times New Roman" w:eastAsia="宋体" w:hAnsi="Times New Roman" w:cs="Times New Roman"/>
+        <w:t>的总和而增加。每个</w:t>
+      </w:r>
+      <w:r>
+        <w:rPr>
+          <w:rFonts w:ascii="Times New Roman" w:eastAsia="宋体" w:hAnsi="Times New Roman" w:cs="Times New Roman"/>
+          <w:color w:val="FF0000"/>
+          <w:sz w:val="24"/>
+          <w:szCs w:val="28"/>
+        </w:rPr>
+        <w:t>使用中的</w:t>
+      </w:r>
+      <w:r>
+        <w:rPr>
+          <w:rFonts w:ascii="Times New Roman" w:eastAsia="宋体" w:hAnsi="Times New Roman" w:cs="Times New Roman"/>
+          <w:color w:val="FF0000"/>
           <w:sz w:val="24"/>
           <w:szCs w:val="28"/>
         </w:rPr>
@@ -4982,6 +4242,7 @@
       <w:r>
         <w:rPr>
           <w:rFonts w:ascii="Times New Roman" w:eastAsia="宋体" w:hAnsi="Times New Roman" w:cs="Times New Roman"/>
+          <w:color w:val="FF0000"/>
           <w:sz w:val="24"/>
           <w:szCs w:val="28"/>
         </w:rPr>
@@ -4994,6 +4255,7 @@
               <w:rPr>
                 <w:rFonts w:ascii="Cambria Math" w:eastAsia="宋体" w:hAnsi="Cambria Math" w:cs="Times New Roman"/>
                 <w:i/>
+                <w:color w:val="FF0000"/>
                 <w:sz w:val="24"/>
                 <w:szCs w:val="28"/>
               </w:rPr>
@@ -5003,6 +4265,7 @@
             <m:r>
               <w:rPr>
                 <w:rFonts w:ascii="Cambria Math" w:eastAsia="宋体" w:hAnsi="Cambria Math" w:cs="Times New Roman"/>
+                <w:color w:val="FF0000"/>
                 <w:sz w:val="24"/>
                 <w:szCs w:val="28"/>
               </w:rPr>
@@ -5013,6 +4276,7 @@
             <m:r>
               <w:rPr>
                 <w:rFonts w:ascii="Cambria Math" w:eastAsia="宋体" w:hAnsi="Cambria Math" w:cs="Times New Roman"/>
+                <w:color w:val="FF0000"/>
                 <w:sz w:val="24"/>
                 <w:szCs w:val="28"/>
               </w:rPr>
@@ -5023,6 +4287,7 @@
             <m:r>
               <w:rPr>
                 <w:rFonts w:ascii="Cambria Math" w:eastAsia="宋体" w:hAnsi="Cambria Math" w:cs="Times New Roman"/>
+                <w:color w:val="FF0000"/>
                 <w:sz w:val="24"/>
                 <w:szCs w:val="28"/>
               </w:rPr>
@@ -5034,10 +4299,62 @@
       <w:r>
         <w:rPr>
           <w:rFonts w:ascii="Times New Roman" w:eastAsia="宋体" w:hAnsi="Times New Roman" w:cs="Times New Roman"/>
-          <w:sz w:val="24"/>
-          <w:szCs w:val="28"/>
-        </w:rPr>
-        <w:t>瓦特。关于链接，它们也有一个相关的能源成本。它的计算方法是将每个带宽利用率的成本（表示为</w:t>
+          <w:color w:val="FF0000"/>
+          <w:sz w:val="24"/>
+          <w:szCs w:val="28"/>
+        </w:rPr>
+        <w:t>瓦特</w:t>
+      </w:r>
+      <w:r>
+        <w:rPr>
+          <w:rFonts w:ascii="Times New Roman" w:eastAsia="宋体" w:hAnsi="Times New Roman" w:cs="Times New Roman"/>
+          <w:sz w:val="24"/>
+          <w:szCs w:val="28"/>
+        </w:rPr>
+        <w:t>。关于</w:t>
+      </w:r>
+      <w:r>
+        <w:rPr>
+          <w:rFonts w:ascii="Times New Roman" w:eastAsia="宋体" w:hAnsi="Times New Roman" w:cs="Times New Roman"/>
+          <w:color w:val="FF0000"/>
+          <w:sz w:val="24"/>
+          <w:szCs w:val="28"/>
+        </w:rPr>
+        <w:t>链接</w:t>
+      </w:r>
+      <w:r>
+        <w:rPr>
+          <w:rFonts w:ascii="Times New Roman" w:eastAsia="宋体" w:hAnsi="Times New Roman" w:cs="Times New Roman"/>
+          <w:sz w:val="24"/>
+          <w:szCs w:val="28"/>
+        </w:rPr>
+        <w:t>，它们也有一个相关的</w:t>
+      </w:r>
+      <w:r>
+        <w:rPr>
+          <w:rFonts w:ascii="Times New Roman" w:eastAsia="宋体" w:hAnsi="Times New Roman" w:cs="Times New Roman"/>
+          <w:color w:val="FF0000"/>
+          <w:sz w:val="24"/>
+          <w:szCs w:val="28"/>
+        </w:rPr>
+        <w:t>能源成本</w:t>
+      </w:r>
+      <w:r>
+        <w:rPr>
+          <w:rFonts w:ascii="Times New Roman" w:eastAsia="宋体" w:hAnsi="Times New Roman" w:cs="Times New Roman"/>
+          <w:sz w:val="24"/>
+          <w:szCs w:val="28"/>
+        </w:rPr>
+        <w:t>。它的</w:t>
+      </w:r>
+      <w:r>
+        <w:rPr>
+          <w:rFonts w:ascii="Times New Roman" w:eastAsia="宋体" w:hAnsi="Times New Roman" w:cs="Times New Roman"/>
+          <w:color w:val="FF0000"/>
+          <w:sz w:val="24"/>
+          <w:szCs w:val="28"/>
+        </w:rPr>
+        <w:t>计算方法是将每个带宽利用率的成本（表示为</w:t>
       </w:r>
       <m:oMath>
         <m:sSubSup>
@@ -5046,6 +4363,7 @@
               <w:rPr>
                 <w:rFonts w:ascii="Cambria Math" w:eastAsia="宋体" w:hAnsi="Cambria Math" w:cs="Times New Roman"/>
                 <w:i/>
+                <w:color w:val="FF0000"/>
                 <w:sz w:val="24"/>
                 <w:szCs w:val="28"/>
               </w:rPr>
@@ -5055,6 +4373,7 @@
             <m:r>
               <w:rPr>
                 <w:rFonts w:ascii="Cambria Math" w:eastAsia="宋体" w:hAnsi="Cambria Math" w:cs="Times New Roman"/>
+                <w:color w:val="FF0000"/>
                 <w:sz w:val="24"/>
                 <w:szCs w:val="28"/>
               </w:rPr>
@@ -5065,6 +4384,7 @@
             <m:r>
               <w:rPr>
                 <w:rFonts w:ascii="Cambria Math" w:eastAsia="宋体" w:hAnsi="Cambria Math" w:cs="Times New Roman"/>
+                <w:color w:val="FF0000"/>
                 <w:sz w:val="24"/>
                 <w:szCs w:val="28"/>
               </w:rPr>
@@ -5077,14 +4397,33 @@
       <w:r>
         <w:rPr>
           <w:rFonts w:ascii="Times New Roman" w:eastAsia="宋体" w:hAnsi="Times New Roman" w:cs="Times New Roman"/>
-          <w:sz w:val="24"/>
-          <w:szCs w:val="28"/>
-        </w:rPr>
-        <w:t>）乘以每个链路利用的带宽。每个服务器</w:t>
-      </w:r>
-      <w:r>
-        <w:rPr>
-          <w:rFonts w:ascii="Times New Roman" w:eastAsia="宋体" w:hAnsi="Times New Roman" w:cs="Times New Roman"/>
+          <w:color w:val="FF0000"/>
+          <w:sz w:val="24"/>
+          <w:szCs w:val="28"/>
+        </w:rPr>
+        <w:t>）乘以每个链路利用的带宽</w:t>
+      </w:r>
+      <w:r>
+        <w:rPr>
+          <w:rFonts w:ascii="Times New Roman" w:eastAsia="宋体" w:hAnsi="Times New Roman" w:cs="Times New Roman"/>
+          <w:sz w:val="24"/>
+          <w:szCs w:val="28"/>
+        </w:rPr>
+        <w:t>。每个</w:t>
+      </w:r>
+      <w:r>
+        <w:rPr>
+          <w:rFonts w:ascii="Times New Roman" w:eastAsia="宋体" w:hAnsi="Times New Roman" w:cs="Times New Roman"/>
+          <w:color w:val="FF0000"/>
+          <w:sz w:val="24"/>
+          <w:szCs w:val="28"/>
+        </w:rPr>
+        <w:t>服务器</w:t>
+      </w:r>
+      <w:r>
+        <w:rPr>
+          <w:rFonts w:ascii="Times New Roman" w:eastAsia="宋体" w:hAnsi="Times New Roman" w:cs="Times New Roman"/>
+          <w:color w:val="FF0000"/>
           <w:sz w:val="24"/>
           <w:szCs w:val="28"/>
         </w:rPr>
@@ -5093,6 +4432,7 @@
       <w:r>
         <w:rPr>
           <w:rFonts w:ascii="Times New Roman" w:eastAsia="宋体" w:hAnsi="Times New Roman" w:cs="Times New Roman"/>
+          <w:color w:val="FF0000"/>
           <w:sz w:val="24"/>
           <w:szCs w:val="28"/>
         </w:rPr>
@@ -5101,6 +4441,7 @@
       <w:r>
         <w:rPr>
           <w:rFonts w:ascii="Times New Roman" w:eastAsia="宋体" w:hAnsi="Times New Roman" w:cs="Times New Roman"/>
+          <w:color w:val="FF0000"/>
           <w:sz w:val="24"/>
           <w:szCs w:val="28"/>
         </w:rPr>
@@ -5109,6 +4450,7 @@
       <w:r>
         <w:rPr>
           <w:rFonts w:ascii="宋体" w:eastAsia="宋体" w:hAnsi="宋体" w:cs="宋体" w:hint="eastAsia"/>
+          <w:color w:val="FF0000"/>
           <w:sz w:val="24"/>
           <w:szCs w:val="28"/>
         </w:rPr>
@@ -5117,6 +4459,7 @@
       <w:r>
         <w:rPr>
           <w:rFonts w:ascii="Times New Roman" w:eastAsia="宋体" w:hAnsi="Times New Roman" w:cs="Times New Roman"/>
+          <w:color w:val="FF0000"/>
           <w:sz w:val="24"/>
           <w:szCs w:val="28"/>
         </w:rPr>
@@ -5125,6 +4468,7 @@
       <w:r>
         <w:rPr>
           <w:rFonts w:ascii="Times New Roman" w:eastAsia="宋体" w:hAnsi="Times New Roman" w:cs="Times New Roman"/>
+          <w:color w:val="FF0000"/>
           <w:sz w:val="24"/>
           <w:szCs w:val="28"/>
         </w:rPr>
@@ -5137,6 +4481,7 @@
               <w:rPr>
                 <w:rFonts w:ascii="Cambria Math" w:eastAsia="宋体" w:hAnsi="Cambria Math" w:cs="Times New Roman"/>
                 <w:i/>
+                <w:color w:val="FF0000"/>
                 <w:sz w:val="24"/>
                 <w:szCs w:val="28"/>
               </w:rPr>
@@ -5146,6 +4491,7 @@
             <m:r>
               <w:rPr>
                 <w:rFonts w:ascii="Cambria Math" w:eastAsia="宋体" w:hAnsi="Cambria Math" w:cs="Times New Roman"/>
+                <w:color w:val="FF0000"/>
                 <w:sz w:val="24"/>
                 <w:szCs w:val="28"/>
               </w:rPr>
@@ -5156,18 +4502,11 @@
             <m:r>
               <w:rPr>
                 <w:rFonts w:ascii="Cambria Math" w:eastAsia="宋体" w:hAnsi="Cambria Math" w:cs="Times New Roman"/>
-                <w:sz w:val="24"/>
-                <w:szCs w:val="28"/>
-              </w:rPr>
-              <m:t>r</m:t>
-            </m:r>
-            <m:r>
-              <w:rPr>
-                <w:rFonts w:ascii="Cambria Math" w:eastAsia="宋体" w:hAnsi="Cambria Math" w:cs="Times New Roman"/>
-                <w:sz w:val="24"/>
-                <w:szCs w:val="28"/>
-              </w:rPr>
-              <m:t>h</m:t>
+                <w:color w:val="FF0000"/>
+                <w:sz w:val="24"/>
+                <w:szCs w:val="28"/>
+              </w:rPr>
+              <m:t>rh</m:t>
             </m:r>
           </m:sub>
         </m:sSub>
@@ -5183,6 +4522,7 @@
       <w:r>
         <w:rPr>
           <w:rFonts w:ascii="Times New Roman" w:eastAsia="宋体" w:hAnsi="Times New Roman" w:cs="Times New Roman"/>
+          <w:color w:val="FF0000"/>
           <w:sz w:val="24"/>
           <w:szCs w:val="28"/>
         </w:rPr>
@@ -5191,22 +4531,16 @@
       <w:r>
         <w:rPr>
           <w:rFonts w:ascii="Times New Roman" w:eastAsia="宋体" w:hAnsi="Times New Roman" w:cs="Times New Roman"/>
-          <w:sz w:val="24"/>
-          <w:szCs w:val="28"/>
-        </w:rPr>
-        <w:t>需要的</w:t>
-      </w:r>
-      <w:r>
-        <w:rPr>
-          <w:rFonts w:ascii="Times New Roman" w:eastAsia="宋体" w:hAnsi="Times New Roman" w:cs="Times New Roman"/>
-          <w:sz w:val="24"/>
-          <w:szCs w:val="28"/>
-        </w:rPr>
-        <w:t>资源量</w:t>
-      </w:r>
-      <w:r>
-        <w:rPr>
-          <w:rFonts w:ascii="Times New Roman" w:eastAsia="宋体" w:hAnsi="Times New Roman" w:cs="Times New Roman"/>
+          <w:color w:val="FF0000"/>
+          <w:sz w:val="24"/>
+          <w:szCs w:val="28"/>
+        </w:rPr>
+        <w:t>需要的资源量</w:t>
+      </w:r>
+      <w:r>
+        <w:rPr>
+          <w:rFonts w:ascii="Times New Roman" w:eastAsia="宋体" w:hAnsi="Times New Roman" w:cs="Times New Roman"/>
+          <w:color w:val="FF0000"/>
           <w:sz w:val="24"/>
           <w:szCs w:val="28"/>
         </w:rPr>
@@ -5215,6 +4549,7 @@
       <w:r>
         <w:rPr>
           <w:rFonts w:ascii="Times New Roman" w:eastAsia="宋体" w:hAnsi="Times New Roman" w:cs="Times New Roman"/>
+          <w:color w:val="FF0000"/>
           <w:sz w:val="24"/>
           <w:szCs w:val="28"/>
         </w:rPr>
@@ -5227,6 +4562,7 @@
               <w:rPr>
                 <w:rFonts w:ascii="Cambria Math" w:eastAsia="宋体" w:hAnsi="Cambria Math" w:cs="Times New Roman"/>
                 <w:i/>
+                <w:color w:val="FF0000"/>
                 <w:sz w:val="24"/>
                 <w:szCs w:val="28"/>
               </w:rPr>
@@ -5236,6 +4572,7 @@
             <m:r>
               <w:rPr>
                 <w:rFonts w:ascii="Cambria Math" w:eastAsia="宋体" w:hAnsi="Cambria Math" w:cs="Times New Roman"/>
+                <w:color w:val="FF0000"/>
                 <w:sz w:val="24"/>
                 <w:szCs w:val="28"/>
               </w:rPr>
@@ -5246,6 +4583,7 @@
             <m:r>
               <w:rPr>
                 <w:rFonts w:ascii="Cambria Math" w:eastAsia="宋体" w:hAnsi="Cambria Math" w:cs="Times New Roman"/>
+                <w:color w:val="FF0000"/>
                 <w:sz w:val="24"/>
                 <w:szCs w:val="28"/>
               </w:rPr>
@@ -5257,6 +4595,7 @@
       <w:r>
         <w:rPr>
           <w:rFonts w:ascii="Times New Roman" w:eastAsia="宋体" w:hAnsi="Times New Roman" w:cs="Times New Roman"/>
+          <w:color w:val="FF0000"/>
           <w:sz w:val="24"/>
           <w:szCs w:val="28"/>
         </w:rPr>
@@ -5265,6 +4604,7 @@
       <w:r>
         <w:rPr>
           <w:rFonts w:ascii="Times New Roman" w:eastAsia="宋体" w:hAnsi="Times New Roman" w:cs="Times New Roman"/>
+          <w:color w:val="FF0000"/>
           <w:sz w:val="24"/>
           <w:szCs w:val="28"/>
         </w:rPr>
@@ -5273,6 +4613,7 @@
       <w:r>
         <w:rPr>
           <w:rFonts w:ascii="宋体" w:eastAsia="宋体" w:hAnsi="宋体" w:cs="宋体" w:hint="eastAsia"/>
+          <w:color w:val="FF0000"/>
           <w:sz w:val="24"/>
           <w:szCs w:val="28"/>
         </w:rPr>
@@ -5281,6 +4622,7 @@
       <w:r>
         <w:rPr>
           <w:rFonts w:ascii="Times New Roman" w:eastAsia="宋体" w:hAnsi="Times New Roman" w:cs="Times New Roman"/>
+          <w:color w:val="FF0000"/>
           <w:sz w:val="24"/>
           <w:szCs w:val="28"/>
         </w:rPr>
@@ -5289,14 +4631,24 @@
       <w:r>
         <w:rPr>
           <w:rFonts w:ascii="Times New Roman" w:eastAsia="宋体" w:hAnsi="Times New Roman" w:cs="Times New Roman"/>
-          <w:sz w:val="24"/>
-          <w:szCs w:val="28"/>
-        </w:rPr>
-        <w:t>的一部分，</w:t>
-      </w:r>
-      <w:r>
-        <w:rPr>
-          <w:rFonts w:ascii="Times New Roman" w:eastAsia="宋体" w:hAnsi="Times New Roman" w:cs="Times New Roman"/>
+          <w:color w:val="FF0000"/>
+          <w:sz w:val="24"/>
+          <w:szCs w:val="28"/>
+        </w:rPr>
+        <w:t>的一部分</w:t>
+      </w:r>
+      <w:r>
+        <w:rPr>
+          <w:rFonts w:ascii="Times New Roman" w:eastAsia="宋体" w:hAnsi="Times New Roman" w:cs="Times New Roman"/>
+          <w:sz w:val="24"/>
+          <w:szCs w:val="28"/>
+        </w:rPr>
+        <w:t>，</w:t>
+      </w:r>
+      <w:r>
+        <w:rPr>
+          <w:rFonts w:ascii="Times New Roman" w:eastAsia="宋体" w:hAnsi="Times New Roman" w:cs="Times New Roman"/>
+          <w:color w:val="FF0000"/>
           <w:sz w:val="24"/>
           <w:szCs w:val="28"/>
         </w:rPr>
@@ -5305,52 +4657,11 @@
       <w:r>
         <w:rPr>
           <w:rFonts w:ascii="Times New Roman" w:eastAsia="宋体" w:hAnsi="Times New Roman" w:cs="Times New Roman"/>
+          <w:color w:val="FF0000"/>
           <w:sz w:val="24"/>
           <w:szCs w:val="28"/>
         </w:rPr>
         <w:t>的数据传输所要求的带宽表示为</w:t>
-      </w:r>
-      <m:oMath>
-        <m:sSub>
-          <m:sSubPr>
-            <m:ctrlPr>
-              <w:rPr>
-                <w:rFonts w:ascii="Cambria Math" w:eastAsia="宋体" w:hAnsi="Cambria Math" w:cs="Times New Roman"/>
-                <w:i/>
-                <w:sz w:val="24"/>
-                <w:szCs w:val="28"/>
-              </w:rPr>
-            </m:ctrlPr>
-          </m:sSubPr>
-          <m:e>
-            <m:r>
-              <w:rPr>
-                <w:rFonts w:ascii="Cambria Math" w:eastAsia="宋体" w:hAnsi="Cambria Math" w:cs="Times New Roman"/>
-                <w:sz w:val="24"/>
-                <w:szCs w:val="28"/>
-              </w:rPr>
-              <m:t>b</m:t>
-            </m:r>
-          </m:e>
-          <m:sub>
-            <m:r>
-              <w:rPr>
-                <w:rFonts w:ascii="Cambria Math" w:eastAsia="宋体" w:hAnsi="Cambria Math" w:cs="Times New Roman"/>
-                <w:sz w:val="24"/>
-                <w:szCs w:val="28"/>
-              </w:rPr>
-              <m:t>sv</m:t>
-            </m:r>
-          </m:sub>
-        </m:sSub>
-      </m:oMath>
-      <w:r>
-        <w:rPr>
-          <w:rFonts w:ascii="Times New Roman" w:eastAsia="宋体" w:hAnsi="Times New Roman" w:cs="Times New Roman"/>
-          <w:sz w:val="24"/>
-          <w:szCs w:val="28"/>
-        </w:rPr>
-        <w:t>。以同样的方式，</w:t>
       </w:r>
       <m:oMath>
         <m:sSubSup>
@@ -5359,6 +4670,7 @@
               <w:rPr>
                 <w:rFonts w:ascii="Cambria Math" w:eastAsia="宋体" w:hAnsi="Cambria Math" w:cs="Times New Roman"/>
                 <w:i/>
+                <w:color w:val="FF0000"/>
                 <w:sz w:val="24"/>
                 <w:szCs w:val="28"/>
               </w:rPr>
@@ -5367,27 +4679,30 @@
           <m:e>
             <m:r>
               <w:rPr>
-                <w:rFonts w:ascii="Cambria Math" w:eastAsia="宋体" w:hAnsi="Cambria Math" w:cs="Times New Roman"/>
-                <w:sz w:val="24"/>
-                <w:szCs w:val="28"/>
-              </w:rPr>
-              <m:t>l</m:t>
+                <w:rFonts w:ascii="Cambria Math" w:eastAsia="宋体" w:hAnsi="Cambria Math" w:cs="Times New Roman" w:hint="eastAsia"/>
+                <w:color w:val="FF0000"/>
+                <w:sz w:val="24"/>
+                <w:szCs w:val="28"/>
+              </w:rPr>
+              <m:t>b</m:t>
             </m:r>
           </m:e>
           <m:sub>
             <m:r>
               <w:rPr>
                 <w:rFonts w:ascii="Cambria Math" w:eastAsia="宋体" w:hAnsi="Cambria Math" w:cs="Times New Roman"/>
-                <w:sz w:val="24"/>
-                <w:szCs w:val="28"/>
-              </w:rPr>
-              <m:t>i</m:t>
+                <w:color w:val="FF0000"/>
+                <w:sz w:val="24"/>
+                <w:szCs w:val="28"/>
+              </w:rPr>
+              <m:t>v</m:t>
             </m:r>
           </m:sub>
           <m:sup>
             <m:r>
               <w:rPr>
                 <w:rFonts w:ascii="Cambria Math" w:eastAsia="宋体" w:hAnsi="Cambria Math" w:cs="Times New Roman"/>
+                <w:color w:val="FF0000"/>
                 <w:sz w:val="24"/>
                 <w:szCs w:val="28"/>
               </w:rPr>
@@ -5402,41 +4717,7 @@
           <w:sz w:val="24"/>
           <w:szCs w:val="28"/>
         </w:rPr>
-        <w:t>表示由于服务</w:t>
-      </w:r>
-      <w:r>
-        <w:rPr>
-          <w:rFonts w:ascii="Times New Roman" w:eastAsia="宋体" w:hAnsi="Times New Roman" w:cs="Times New Roman"/>
-          <w:sz w:val="24"/>
-          <w:szCs w:val="28"/>
-        </w:rPr>
-        <w:t>s</w:t>
-      </w:r>
-      <w:r>
-        <w:rPr>
-          <w:rFonts w:ascii="Times New Roman" w:eastAsia="宋体" w:hAnsi="Times New Roman" w:cs="Times New Roman"/>
-          <w:sz w:val="24"/>
-          <w:szCs w:val="28"/>
-        </w:rPr>
-        <w:t>导致的链路</w:t>
-      </w:r>
-      <w:proofErr w:type="spellStart"/>
-      <w:r>
-        <w:rPr>
-          <w:rFonts w:ascii="Times New Roman" w:eastAsia="宋体" w:hAnsi="Times New Roman" w:cs="Times New Roman"/>
-          <w:sz w:val="24"/>
-          <w:szCs w:val="28"/>
-        </w:rPr>
-        <w:t>i</w:t>
-      </w:r>
-      <w:proofErr w:type="spellEnd"/>
-      <w:r>
-        <w:rPr>
-          <w:rFonts w:ascii="Times New Roman" w:eastAsia="宋体" w:hAnsi="Times New Roman" w:cs="Times New Roman"/>
-          <w:sz w:val="24"/>
-          <w:szCs w:val="28"/>
-        </w:rPr>
-        <w:t>的延迟，而</w:t>
+        <w:t>。以同样的方式，</w:t>
       </w:r>
       <m:oMath>
         <m:sSubSup>
@@ -5445,6 +4726,7 @@
               <w:rPr>
                 <w:rFonts w:ascii="Cambria Math" w:eastAsia="宋体" w:hAnsi="Cambria Math" w:cs="Times New Roman"/>
                 <w:i/>
+                <w:color w:val="FF0000"/>
                 <w:sz w:val="24"/>
                 <w:szCs w:val="28"/>
               </w:rPr>
@@ -5454,6 +4736,7 @@
             <m:r>
               <w:rPr>
                 <w:rFonts w:ascii="Cambria Math" w:eastAsia="宋体" w:hAnsi="Cambria Math" w:cs="Times New Roman"/>
+                <w:color w:val="FF0000"/>
                 <w:sz w:val="24"/>
                 <w:szCs w:val="28"/>
               </w:rPr>
@@ -5464,6 +4747,102 @@
             <m:r>
               <w:rPr>
                 <w:rFonts w:ascii="Cambria Math" w:eastAsia="宋体" w:hAnsi="Cambria Math" w:cs="Times New Roman"/>
+                <w:color w:val="FF0000"/>
+                <w:sz w:val="24"/>
+                <w:szCs w:val="28"/>
+              </w:rPr>
+              <m:t>i</m:t>
+            </m:r>
+          </m:sub>
+          <m:sup>
+            <m:r>
+              <w:rPr>
+                <w:rFonts w:ascii="Cambria Math" w:eastAsia="宋体" w:hAnsi="Cambria Math" w:cs="Times New Roman"/>
+                <w:color w:val="FF0000"/>
+                <w:sz w:val="24"/>
+                <w:szCs w:val="28"/>
+              </w:rPr>
+              <m:t>s</m:t>
+            </m:r>
+          </m:sup>
+        </m:sSubSup>
+      </m:oMath>
+      <w:r>
+        <w:rPr>
+          <w:rFonts w:ascii="Times New Roman" w:eastAsia="宋体" w:hAnsi="Times New Roman" w:cs="Times New Roman"/>
+          <w:color w:val="FF0000"/>
+          <w:sz w:val="24"/>
+          <w:szCs w:val="28"/>
+        </w:rPr>
+        <w:t>表示由于服务</w:t>
+      </w:r>
+      <w:r>
+        <w:rPr>
+          <w:rFonts w:ascii="Times New Roman" w:eastAsia="宋体" w:hAnsi="Times New Roman" w:cs="Times New Roman"/>
+          <w:color w:val="FF0000"/>
+          <w:sz w:val="24"/>
+          <w:szCs w:val="28"/>
+        </w:rPr>
+        <w:t>s</w:t>
+      </w:r>
+      <w:r>
+        <w:rPr>
+          <w:rFonts w:ascii="Times New Roman" w:eastAsia="宋体" w:hAnsi="Times New Roman" w:cs="Times New Roman"/>
+          <w:color w:val="FF0000"/>
+          <w:sz w:val="24"/>
+          <w:szCs w:val="28"/>
+        </w:rPr>
+        <w:t>导致的链路</w:t>
+      </w:r>
+      <w:proofErr w:type="spellStart"/>
+      <w:r>
+        <w:rPr>
+          <w:rFonts w:ascii="Times New Roman" w:eastAsia="宋体" w:hAnsi="Times New Roman" w:cs="Times New Roman"/>
+          <w:color w:val="FF0000"/>
+          <w:sz w:val="24"/>
+          <w:szCs w:val="28"/>
+        </w:rPr>
+        <w:t>i</w:t>
+      </w:r>
+      <w:proofErr w:type="spellEnd"/>
+      <w:r>
+        <w:rPr>
+          <w:rFonts w:ascii="Times New Roman" w:eastAsia="宋体" w:hAnsi="Times New Roman" w:cs="Times New Roman"/>
+          <w:color w:val="FF0000"/>
+          <w:sz w:val="24"/>
+          <w:szCs w:val="28"/>
+        </w:rPr>
+        <w:t>的延迟，而</w:t>
+      </w:r>
+      <m:oMath>
+        <m:sSubSup>
+          <m:sSubSupPr>
+            <m:ctrlPr>
+              <w:rPr>
+                <w:rFonts w:ascii="Cambria Math" w:eastAsia="宋体" w:hAnsi="Cambria Math" w:cs="Times New Roman"/>
+                <w:i/>
+                <w:color w:val="FF0000"/>
+                <w:sz w:val="24"/>
+                <w:szCs w:val="28"/>
+              </w:rPr>
+            </m:ctrlPr>
+          </m:sSubSupPr>
+          <m:e>
+            <m:r>
+              <w:rPr>
+                <w:rFonts w:ascii="Cambria Math" w:eastAsia="宋体" w:hAnsi="Cambria Math" w:cs="Times New Roman"/>
+                <w:color w:val="FF0000"/>
+                <w:sz w:val="24"/>
+                <w:szCs w:val="28"/>
+              </w:rPr>
+              <m:t>l</m:t>
+            </m:r>
+          </m:e>
+          <m:sub>
+            <m:r>
+              <w:rPr>
+                <w:rFonts w:ascii="Cambria Math" w:eastAsia="宋体" w:hAnsi="Cambria Math" w:cs="Times New Roman"/>
+                <w:color w:val="FF0000"/>
                 <w:sz w:val="24"/>
                 <w:szCs w:val="28"/>
               </w:rPr>
@@ -5476,6 +4855,7 @@
       <w:r>
         <w:rPr>
           <w:rFonts w:ascii="Times New Roman" w:eastAsia="宋体" w:hAnsi="Times New Roman" w:cs="Times New Roman"/>
+          <w:color w:val="FF0000"/>
           <w:sz w:val="24"/>
           <w:szCs w:val="28"/>
         </w:rPr>
@@ -5484,6 +4864,7 @@
       <w:r>
         <w:rPr>
           <w:rFonts w:ascii="Times New Roman" w:eastAsia="宋体" w:hAnsi="Times New Roman" w:cs="Times New Roman"/>
+          <w:color w:val="FF0000"/>
           <w:sz w:val="24"/>
           <w:szCs w:val="28"/>
         </w:rPr>
@@ -5492,15 +4873,34 @@
       <w:r>
         <w:rPr>
           <w:rFonts w:ascii="Times New Roman" w:eastAsia="宋体" w:hAnsi="Times New Roman" w:cs="Times New Roman"/>
-          <w:sz w:val="24"/>
-          <w:szCs w:val="28"/>
-        </w:rPr>
-        <w:t>的计算时间导致的延迟。链路</w:t>
+          <w:color w:val="FF0000"/>
+          <w:sz w:val="24"/>
+          <w:szCs w:val="28"/>
+        </w:rPr>
+        <w:t>的计算时间导致的延迟</w:t>
+      </w:r>
+      <w:r>
+        <w:rPr>
+          <w:rFonts w:ascii="Times New Roman" w:eastAsia="宋体" w:hAnsi="Times New Roman" w:cs="Times New Roman"/>
+          <w:sz w:val="24"/>
+          <w:szCs w:val="28"/>
+        </w:rPr>
+        <w:t>。</w:t>
+      </w:r>
+      <w:r>
+        <w:rPr>
+          <w:rFonts w:ascii="Times New Roman" w:eastAsia="宋体" w:hAnsi="Times New Roman" w:cs="Times New Roman"/>
+          <w:color w:val="FF0000"/>
+          <w:sz w:val="24"/>
+          <w:szCs w:val="28"/>
+        </w:rPr>
+        <w:t>链路</w:t>
       </w:r>
       <w:proofErr w:type="spellStart"/>
       <w:r>
         <w:rPr>
           <w:rFonts w:ascii="Times New Roman" w:eastAsia="宋体" w:hAnsi="Times New Roman" w:cs="Times New Roman"/>
+          <w:color w:val="FF0000"/>
           <w:sz w:val="24"/>
           <w:szCs w:val="28"/>
         </w:rPr>
@@ -5510,6 +4910,7 @@
       <w:r>
         <w:rPr>
           <w:rFonts w:ascii="Times New Roman" w:eastAsia="宋体" w:hAnsi="Times New Roman" w:cs="Times New Roman"/>
+          <w:color w:val="FF0000"/>
           <w:sz w:val="24"/>
           <w:szCs w:val="28"/>
         </w:rPr>
@@ -5522,6 +4923,7 @@
               <w:rPr>
                 <w:rFonts w:ascii="Cambria Math" w:eastAsia="宋体" w:hAnsi="Cambria Math" w:cs="Times New Roman"/>
                 <w:i/>
+                <w:color w:val="FF0000"/>
                 <w:sz w:val="24"/>
                 <w:szCs w:val="28"/>
               </w:rPr>
@@ -5531,6 +4933,7 @@
             <m:r>
               <w:rPr>
                 <w:rFonts w:ascii="Cambria Math" w:eastAsia="宋体" w:hAnsi="Cambria Math" w:cs="Times New Roman"/>
+                <w:color w:val="FF0000"/>
                 <w:sz w:val="24"/>
                 <w:szCs w:val="28"/>
               </w:rPr>
@@ -5541,6 +4944,7 @@
             <m:r>
               <w:rPr>
                 <w:rFonts w:ascii="Cambria Math" w:eastAsia="宋体" w:hAnsi="Cambria Math" w:cs="Times New Roman"/>
+                <w:color w:val="FF0000"/>
                 <w:sz w:val="24"/>
                 <w:szCs w:val="28"/>
               </w:rPr>
@@ -5565,6 +4969,7 @@
               <w:rPr>
                 <w:rFonts w:ascii="Cambria Math" w:eastAsia="宋体" w:hAnsi="Cambria Math" w:cs="Times New Roman"/>
                 <w:i/>
+                <w:color w:val="FF0000"/>
                 <w:sz w:val="24"/>
                 <w:szCs w:val="28"/>
               </w:rPr>
@@ -5574,6 +4979,7 @@
             <m:r>
               <w:rPr>
                 <w:rFonts w:ascii="Cambria Math" w:eastAsia="宋体" w:hAnsi="Cambria Math" w:cs="Times New Roman"/>
+                <w:color w:val="FF0000"/>
                 <w:sz w:val="24"/>
                 <w:szCs w:val="28"/>
               </w:rPr>
@@ -5584,6 +4990,7 @@
             <m:r>
               <w:rPr>
                 <w:rFonts w:ascii="Cambria Math" w:eastAsia="宋体" w:hAnsi="Cambria Math" w:cs="Times New Roman"/>
+                <w:color w:val="FF0000"/>
                 <w:sz w:val="24"/>
                 <w:szCs w:val="28"/>
               </w:rPr>
@@ -5596,6 +5003,7 @@
       <w:r>
         <w:rPr>
           <w:rFonts w:ascii="Times New Roman" w:eastAsia="宋体" w:hAnsi="Times New Roman" w:cs="Times New Roman"/>
+          <w:color w:val="FF0000"/>
           <w:sz w:val="24"/>
           <w:szCs w:val="28"/>
         </w:rPr>
@@ -5604,6 +5012,7 @@
       <w:r>
         <w:rPr>
           <w:rFonts w:ascii="Times New Roman" w:eastAsia="宋体" w:hAnsi="Times New Roman" w:cs="Times New Roman"/>
+          <w:color w:val="FF0000"/>
           <w:sz w:val="24"/>
           <w:szCs w:val="28"/>
         </w:rPr>
@@ -5612,10 +5021,19 @@
       <w:r>
         <w:rPr>
           <w:rFonts w:ascii="Times New Roman" w:eastAsia="宋体" w:hAnsi="Times New Roman" w:cs="Times New Roman"/>
-          <w:sz w:val="24"/>
-          <w:szCs w:val="28"/>
-        </w:rPr>
-        <w:t>允许的最大延时。</w:t>
+          <w:color w:val="FF0000"/>
+          <w:sz w:val="24"/>
+          <w:szCs w:val="28"/>
+        </w:rPr>
+        <w:t>允许的最大延时</w:t>
+      </w:r>
+      <w:r>
+        <w:rPr>
+          <w:rFonts w:ascii="Times New Roman" w:eastAsia="宋体" w:hAnsi="Times New Roman" w:cs="Times New Roman"/>
+          <w:sz w:val="24"/>
+          <w:szCs w:val="28"/>
+        </w:rPr>
+        <w:t>。</w:t>
       </w:r>
     </w:p>
     <w:p>
@@ -5978,15 +5396,7 @@
                 <w:sz w:val="24"/>
                 <w:szCs w:val="28"/>
               </w:rPr>
-              <m:t>f</m:t>
-            </m:r>
-            <m:r>
-              <w:rPr>
-                <w:rFonts w:ascii="Cambria Math" w:eastAsia="宋体" w:hAnsi="Cambria Math" w:cs="Times New Roman"/>
-                <w:sz w:val="24"/>
-                <w:szCs w:val="28"/>
-              </w:rPr>
-              <m:t>h</m:t>
+              <m:t>fh</m:t>
             </m:r>
           </m:sub>
         </m:sSub>
@@ -6055,15 +5465,7 @@
           <w:sz w:val="24"/>
           <w:szCs w:val="28"/>
         </w:rPr>
-        <w:t>。它们将链接的布尔状态与节点激活变量的状态联系起来：如果一个链接被使用，那么其终端节点必须被激活；如果一个节点没有被激活，那么相关的链接也没有被</w:t>
-      </w:r>
-      <w:r>
-        <w:rPr>
-          <w:rFonts w:ascii="Times New Roman" w:eastAsia="宋体" w:hAnsi="Times New Roman" w:cs="Times New Roman"/>
-          <w:sz w:val="24"/>
-          <w:szCs w:val="28"/>
-        </w:rPr>
-        <w:t>激活。最后，公式（</w:t>
+        <w:t>。它们将链接的布尔状态与节点激活变量的状态联系起来：如果一个链接被使用，那么其终端节点必须被激活；如果一个节点没有被激活，那么相关的链接也没有被激活。最后，公式（</w:t>
       </w:r>
       <w:r>
         <w:rPr>
@@ -6200,25 +5602,7 @@
           <w:sz w:val="24"/>
           <w:szCs w:val="28"/>
         </w:rPr>
-        <w:t xml:space="preserve"> = (p1, p</w:t>
-      </w:r>
-      <w:proofErr w:type="gramStart"/>
-      <w:r>
-        <w:rPr>
-          <w:rFonts w:ascii="Times New Roman" w:eastAsia="宋体" w:hAnsi="Times New Roman" w:cs="Times New Roman"/>
-          <w:sz w:val="24"/>
-          <w:szCs w:val="28"/>
-        </w:rPr>
-        <w:t>2,...</w:t>
-      </w:r>
-      <w:proofErr w:type="gramEnd"/>
-      <w:r>
-        <w:rPr>
-          <w:rFonts w:ascii="Times New Roman" w:eastAsia="宋体" w:hAnsi="Times New Roman" w:cs="Times New Roman"/>
-          <w:sz w:val="24"/>
-          <w:szCs w:val="28"/>
-        </w:rPr>
-        <w:t xml:space="preserve">,pm) </w:t>
+        <w:t xml:space="preserve"> = (p1, p2,...,pm) </w:t>
       </w:r>
       <w:r>
         <w:rPr>
@@ -6348,15 +5732,7 @@
           <w:sz w:val="24"/>
           <w:szCs w:val="28"/>
         </w:rPr>
-        <w:t>h1, h3, h3</w:t>
-      </w:r>
-      <w:r>
-        <w:rPr>
-          <w:rFonts w:ascii="Times New Roman" w:eastAsia="宋体" w:hAnsi="Times New Roman" w:cs="Times New Roman"/>
-          <w:sz w:val="24"/>
-          <w:szCs w:val="28"/>
-        </w:rPr>
-        <w:t>, h4</w:t>
+        <w:t>h1, h3, h3, h4</w:t>
       </w:r>
       <w:r>
         <w:rPr>
@@ -7189,7 +6565,7 @@
           <w:sz w:val="24"/>
           <w:szCs w:val="28"/>
         </w:rPr>
-        <w:t>中，我们描述了针对我们的问题</w:t>
+        <w:t>中，我们描述了针对我们的问题的一般强化学习的行动</w:t>
       </w:r>
       <w:r>
         <w:rPr>
@@ -7197,7 +6573,7 @@
           <w:sz w:val="24"/>
           <w:szCs w:val="28"/>
         </w:rPr>
-        <w:t>的</w:t>
+        <w:t>-</w:t>
       </w:r>
       <w:r>
         <w:rPr>
@@ -7205,7 +6581,7 @@
           <w:sz w:val="24"/>
           <w:szCs w:val="28"/>
         </w:rPr>
-        <w:t>一般强化学习的行动</w:t>
+        <w:t>奖励反馈回路。在这种情况下，与环境的互动被限制在一个单一的步骤。这意味着，对于一个给定的网络服务请求（即图中红色描述的</w:t>
       </w:r>
       <w:r>
         <w:rPr>
@@ -7213,7 +6589,7 @@
           <w:sz w:val="24"/>
           <w:szCs w:val="28"/>
         </w:rPr>
-        <w:t>-</w:t>
+        <w:t>s3</w:t>
       </w:r>
       <w:r>
         <w:rPr>
@@ -7221,7 +6597,7 @@
           <w:sz w:val="24"/>
           <w:szCs w:val="28"/>
         </w:rPr>
-        <w:t>奖励反馈回路。在这种情况下，与环境的互动被限制在一个单一的步骤。这意味着，对于一个给定的网络服务请</w:t>
+        <w:t>），将创建一个状态向量输入给</w:t>
       </w:r>
       <w:r>
         <w:rPr>
@@ -7229,7 +6605,7 @@
           <w:sz w:val="24"/>
           <w:szCs w:val="28"/>
         </w:rPr>
-        <w:t>求（即图中红色描述的</w:t>
+        <w:t>Agent</w:t>
       </w:r>
       <w:r>
         <w:rPr>
@@ -7237,7 +6613,7 @@
           <w:sz w:val="24"/>
           <w:szCs w:val="28"/>
         </w:rPr>
-        <w:t>s3</w:t>
+        <w:t>，嵌入环境的状态（以前分配的服务</w:t>
       </w:r>
       <w:r>
         <w:rPr>
@@ -7245,7 +6621,7 @@
           <w:sz w:val="24"/>
           <w:szCs w:val="28"/>
         </w:rPr>
-        <w:t>），将创建一个状态向量输入给</w:t>
+        <w:t>s1</w:t>
       </w:r>
       <w:r>
         <w:rPr>
@@ -7253,6 +6629,30 @@
           <w:sz w:val="24"/>
           <w:szCs w:val="28"/>
         </w:rPr>
+        <w:t>和</w:t>
+      </w:r>
+      <w:r>
+        <w:rPr>
+          <w:rFonts w:ascii="Times New Roman" w:eastAsia="宋体" w:hAnsi="Times New Roman" w:cs="Times New Roman" w:hint="eastAsia"/>
+          <w:sz w:val="24"/>
+          <w:szCs w:val="28"/>
+        </w:rPr>
+        <w:t>s2</w:t>
+      </w:r>
+      <w:r>
+        <w:rPr>
+          <w:rFonts w:ascii="Times New Roman" w:eastAsia="宋体" w:hAnsi="Times New Roman" w:cs="Times New Roman" w:hint="eastAsia"/>
+          <w:sz w:val="24"/>
+          <w:szCs w:val="28"/>
+        </w:rPr>
+        <w:t>）和请求的服务。</w:t>
+      </w:r>
+      <w:r>
+        <w:rPr>
+          <w:rFonts w:ascii="Times New Roman" w:eastAsia="宋体" w:hAnsi="Times New Roman" w:cs="Times New Roman" w:hint="eastAsia"/>
+          <w:sz w:val="24"/>
+          <w:szCs w:val="28"/>
+        </w:rPr>
         <w:t>Agent</w:t>
       </w:r>
       <w:r>
@@ -7261,7 +6661,7 @@
           <w:sz w:val="24"/>
           <w:szCs w:val="28"/>
         </w:rPr>
-        <w:t>，嵌入环境的状态（以前分配的服务</w:t>
+        <w:t>生成相应的放置向量（行动），表明新服务应该放在哪里。然后，环境评估安置决定，并使用公式（</w:t>
       </w:r>
       <w:r>
         <w:rPr>
@@ -7269,7 +6669,7 @@
           <w:sz w:val="24"/>
           <w:szCs w:val="28"/>
         </w:rPr>
-        <w:t>s1</w:t>
+        <w:t>1</w:t>
       </w:r>
       <w:r>
         <w:rPr>
@@ -7277,7 +6677,7 @@
           <w:sz w:val="24"/>
           <w:szCs w:val="28"/>
         </w:rPr>
-        <w:t>和</w:t>
+        <w:t>）计算出一个反馈信号，表明解决方案的质量（奖励）。请注意，对于</w:t>
       </w:r>
       <w:r>
         <w:rPr>
@@ -7285,7 +6685,7 @@
           <w:sz w:val="24"/>
           <w:szCs w:val="28"/>
         </w:rPr>
-        <w:t>s2</w:t>
+        <w:t>Agent</w:t>
       </w:r>
       <w:r>
         <w:rPr>
@@ -7293,7 +6693,7 @@
           <w:sz w:val="24"/>
           <w:szCs w:val="28"/>
         </w:rPr>
-        <w:t>）和请求的服务。</w:t>
+        <w:t>来说，表二中的方程式所描述的环境是一个黑盒子。通过与之互动，</w:t>
       </w:r>
       <w:r>
         <w:rPr>
@@ -7309,71 +6709,7 @@
           <w:sz w:val="24"/>
           <w:szCs w:val="28"/>
         </w:rPr>
-        <w:t>生成相应的放置向量（行动），表明新服务应该放在哪里。然后，环境评估安置决定，并使用公式（</w:t>
-      </w:r>
-      <w:r>
-        <w:rPr>
-          <w:rFonts w:ascii="Times New Roman" w:eastAsia="宋体" w:hAnsi="Times New Roman" w:cs="Times New Roman" w:hint="eastAsia"/>
-          <w:sz w:val="24"/>
-          <w:szCs w:val="28"/>
-        </w:rPr>
-        <w:t>1</w:t>
-      </w:r>
-      <w:r>
-        <w:rPr>
-          <w:rFonts w:ascii="Times New Roman" w:eastAsia="宋体" w:hAnsi="Times New Roman" w:cs="Times New Roman" w:hint="eastAsia"/>
-          <w:sz w:val="24"/>
-          <w:szCs w:val="28"/>
-        </w:rPr>
-        <w:t>）计算出一个反馈信号，表明解决方案的质量（奖励）。请注意，对于</w:t>
-      </w:r>
-      <w:r>
-        <w:rPr>
-          <w:rFonts w:ascii="Times New Roman" w:eastAsia="宋体" w:hAnsi="Times New Roman" w:cs="Times New Roman" w:hint="eastAsia"/>
-          <w:sz w:val="24"/>
-          <w:szCs w:val="28"/>
-        </w:rPr>
-        <w:t>Agent</w:t>
-      </w:r>
-      <w:r>
-        <w:rPr>
-          <w:rFonts w:ascii="Times New Roman" w:eastAsia="宋体" w:hAnsi="Times New Roman" w:cs="Times New Roman" w:hint="eastAsia"/>
-          <w:sz w:val="24"/>
-          <w:szCs w:val="28"/>
-        </w:rPr>
-        <w:t>来说，表二中的方程式所描述的环境是一个黑盒子。通过与之互动，</w:t>
-      </w:r>
-      <w:r>
-        <w:rPr>
-          <w:rFonts w:ascii="Times New Roman" w:eastAsia="宋体" w:hAnsi="Times New Roman" w:cs="Times New Roman" w:hint="eastAsia"/>
-          <w:sz w:val="24"/>
-          <w:szCs w:val="28"/>
-        </w:rPr>
-        <w:t>Agent</w:t>
-      </w:r>
-      <w:r>
-        <w:rPr>
-          <w:rFonts w:ascii="Times New Roman" w:eastAsia="宋体" w:hAnsi="Times New Roman" w:cs="Times New Roman" w:hint="eastAsia"/>
-          <w:sz w:val="24"/>
-          <w:szCs w:val="28"/>
-        </w:rPr>
-        <w:t>将发现一个解决下限约束优化问题的策略，甚至不</w:t>
-      </w:r>
-      <w:r>
-        <w:rPr>
-          <w:rFonts w:ascii="Times New Roman" w:eastAsia="宋体" w:hAnsi="Times New Roman" w:cs="Times New Roman" w:hint="eastAsia"/>
-          <w:sz w:val="24"/>
-          <w:szCs w:val="28"/>
-        </w:rPr>
-        <w:t>需要</w:t>
-      </w:r>
-      <w:r>
-        <w:rPr>
-          <w:rFonts w:ascii="Times New Roman" w:eastAsia="宋体" w:hAnsi="Times New Roman" w:cs="Times New Roman" w:hint="eastAsia"/>
-          <w:sz w:val="24"/>
-          <w:szCs w:val="28"/>
-        </w:rPr>
-        <w:t>知道其定义。</w:t>
+        <w:t>将发现一个解决下限约束优化问题的策略，甚至不需要知道其定义。</w:t>
       </w:r>
     </w:p>
     <w:p>
@@ -7392,15 +6728,7 @@
           <w:sz w:val="24"/>
           <w:szCs w:val="28"/>
         </w:rPr>
-        <w:t>如上所述，神经组合优化不能被直接应用，因为它不考虑其机制中的约束。处理约束条件不满意的问</w:t>
-      </w:r>
-      <w:r>
-        <w:rPr>
-          <w:rFonts w:ascii="Times New Roman" w:eastAsia="宋体" w:hAnsi="Times New Roman" w:cs="Times New Roman"/>
-          <w:sz w:val="24"/>
-          <w:szCs w:val="28"/>
-        </w:rPr>
-        <w:t>题是至关重要的，否则，成本函数不能提供足够的信息来推断出一个有竞争力的政策。为此，我们在</w:t>
+        <w:t>如上所述，神经组合优化不能被直接应用，因为它不考虑其机制中的约束。处理约束条件不满意的问题是至关重要的，否则，成本函数不能提供足够的信息来推断出一个有竞争力的政策。为此，我们在</w:t>
       </w:r>
       <w:r>
         <w:rPr>
@@ -7450,15 +6778,7 @@
           <w:sz w:val="24"/>
           <w:szCs w:val="28"/>
         </w:rPr>
-        <w:t>几乎不可能改善其在受限环境中的行为，因为它不会经历足够的积极奖励。奖励稀少的问题在强化学习中是众所周知的。在本文中，我们扩展了神经组合优化理论，以承担约束优化问题中的这个问题。为了这个目的，奖励信号表明基础设施与额外的反馈信号相辅相成，表明对约束的不满意程度。我们</w:t>
-      </w:r>
-      <w:r>
-        <w:rPr>
-          <w:rFonts w:ascii="Times New Roman" w:eastAsia="宋体" w:hAnsi="Times New Roman" w:cs="Times New Roman"/>
-          <w:sz w:val="24"/>
-          <w:szCs w:val="28"/>
-        </w:rPr>
-        <w:t>将在下面的章节中看到，我们使用拉格朗日松弛技术将这些约束纳入成本函数中。</w:t>
+        <w:t>几乎不可能改善其在受限环境中的行为，因为它不会经历足够的积极奖励。奖励稀少的问题在强化学习中是众所周知的。在本文中，我们扩展了神经组合优化理论，以承担约束优化问题中的这个问题。为了这个目的，奖励信号表明基础设施与额外的反馈信号相辅相成，表明对约束的不满意程度。我们将在下面的章节中看到，我们使用拉格朗日松弛技术将这些约束纳入成本函数中。</w:t>
       </w:r>
     </w:p>
     <w:p>
@@ -7755,7 +7075,23 @@
           <w:sz w:val="24"/>
           <w:szCs w:val="28"/>
         </w:rPr>
-        <w:t>和状态矢量。为简单起见，我们将认为状态向量完全由网络服务</w:t>
+        <w:t>和状态</w:t>
+      </w:r>
+      <w:r>
+        <w:rPr>
+          <w:rFonts w:ascii="Times New Roman" w:eastAsia="宋体" w:hAnsi="Times New Roman" w:cs="Times New Roman" w:hint="eastAsia"/>
+          <w:sz w:val="24"/>
+          <w:szCs w:val="28"/>
+        </w:rPr>
+        <w:t>向量</w:t>
+      </w:r>
+      <w:r>
+        <w:rPr>
+          <w:rFonts w:ascii="Times New Roman" w:eastAsia="宋体" w:hAnsi="Times New Roman" w:cs="Times New Roman"/>
+          <w:sz w:val="24"/>
+          <w:szCs w:val="28"/>
+        </w:rPr>
+        <w:t>。为简单起见，我们将认为状态向量完全由网络服务</w:t>
       </w:r>
       <w:r>
         <w:rPr>
@@ -7944,15 +7280,7 @@
           <w:sz w:val="24"/>
           <w:szCs w:val="28"/>
         </w:rPr>
-        <w:t>。它决定了所实现的政策的质量，因此是一个需要优化的函数。这个目标函数是为每一个可能的</w:t>
-      </w:r>
-      <w:r>
-        <w:rPr>
-          <w:rFonts w:ascii="Times New Roman" w:eastAsia="宋体" w:hAnsi="Times New Roman" w:cs="Times New Roman"/>
-          <w:sz w:val="24"/>
-          <w:szCs w:val="28"/>
-        </w:rPr>
-        <w:t>策略所定义的，其形状取决于环境和设计的</w:t>
+        <w:t>。它决定了所实现的政策的质量，因此是一个需要优化的函数。这个目标函数是为每一个可能的策略所定义的，其形状取决于环境和设计的</w:t>
       </w:r>
       <w:r>
         <w:rPr>
@@ -8443,15 +7771,7 @@
           <w:sz w:val="24"/>
           <w:szCs w:val="28"/>
         </w:rPr>
-        <w:t>我们为每一个环境返</w:t>
-      </w:r>
-      <w:r>
-        <w:rPr>
-          <w:rFonts w:ascii="Times New Roman" w:eastAsia="宋体" w:hAnsi="Times New Roman" w:cs="Times New Roman"/>
-          <w:sz w:val="24"/>
-          <w:szCs w:val="28"/>
-        </w:rPr>
-        <w:t>回的约束不满意信号定义一个函数</w:t>
+        <w:t>我们为每一个环境返回的约束不满意信号定义一个函数</w:t>
       </w:r>
       <m:oMath>
         <m:sSubSup>
@@ -8744,13 +8064,60 @@
         </w:rPr>
         <w:t>为拉格朗日乘数。换句话说，就是惩罚系数。在这个方程中，我们引入了一个新项</w:t>
       </w:r>
-      <w:r>
-        <w:rPr>
-          <w:rFonts w:ascii="Times New Roman" w:eastAsia="宋体" w:hAnsi="Times New Roman" w:cs="Times New Roman"/>
-          <w:sz w:val="24"/>
-          <w:szCs w:val="28"/>
-        </w:rPr>
-        <w:t>Jπ ξ (θ)</w:t>
+      <m:oMath>
+        <m:sSubSup>
+          <m:sSubSupPr>
+            <m:ctrlPr>
+              <w:rPr>
+                <w:rFonts w:ascii="Cambria Math" w:eastAsia="宋体" w:hAnsi="Cambria Math" w:cs="Times New Roman"/>
+                <w:i/>
+                <w:sz w:val="24"/>
+                <w:szCs w:val="28"/>
+              </w:rPr>
+            </m:ctrlPr>
+          </m:sSubSupPr>
+          <m:e>
+            <m:r>
+              <w:rPr>
+                <w:rFonts w:ascii="Cambria Math" w:eastAsia="宋体" w:hAnsi="Cambria Math" w:cs="Times New Roman"/>
+                <w:sz w:val="24"/>
+                <w:szCs w:val="28"/>
+              </w:rPr>
+              <m:t>J</m:t>
+            </m:r>
+          </m:e>
+          <m:sub>
+            <m:r>
+              <m:rPr>
+                <m:sty m:val="p"/>
+              </m:rPr>
+              <w:rPr>
+                <w:rFonts w:ascii="Cambria Math" w:eastAsia="宋体" w:hAnsi="Cambria Math" w:cs="Times New Roman"/>
+                <w:sz w:val="24"/>
+                <w:szCs w:val="28"/>
+              </w:rPr>
+              <m:t xml:space="preserve">ξ </m:t>
+            </m:r>
+          </m:sub>
+          <m:sup>
+            <m:r>
+              <w:rPr>
+                <w:rFonts w:ascii="Cambria Math" w:eastAsia="宋体" w:hAnsi="Cambria Math" w:cs="Times New Roman"/>
+                <w:sz w:val="24"/>
+                <w:szCs w:val="28"/>
+              </w:rPr>
+              <m:t>π</m:t>
+            </m:r>
+          </m:sup>
+        </m:sSubSup>
+      </m:oMath>
+      <w:r>
+        <w:rPr>
+          <w:rFonts w:ascii="Times New Roman" w:eastAsia="宋体" w:hAnsi="Times New Roman" w:cs="Times New Roman"/>
+          <w:sz w:val="24"/>
+          <w:szCs w:val="28"/>
+        </w:rPr>
+        <w:t>(θ)</w:t>
       </w:r>
       <w:r>
         <w:rPr>
@@ -8809,43 +8176,7 @@
           <w:sz w:val="24"/>
           <w:szCs w:val="28"/>
         </w:rPr>
-        <w:t>对偶函数是</w:t>
-      </w:r>
-      <w:proofErr w:type="gramStart"/>
-      <w:r>
-        <w:rPr>
-          <w:rFonts w:ascii="Times New Roman" w:eastAsia="宋体" w:hAnsi="Times New Roman" w:cs="Times New Roman"/>
-          <w:sz w:val="24"/>
-          <w:szCs w:val="28"/>
-        </w:rPr>
-        <w:t>凸</w:t>
-      </w:r>
-      <w:proofErr w:type="gramEnd"/>
-      <w:r>
-        <w:rPr>
-          <w:rFonts w:ascii="Times New Roman" w:eastAsia="宋体" w:hAnsi="Times New Roman" w:cs="Times New Roman"/>
-          <w:sz w:val="24"/>
-          <w:szCs w:val="28"/>
-        </w:rPr>
-        <w:t>的，尽管原始函数和约束条件是非</w:t>
-      </w:r>
-      <w:proofErr w:type="gramStart"/>
-      <w:r>
-        <w:rPr>
-          <w:rFonts w:ascii="Times New Roman" w:eastAsia="宋体" w:hAnsi="Times New Roman" w:cs="Times New Roman"/>
-          <w:sz w:val="24"/>
-          <w:szCs w:val="28"/>
-        </w:rPr>
-        <w:t>凸</w:t>
-      </w:r>
-      <w:proofErr w:type="gramEnd"/>
-      <w:r>
-        <w:rPr>
-          <w:rFonts w:ascii="Times New Roman" w:eastAsia="宋体" w:hAnsi="Times New Roman" w:cs="Times New Roman"/>
-          <w:sz w:val="24"/>
-          <w:szCs w:val="28"/>
-        </w:rPr>
-        <w:t>的，它给出了原始问题的最优值的下限（</w:t>
+        <w:t>对偶函数是凸的，尽管原始函数和约束条件是非凸的，它给出了原始问题的最优值的下限（</w:t>
       </w:r>
       <w:proofErr w:type="spellStart"/>
       <w:r>
@@ -9365,20 +8696,47 @@
           <w:sz w:val="24"/>
           <w:szCs w:val="28"/>
         </w:rPr>
-        <w:t>我们将每次迭代中得到的惩罚性能量成本表示为</w:t>
-      </w:r>
-      <w:r>
-        <w:rPr>
-          <w:rFonts w:ascii="Times New Roman" w:eastAsia="宋体" w:hAnsi="Times New Roman" w:cs="Times New Roman"/>
-          <w:sz w:val="24"/>
-          <w:szCs w:val="28"/>
-        </w:rPr>
-        <w:t xml:space="preserve"> L(</w:t>
+        <w:t>我们将每次迭代中得到的</w:t>
+      </w:r>
+      <w:r>
+        <w:rPr>
+          <w:rFonts w:ascii="Times New Roman" w:eastAsia="宋体" w:hAnsi="Times New Roman" w:cs="Times New Roman"/>
+          <w:color w:val="FF0000"/>
+          <w:sz w:val="24"/>
+          <w:szCs w:val="28"/>
+        </w:rPr>
+        <w:t>惩罚性能量成本</w:t>
+      </w:r>
+      <w:r>
+        <w:rPr>
+          <w:rFonts w:ascii="Times New Roman" w:eastAsia="宋体" w:hAnsi="Times New Roman" w:cs="Times New Roman"/>
+          <w:sz w:val="24"/>
+          <w:szCs w:val="28"/>
+        </w:rPr>
+        <w:t>表示为</w:t>
+      </w:r>
+      <w:r>
+        <w:rPr>
+          <w:rFonts w:ascii="Times New Roman" w:eastAsia="宋体" w:hAnsi="Times New Roman" w:cs="Times New Roman"/>
+          <w:sz w:val="24"/>
+          <w:szCs w:val="28"/>
+        </w:rPr>
+        <w:t xml:space="preserve"> </w:t>
+      </w:r>
+      <w:r>
+        <w:rPr>
+          <w:rFonts w:ascii="Times New Roman" w:eastAsia="宋体" w:hAnsi="Times New Roman" w:cs="Times New Roman"/>
+          <w:color w:val="FF0000"/>
+          <w:sz w:val="24"/>
+          <w:szCs w:val="28"/>
+        </w:rPr>
+        <w:t>L(</w:t>
       </w:r>
       <w:proofErr w:type="spellStart"/>
       <w:r>
         <w:rPr>
           <w:rFonts w:ascii="Times New Roman" w:eastAsia="宋体" w:hAnsi="Times New Roman" w:cs="Times New Roman"/>
+          <w:color w:val="FF0000"/>
           <w:sz w:val="24"/>
           <w:szCs w:val="28"/>
         </w:rPr>
@@ -9388,6 +8746,7 @@
       <w:r>
         <w:rPr>
           <w:rFonts w:ascii="Times New Roman" w:eastAsia="宋体" w:hAnsi="Times New Roman" w:cs="Times New Roman"/>
+          <w:color w:val="FF0000"/>
           <w:sz w:val="24"/>
           <w:szCs w:val="28"/>
         </w:rPr>
@@ -9467,25 +8826,7 @@
           <w:sz w:val="24"/>
           <w:szCs w:val="28"/>
         </w:rPr>
-        <w:t>的加权</w:t>
-      </w:r>
-      <w:proofErr w:type="gramStart"/>
-      <w:r>
-        <w:rPr>
-          <w:rFonts w:ascii="Times New Roman" w:eastAsia="宋体" w:hAnsi="Times New Roman" w:cs="Times New Roman"/>
-          <w:sz w:val="24"/>
-          <w:szCs w:val="28"/>
-        </w:rPr>
-        <w:t>和</w:t>
-      </w:r>
-      <w:proofErr w:type="gramEnd"/>
-      <w:r>
-        <w:rPr>
-          <w:rFonts w:ascii="Times New Roman" w:eastAsia="宋体" w:hAnsi="Times New Roman" w:cs="Times New Roman"/>
-          <w:sz w:val="24"/>
-          <w:szCs w:val="28"/>
-        </w:rPr>
-        <w:t>。</w:t>
+        <w:t>的加权和。</w:t>
       </w:r>
     </w:p>
     <w:p>
@@ -9514,49 +8855,21 @@
         </w:rPr>
         <w:t>B</w:t>
       </w:r>
-      <w:proofErr w:type="gramStart"/>
-      <w:r>
-        <w:rPr>
-          <w:rFonts w:ascii="Times New Roman" w:eastAsia="宋体" w:hAnsi="Times New Roman" w:cs="Times New Roman"/>
-          <w:sz w:val="24"/>
-          <w:szCs w:val="28"/>
-        </w:rPr>
-        <w:t>个</w:t>
-      </w:r>
-      <w:proofErr w:type="gramEnd"/>
-      <w:r>
-        <w:rPr>
-          <w:rFonts w:ascii="Times New Roman" w:eastAsia="宋体" w:hAnsi="Times New Roman" w:cs="Times New Roman"/>
-          <w:sz w:val="24"/>
-          <w:szCs w:val="28"/>
-        </w:rPr>
-        <w:t>服务样本</w:t>
-      </w:r>
-      <w:r>
-        <w:rPr>
-          <w:rFonts w:ascii="Times New Roman" w:eastAsia="宋体" w:hAnsi="Times New Roman" w:cs="Times New Roman"/>
-          <w:sz w:val="24"/>
-          <w:szCs w:val="28"/>
-        </w:rPr>
-        <w:t>s1, s2,.</w:t>
-      </w:r>
-      <w:proofErr w:type="gramStart"/>
-      <w:r>
-        <w:rPr>
-          <w:rFonts w:ascii="Times New Roman" w:eastAsia="宋体" w:hAnsi="Times New Roman" w:cs="Times New Roman"/>
-          <w:sz w:val="24"/>
-          <w:szCs w:val="28"/>
-        </w:rPr>
-        <w:t>..</w:t>
-      </w:r>
-      <w:proofErr w:type="gramEnd"/>
-      <w:r>
-        <w:rPr>
-          <w:rFonts w:ascii="Times New Roman" w:eastAsia="宋体" w:hAnsi="Times New Roman" w:cs="Times New Roman"/>
-          <w:sz w:val="24"/>
-          <w:szCs w:val="28"/>
-        </w:rPr>
-        <w:t>,</w:t>
+      <w:r>
+        <w:rPr>
+          <w:rFonts w:ascii="Times New Roman" w:eastAsia="宋体" w:hAnsi="Times New Roman" w:cs="Times New Roman"/>
+          <w:sz w:val="24"/>
+          <w:szCs w:val="28"/>
+        </w:rPr>
+        <w:t>个服务样本</w:t>
+      </w:r>
+      <w:r>
+        <w:rPr>
+          <w:rFonts w:ascii="Times New Roman" w:eastAsia="宋体" w:hAnsi="Times New Roman" w:cs="Times New Roman"/>
+          <w:sz w:val="24"/>
+          <w:szCs w:val="28"/>
+        </w:rPr>
+        <w:t>s1, s2,...,</w:t>
       </w:r>
       <w:proofErr w:type="spellStart"/>
       <w:r>
@@ -9758,15 +9071,7 @@
           <w:sz w:val="24"/>
           <w:szCs w:val="28"/>
         </w:rPr>
-        <w:t>在这种情况下使用的基线是依赖于状态的，</w:t>
-      </w:r>
-      <w:r>
-        <w:rPr>
-          <w:rFonts w:ascii="Times New Roman" w:eastAsia="宋体" w:hAnsi="Times New Roman" w:cs="Times New Roman"/>
-          <w:sz w:val="24"/>
-          <w:szCs w:val="28"/>
-        </w:rPr>
-        <w:t>并由一个辅助序列网络执行，该网络嵌入了状态信息，并预测代理在当前政策</w:t>
+        <w:t>在这种情况下使用的基线是依赖于状态的，并由一个辅助序列网络执行，该网络嵌入了状态信息，并预测代理在当前政策</w:t>
       </w:r>
       <w:r>
         <w:rPr>
@@ -10029,18 +9334,8 @@
           <w:sz w:val="24"/>
           <w:szCs w:val="28"/>
         </w:rPr>
-        <w:t>估计器的</w:t>
-      </w:r>
-      <w:proofErr w:type="gramStart"/>
-      <w:r>
-        <w:rPr>
-          <w:rFonts w:ascii="Times New Roman" w:eastAsia="宋体" w:hAnsi="Times New Roman" w:cs="Times New Roman"/>
-          <w:sz w:val="24"/>
-          <w:szCs w:val="28"/>
-        </w:rPr>
-        <w:t>单时间步</w:t>
-      </w:r>
-      <w:proofErr w:type="gramEnd"/>
+        <w:t>估计器的单时间步</w:t>
+      </w:r>
       <w:r>
         <w:rPr>
           <w:rFonts w:ascii="Times New Roman" w:eastAsia="宋体" w:hAnsi="Times New Roman" w:cs="Times New Roman"/>
@@ -10182,15 +9477,7 @@
           <w:sz w:val="24"/>
           <w:szCs w:val="28"/>
         </w:rPr>
-        <w:t>显示了整体代理架构，它是由一个基于堆</w:t>
-      </w:r>
-      <w:r>
-        <w:rPr>
-          <w:rFonts w:ascii="Times New Roman" w:eastAsia="宋体" w:hAnsi="Times New Roman" w:cs="Times New Roman"/>
-          <w:sz w:val="24"/>
-          <w:szCs w:val="28"/>
-        </w:rPr>
-        <w:t>叠的长短期记忆（</w:t>
+        <w:t>显示了整体代理架构，它是由一个基于堆叠的长短期记忆（</w:t>
       </w:r>
       <w:r>
         <w:rPr>
@@ -10376,7 +9663,7 @@
         <w:spacing w:line="400" w:lineRule="exact"/>
         <w:ind w:firstLine="420"/>
         <w:rPr>
-          <w:rFonts w:ascii="Times New Roman" w:eastAsia="宋体" w:hAnsi="Times New Roman" w:cs="Times New Roman" w:hint="eastAsia"/>
+          <w:rFonts w:ascii="Times New Roman" w:eastAsia="宋体" w:hAnsi="Times New Roman" w:cs="Times New Roman"/>
           <w:sz w:val="24"/>
           <w:szCs w:val="28"/>
         </w:rPr>
@@ -10938,15 +10225,7 @@
           <w:sz w:val="24"/>
           <w:szCs w:val="28"/>
         </w:rPr>
-        <w:t>是定义解码过程中每个源隐藏状态的权重的变量。可变大小的对齐向量具有与源序列相同的步骤数。它是</w:t>
-      </w:r>
-      <w:r>
-        <w:rPr>
-          <w:rFonts w:ascii="Times New Roman" w:eastAsia="宋体" w:hAnsi="Times New Roman" w:cs="Times New Roman"/>
-          <w:sz w:val="24"/>
-          <w:szCs w:val="28"/>
-        </w:rPr>
-        <w:t>通过对解码器的当前目标隐藏状态</w:t>
+        <w:t>是定义解码过程中每个源隐藏状态的权重的变量。可变大小的对齐向量具有与源序列相同的步骤数。它是通过对解码器的当前目标隐藏状态</w:t>
       </w:r>
       <m:oMath>
         <m:sSub>
@@ -11057,15 +10336,7 @@
           <w:sz w:val="24"/>
           <w:szCs w:val="28"/>
         </w:rPr>
-        <w:t>的</w:t>
-      </w:r>
-      <w:r>
-        <w:rPr>
-          <w:rFonts w:ascii="Times New Roman" w:eastAsia="宋体" w:hAnsi="Times New Roman" w:cs="Times New Roman"/>
-          <w:sz w:val="24"/>
-          <w:szCs w:val="28"/>
-        </w:rPr>
-        <w:t>评分来计算的。</w:t>
+        <w:t>的评分来计算的。</w:t>
       </w:r>
     </w:p>
     <w:p>
@@ -11673,15 +10944,7 @@
           <w:sz w:val="22"/>
           <w:szCs w:val="24"/>
         </w:rPr>
-        <w:t>解码器结构组成。它将一个可变长度的服务链编码在一个表征向量中，解码器网络用</w:t>
-      </w:r>
-      <w:r>
-        <w:rPr>
-          <w:rFonts w:ascii="Times New Roman" w:eastAsia="宋体" w:hAnsi="Times New Roman" w:cs="Times New Roman"/>
-          <w:sz w:val="22"/>
-          <w:szCs w:val="24"/>
-        </w:rPr>
-        <w:t>它来产生安置决策</w:t>
+        <w:t>解码器结构组成。它将一个可变长度的服务链编码在一个表征向量中，解码器网络用它来产生安置决策</w:t>
       </w:r>
     </w:p>
     <w:p>
@@ -11728,41 +10991,15 @@
           <w:sz w:val="24"/>
           <w:szCs w:val="28"/>
         </w:rPr>
-        <w:t xml:space="preserve">Policy </w:t>
-      </w:r>
-      <w:r>
-        <w:rPr>
-          <w:rFonts w:ascii="Times New Roman" w:eastAsia="宋体" w:hAnsi="Times New Roman" w:cs="Times New Roman"/>
-          <w:sz w:val="24"/>
-          <w:szCs w:val="28"/>
-        </w:rPr>
-        <w:t>Gradients</w:t>
-      </w:r>
-      <w:r>
-        <w:rPr>
-          <w:rFonts w:ascii="Times New Roman" w:eastAsia="宋体" w:hAnsi="Times New Roman" w:cs="Times New Roman"/>
-          <w:sz w:val="24"/>
-          <w:szCs w:val="28"/>
-        </w:rPr>
-        <w:t>有一个主要的缺点，它存在局部收敛的问题。在学习过程中，神经元的权重是按照目标函数的梯度方向调整的。由于这个函数是非</w:t>
-      </w:r>
-      <w:proofErr w:type="gramStart"/>
-      <w:r>
-        <w:rPr>
-          <w:rFonts w:ascii="Times New Roman" w:eastAsia="宋体" w:hAnsi="Times New Roman" w:cs="Times New Roman"/>
-          <w:sz w:val="24"/>
-          <w:szCs w:val="28"/>
-        </w:rPr>
-        <w:t>凸</w:t>
-      </w:r>
-      <w:proofErr w:type="gramEnd"/>
-      <w:r>
-        <w:rPr>
-          <w:rFonts w:ascii="Times New Roman" w:eastAsia="宋体" w:hAnsi="Times New Roman" w:cs="Times New Roman"/>
-          <w:sz w:val="24"/>
-          <w:szCs w:val="28"/>
-        </w:rPr>
-        <w:t>的，这种方法很容易收敛到次优的最小值。一旦代理收敛到一个，无论我们延</w:t>
+        <w:t>Policy Gradients</w:t>
+      </w:r>
+      <w:r>
+        <w:rPr>
+          <w:rFonts w:ascii="Times New Roman" w:eastAsia="宋体" w:hAnsi="Times New Roman" w:cs="Times New Roman"/>
+          <w:sz w:val="24"/>
+          <w:szCs w:val="28"/>
+        </w:rPr>
+        <w:t>有一个主要的缺点，它存在局部收敛的问题。在学习过程中，神经元的权重是按照目标函数的梯度方向调整的。由于这个函数是非凸的，这种方法很容易收敛到次优的最小值。一旦代理收敛到一个，无论我们延</w:t>
       </w:r>
       <w:r>
         <w:rPr>
@@ -11803,15 +11040,7 @@
           <w:sz w:val="24"/>
           <w:szCs w:val="28"/>
         </w:rPr>
-        <w:t>提出的一些搜索方法，获得了明显的改进。由于评估安置的费用不高，代理可以在推理时通过考虑多个候选方案并选择最佳方案来模</w:t>
-      </w:r>
-      <w:r>
-        <w:rPr>
-          <w:rFonts w:ascii="Times New Roman" w:eastAsia="宋体" w:hAnsi="Times New Roman" w:cs="Times New Roman"/>
-          <w:sz w:val="24"/>
-          <w:szCs w:val="28"/>
-        </w:rPr>
-        <w:t>拟一个搜索过程。</w:t>
+        <w:t>提出的一些搜索方法，获得了明显的改进。由于评估安置的费用不高，代理可以在推理时通过考虑多个候选方案并选择最佳方案来模拟一个搜索过程。</w:t>
       </w:r>
     </w:p>
     <w:p>
@@ -11831,25 +11060,7 @@
           <w:sz w:val="24"/>
           <w:szCs w:val="28"/>
         </w:rPr>
-        <w:t>我们考虑了两种搜索策略：一种是对多个训练好的模型进行贪婪推理，另一种是采样技术。在第一种策略中，学习了多个模型，在推理时对每个模型的贪婪输出进行评估，以选择最佳模型。另一种方法是利用</w:t>
-      </w:r>
-      <w:proofErr w:type="gramStart"/>
-      <w:r>
-        <w:rPr>
-          <w:rFonts w:ascii="Times New Roman" w:eastAsia="宋体" w:hAnsi="Times New Roman" w:cs="Times New Roman"/>
-          <w:sz w:val="24"/>
-          <w:szCs w:val="28"/>
-        </w:rPr>
-        <w:t>温度超</w:t>
-      </w:r>
-      <w:proofErr w:type="gramEnd"/>
-      <w:r>
-        <w:rPr>
-          <w:rFonts w:ascii="Times New Roman" w:eastAsia="宋体" w:hAnsi="Times New Roman" w:cs="Times New Roman"/>
-          <w:sz w:val="24"/>
-          <w:szCs w:val="28"/>
-        </w:rPr>
-        <w:t>参数</w:t>
+        <w:t>我们考虑了两种搜索策略：一种是对多个训练好的模型进行贪婪推理，另一种是采样技术。在第一种策略中，学习了多个模型，在推理时对每个模型的贪婪输出进行评估，以选择最佳模型。另一种方法是利用温度超参数</w:t>
       </w:r>
       <w:r>
         <w:rPr>
@@ -11937,15 +11148,7 @@
           <w:sz w:val="24"/>
           <w:szCs w:val="28"/>
         </w:rPr>
-        <w:t>问题的方法，在两个不同规模的环境中进行了详细的实验研究：一个小型和一个大型基础设施。利用这个测试平台，</w:t>
-      </w:r>
-      <w:r>
-        <w:rPr>
-          <w:rFonts w:ascii="Times New Roman" w:eastAsia="宋体" w:hAnsi="Times New Roman" w:cs="Times New Roman"/>
-          <w:sz w:val="24"/>
-          <w:szCs w:val="28"/>
-        </w:rPr>
-        <w:t>我们评估了神经网络模型与</w:t>
+        <w:t>问题的方法，在两个不同规模的环境中进行了详细的实验研究：一个小型和一个大型基础设施。利用这个测试平台，我们评估了神经网络模型与</w:t>
       </w:r>
       <w:proofErr w:type="spellStart"/>
       <w:r>
@@ -12146,15 +11349,7 @@
           <w:sz w:val="24"/>
           <w:szCs w:val="28"/>
         </w:rPr>
-        <w:t>中，显示</w:t>
-      </w:r>
-      <w:r>
-        <w:rPr>
-          <w:rFonts w:ascii="Times New Roman" w:eastAsia="宋体" w:hAnsi="Times New Roman" w:cs="Times New Roman"/>
-          <w:sz w:val="24"/>
-          <w:szCs w:val="28"/>
-        </w:rPr>
-        <w:t>了代理在一个有足够空间的问题（</w:t>
+        <w:t>中，显示了代理在一个有足够空间的问题（</w:t>
       </w:r>
       <w:r>
         <w:rPr>
@@ -12464,15 +11659,7 @@
           <w:sz w:val="24"/>
           <w:szCs w:val="28"/>
         </w:rPr>
-        <w:t>改进其政策，换句话说，减少不满意的约束。</w:t>
-      </w:r>
-      <w:r>
-        <w:rPr>
-          <w:rFonts w:ascii="Times New Roman" w:eastAsia="宋体" w:hAnsi="Times New Roman" w:cs="Times New Roman"/>
-          <w:sz w:val="24"/>
-          <w:szCs w:val="28"/>
-        </w:rPr>
-        <w:t>这个过程一直持续到达到局部最小值或鞍点为止。</w:t>
+        <w:t>改进其政策，换句话说，减少不满意的约束。这个过程一直持续到达到局部最小值或鞍点为止。</w:t>
       </w:r>
     </w:p>
     <w:p>
@@ -12626,43 +11813,7 @@
           <w:sz w:val="24"/>
           <w:szCs w:val="28"/>
         </w:rPr>
-        <w:t>总是</w:t>
-      </w:r>
-      <w:proofErr w:type="gramStart"/>
-      <w:r>
-        <w:rPr>
-          <w:rFonts w:ascii="Times New Roman" w:eastAsia="宋体" w:hAnsi="Times New Roman" w:cs="Times New Roman"/>
-          <w:sz w:val="24"/>
-          <w:szCs w:val="28"/>
-        </w:rPr>
-        <w:t>凸</w:t>
-      </w:r>
-      <w:proofErr w:type="gramEnd"/>
-      <w:r>
-        <w:rPr>
-          <w:rFonts w:ascii="Times New Roman" w:eastAsia="宋体" w:hAnsi="Times New Roman" w:cs="Times New Roman"/>
-          <w:sz w:val="24"/>
-          <w:szCs w:val="28"/>
-        </w:rPr>
-        <w:t>的，即使原始函数和约束条件是非</w:t>
-      </w:r>
-      <w:proofErr w:type="gramStart"/>
-      <w:r>
-        <w:rPr>
-          <w:rFonts w:ascii="Times New Roman" w:eastAsia="宋体" w:hAnsi="Times New Roman" w:cs="Times New Roman"/>
-          <w:sz w:val="24"/>
-          <w:szCs w:val="28"/>
-        </w:rPr>
-        <w:t>凸</w:t>
-      </w:r>
-      <w:proofErr w:type="gramEnd"/>
-      <w:r>
-        <w:rPr>
-          <w:rFonts w:ascii="Times New Roman" w:eastAsia="宋体" w:hAnsi="Times New Roman" w:cs="Times New Roman"/>
-          <w:sz w:val="24"/>
-          <w:szCs w:val="28"/>
-        </w:rPr>
-        <w:t>的，并且它给出了原始问题</w:t>
+        <w:t>总是凸的，即使原始函数和约束条件是非凸的，并且它给出了原始问题</w:t>
       </w:r>
       <w:r>
         <w:rPr>
@@ -12766,15 +11917,7 @@
           <w:sz w:val="24"/>
           <w:szCs w:val="28"/>
         </w:rPr>
-        <w:t>我们所描述的问题有一些特殊之处。所有的约束函数都是正定的，因为它们分别被定义为占用率、带宽和延迟不满意的期望值。换句话说，一个可行的解决</w:t>
-      </w:r>
-      <w:r>
-        <w:rPr>
-          <w:rFonts w:ascii="Times New Roman" w:eastAsia="宋体" w:hAnsi="Times New Roman" w:cs="Times New Roman"/>
-          <w:sz w:val="24"/>
-          <w:szCs w:val="28"/>
-        </w:rPr>
-        <w:t>方案将是所有这些约束不满意信号的期望值都等于零。然而，在整个权重空间</w:t>
+        <w:t>我们所描述的问题有一些特殊之处。所有的约束函数都是正定的，因为它们分别被定义为占用率、带宽和延迟不满意的期望值。换句话说，一个可行的解决方案将是所有这些约束不满意信号的期望值都等于零。然而，在整个权重空间</w:t>
       </w:r>
       <w:r>
         <w:rPr>
@@ -12968,27 +12111,7 @@
           <w:sz w:val="24"/>
           <w:szCs w:val="28"/>
         </w:rPr>
-        <w:t>，在这一点上我们可以保证</w:t>
-      </w:r>
-    </w:p>
-    <w:p>
-      <w:pPr>
-        <w:spacing w:line="400" w:lineRule="exact"/>
-        <w:ind w:firstLine="420"/>
-        <w:jc w:val="left"/>
-        <w:rPr>
-          <w:rFonts w:ascii="Times New Roman" w:eastAsia="宋体" w:hAnsi="Times New Roman" w:cs="Times New Roman"/>
-          <w:sz w:val="24"/>
-          <w:szCs w:val="28"/>
-        </w:rPr>
-      </w:pPr>
-      <w:r>
-        <w:rPr>
-          <w:rFonts w:ascii="Times New Roman" w:eastAsia="宋体" w:hAnsi="Times New Roman" w:cs="Times New Roman"/>
-          <w:sz w:val="24"/>
-          <w:szCs w:val="28"/>
-        </w:rPr>
-        <w:t>惩罚足够大，以确认对偶函数</w:t>
+        <w:t>，在这一点上我们可以保证惩罚足够大，以确认对偶函数</w:t>
       </w:r>
       <w:r>
         <w:rPr>
@@ -13036,15 +12159,7 @@
           <w:sz w:val="24"/>
           <w:szCs w:val="28"/>
         </w:rPr>
-        <w:t>的最优值。这个值是一个先验的未</w:t>
-      </w:r>
-      <w:r>
-        <w:rPr>
-          <w:rFonts w:ascii="Times New Roman" w:eastAsia="宋体" w:hAnsi="Times New Roman" w:cs="Times New Roman"/>
-          <w:sz w:val="24"/>
-          <w:szCs w:val="28"/>
-        </w:rPr>
-        <w:t>知数，但可以很容易地估计出来。看起来</w:t>
+        <w:t>的最优值。这个值是一个先验的未知数，但可以很容易地估计出来。看起来</w:t>
       </w:r>
       <w:r>
         <w:rPr>
@@ -13462,15 +12577,7 @@
           <w:sz w:val="24"/>
           <w:szCs w:val="28"/>
         </w:rPr>
-        <w:t>。因此，代理人要推断的政策是在不考虑解决方案的</w:t>
-      </w:r>
-      <w:r>
-        <w:rPr>
-          <w:rFonts w:ascii="Times New Roman" w:eastAsia="宋体" w:hAnsi="Times New Roman" w:cs="Times New Roman"/>
-          <w:sz w:val="24"/>
-          <w:szCs w:val="28"/>
-        </w:rPr>
-        <w:t>最优性的情况下，通过平均值实现更少的错误陈述的政策。在这种情况下，没有</w:t>
+        <w:t>。因此，代理人要推断的政策是在不考虑解决方案的最优性的情况下，通过平均值实现更少的错误陈述的政策。在这种情况下，没有</w:t>
       </w:r>
       <w:r>
         <w:rPr>
@@ -13660,7 +12767,7 @@
           <w:sz w:val="24"/>
           <w:szCs w:val="28"/>
         </w:rPr>
-        <w:t>。这个拉格朗</w:t>
+        <w:t>。这个拉格朗日函数是一个非凸函数，因此，不能保证优化器会达到全局最优值。通常情况</w:t>
       </w:r>
       <w:r>
         <w:rPr>
@@ -13669,14 +12776,6 @@
           <w:szCs w:val="28"/>
         </w:rPr>
         <w:lastRenderedPageBreak/>
-        <w:t>日函数是一个非凸函数，因此，不能保证优化器会达到全局最优值。通常情况</w:t>
-      </w:r>
-      <w:r>
-        <w:rPr>
-          <w:rFonts w:ascii="Times New Roman" w:eastAsia="宋体" w:hAnsi="Times New Roman" w:cs="Times New Roman"/>
-          <w:sz w:val="24"/>
-          <w:szCs w:val="28"/>
-        </w:rPr>
         <w:t>下，这个函数被优化，直到达到一个鞍点或局部最优。先验地，我们没有关于收敛点的信息，因此需要对</w:t>
       </w:r>
       <w:r>
@@ -13693,25 +12792,7 @@
           <w:sz w:val="24"/>
           <w:szCs w:val="28"/>
         </w:rPr>
-        <w:t>进行微调，以便在最优性和约束不满足之间设定所需的承诺。请注意，在这个微调过程中，我们的行动是</w:t>
-      </w:r>
-      <w:proofErr w:type="gramStart"/>
-      <w:r>
-        <w:rPr>
-          <w:rFonts w:ascii="Times New Roman" w:eastAsia="宋体" w:hAnsi="Times New Roman" w:cs="Times New Roman"/>
-          <w:sz w:val="24"/>
-          <w:szCs w:val="28"/>
-        </w:rPr>
-        <w:t>沿着在</w:t>
-      </w:r>
-      <w:proofErr w:type="gramEnd"/>
-      <w:r>
-        <w:rPr>
-          <w:rFonts w:ascii="Times New Roman" w:eastAsia="宋体" w:hAnsi="Times New Roman" w:cs="Times New Roman"/>
-          <w:sz w:val="24"/>
-          <w:szCs w:val="28"/>
-        </w:rPr>
-        <w:t>极端情况下（</w:t>
+        <w:t>进行微调，以便在最优性和约束不满足之间设定所需的承诺。请注意，在这个微调过程中，我们的行动是沿着在极端情况下（</w:t>
       </w:r>
       <w:r>
         <w:rPr>
@@ -13835,7 +12916,6 @@
         <w:t xml:space="preserve"> </w:t>
       </w:r>
       <w:proofErr w:type="spellStart"/>
-      <w:proofErr w:type="gramStart"/>
       <w:r>
         <w:rPr>
           <w:rFonts w:ascii="Times New Roman" w:hAnsi="Times New Roman" w:cs="Times New Roman"/>
@@ -13850,7 +12930,6 @@
         <w:t>,,</w:t>
       </w:r>
       <w:proofErr w:type="spellStart"/>
-      <w:proofErr w:type="gramEnd"/>
       <w:r>
         <w:rPr>
           <w:rFonts w:ascii="Times New Roman" w:hAnsi="Times New Roman" w:cs="Times New Roman"/>
@@ -13862,27 +12941,7 @@
         <w:rPr>
           <w:rFonts w:ascii="Times New Roman" w:hAnsi="Times New Roman" w:cs="Times New Roman"/>
         </w:rPr>
-        <w:t xml:space="preserve">. Virtual Network </w:t>
-      </w:r>
-      <w:r>
-        <w:rPr>
-          <w:rFonts w:ascii="Times New Roman" w:hAnsi="Times New Roman" w:cs="Times New Roman"/>
-        </w:rPr>
-        <w:t>Function Placement Optimization With Deep Reinforcement Learning[J</w:t>
-      </w:r>
-      <w:proofErr w:type="gramStart"/>
-      <w:r>
-        <w:rPr>
-          <w:rFonts w:ascii="Times New Roman" w:hAnsi="Times New Roman" w:cs="Times New Roman"/>
-        </w:rPr>
-        <w:t>].IEEE</w:t>
-      </w:r>
-      <w:proofErr w:type="gramEnd"/>
-      <w:r>
-        <w:rPr>
-          <w:rFonts w:ascii="Times New Roman" w:hAnsi="Times New Roman" w:cs="Times New Roman"/>
-        </w:rPr>
-        <w:t xml:space="preserve"> JOURNAL ON SELECTED AREAS IN COMMUNICATIONS,2020,38(2):292-303.</w:t>
+        <w:t>. Virtual Network Function Placement Optimization With Deep Reinforcement Learning[J].IEEE JOURNAL ON SELECTED AREAS IN COMMUNICATIONS,2020,38(2):292-303.</w:t>
       </w:r>
     </w:p>
     <w:sectPr>
@@ -14589,10 +13648,6 @@
 </file>
 
 <file path=customXml/item1.xml><?xml version="1.0" encoding="utf-8"?>
-<b:Sources xmlns:b="http://schemas.openxmlformats.org/officeDocument/2006/bibliography" xmlns="http://schemas.openxmlformats.org/officeDocument/2006/bibliography" SelectedStyle="\APASixthEditionOfficeOnline.xsl" StyleName="APA" Version="6"/>
-</file>
-
-<file path=customXml/item2.xml><?xml version="1.0" encoding="utf-8"?>
 <s:customData xmlns="http://www.wps.cn/officeDocument/2013/wpsCustomData" xmlns:s="http://www.wps.cn/officeDocument/2013/wpsCustomData">
   <customSectProps>
     <customSectPr/>
@@ -14600,18 +13655,22 @@
 </s:customData>
 </file>
 
+<file path=customXml/item2.xml><?xml version="1.0" encoding="utf-8"?>
+<b:Sources xmlns:b="http://schemas.openxmlformats.org/officeDocument/2006/bibliography" xmlns="http://schemas.openxmlformats.org/officeDocument/2006/bibliography" SelectedStyle="\APASixthEditionOfficeOnline.xsl" StyleName="APA" Version="6"/>
+</file>
+
 <file path=customXml/itemProps1.xml><?xml version="1.0" encoding="utf-8"?>
+<ds:datastoreItem xmlns:ds="http://schemas.openxmlformats.org/officeDocument/2006/customXml" ds:itemID="{B1977F7D-205B-4081-913C-38D41E755F92}">
+  <ds:schemaRefs>
+    <ds:schemaRef ds:uri="http://www.wps.cn/officeDocument/2013/wpsCustomData"/>
+  </ds:schemaRefs>
+</ds:datastoreItem>
+</file>
+
+<file path=customXml/itemProps2.xml><?xml version="1.0" encoding="utf-8"?>
 <ds:datastoreItem xmlns:ds="http://schemas.openxmlformats.org/officeDocument/2006/customXml" ds:itemID="{F2A696A8-8560-42A5-941A-C494AB3EE74B}">
   <ds:schemaRefs>
     <ds:schemaRef ds:uri="http://schemas.openxmlformats.org/officeDocument/2006/bibliography"/>
   </ds:schemaRefs>
 </ds:datastoreItem>
-</file>
-
-<file path=customXml/itemProps2.xml><?xml version="1.0" encoding="utf-8"?>
-<ds:datastoreItem xmlns:ds="http://schemas.openxmlformats.org/officeDocument/2006/customXml" ds:itemID="{B1977F7D-205B-4081-913C-38D41E755F92}">
-  <ds:schemaRefs>
-    <ds:schemaRef ds:uri="http://www.wps.cn/officeDocument/2013/wpsCustomData"/>
-  </ds:schemaRefs>
-</ds:datastoreItem>
 </file>
--- a/virtual xx _zh.docx
+++ b/virtual xx _zh.docx
@@ -28,7 +28,7 @@
         <w:ind w:firstLine="420"/>
         <w:jc w:val="center"/>
         <w:rPr>
-          <w:rFonts w:ascii="Times New Roman" w:eastAsia="宋体" w:hAnsi="Times New Roman" w:cs="Times New Roman"/>
+          <w:rFonts w:ascii="Times New Roman" w:eastAsia="黑体" w:hAnsi="Times New Roman" w:cs="Times New Roman"/>
           <w:sz w:val="36"/>
           <w:szCs w:val="40"/>
         </w:rPr>
@@ -37,1049 +37,1269 @@
     <w:p>
       <w:pPr>
         <w:spacing w:line="400" w:lineRule="exact"/>
+        <w:ind w:firstLine="420"/>
         <w:jc w:val="center"/>
+        <w:rPr>
+          <w:rFonts w:ascii="Times New Roman" w:eastAsia="黑体" w:hAnsi="Times New Roman" w:cs="Times New Roman" w:hint="eastAsia"/>
+          <w:sz w:val="36"/>
+          <w:szCs w:val="40"/>
+        </w:rPr>
+      </w:pPr>
+      <w:r>
+        <w:rPr>
+          <w:rFonts w:ascii="Times New Roman" w:eastAsia="黑体" w:hAnsi="Times New Roman" w:cs="Times New Roman" w:hint="eastAsia"/>
+          <w:sz w:val="36"/>
+          <w:szCs w:val="40"/>
+        </w:rPr>
+        <w:t>摘要</w:t>
+      </w:r>
+    </w:p>
+    <w:p>
+      <w:pPr>
+        <w:spacing w:line="400" w:lineRule="exact"/>
+        <w:ind w:firstLine="420"/>
+        <w:jc w:val="left"/>
+        <w:rPr>
+          <w:rFonts w:ascii="Times New Roman" w:eastAsia="宋体" w:hAnsi="Times New Roman" w:cs="Times New Roman"/>
+          <w:sz w:val="24"/>
+          <w:szCs w:val="24"/>
+        </w:rPr>
+      </w:pPr>
+      <w:r>
+        <w:rPr>
+          <w:rFonts w:ascii="Times New Roman" w:eastAsia="宋体" w:hAnsi="Times New Roman" w:cs="Times New Roman" w:hint="eastAsia"/>
+          <w:sz w:val="24"/>
+          <w:szCs w:val="24"/>
+        </w:rPr>
+        <w:t>网络功能虚拟化（</w:t>
+      </w:r>
+      <w:r>
+        <w:rPr>
+          <w:rFonts w:ascii="Times New Roman" w:eastAsia="宋体" w:hAnsi="Times New Roman" w:cs="Times New Roman"/>
+          <w:sz w:val="24"/>
+          <w:szCs w:val="24"/>
+        </w:rPr>
+        <w:t>NFV</w:t>
+      </w:r>
+      <w:r>
+        <w:rPr>
+          <w:rFonts w:ascii="Times New Roman" w:eastAsia="宋体" w:hAnsi="Times New Roman" w:cs="Times New Roman"/>
+          <w:sz w:val="24"/>
+          <w:szCs w:val="24"/>
+        </w:rPr>
+        <w:t>）引入了一个新的网络架构框架，将传统上部署在专用设备上的网络功能演变为运行在通用硬件上的软件实现。部署</w:t>
+      </w:r>
+      <w:r>
+        <w:rPr>
+          <w:rFonts w:ascii="Times New Roman" w:eastAsia="宋体" w:hAnsi="Times New Roman" w:cs="Times New Roman"/>
+          <w:sz w:val="24"/>
+          <w:szCs w:val="24"/>
+        </w:rPr>
+        <w:t>NFV</w:t>
+      </w:r>
+      <w:r>
+        <w:rPr>
+          <w:rFonts w:ascii="Times New Roman" w:eastAsia="宋体" w:hAnsi="Times New Roman" w:cs="Times New Roman"/>
+          <w:sz w:val="24"/>
+          <w:szCs w:val="24"/>
+        </w:rPr>
+        <w:t>的主要挑战之一是在</w:t>
+      </w:r>
+      <w:r>
+        <w:rPr>
+          <w:rFonts w:ascii="Times New Roman" w:eastAsia="宋体" w:hAnsi="Times New Roman" w:cs="Times New Roman"/>
+          <w:sz w:val="24"/>
+          <w:szCs w:val="24"/>
+        </w:rPr>
+        <w:t>NFV</w:t>
+      </w:r>
+      <w:r>
+        <w:rPr>
+          <w:rFonts w:ascii="Times New Roman" w:eastAsia="宋体" w:hAnsi="Times New Roman" w:cs="Times New Roman"/>
+          <w:sz w:val="24"/>
+          <w:szCs w:val="24"/>
+        </w:rPr>
+        <w:t>基础设施中优化</w:t>
+      </w:r>
+      <w:r>
+        <w:rPr>
+          <w:rFonts w:ascii="Times New Roman" w:eastAsia="宋体" w:hAnsi="Times New Roman" w:cs="Times New Roman"/>
+          <w:sz w:val="24"/>
+          <w:szCs w:val="24"/>
+        </w:rPr>
+        <w:t>NFV</w:t>
+      </w:r>
+      <w:r>
+        <w:rPr>
+          <w:rFonts w:ascii="Times New Roman" w:eastAsia="宋体" w:hAnsi="Times New Roman" w:cs="Times New Roman"/>
+          <w:sz w:val="24"/>
+          <w:szCs w:val="24"/>
+        </w:rPr>
+        <w:t>基础设施的最佳资源配置。虚拟网络功能放置和网络嵌入可以被表述为一个数学优化问题，它涉及到一组表达网络基础设施和服务合同限制的可行性约束。据报道，这个问题是</w:t>
+      </w:r>
+      <w:r>
+        <w:rPr>
+          <w:rFonts w:ascii="Times New Roman" w:eastAsia="宋体" w:hAnsi="Times New Roman" w:cs="Times New Roman"/>
+          <w:sz w:val="24"/>
+          <w:szCs w:val="24"/>
+        </w:rPr>
+        <w:t>NP-hard</w:t>
+      </w:r>
+      <w:r>
+        <w:rPr>
+          <w:rFonts w:ascii="Times New Roman" w:eastAsia="宋体" w:hAnsi="Times New Roman" w:cs="Times New Roman"/>
+          <w:sz w:val="24"/>
+          <w:szCs w:val="24"/>
+        </w:rPr>
+        <w:t>，因此该领域开展的大多数优化工作都集中在设计启发式和元启发式算法上。然而，在高度受限的问题中，如本案例中，推断出一个有竞争力的启发式算法可能是一项</w:t>
+      </w:r>
+      <w:r>
+        <w:rPr>
+          <w:rFonts w:ascii="Times New Roman" w:eastAsia="宋体" w:hAnsi="Times New Roman" w:cs="Times New Roman" w:hint="eastAsia"/>
+          <w:sz w:val="24"/>
+          <w:szCs w:val="24"/>
+        </w:rPr>
+        <w:t>艰巨的任务，需要专业知识。因此，一个有趣的解决方案是使用强化学习来模拟一个优化策略。这里提出的工作通过考虑问题定义中的约束条件扩展了神经组合优化理论。由此产生的代理能够通过探索</w:t>
+      </w:r>
+      <w:r>
+        <w:rPr>
+          <w:rFonts w:ascii="Times New Roman" w:eastAsia="宋体" w:hAnsi="Times New Roman" w:cs="Times New Roman"/>
+          <w:sz w:val="24"/>
+          <w:szCs w:val="24"/>
+        </w:rPr>
+        <w:t>NFV</w:t>
+      </w:r>
+      <w:r>
+        <w:rPr>
+          <w:rFonts w:ascii="Times New Roman" w:eastAsia="宋体" w:hAnsi="Times New Roman" w:cs="Times New Roman"/>
+          <w:sz w:val="24"/>
+          <w:szCs w:val="24"/>
+        </w:rPr>
+        <w:t>基础设施来学习安置决策，目的是使整体功耗最小化。所进行的实验表明，当所提出的策略也与启发式算法相结合时，使用相对简单的算法就能取得极具竞争力的结果。</w:t>
+      </w:r>
+    </w:p>
+    <w:p>
+      <w:pPr>
+        <w:spacing w:line="400" w:lineRule="exact"/>
+        <w:ind w:firstLine="420"/>
+        <w:jc w:val="center"/>
+        <w:rPr>
+          <w:rFonts w:ascii="Times New Roman" w:eastAsia="宋体" w:hAnsi="Times New Roman" w:cs="Times New Roman" w:hint="eastAsia"/>
+          <w:sz w:val="36"/>
+          <w:szCs w:val="40"/>
+        </w:rPr>
+      </w:pPr>
+    </w:p>
+    <w:p>
+      <w:pPr>
+        <w:spacing w:line="400" w:lineRule="exact"/>
+        <w:jc w:val="center"/>
+        <w:rPr>
+          <w:rFonts w:ascii="Times New Roman" w:eastAsia="黑体" w:hAnsi="Times New Roman" w:cs="Times New Roman" w:hint="eastAsia"/>
+          <w:sz w:val="32"/>
+          <w:szCs w:val="36"/>
+        </w:rPr>
+      </w:pPr>
+      <w:r>
+        <w:rPr>
+          <w:rFonts w:ascii="Times New Roman" w:eastAsia="黑体" w:hAnsi="Times New Roman" w:cs="Times New Roman" w:hint="eastAsia"/>
+          <w:sz w:val="32"/>
+          <w:szCs w:val="36"/>
+        </w:rPr>
+        <w:t>1</w:t>
+      </w:r>
+      <w:r>
         <w:rPr>
           <w:rFonts w:ascii="Times New Roman" w:eastAsia="黑体" w:hAnsi="Times New Roman" w:cs="Times New Roman"/>
           <w:sz w:val="32"/>
           <w:szCs w:val="36"/>
         </w:rPr>
-      </w:pPr>
+        <w:t xml:space="preserve"> </w:t>
+      </w:r>
       <w:r>
         <w:rPr>
           <w:rFonts w:ascii="Times New Roman" w:eastAsia="黑体" w:hAnsi="Times New Roman" w:cs="Times New Roman" w:hint="eastAsia"/>
           <w:sz w:val="32"/>
           <w:szCs w:val="36"/>
         </w:rPr>
-        <w:t>1</w:t>
-      </w:r>
-      <w:r>
+        <w:t>介绍</w:t>
+      </w:r>
+    </w:p>
+    <w:p>
+      <w:pPr>
+        <w:spacing w:line="400" w:lineRule="exact"/>
+        <w:ind w:firstLine="420"/>
+        <w:jc w:val="left"/>
+        <w:rPr>
+          <w:rFonts w:ascii="Times New Roman" w:eastAsia="宋体" w:hAnsi="Times New Roman" w:cs="Times New Roman"/>
+          <w:sz w:val="24"/>
+          <w:szCs w:val="24"/>
+        </w:rPr>
+      </w:pPr>
+      <w:r>
+        <w:rPr>
+          <w:rFonts w:ascii="Times New Roman" w:eastAsia="宋体" w:hAnsi="Times New Roman" w:cs="Times New Roman"/>
+          <w:sz w:val="24"/>
+          <w:szCs w:val="24"/>
+        </w:rPr>
+        <w:t>目前基于特定用途硬件的网络部署有很多缺点：它们的资本和运营支出很高，不允许以简单的方式更新其功能，而且生命周期很短。因此，网络功能虚拟化（</w:t>
+      </w:r>
+      <w:r>
+        <w:rPr>
+          <w:rFonts w:ascii="Times New Roman" w:eastAsia="宋体" w:hAnsi="Times New Roman" w:cs="Times New Roman"/>
+          <w:sz w:val="24"/>
+          <w:szCs w:val="24"/>
+        </w:rPr>
+        <w:t>NFV</w:t>
+      </w:r>
+      <w:r>
+        <w:rPr>
+          <w:rFonts w:ascii="Times New Roman" w:eastAsia="宋体" w:hAnsi="Times New Roman" w:cs="Times New Roman"/>
+          <w:sz w:val="24"/>
+          <w:szCs w:val="24"/>
+        </w:rPr>
+        <w:t>）在业界兴起，由于目前虚拟化技术的进步，有望改变网络运营商设计、管理和部署其网络基础设施的方式。为了使这项技术标准化，</w:t>
+      </w:r>
+      <w:r>
+        <w:rPr>
+          <w:rFonts w:ascii="Times New Roman" w:eastAsia="宋体" w:hAnsi="Times New Roman" w:cs="Times New Roman"/>
+          <w:sz w:val="24"/>
+          <w:szCs w:val="24"/>
+        </w:rPr>
+        <w:t>2012</w:t>
+      </w:r>
+      <w:r>
+        <w:rPr>
+          <w:rFonts w:ascii="Times New Roman" w:eastAsia="宋体" w:hAnsi="Times New Roman" w:cs="Times New Roman"/>
+          <w:sz w:val="24"/>
+          <w:szCs w:val="24"/>
+        </w:rPr>
+        <w:t>年，领先的电信网络运营商在欧洲电信标准协会（</w:t>
+      </w:r>
+      <w:r>
+        <w:rPr>
+          <w:rFonts w:ascii="Times New Roman" w:eastAsia="宋体" w:hAnsi="Times New Roman" w:cs="Times New Roman"/>
+          <w:sz w:val="24"/>
+          <w:szCs w:val="24"/>
+        </w:rPr>
+        <w:t>ETSI</w:t>
+      </w:r>
+      <w:r>
+        <w:rPr>
+          <w:rFonts w:ascii="Times New Roman" w:eastAsia="宋体" w:hAnsi="Times New Roman" w:cs="Times New Roman"/>
+          <w:sz w:val="24"/>
+          <w:szCs w:val="24"/>
+        </w:rPr>
+        <w:t>）创建了一个规范小组。由此产生的</w:t>
+      </w:r>
+      <w:r>
+        <w:rPr>
+          <w:rFonts w:ascii="Times New Roman" w:eastAsia="宋体" w:hAnsi="Times New Roman" w:cs="Times New Roman"/>
+          <w:sz w:val="24"/>
+          <w:szCs w:val="24"/>
+        </w:rPr>
+        <w:t>NFV</w:t>
+      </w:r>
+      <w:r>
+        <w:rPr>
+          <w:rFonts w:ascii="Times New Roman" w:eastAsia="宋体" w:hAnsi="Times New Roman" w:cs="Times New Roman"/>
+          <w:sz w:val="24"/>
+          <w:szCs w:val="24"/>
+        </w:rPr>
+        <w:t>架构</w:t>
+      </w:r>
+      <w:r>
+        <w:rPr>
+          <w:rFonts w:ascii="Times New Roman" w:eastAsia="宋体" w:hAnsi="Times New Roman" w:cs="Times New Roman"/>
+          <w:sz w:val="24"/>
+          <w:szCs w:val="24"/>
+        </w:rPr>
+        <w:t>[1]</w:t>
+      </w:r>
+      <w:r>
+        <w:rPr>
+          <w:rFonts w:ascii="Times New Roman" w:eastAsia="宋体" w:hAnsi="Times New Roman" w:cs="Times New Roman"/>
+          <w:sz w:val="24"/>
+          <w:szCs w:val="24"/>
+        </w:rPr>
+        <w:t>用处理特定虚拟网络功能（</w:t>
+      </w:r>
+      <w:r>
+        <w:rPr>
+          <w:rFonts w:ascii="Times New Roman" w:eastAsia="宋体" w:hAnsi="Times New Roman" w:cs="Times New Roman"/>
+          <w:sz w:val="24"/>
+          <w:szCs w:val="24"/>
+        </w:rPr>
+        <w:t>VNF</w:t>
+      </w:r>
+      <w:r>
+        <w:rPr>
+          <w:rFonts w:ascii="Times New Roman" w:eastAsia="宋体" w:hAnsi="Times New Roman" w:cs="Times New Roman"/>
+          <w:sz w:val="24"/>
+          <w:szCs w:val="24"/>
+        </w:rPr>
+        <w:t>）的软件模块取代了传统的特定服务硬件。这种架构为每个功能提供了模块化和隔离性，因此它们可以在一个通用的虚拟环境中独立运行。</w:t>
+      </w:r>
+    </w:p>
+    <w:p>
+      <w:pPr>
+        <w:spacing w:line="400" w:lineRule="exact"/>
+        <w:ind w:firstLine="420"/>
+        <w:jc w:val="left"/>
+        <w:rPr>
+          <w:rFonts w:ascii="Times New Roman" w:eastAsia="宋体" w:hAnsi="Times New Roman" w:cs="Times New Roman"/>
+          <w:sz w:val="24"/>
+          <w:szCs w:val="24"/>
+        </w:rPr>
+      </w:pPr>
+      <w:r>
+        <w:rPr>
+          <w:rFonts w:ascii="Times New Roman" w:eastAsia="宋体" w:hAnsi="Times New Roman" w:cs="Times New Roman"/>
+          <w:sz w:val="24"/>
+          <w:szCs w:val="24"/>
+        </w:rPr>
+        <w:t>在</w:t>
+      </w:r>
+      <w:r>
+        <w:rPr>
+          <w:rFonts w:ascii="Times New Roman" w:eastAsia="宋体" w:hAnsi="Times New Roman" w:cs="Times New Roman"/>
+          <w:sz w:val="24"/>
+          <w:szCs w:val="24"/>
+        </w:rPr>
+        <w:t>NFV</w:t>
+      </w:r>
+      <w:r>
+        <w:rPr>
+          <w:rFonts w:ascii="Times New Roman" w:eastAsia="宋体" w:hAnsi="Times New Roman" w:cs="Times New Roman"/>
+          <w:sz w:val="24"/>
+          <w:szCs w:val="24"/>
+        </w:rPr>
+        <w:t>框架中，一个虚拟化的网络服务（</w:t>
+      </w:r>
+      <w:r>
+        <w:rPr>
+          <w:rFonts w:ascii="Times New Roman" w:eastAsia="宋体" w:hAnsi="Times New Roman" w:cs="Times New Roman"/>
+          <w:sz w:val="24"/>
+          <w:szCs w:val="24"/>
+        </w:rPr>
+        <w:t>NS</w:t>
+      </w:r>
+      <w:r>
+        <w:rPr>
+          <w:rFonts w:ascii="Times New Roman" w:eastAsia="宋体" w:hAnsi="Times New Roman" w:cs="Times New Roman"/>
+          <w:sz w:val="24"/>
+          <w:szCs w:val="24"/>
+        </w:rPr>
+        <w:t>）在创建时会结合各个</w:t>
+      </w:r>
+      <w:r>
+        <w:rPr>
+          <w:rFonts w:ascii="Times New Roman" w:eastAsia="宋体" w:hAnsi="Times New Roman" w:cs="Times New Roman"/>
+          <w:sz w:val="24"/>
+          <w:szCs w:val="24"/>
+        </w:rPr>
+        <w:t>VNF</w:t>
+      </w:r>
+      <w:r>
+        <w:rPr>
+          <w:rFonts w:ascii="Times New Roman" w:eastAsia="宋体" w:hAnsi="Times New Roman" w:cs="Times New Roman"/>
+          <w:sz w:val="24"/>
+          <w:szCs w:val="24"/>
+        </w:rPr>
+        <w:t>。在基础设施上部署的有序的</w:t>
+      </w:r>
+      <w:r>
+        <w:rPr>
+          <w:rFonts w:ascii="Times New Roman" w:eastAsia="宋体" w:hAnsi="Times New Roman" w:cs="Times New Roman"/>
+          <w:sz w:val="24"/>
+          <w:szCs w:val="24"/>
+        </w:rPr>
+        <w:t>VNF</w:t>
+      </w:r>
+      <w:r>
+        <w:rPr>
+          <w:rFonts w:ascii="Times New Roman" w:eastAsia="宋体" w:hAnsi="Times New Roman" w:cs="Times New Roman"/>
+          <w:sz w:val="24"/>
+          <w:szCs w:val="24"/>
+        </w:rPr>
+        <w:t>集合的组成被称为前向图。为了在</w:t>
+      </w:r>
+      <w:r>
+        <w:rPr>
+          <w:rFonts w:ascii="Times New Roman" w:eastAsia="宋体" w:hAnsi="Times New Roman" w:cs="Times New Roman"/>
+          <w:sz w:val="24"/>
+          <w:szCs w:val="24"/>
+        </w:rPr>
+        <w:t>NFV</w:t>
+      </w:r>
+      <w:r>
+        <w:rPr>
+          <w:rFonts w:ascii="Times New Roman" w:eastAsia="宋体" w:hAnsi="Times New Roman" w:cs="Times New Roman"/>
+          <w:sz w:val="24"/>
+          <w:szCs w:val="24"/>
+        </w:rPr>
+        <w:t>环境中全面定义网络服务，有必要指定：构成网络服务的</w:t>
+      </w:r>
+      <w:r>
+        <w:rPr>
+          <w:rFonts w:ascii="Times New Roman" w:eastAsia="宋体" w:hAnsi="Times New Roman" w:cs="Times New Roman"/>
+          <w:sz w:val="24"/>
+          <w:szCs w:val="24"/>
+        </w:rPr>
+        <w:t>VNF</w:t>
+      </w:r>
+      <w:r>
+        <w:rPr>
+          <w:rFonts w:ascii="Times New Roman" w:eastAsia="宋体" w:hAnsi="Times New Roman" w:cs="Times New Roman"/>
+          <w:sz w:val="24"/>
+          <w:szCs w:val="24"/>
+        </w:rPr>
+        <w:t>组件、它们在图中的各自顺序以及它们在</w:t>
+      </w:r>
+      <w:r>
+        <w:rPr>
+          <w:rFonts w:ascii="Times New Roman" w:eastAsia="宋体" w:hAnsi="Times New Roman" w:cs="Times New Roman"/>
+          <w:sz w:val="24"/>
+          <w:szCs w:val="24"/>
+        </w:rPr>
+        <w:t>NFV</w:t>
+      </w:r>
+      <w:r>
+        <w:rPr>
+          <w:rFonts w:ascii="Times New Roman" w:eastAsia="宋体" w:hAnsi="Times New Roman" w:cs="Times New Roman"/>
+          <w:sz w:val="24"/>
+          <w:szCs w:val="24"/>
+        </w:rPr>
+        <w:t>基础设施中的位置。这项技术面临的主要挑战之一是在底层网络基础设施中优化资源放置。这一挑战被称为</w:t>
+      </w:r>
+      <w:r>
+        <w:rPr>
+          <w:rFonts w:ascii="Times New Roman" w:eastAsia="宋体" w:hAnsi="Times New Roman" w:cs="Times New Roman"/>
+          <w:sz w:val="24"/>
+          <w:szCs w:val="24"/>
+        </w:rPr>
+        <w:t>VNF</w:t>
+      </w:r>
+      <w:proofErr w:type="gramStart"/>
+      <w:r>
+        <w:rPr>
+          <w:rFonts w:ascii="Times New Roman" w:eastAsia="宋体" w:hAnsi="Times New Roman" w:cs="Times New Roman"/>
+          <w:sz w:val="24"/>
+          <w:szCs w:val="24"/>
+        </w:rPr>
+        <w:t>前向图嵌入</w:t>
+      </w:r>
+      <w:proofErr w:type="gramEnd"/>
+      <w:r>
+        <w:rPr>
+          <w:rFonts w:ascii="Times New Roman" w:eastAsia="宋体" w:hAnsi="Times New Roman" w:cs="Times New Roman"/>
+          <w:sz w:val="24"/>
+          <w:szCs w:val="24"/>
+        </w:rPr>
+        <w:t>问题（</w:t>
+      </w:r>
+      <w:r>
+        <w:rPr>
+          <w:rFonts w:ascii="Times New Roman" w:eastAsia="宋体" w:hAnsi="Times New Roman" w:cs="Times New Roman"/>
+          <w:sz w:val="24"/>
+          <w:szCs w:val="24"/>
+        </w:rPr>
+        <w:t>VNF-FGE</w:t>
+      </w:r>
+      <w:r>
+        <w:rPr>
+          <w:rFonts w:ascii="Times New Roman" w:eastAsia="宋体" w:hAnsi="Times New Roman" w:cs="Times New Roman"/>
+          <w:sz w:val="24"/>
+          <w:szCs w:val="24"/>
+        </w:rPr>
+        <w:t>），是</w:t>
+      </w:r>
+      <w:r>
+        <w:rPr>
+          <w:rFonts w:ascii="Times New Roman" w:eastAsia="宋体" w:hAnsi="Times New Roman" w:cs="Times New Roman"/>
+          <w:sz w:val="24"/>
+          <w:szCs w:val="24"/>
+        </w:rPr>
+        <w:t>NFV</w:t>
+      </w:r>
+      <w:r>
+        <w:rPr>
+          <w:rFonts w:ascii="Times New Roman" w:eastAsia="宋体" w:hAnsi="Times New Roman" w:cs="Times New Roman"/>
+          <w:sz w:val="24"/>
+          <w:szCs w:val="24"/>
+        </w:rPr>
+        <w:t>资源分配问题之一，其余的资源分配问题还由</w:t>
+      </w:r>
+      <w:r>
+        <w:rPr>
+          <w:rFonts w:ascii="Times New Roman" w:eastAsia="宋体" w:hAnsi="Times New Roman" w:cs="Times New Roman"/>
+          <w:sz w:val="24"/>
+          <w:szCs w:val="24"/>
+        </w:rPr>
+        <w:t>VNF</w:t>
+      </w:r>
+      <w:r>
+        <w:rPr>
+          <w:rFonts w:ascii="Times New Roman" w:eastAsia="宋体" w:hAnsi="Times New Roman" w:cs="Times New Roman"/>
+          <w:sz w:val="24"/>
+          <w:szCs w:val="24"/>
+        </w:rPr>
+        <w:t>链式组合和</w:t>
+      </w:r>
+      <w:r>
+        <w:rPr>
+          <w:rFonts w:ascii="Times New Roman" w:eastAsia="宋体" w:hAnsi="Times New Roman" w:cs="Times New Roman"/>
+          <w:sz w:val="24"/>
+          <w:szCs w:val="24"/>
+        </w:rPr>
+        <w:t>VNF</w:t>
+      </w:r>
+      <w:r>
+        <w:rPr>
+          <w:rFonts w:ascii="Times New Roman" w:eastAsia="宋体" w:hAnsi="Times New Roman" w:cs="Times New Roman"/>
+          <w:sz w:val="24"/>
+          <w:szCs w:val="24"/>
+        </w:rPr>
+        <w:t>调度问题。</w:t>
+      </w:r>
+    </w:p>
+    <w:p>
+      <w:pPr>
+        <w:spacing w:line="400" w:lineRule="exact"/>
+        <w:ind w:firstLine="420"/>
+        <w:jc w:val="left"/>
+        <w:rPr>
+          <w:rFonts w:ascii="Times New Roman" w:eastAsia="宋体" w:hAnsi="Times New Roman" w:cs="Times New Roman"/>
+          <w:sz w:val="24"/>
+          <w:szCs w:val="24"/>
+        </w:rPr>
+      </w:pPr>
+      <w:r>
+        <w:rPr>
+          <w:rFonts w:ascii="Times New Roman" w:eastAsia="宋体" w:hAnsi="Times New Roman" w:cs="Times New Roman"/>
+          <w:sz w:val="24"/>
+          <w:szCs w:val="24"/>
+        </w:rPr>
+        <w:t>在本文中，我们专注于优化</w:t>
+      </w:r>
+      <w:r>
+        <w:rPr>
+          <w:rFonts w:ascii="Times New Roman" w:eastAsia="宋体" w:hAnsi="Times New Roman" w:cs="Times New Roman"/>
+          <w:sz w:val="24"/>
+          <w:szCs w:val="24"/>
+        </w:rPr>
+        <w:t>VNF-FGE</w:t>
+      </w:r>
+      <w:r>
+        <w:rPr>
+          <w:rFonts w:ascii="Times New Roman" w:eastAsia="宋体" w:hAnsi="Times New Roman" w:cs="Times New Roman"/>
+          <w:sz w:val="24"/>
+          <w:szCs w:val="24"/>
+        </w:rPr>
+        <w:t>。这个问题包括在物理网络基础设施的基础上有效地映射一组网络服务请求。特别是，考虑到虚拟环境的状态，我</w:t>
+      </w:r>
+      <w:r>
+        <w:rPr>
+          <w:rFonts w:ascii="Times New Roman" w:eastAsia="宋体" w:hAnsi="Times New Roman" w:cs="Times New Roman"/>
+          <w:sz w:val="24"/>
+          <w:szCs w:val="24"/>
+        </w:rPr>
+        <w:lastRenderedPageBreak/>
+        <w:t>们寻求获得</w:t>
+      </w:r>
+      <w:r>
+        <w:rPr>
+          <w:rFonts w:ascii="Times New Roman" w:eastAsia="宋体" w:hAnsi="Times New Roman" w:cs="Times New Roman"/>
+          <w:sz w:val="24"/>
+          <w:szCs w:val="24"/>
+        </w:rPr>
+        <w:t>NS</w:t>
+      </w:r>
+      <w:r>
+        <w:rPr>
+          <w:rFonts w:ascii="Times New Roman" w:eastAsia="宋体" w:hAnsi="Times New Roman" w:cs="Times New Roman"/>
+          <w:sz w:val="24"/>
+          <w:szCs w:val="24"/>
+        </w:rPr>
+        <w:t>链的最佳位置，从而实现特定的资源目标（例如，剩余资源的最大化，整体功耗的最小化，特定</w:t>
+      </w:r>
+      <w:r>
+        <w:rPr>
+          <w:rFonts w:ascii="Times New Roman" w:eastAsia="宋体" w:hAnsi="Times New Roman" w:cs="Times New Roman"/>
+          <w:sz w:val="24"/>
+          <w:szCs w:val="24"/>
+        </w:rPr>
+        <w:t>QoS</w:t>
+      </w:r>
+      <w:r>
+        <w:rPr>
+          <w:rFonts w:ascii="Times New Roman" w:eastAsia="宋体" w:hAnsi="Times New Roman" w:cs="Times New Roman"/>
+          <w:sz w:val="24"/>
+          <w:szCs w:val="24"/>
+        </w:rPr>
+        <w:t>指标的优化等）。此外，</w:t>
+      </w:r>
+      <w:r>
+        <w:rPr>
+          <w:rFonts w:ascii="Times New Roman" w:eastAsia="宋体" w:hAnsi="Times New Roman" w:cs="Times New Roman"/>
+          <w:sz w:val="24"/>
+          <w:szCs w:val="24"/>
+        </w:rPr>
+        <w:t>NFV</w:t>
+      </w:r>
+      <w:r>
+        <w:rPr>
+          <w:rFonts w:ascii="Times New Roman" w:eastAsia="宋体" w:hAnsi="Times New Roman" w:cs="Times New Roman"/>
+          <w:sz w:val="24"/>
+          <w:szCs w:val="24"/>
+        </w:rPr>
+        <w:t>的具体方面，如转发延迟、入口</w:t>
+      </w:r>
+      <w:r>
+        <w:rPr>
+          <w:rFonts w:ascii="Times New Roman" w:eastAsia="宋体" w:hAnsi="Times New Roman" w:cs="Times New Roman"/>
+          <w:sz w:val="24"/>
+          <w:szCs w:val="24"/>
+        </w:rPr>
+        <w:t>/</w:t>
+      </w:r>
+      <w:r>
+        <w:rPr>
+          <w:rFonts w:ascii="Times New Roman" w:eastAsia="宋体" w:hAnsi="Times New Roman" w:cs="Times New Roman"/>
+          <w:sz w:val="24"/>
+          <w:szCs w:val="24"/>
+        </w:rPr>
+        <w:t>出口比特率和流量链，也必须加以考虑。</w:t>
+      </w:r>
+    </w:p>
+    <w:p>
+      <w:pPr>
+        <w:spacing w:line="400" w:lineRule="exact"/>
+        <w:ind w:firstLine="420"/>
+        <w:jc w:val="left"/>
+        <w:rPr>
+          <w:rFonts w:ascii="Times New Roman" w:eastAsia="宋体" w:hAnsi="Times New Roman" w:cs="Times New Roman"/>
+          <w:sz w:val="24"/>
+          <w:szCs w:val="24"/>
+        </w:rPr>
+      </w:pPr>
+      <w:r>
+        <w:rPr>
+          <w:rFonts w:ascii="Times New Roman" w:eastAsia="宋体" w:hAnsi="Times New Roman" w:cs="Times New Roman"/>
+          <w:sz w:val="24"/>
+          <w:szCs w:val="24"/>
+        </w:rPr>
+        <w:t>我们将</w:t>
+      </w:r>
+      <w:r>
+        <w:rPr>
+          <w:rFonts w:ascii="Times New Roman" w:eastAsia="宋体" w:hAnsi="Times New Roman" w:cs="Times New Roman"/>
+          <w:sz w:val="24"/>
+          <w:szCs w:val="24"/>
+        </w:rPr>
+        <w:t>VNF-FGE</w:t>
+      </w:r>
+      <w:r>
+        <w:rPr>
+          <w:rFonts w:ascii="Times New Roman" w:eastAsia="宋体" w:hAnsi="Times New Roman" w:cs="Times New Roman"/>
+          <w:sz w:val="24"/>
+          <w:szCs w:val="24"/>
+        </w:rPr>
+        <w:t>形式化为一个受限的组合优化问题，其中</w:t>
+      </w:r>
+      <w:r>
+        <w:rPr>
+          <w:rFonts w:ascii="Times New Roman" w:eastAsia="宋体" w:hAnsi="Times New Roman" w:cs="Times New Roman"/>
+          <w:sz w:val="24"/>
+          <w:szCs w:val="24"/>
+        </w:rPr>
+        <w:t>NS</w:t>
+      </w:r>
+      <w:r>
+        <w:rPr>
+          <w:rFonts w:ascii="Times New Roman" w:eastAsia="宋体" w:hAnsi="Times New Roman" w:cs="Times New Roman"/>
+          <w:sz w:val="24"/>
+          <w:szCs w:val="24"/>
+        </w:rPr>
+        <w:t>需要被放置在满足服务水平协议的网络基础设施之上。这个问题被表示为</w:t>
+      </w:r>
+      <w:r>
+        <w:rPr>
+          <w:rFonts w:ascii="Times New Roman" w:eastAsia="宋体" w:hAnsi="Times New Roman" w:cs="Times New Roman"/>
+          <w:sz w:val="24"/>
+          <w:szCs w:val="24"/>
+        </w:rPr>
+        <w:t>NP-hard[2]</w:t>
+      </w:r>
+      <w:r>
+        <w:rPr>
+          <w:rFonts w:ascii="Times New Roman" w:eastAsia="宋体" w:hAnsi="Times New Roman" w:cs="Times New Roman"/>
+          <w:sz w:val="24"/>
+          <w:szCs w:val="24"/>
+        </w:rPr>
+        <w:t>；因此，只有在小的实例中才有可能精确地解决它。文献中的大多数现有方法都集中在启发式或元启发式算法的设计上。然而，这些策略存在一个</w:t>
+      </w:r>
+      <w:r>
+        <w:rPr>
+          <w:rFonts w:ascii="Times New Roman" w:eastAsia="宋体" w:hAnsi="Times New Roman" w:cs="Times New Roman" w:hint="eastAsia"/>
+          <w:sz w:val="24"/>
+          <w:szCs w:val="24"/>
+        </w:rPr>
+        <w:t>主要</w:t>
+      </w:r>
+      <w:r>
+        <w:rPr>
+          <w:rFonts w:ascii="Times New Roman" w:eastAsia="宋体" w:hAnsi="Times New Roman" w:cs="Times New Roman"/>
+          <w:sz w:val="24"/>
+          <w:szCs w:val="24"/>
+        </w:rPr>
+        <w:t>的缺点。尽管它们在解决有限制的优化问题方面有很好的效果，但当限制的数量较多，解决方案的可行区域较小时，在某些情况下，它们往往是无效的。</w:t>
+      </w:r>
+    </w:p>
+    <w:p>
+      <w:pPr>
+        <w:spacing w:line="400" w:lineRule="exact"/>
+        <w:ind w:firstLine="420"/>
+        <w:jc w:val="left"/>
+        <w:rPr>
+          <w:rFonts w:ascii="Times New Roman" w:eastAsia="宋体" w:hAnsi="Times New Roman" w:cs="Times New Roman"/>
+          <w:sz w:val="24"/>
+          <w:szCs w:val="24"/>
+        </w:rPr>
+      </w:pPr>
+    </w:p>
+    <w:p>
+      <w:pPr>
+        <w:spacing w:line="400" w:lineRule="exact"/>
+        <w:jc w:val="center"/>
         <w:rPr>
           <w:rFonts w:ascii="Times New Roman" w:eastAsia="黑体" w:hAnsi="Times New Roman" w:cs="Times New Roman"/>
           <w:sz w:val="32"/>
           <w:szCs w:val="36"/>
         </w:rPr>
-        <w:t xml:space="preserve"> </w:t>
-      </w:r>
+      </w:pPr>
       <w:r>
         <w:rPr>
           <w:rFonts w:ascii="Times New Roman" w:eastAsia="黑体" w:hAnsi="Times New Roman" w:cs="Times New Roman" w:hint="eastAsia"/>
           <w:sz w:val="32"/>
           <w:szCs w:val="36"/>
         </w:rPr>
-        <w:t>介绍</w:t>
-      </w:r>
-    </w:p>
-    <w:p>
-      <w:pPr>
-        <w:spacing w:line="400" w:lineRule="exact"/>
-        <w:ind w:firstLine="420"/>
-        <w:jc w:val="left"/>
-        <w:rPr>
-          <w:rFonts w:ascii="Times New Roman" w:eastAsia="宋体" w:hAnsi="Times New Roman" w:cs="Times New Roman"/>
-          <w:sz w:val="24"/>
-          <w:szCs w:val="24"/>
-        </w:rPr>
-      </w:pPr>
-      <w:r>
-        <w:rPr>
-          <w:rFonts w:ascii="Times New Roman" w:eastAsia="宋体" w:hAnsi="Times New Roman" w:cs="Times New Roman"/>
-          <w:sz w:val="24"/>
-          <w:szCs w:val="24"/>
-        </w:rPr>
-        <w:t>目前基于特定用途硬件的网络部署有很多缺点：它们的资本和运营支出很高，不允许以简单的方式更新其功能，而且生命周期很短。因此，网络功能虚拟化（</w:t>
-      </w:r>
-      <w:r>
-        <w:rPr>
-          <w:rFonts w:ascii="Times New Roman" w:eastAsia="宋体" w:hAnsi="Times New Roman" w:cs="Times New Roman"/>
-          <w:sz w:val="24"/>
-          <w:szCs w:val="24"/>
-        </w:rPr>
-        <w:t>NFV</w:t>
-      </w:r>
-      <w:r>
-        <w:rPr>
-          <w:rFonts w:ascii="Times New Roman" w:eastAsia="宋体" w:hAnsi="Times New Roman" w:cs="Times New Roman"/>
-          <w:sz w:val="24"/>
-          <w:szCs w:val="24"/>
-        </w:rPr>
-        <w:t>）在业界兴起，由于目前虚拟化技术的进步，有望改变网络运营商设计、管理和部署其网络基础设施的方式。为了使这项技术标准化，</w:t>
-      </w:r>
-      <w:r>
-        <w:rPr>
-          <w:rFonts w:ascii="Times New Roman" w:eastAsia="宋体" w:hAnsi="Times New Roman" w:cs="Times New Roman"/>
-          <w:sz w:val="24"/>
-          <w:szCs w:val="24"/>
-        </w:rPr>
-        <w:t>2012</w:t>
-      </w:r>
-      <w:r>
-        <w:rPr>
-          <w:rFonts w:ascii="Times New Roman" w:eastAsia="宋体" w:hAnsi="Times New Roman" w:cs="Times New Roman"/>
-          <w:sz w:val="24"/>
-          <w:szCs w:val="24"/>
-        </w:rPr>
-        <w:t>年，领先的电信网络运营商在欧洲电信标准协会（</w:t>
-      </w:r>
-      <w:r>
-        <w:rPr>
-          <w:rFonts w:ascii="Times New Roman" w:eastAsia="宋体" w:hAnsi="Times New Roman" w:cs="Times New Roman"/>
-          <w:sz w:val="24"/>
-          <w:szCs w:val="24"/>
-        </w:rPr>
-        <w:t>ETSI</w:t>
-      </w:r>
-      <w:r>
-        <w:rPr>
-          <w:rFonts w:ascii="Times New Roman" w:eastAsia="宋体" w:hAnsi="Times New Roman" w:cs="Times New Roman"/>
-          <w:sz w:val="24"/>
-          <w:szCs w:val="24"/>
-        </w:rPr>
-        <w:t>）创建了一个规范小组。由此产生的</w:t>
-      </w:r>
-      <w:r>
-        <w:rPr>
-          <w:rFonts w:ascii="Times New Roman" w:eastAsia="宋体" w:hAnsi="Times New Roman" w:cs="Times New Roman"/>
-          <w:sz w:val="24"/>
-          <w:szCs w:val="24"/>
-        </w:rPr>
-        <w:t>NFV</w:t>
-      </w:r>
-      <w:r>
-        <w:rPr>
-          <w:rFonts w:ascii="Times New Roman" w:eastAsia="宋体" w:hAnsi="Times New Roman" w:cs="Times New Roman"/>
-          <w:sz w:val="24"/>
-          <w:szCs w:val="24"/>
-        </w:rPr>
-        <w:t>架构</w:t>
-      </w:r>
-      <w:r>
-        <w:rPr>
-          <w:rFonts w:ascii="Times New Roman" w:eastAsia="宋体" w:hAnsi="Times New Roman" w:cs="Times New Roman"/>
-          <w:sz w:val="24"/>
-          <w:szCs w:val="24"/>
-        </w:rPr>
-        <w:t>[1]</w:t>
-      </w:r>
-      <w:r>
-        <w:rPr>
-          <w:rFonts w:ascii="Times New Roman" w:eastAsia="宋体" w:hAnsi="Times New Roman" w:cs="Times New Roman"/>
-          <w:sz w:val="24"/>
-          <w:szCs w:val="24"/>
-        </w:rPr>
-        <w:t>用处理特定虚拟网络功能（</w:t>
-      </w:r>
-      <w:r>
-        <w:rPr>
-          <w:rFonts w:ascii="Times New Roman" w:eastAsia="宋体" w:hAnsi="Times New Roman" w:cs="Times New Roman"/>
-          <w:sz w:val="24"/>
-          <w:szCs w:val="24"/>
-        </w:rPr>
-        <w:t>VNF</w:t>
-      </w:r>
-      <w:r>
-        <w:rPr>
-          <w:rFonts w:ascii="Times New Roman" w:eastAsia="宋体" w:hAnsi="Times New Roman" w:cs="Times New Roman"/>
-          <w:sz w:val="24"/>
-          <w:szCs w:val="24"/>
-        </w:rPr>
-        <w:t>）的软件模块取代了传统的特定服务硬件。这种架构为每个功能提供了模块化和隔离性，因此它们可以在一个通用的虚拟环境中独立运行。</w:t>
-      </w:r>
-    </w:p>
-    <w:p>
-      <w:pPr>
-        <w:spacing w:line="400" w:lineRule="exact"/>
-        <w:ind w:firstLine="420"/>
-        <w:jc w:val="left"/>
-        <w:rPr>
-          <w:rFonts w:ascii="Times New Roman" w:eastAsia="宋体" w:hAnsi="Times New Roman" w:cs="Times New Roman"/>
-          <w:sz w:val="24"/>
-          <w:szCs w:val="24"/>
-        </w:rPr>
-      </w:pPr>
-      <w:r>
-        <w:rPr>
-          <w:rFonts w:ascii="Times New Roman" w:eastAsia="宋体" w:hAnsi="Times New Roman" w:cs="Times New Roman"/>
-          <w:sz w:val="24"/>
-          <w:szCs w:val="24"/>
-        </w:rPr>
-        <w:t>在</w:t>
-      </w:r>
-      <w:r>
-        <w:rPr>
-          <w:rFonts w:ascii="Times New Roman" w:eastAsia="宋体" w:hAnsi="Times New Roman" w:cs="Times New Roman"/>
-          <w:sz w:val="24"/>
-          <w:szCs w:val="24"/>
-        </w:rPr>
-        <w:t>NFV</w:t>
-      </w:r>
-      <w:r>
-        <w:rPr>
-          <w:rFonts w:ascii="Times New Roman" w:eastAsia="宋体" w:hAnsi="Times New Roman" w:cs="Times New Roman"/>
-          <w:sz w:val="24"/>
-          <w:szCs w:val="24"/>
-        </w:rPr>
-        <w:t>框架中，一个虚拟化的网络服务（</w:t>
-      </w:r>
-      <w:r>
-        <w:rPr>
-          <w:rFonts w:ascii="Times New Roman" w:eastAsia="宋体" w:hAnsi="Times New Roman" w:cs="Times New Roman"/>
-          <w:sz w:val="24"/>
-          <w:szCs w:val="24"/>
-        </w:rPr>
-        <w:t>NS</w:t>
-      </w:r>
-      <w:r>
-        <w:rPr>
-          <w:rFonts w:ascii="Times New Roman" w:eastAsia="宋体" w:hAnsi="Times New Roman" w:cs="Times New Roman"/>
-          <w:sz w:val="24"/>
-          <w:szCs w:val="24"/>
-        </w:rPr>
-        <w:t>）在创建时会结合各个</w:t>
-      </w:r>
-      <w:r>
-        <w:rPr>
-          <w:rFonts w:ascii="Times New Roman" w:eastAsia="宋体" w:hAnsi="Times New Roman" w:cs="Times New Roman"/>
-          <w:sz w:val="24"/>
-          <w:szCs w:val="24"/>
-        </w:rPr>
-        <w:t>VNF</w:t>
-      </w:r>
-      <w:r>
-        <w:rPr>
-          <w:rFonts w:ascii="Times New Roman" w:eastAsia="宋体" w:hAnsi="Times New Roman" w:cs="Times New Roman"/>
-          <w:sz w:val="24"/>
-          <w:szCs w:val="24"/>
-        </w:rPr>
-        <w:t>。在基础设施上部署的有序的</w:t>
-      </w:r>
-      <w:r>
-        <w:rPr>
-          <w:rFonts w:ascii="Times New Roman" w:eastAsia="宋体" w:hAnsi="Times New Roman" w:cs="Times New Roman"/>
-          <w:sz w:val="24"/>
-          <w:szCs w:val="24"/>
-        </w:rPr>
-        <w:t>VNF</w:t>
-      </w:r>
-      <w:r>
-        <w:rPr>
-          <w:rFonts w:ascii="Times New Roman" w:eastAsia="宋体" w:hAnsi="Times New Roman" w:cs="Times New Roman"/>
-          <w:sz w:val="24"/>
-          <w:szCs w:val="24"/>
-        </w:rPr>
-        <w:t>集合的组成被称为前向图。为了在</w:t>
-      </w:r>
-      <w:r>
-        <w:rPr>
-          <w:rFonts w:ascii="Times New Roman" w:eastAsia="宋体" w:hAnsi="Times New Roman" w:cs="Times New Roman"/>
-          <w:sz w:val="24"/>
-          <w:szCs w:val="24"/>
-        </w:rPr>
-        <w:t>NFV</w:t>
-      </w:r>
-      <w:r>
-        <w:rPr>
-          <w:rFonts w:ascii="Times New Roman" w:eastAsia="宋体" w:hAnsi="Times New Roman" w:cs="Times New Roman"/>
-          <w:sz w:val="24"/>
-          <w:szCs w:val="24"/>
-        </w:rPr>
-        <w:t>环境中全面定义网络服务，有必要指定：构成网络服务的</w:t>
-      </w:r>
-      <w:r>
-        <w:rPr>
-          <w:rFonts w:ascii="Times New Roman" w:eastAsia="宋体" w:hAnsi="Times New Roman" w:cs="Times New Roman"/>
-          <w:sz w:val="24"/>
-          <w:szCs w:val="24"/>
-        </w:rPr>
-        <w:t>VNF</w:t>
-      </w:r>
-      <w:r>
-        <w:rPr>
-          <w:rFonts w:ascii="Times New Roman" w:eastAsia="宋体" w:hAnsi="Times New Roman" w:cs="Times New Roman"/>
-          <w:sz w:val="24"/>
-          <w:szCs w:val="24"/>
-        </w:rPr>
-        <w:t>组件、它们在图中的各自顺序以及它们在</w:t>
-      </w:r>
-      <w:r>
-        <w:rPr>
-          <w:rFonts w:ascii="Times New Roman" w:eastAsia="宋体" w:hAnsi="Times New Roman" w:cs="Times New Roman"/>
-          <w:sz w:val="24"/>
-          <w:szCs w:val="24"/>
-        </w:rPr>
-        <w:t>NFV</w:t>
-      </w:r>
-      <w:r>
-        <w:rPr>
-          <w:rFonts w:ascii="Times New Roman" w:eastAsia="宋体" w:hAnsi="Times New Roman" w:cs="Times New Roman"/>
-          <w:sz w:val="24"/>
-          <w:szCs w:val="24"/>
-        </w:rPr>
-        <w:t>基础设施中的位置。这项技术面临的主要挑战之一是在底层网络基础设施中优化资源放置。这一挑战被称为</w:t>
-      </w:r>
-      <w:r>
-        <w:rPr>
-          <w:rFonts w:ascii="Times New Roman" w:eastAsia="宋体" w:hAnsi="Times New Roman" w:cs="Times New Roman"/>
-          <w:sz w:val="24"/>
-          <w:szCs w:val="24"/>
-        </w:rPr>
-        <w:t>VNF</w:t>
-      </w:r>
-      <w:r>
-        <w:rPr>
-          <w:rFonts w:ascii="Times New Roman" w:eastAsia="宋体" w:hAnsi="Times New Roman" w:cs="Times New Roman"/>
-          <w:sz w:val="24"/>
-          <w:szCs w:val="24"/>
-        </w:rPr>
-        <w:t>前向图嵌入问题（</w:t>
-      </w:r>
-      <w:r>
-        <w:rPr>
-          <w:rFonts w:ascii="Times New Roman" w:eastAsia="宋体" w:hAnsi="Times New Roman" w:cs="Times New Roman"/>
-          <w:sz w:val="24"/>
-          <w:szCs w:val="24"/>
-        </w:rPr>
-        <w:t>VNF-FGE</w:t>
-      </w:r>
-      <w:r>
-        <w:rPr>
-          <w:rFonts w:ascii="Times New Roman" w:eastAsia="宋体" w:hAnsi="Times New Roman" w:cs="Times New Roman"/>
-          <w:sz w:val="24"/>
-          <w:szCs w:val="24"/>
-        </w:rPr>
-        <w:t>），是</w:t>
-      </w:r>
-      <w:r>
-        <w:rPr>
-          <w:rFonts w:ascii="Times New Roman" w:eastAsia="宋体" w:hAnsi="Times New Roman" w:cs="Times New Roman"/>
-          <w:sz w:val="24"/>
-          <w:szCs w:val="24"/>
-        </w:rPr>
-        <w:t>NFV</w:t>
-      </w:r>
-      <w:r>
-        <w:rPr>
-          <w:rFonts w:ascii="Times New Roman" w:eastAsia="宋体" w:hAnsi="Times New Roman" w:cs="Times New Roman"/>
-          <w:sz w:val="24"/>
-          <w:szCs w:val="24"/>
-        </w:rPr>
-        <w:t>资源分配问题之一，其余的资源分配问题还由</w:t>
-      </w:r>
-      <w:r>
-        <w:rPr>
-          <w:rFonts w:ascii="Times New Roman" w:eastAsia="宋体" w:hAnsi="Times New Roman" w:cs="Times New Roman"/>
-          <w:sz w:val="24"/>
-          <w:szCs w:val="24"/>
-        </w:rPr>
-        <w:t>VNF</w:t>
-      </w:r>
-      <w:r>
-        <w:rPr>
-          <w:rFonts w:ascii="Times New Roman" w:eastAsia="宋体" w:hAnsi="Times New Roman" w:cs="Times New Roman"/>
-          <w:sz w:val="24"/>
-          <w:szCs w:val="24"/>
-        </w:rPr>
-        <w:t>链式组合和</w:t>
-      </w:r>
-      <w:r>
-        <w:rPr>
-          <w:rFonts w:ascii="Times New Roman" w:eastAsia="宋体" w:hAnsi="Times New Roman" w:cs="Times New Roman"/>
-          <w:sz w:val="24"/>
-          <w:szCs w:val="24"/>
-        </w:rPr>
-        <w:t>VNF</w:t>
-      </w:r>
-      <w:r>
-        <w:rPr>
-          <w:rFonts w:ascii="Times New Roman" w:eastAsia="宋体" w:hAnsi="Times New Roman" w:cs="Times New Roman"/>
-          <w:sz w:val="24"/>
-          <w:szCs w:val="24"/>
-        </w:rPr>
-        <w:t>调度问题。</w:t>
-      </w:r>
-    </w:p>
-    <w:p>
-      <w:pPr>
-        <w:spacing w:line="400" w:lineRule="exact"/>
-        <w:ind w:firstLine="420"/>
-        <w:jc w:val="left"/>
-        <w:rPr>
-          <w:rFonts w:ascii="Times New Roman" w:eastAsia="宋体" w:hAnsi="Times New Roman" w:cs="Times New Roman"/>
-          <w:sz w:val="24"/>
-          <w:szCs w:val="24"/>
-        </w:rPr>
-      </w:pPr>
-      <w:r>
-        <w:rPr>
-          <w:rFonts w:ascii="Times New Roman" w:eastAsia="宋体" w:hAnsi="Times New Roman" w:cs="Times New Roman"/>
-          <w:sz w:val="24"/>
-          <w:szCs w:val="24"/>
-        </w:rPr>
-        <w:t>在本文中，我们专注于优化</w:t>
-      </w:r>
-      <w:r>
-        <w:rPr>
-          <w:rFonts w:ascii="Times New Roman" w:eastAsia="宋体" w:hAnsi="Times New Roman" w:cs="Times New Roman"/>
-          <w:sz w:val="24"/>
-          <w:szCs w:val="24"/>
-        </w:rPr>
-        <w:t>VNF-FGE</w:t>
-      </w:r>
-      <w:r>
-        <w:rPr>
-          <w:rFonts w:ascii="Times New Roman" w:eastAsia="宋体" w:hAnsi="Times New Roman" w:cs="Times New Roman"/>
-          <w:sz w:val="24"/>
-          <w:szCs w:val="24"/>
-        </w:rPr>
-        <w:t>。这个问题包括在物理网络基础设施的基础上有效地映射一组网络服务请求。特别是，考虑到虚拟环境的状态，我们寻求获得</w:t>
-      </w:r>
-      <w:r>
-        <w:rPr>
-          <w:rFonts w:ascii="Times New Roman" w:eastAsia="宋体" w:hAnsi="Times New Roman" w:cs="Times New Roman"/>
-          <w:sz w:val="24"/>
-          <w:szCs w:val="24"/>
-        </w:rPr>
-        <w:t>NS</w:t>
-      </w:r>
-      <w:r>
-        <w:rPr>
-          <w:rFonts w:ascii="Times New Roman" w:eastAsia="宋体" w:hAnsi="Times New Roman" w:cs="Times New Roman"/>
-          <w:sz w:val="24"/>
-          <w:szCs w:val="24"/>
-        </w:rPr>
-        <w:t>链的最佳位置，从而实现特定的资源目标（例如，剩余资源的最大化，整体功耗的最小化，特定</w:t>
-      </w:r>
-      <w:r>
-        <w:rPr>
-          <w:rFonts w:ascii="Times New Roman" w:eastAsia="宋体" w:hAnsi="Times New Roman" w:cs="Times New Roman"/>
-          <w:sz w:val="24"/>
-          <w:szCs w:val="24"/>
-        </w:rPr>
-        <w:t>QoS</w:t>
-      </w:r>
-      <w:r>
-        <w:rPr>
-          <w:rFonts w:ascii="Times New Roman" w:eastAsia="宋体" w:hAnsi="Times New Roman" w:cs="Times New Roman"/>
-          <w:sz w:val="24"/>
-          <w:szCs w:val="24"/>
-        </w:rPr>
-        <w:t>指标的优化等）。此外，</w:t>
-      </w:r>
-      <w:r>
-        <w:rPr>
-          <w:rFonts w:ascii="Times New Roman" w:eastAsia="宋体" w:hAnsi="Times New Roman" w:cs="Times New Roman"/>
-          <w:sz w:val="24"/>
-          <w:szCs w:val="24"/>
-        </w:rPr>
-        <w:t>NFV</w:t>
-      </w:r>
-      <w:r>
-        <w:rPr>
-          <w:rFonts w:ascii="Times New Roman" w:eastAsia="宋体" w:hAnsi="Times New Roman" w:cs="Times New Roman"/>
-          <w:sz w:val="24"/>
-          <w:szCs w:val="24"/>
-        </w:rPr>
-        <w:t>的具体方面，如转发延迟、入口</w:t>
-      </w:r>
-      <w:r>
-        <w:rPr>
-          <w:rFonts w:ascii="Times New Roman" w:eastAsia="宋体" w:hAnsi="Times New Roman" w:cs="Times New Roman"/>
-          <w:sz w:val="24"/>
-          <w:szCs w:val="24"/>
-        </w:rPr>
-        <w:t>/</w:t>
-      </w:r>
-      <w:r>
-        <w:rPr>
-          <w:rFonts w:ascii="Times New Roman" w:eastAsia="宋体" w:hAnsi="Times New Roman" w:cs="Times New Roman"/>
-          <w:sz w:val="24"/>
-          <w:szCs w:val="24"/>
-        </w:rPr>
-        <w:t>出口比特率和流量链，也必须加以考虑。</w:t>
-      </w:r>
-    </w:p>
-    <w:p>
-      <w:pPr>
-        <w:spacing w:line="400" w:lineRule="exact"/>
-        <w:ind w:firstLine="420"/>
-        <w:jc w:val="left"/>
-        <w:rPr>
-          <w:rFonts w:ascii="Times New Roman" w:eastAsia="宋体" w:hAnsi="Times New Roman" w:cs="Times New Roman"/>
-          <w:sz w:val="24"/>
-          <w:szCs w:val="24"/>
-        </w:rPr>
-      </w:pPr>
-      <w:r>
-        <w:rPr>
-          <w:rFonts w:ascii="Times New Roman" w:eastAsia="宋体" w:hAnsi="Times New Roman" w:cs="Times New Roman"/>
-          <w:sz w:val="24"/>
-          <w:szCs w:val="24"/>
-        </w:rPr>
-        <w:t>我们将</w:t>
-      </w:r>
-      <w:r>
-        <w:rPr>
-          <w:rFonts w:ascii="Times New Roman" w:eastAsia="宋体" w:hAnsi="Times New Roman" w:cs="Times New Roman"/>
-          <w:sz w:val="24"/>
-          <w:szCs w:val="24"/>
-        </w:rPr>
-        <w:t>VNF-FGE</w:t>
-      </w:r>
-      <w:r>
-        <w:rPr>
-          <w:rFonts w:ascii="Times New Roman" w:eastAsia="宋体" w:hAnsi="Times New Roman" w:cs="Times New Roman"/>
-          <w:sz w:val="24"/>
-          <w:szCs w:val="24"/>
-        </w:rPr>
-        <w:t>形式化为一个受限的组合优化问题，其中</w:t>
-      </w:r>
-      <w:r>
-        <w:rPr>
-          <w:rFonts w:ascii="Times New Roman" w:eastAsia="宋体" w:hAnsi="Times New Roman" w:cs="Times New Roman"/>
-          <w:sz w:val="24"/>
-          <w:szCs w:val="24"/>
-        </w:rPr>
-        <w:t>NS</w:t>
-      </w:r>
-      <w:r>
-        <w:rPr>
-          <w:rFonts w:ascii="Times New Roman" w:eastAsia="宋体" w:hAnsi="Times New Roman" w:cs="Times New Roman"/>
-          <w:sz w:val="24"/>
-          <w:szCs w:val="24"/>
-        </w:rPr>
-        <w:t>需要被放置在满足服务水平协议的网络基础设施之上。这个问题被表示为</w:t>
-      </w:r>
-      <w:r>
-        <w:rPr>
-          <w:rFonts w:ascii="Times New Roman" w:eastAsia="宋体" w:hAnsi="Times New Roman" w:cs="Times New Roman"/>
-          <w:sz w:val="24"/>
-          <w:szCs w:val="24"/>
-        </w:rPr>
-        <w:t>NP-hard[2]</w:t>
-      </w:r>
-      <w:r>
-        <w:rPr>
-          <w:rFonts w:ascii="Times New Roman" w:eastAsia="宋体" w:hAnsi="Times New Roman" w:cs="Times New Roman"/>
-          <w:sz w:val="24"/>
-          <w:szCs w:val="24"/>
-        </w:rPr>
-        <w:t>；因此，只有在小的实例中才有可能精确地解决它。文献中的大多数现有方法都集中在启发式或元启发式算法的设计上。然而，这些策略存在一个</w:t>
-      </w:r>
-      <w:r>
-        <w:rPr>
-          <w:rFonts w:ascii="Times New Roman" w:eastAsia="宋体" w:hAnsi="Times New Roman" w:cs="Times New Roman" w:hint="eastAsia"/>
-          <w:sz w:val="24"/>
-          <w:szCs w:val="24"/>
-        </w:rPr>
-        <w:t>主要</w:t>
-      </w:r>
-      <w:r>
-        <w:rPr>
-          <w:rFonts w:ascii="Times New Roman" w:eastAsia="宋体" w:hAnsi="Times New Roman" w:cs="Times New Roman"/>
-          <w:sz w:val="24"/>
-          <w:szCs w:val="24"/>
-        </w:rPr>
-        <w:t>的缺点。尽管它们在解决有限制的优化问题方面有很好的效果，但当限制的数量较多，解决方案的可行区域较小时，在某些情况下，它们往往是无效的。</w:t>
-      </w:r>
-    </w:p>
-    <w:p>
-      <w:pPr>
-        <w:spacing w:line="400" w:lineRule="exact"/>
-        <w:ind w:firstLine="420"/>
-        <w:jc w:val="left"/>
-        <w:rPr>
-          <w:rFonts w:ascii="Times New Roman" w:eastAsia="宋体" w:hAnsi="Times New Roman" w:cs="Times New Roman"/>
-          <w:sz w:val="24"/>
-          <w:szCs w:val="24"/>
-        </w:rPr>
-      </w:pPr>
-    </w:p>
-    <w:p>
-      <w:pPr>
-        <w:spacing w:line="400" w:lineRule="exact"/>
-        <w:jc w:val="center"/>
+        <w:t>2</w:t>
+      </w:r>
+      <w:r>
         <w:rPr>
           <w:rFonts w:ascii="Times New Roman" w:eastAsia="黑体" w:hAnsi="Times New Roman" w:cs="Times New Roman"/>
           <w:sz w:val="32"/>
           <w:szCs w:val="36"/>
         </w:rPr>
-      </w:pPr>
+        <w:t xml:space="preserve"> </w:t>
+      </w:r>
       <w:r>
         <w:rPr>
           <w:rFonts w:ascii="Times New Roman" w:eastAsia="黑体" w:hAnsi="Times New Roman" w:cs="Times New Roman" w:hint="eastAsia"/>
           <w:sz w:val="32"/>
           <w:szCs w:val="36"/>
         </w:rPr>
-        <w:t>2</w:t>
-      </w:r>
-      <w:r>
+        <w:t>背景</w:t>
+      </w:r>
+    </w:p>
+    <w:p>
+      <w:pPr>
+        <w:spacing w:line="400" w:lineRule="exact"/>
+        <w:rPr>
+          <w:rFonts w:ascii="Times New Roman" w:eastAsia="黑体" w:hAnsi="Times New Roman" w:cs="Times New Roman"/>
+          <w:sz w:val="30"/>
+          <w:szCs w:val="30"/>
+        </w:rPr>
+      </w:pPr>
+      <w:r>
+        <w:rPr>
+          <w:rFonts w:ascii="Times New Roman" w:eastAsia="黑体" w:hAnsi="Times New Roman" w:cs="Times New Roman"/>
+          <w:sz w:val="30"/>
+          <w:szCs w:val="30"/>
+        </w:rPr>
+        <w:t xml:space="preserve">2.1 </w:t>
+      </w:r>
+      <w:r>
+        <w:rPr>
+          <w:rFonts w:ascii="Times New Roman" w:eastAsia="黑体" w:hAnsi="Times New Roman" w:cs="Times New Roman"/>
+          <w:sz w:val="30"/>
+          <w:szCs w:val="30"/>
+        </w:rPr>
+        <w:t>关于</w:t>
+      </w:r>
+      <w:r>
+        <w:rPr>
+          <w:rFonts w:ascii="Times New Roman" w:eastAsia="黑体" w:hAnsi="Times New Roman" w:cs="Times New Roman"/>
+          <w:sz w:val="30"/>
+          <w:szCs w:val="30"/>
+        </w:rPr>
+        <w:t>VNF-FGE</w:t>
+      </w:r>
+      <w:r>
+        <w:rPr>
+          <w:rFonts w:ascii="Times New Roman" w:eastAsia="黑体" w:hAnsi="Times New Roman" w:cs="Times New Roman"/>
+          <w:sz w:val="30"/>
+          <w:szCs w:val="30"/>
+        </w:rPr>
+        <w:t>问题的文献</w:t>
+      </w:r>
+    </w:p>
+    <w:p>
+      <w:pPr>
+        <w:spacing w:line="400" w:lineRule="exact"/>
+        <w:ind w:firstLine="420"/>
+        <w:jc w:val="left"/>
+        <w:rPr>
+          <w:rFonts w:ascii="宋体" w:eastAsia="宋体" w:hAnsi="宋体" w:cs="Times New Roman"/>
+          <w:sz w:val="24"/>
+          <w:szCs w:val="28"/>
+        </w:rPr>
+      </w:pPr>
+      <w:r>
+        <w:rPr>
+          <w:rFonts w:ascii="宋体" w:eastAsia="宋体" w:hAnsi="宋体" w:cs="Times New Roman" w:hint="eastAsia"/>
+          <w:sz w:val="24"/>
+          <w:szCs w:val="28"/>
+        </w:rPr>
+        <w:t>以前的一些工作已经着手解决</w:t>
+      </w:r>
+      <w:r>
+        <w:rPr>
+          <w:rFonts w:ascii="宋体" w:eastAsia="宋体" w:hAnsi="宋体" w:cs="Times New Roman"/>
+          <w:sz w:val="24"/>
+          <w:szCs w:val="28"/>
+        </w:rPr>
+        <w:t>VNF-FGE问题。在文献中，我们可以发现它存在于[9]或[10]中。由于它是一个NP-hard的优化问题，对于大的实例来说，优化解决它的运行时间是难以承受的。出于这个原因，这个问题已经通过应用以下的替代方法来解决了。</w:t>
+      </w:r>
+    </w:p>
+    <w:p>
+      <w:pPr>
+        <w:spacing w:line="400" w:lineRule="exact"/>
+        <w:jc w:val="left"/>
+        <w:rPr>
+          <w:rFonts w:ascii="宋体" w:eastAsia="宋体" w:hAnsi="宋体" w:cs="Times New Roman"/>
+          <w:sz w:val="24"/>
+          <w:szCs w:val="28"/>
+        </w:rPr>
+      </w:pPr>
+      <w:proofErr w:type="spellStart"/>
+      <w:r>
+        <w:rPr>
+          <w:rFonts w:ascii="宋体" w:eastAsia="宋体" w:hAnsi="宋体" w:cs="Times New Roman"/>
+          <w:sz w:val="24"/>
+          <w:szCs w:val="28"/>
+        </w:rPr>
+        <w:t>i</w:t>
+      </w:r>
+      <w:proofErr w:type="spellEnd"/>
+      <w:r>
+        <w:rPr>
+          <w:rFonts w:ascii="宋体" w:eastAsia="宋体" w:hAnsi="宋体" w:cs="Times New Roman"/>
+          <w:sz w:val="24"/>
+          <w:szCs w:val="28"/>
+        </w:rPr>
+        <w:t>) 对于小的问题实例，可以实现最佳的解决方案。例如，使用混合整数线性编程</w:t>
+      </w:r>
+      <w:r>
+        <w:rPr>
+          <w:rFonts w:ascii="宋体" w:eastAsia="宋体" w:hAnsi="宋体" w:cs="Times New Roman" w:hint="eastAsia"/>
+          <w:sz w:val="24"/>
+          <w:szCs w:val="28"/>
+        </w:rPr>
+        <w:t>，</w:t>
+      </w:r>
+      <w:r>
+        <w:rPr>
+          <w:rFonts w:ascii="宋体" w:eastAsia="宋体" w:hAnsi="宋体" w:cs="Times New Roman"/>
+          <w:sz w:val="24"/>
+          <w:szCs w:val="28"/>
+        </w:rPr>
+        <w:t>或者对描述为马尔科夫决策过程的问题分析求解贝尔</w:t>
+      </w:r>
+      <w:proofErr w:type="gramStart"/>
+      <w:r>
+        <w:rPr>
+          <w:rFonts w:ascii="宋体" w:eastAsia="宋体" w:hAnsi="宋体" w:cs="Times New Roman"/>
+          <w:sz w:val="24"/>
+          <w:szCs w:val="28"/>
+        </w:rPr>
+        <w:t>曼</w:t>
+      </w:r>
+      <w:proofErr w:type="gramEnd"/>
+      <w:r>
+        <w:rPr>
+          <w:rFonts w:ascii="宋体" w:eastAsia="宋体" w:hAnsi="宋体" w:cs="Times New Roman"/>
+          <w:sz w:val="24"/>
+          <w:szCs w:val="28"/>
+        </w:rPr>
+        <w:t>方程。</w:t>
+      </w:r>
+    </w:p>
+    <w:p>
+      <w:pPr>
+        <w:spacing w:line="400" w:lineRule="exact"/>
+        <w:jc w:val="left"/>
+        <w:rPr>
+          <w:rFonts w:ascii="宋体" w:eastAsia="宋体" w:hAnsi="宋体" w:cs="Times New Roman"/>
+          <w:sz w:val="24"/>
+          <w:szCs w:val="28"/>
+        </w:rPr>
+      </w:pPr>
+      <w:r>
+        <w:rPr>
+          <w:rFonts w:ascii="宋体" w:eastAsia="宋体" w:hAnsi="宋体" w:cs="Times New Roman"/>
+          <w:sz w:val="24"/>
+          <w:szCs w:val="28"/>
+        </w:rPr>
+        <w:t>ii) 另一个选择是启发式方法，尽管不能保证收敛到局部最优，但能够在合理的计算时间内获得有竞争力的解决方案。</w:t>
+      </w:r>
+    </w:p>
+    <w:p>
+      <w:pPr>
+        <w:spacing w:line="400" w:lineRule="exact"/>
+        <w:jc w:val="left"/>
+        <w:rPr>
+          <w:rFonts w:ascii="宋体" w:eastAsia="宋体" w:hAnsi="宋体" w:cs="Times New Roman"/>
+          <w:sz w:val="24"/>
+          <w:szCs w:val="28"/>
+        </w:rPr>
+      </w:pPr>
+      <w:r>
+        <w:rPr>
+          <w:rFonts w:ascii="宋体" w:eastAsia="宋体" w:hAnsi="宋体" w:cs="Times New Roman"/>
+          <w:sz w:val="24"/>
+          <w:szCs w:val="28"/>
+        </w:rPr>
+        <w:t>iii) 最后，作为启发式方法的延伸，元启发式方法提供了一个与问题无关的高级算法框架，为开发优化算法设定了准则。这些方法通过迭代改进中间的解决方案来找到接近最优的解决方案，并考虑到给定的质量衡量标准。</w:t>
+      </w:r>
+    </w:p>
+    <w:p>
+      <w:pPr>
+        <w:spacing w:line="400" w:lineRule="exact"/>
+        <w:ind w:firstLine="420"/>
+        <w:jc w:val="left"/>
+        <w:rPr>
+          <w:rFonts w:ascii="宋体" w:eastAsia="宋体" w:hAnsi="宋体" w:cs="Times New Roman"/>
+          <w:sz w:val="24"/>
+          <w:szCs w:val="28"/>
+        </w:rPr>
+      </w:pPr>
+      <w:r>
+        <w:rPr>
+          <w:rFonts w:ascii="宋体" w:eastAsia="宋体" w:hAnsi="宋体" w:cs="Times New Roman"/>
+          <w:sz w:val="24"/>
+          <w:szCs w:val="28"/>
+        </w:rPr>
+        <w:t>基于前面的备选方案，在优化VFN-FGE时，已经解决了不同的目标。最小化映射在基础设施之上的虚拟网络功能实例的数量[17]，或最大化成功嵌入的服务请求的数量[14]是这些目标中的几个。其他工作涉及到基于功率的安置建议。例如，通过遗传算法方法使功耗最小化[18]，或对未知或不精确制定的资源需求变化提供稳健</w:t>
+      </w:r>
+      <w:r>
+        <w:rPr>
+          <w:rFonts w:ascii="宋体" w:eastAsia="宋体" w:hAnsi="宋体" w:cs="Times New Roman" w:hint="eastAsia"/>
+          <w:sz w:val="24"/>
+          <w:szCs w:val="28"/>
+        </w:rPr>
+        <w:t>性</w:t>
+      </w:r>
+      <w:r>
+        <w:rPr>
+          <w:rFonts w:ascii="宋体" w:eastAsia="宋体" w:hAnsi="宋体" w:cs="Times New Roman"/>
+          <w:sz w:val="24"/>
+          <w:szCs w:val="28"/>
+        </w:rPr>
+        <w:t>[2]，是这些工作中的一部分。</w:t>
+      </w:r>
+    </w:p>
+    <w:p>
+      <w:pPr>
+        <w:spacing w:line="400" w:lineRule="exact"/>
+        <w:ind w:firstLine="420"/>
+        <w:jc w:val="left"/>
+        <w:rPr>
+          <w:rFonts w:ascii="宋体" w:eastAsia="宋体" w:hAnsi="宋体" w:cs="Times New Roman"/>
+          <w:sz w:val="24"/>
+          <w:szCs w:val="28"/>
+        </w:rPr>
+      </w:pPr>
+      <w:r>
+        <w:rPr>
+          <w:rFonts w:ascii="宋体" w:eastAsia="宋体" w:hAnsi="宋体" w:cs="Times New Roman" w:hint="eastAsia"/>
+          <w:sz w:val="24"/>
+          <w:szCs w:val="28"/>
+        </w:rPr>
+        <w:t>除了前面的参考文献，强化学习也成为一个有前景的研究方向。例如，</w:t>
+      </w:r>
+      <w:proofErr w:type="spellStart"/>
+      <w:r>
+        <w:rPr>
+          <w:rFonts w:ascii="宋体" w:eastAsia="宋体" w:hAnsi="宋体" w:cs="Times New Roman"/>
+          <w:sz w:val="24"/>
+          <w:szCs w:val="28"/>
+        </w:rPr>
+        <w:t>Mijumbi</w:t>
+      </w:r>
+      <w:proofErr w:type="spellEnd"/>
+      <w:r>
+        <w:rPr>
+          <w:rFonts w:ascii="宋体" w:eastAsia="宋体" w:hAnsi="宋体" w:cs="Times New Roman"/>
+          <w:sz w:val="24"/>
+          <w:szCs w:val="28"/>
+        </w:rPr>
+        <w:t>等人（2014）[19]使用Q-learning来控制作为NFV管理系统一部分的资源分配。在[20]中，</w:t>
+      </w:r>
+      <w:proofErr w:type="spellStart"/>
+      <w:r>
+        <w:rPr>
+          <w:rFonts w:ascii="宋体" w:eastAsia="宋体" w:hAnsi="宋体" w:cs="Times New Roman"/>
+          <w:sz w:val="24"/>
+          <w:szCs w:val="28"/>
+        </w:rPr>
+        <w:t>Mijumbi</w:t>
+      </w:r>
+      <w:proofErr w:type="spellEnd"/>
+      <w:r>
+        <w:rPr>
+          <w:rFonts w:ascii="宋体" w:eastAsia="宋体" w:hAnsi="宋体" w:cs="Times New Roman"/>
+          <w:sz w:val="24"/>
+          <w:szCs w:val="28"/>
+        </w:rPr>
+        <w:t>还采用了一个人工神经网络，在其之前的工作基础上进行资源重新分配决策。Yao等人（2018）[21]首次</w:t>
+      </w:r>
+      <w:proofErr w:type="spellStart"/>
+      <w:r>
+        <w:rPr>
+          <w:rFonts w:ascii="宋体" w:eastAsia="宋体" w:hAnsi="宋体" w:cs="Times New Roman"/>
+          <w:sz w:val="24"/>
+          <w:szCs w:val="28"/>
+        </w:rPr>
+        <w:t>ulitized</w:t>
+      </w:r>
+      <w:proofErr w:type="spellEnd"/>
+      <w:r>
+        <w:rPr>
+          <w:rFonts w:ascii="宋体" w:eastAsia="宋体" w:hAnsi="宋体" w:cs="Times New Roman"/>
+          <w:sz w:val="24"/>
+          <w:szCs w:val="28"/>
+        </w:rPr>
+        <w:t>历史网络请求数据和基于策略的RL来优化节点映射。他们使用节点和链接的嵌入表示，在每个时间步骤中，都会根据网络属性的变化特征进行更新。这个网络嵌入通</w:t>
+      </w:r>
+      <w:r>
+        <w:rPr>
+          <w:rFonts w:ascii="宋体" w:eastAsia="宋体" w:hAnsi="宋体" w:cs="Times New Roman"/>
+          <w:sz w:val="24"/>
+          <w:szCs w:val="28"/>
+        </w:rPr>
+        <w:lastRenderedPageBreak/>
+        <w:t>过卷积神经网络来选择使长期收益最大化的底层节点。</w:t>
+      </w:r>
+    </w:p>
+    <w:p>
+      <w:pPr>
+        <w:spacing w:line="400" w:lineRule="exact"/>
+        <w:jc w:val="left"/>
+        <w:rPr>
+          <w:rFonts w:ascii="黑体" w:eastAsia="黑体" w:hAnsi="黑体" w:cs="Times New Roman"/>
+          <w:sz w:val="30"/>
+          <w:szCs w:val="30"/>
+        </w:rPr>
+      </w:pPr>
+      <w:r>
+        <w:rPr>
+          <w:rFonts w:ascii="黑体" w:eastAsia="黑体" w:hAnsi="黑体" w:cs="Times New Roman"/>
+          <w:sz w:val="30"/>
+          <w:szCs w:val="30"/>
+        </w:rPr>
+        <w:t>2.2 神经组合优化</w:t>
+      </w:r>
+    </w:p>
+    <w:p>
+      <w:pPr>
+        <w:spacing w:line="400" w:lineRule="exact"/>
+        <w:ind w:firstLine="420"/>
+        <w:jc w:val="left"/>
+        <w:rPr>
+          <w:rFonts w:ascii="宋体" w:eastAsia="宋体" w:hAnsi="宋体" w:cs="Times New Roman"/>
+          <w:sz w:val="24"/>
+          <w:szCs w:val="28"/>
+        </w:rPr>
+      </w:pPr>
+      <w:r>
+        <w:rPr>
+          <w:rFonts w:ascii="宋体" w:eastAsia="宋体" w:hAnsi="宋体" w:cs="Times New Roman" w:hint="eastAsia"/>
+          <w:sz w:val="24"/>
+          <w:szCs w:val="28"/>
+        </w:rPr>
+        <w:t>在组合优化中，必须从一个有限的解决方案中找出一个最小化或最大化给定成本函数的解决方案。</w:t>
+      </w:r>
+      <w:proofErr w:type="gramStart"/>
+      <w:r>
+        <w:rPr>
+          <w:rFonts w:ascii="宋体" w:eastAsia="宋体" w:hAnsi="宋体" w:cs="Times New Roman" w:hint="eastAsia"/>
+          <w:sz w:val="24"/>
+          <w:szCs w:val="28"/>
+        </w:rPr>
+        <w:t>当解决</w:t>
+      </w:r>
+      <w:proofErr w:type="gramEnd"/>
+      <w:r>
+        <w:rPr>
+          <w:rFonts w:ascii="宋体" w:eastAsia="宋体" w:hAnsi="宋体" w:cs="Times New Roman" w:hint="eastAsia"/>
+          <w:sz w:val="24"/>
+          <w:szCs w:val="28"/>
+        </w:rPr>
+        <w:t>方案的搜索空间的</w:t>
+      </w:r>
+      <w:r>
+        <w:rPr>
+          <w:rFonts w:ascii="宋体" w:eastAsia="宋体" w:hAnsi="宋体" w:cs="Times New Roman"/>
+          <w:sz w:val="24"/>
+          <w:szCs w:val="28"/>
+        </w:rPr>
+        <w:t>cardinality较小时，这项任务可能很容易。然而，在大的问题实例上这并不简单，因为精确的方法在计算上是不可行的，而启发式和元启发式不能保证找到最优解，也不能保证快速收敛。在</w:t>
+      </w:r>
+      <w:proofErr w:type="spellStart"/>
+      <w:r>
+        <w:rPr>
+          <w:rFonts w:ascii="宋体" w:eastAsia="宋体" w:hAnsi="宋体" w:cs="Times New Roman"/>
+          <w:sz w:val="24"/>
+          <w:szCs w:val="28"/>
+        </w:rPr>
+        <w:t>Vinyals</w:t>
+      </w:r>
+      <w:proofErr w:type="spellEnd"/>
+      <w:r>
+        <w:rPr>
+          <w:rFonts w:ascii="宋体" w:eastAsia="宋体" w:hAnsi="宋体" w:cs="Times New Roman"/>
+          <w:sz w:val="24"/>
+          <w:szCs w:val="28"/>
+        </w:rPr>
+        <w:t>等人（2015）[22]中，作者证明了使用监督学习来解决组合优化问题是可能的。特别是，他们表明，给定一个实例的输入，一个神经网络可以返回问题的近似最优解。在序列到序列模型的最新进展的激励下</w:t>
+      </w:r>
+      <w:r>
+        <w:rPr>
+          <w:rFonts w:ascii="宋体" w:eastAsia="宋体" w:hAnsi="宋体" w:cs="Times New Roman" w:hint="eastAsia"/>
+          <w:sz w:val="24"/>
+          <w:szCs w:val="28"/>
+        </w:rPr>
+        <w:t>，他们开发了一个注意力指针网络来处理传统的组合问题。然而，在大多数情况下，这种策略并不适用，因为很难计算出一套最佳的标签（解决方案）来训练模型。沿着同样的思路，</w:t>
+      </w:r>
+      <w:r>
+        <w:rPr>
+          <w:rFonts w:ascii="宋体" w:eastAsia="宋体" w:hAnsi="宋体" w:cs="Times New Roman"/>
+          <w:sz w:val="24"/>
+          <w:szCs w:val="28"/>
+        </w:rPr>
+        <w:t>Bello等人（2016）[3]介绍了使用强化学习来解决组合问题，创造了神经组合优化这一术语。</w:t>
+      </w:r>
+    </w:p>
+    <w:p>
+      <w:pPr>
+        <w:spacing w:line="400" w:lineRule="exact"/>
+        <w:ind w:firstLine="420"/>
+        <w:jc w:val="left"/>
+        <w:rPr>
+          <w:rFonts w:ascii="宋体" w:eastAsia="宋体" w:hAnsi="宋体" w:cs="Times New Roman"/>
+          <w:sz w:val="24"/>
+          <w:szCs w:val="28"/>
+        </w:rPr>
+      </w:pPr>
+      <w:r>
+        <w:rPr>
+          <w:rFonts w:ascii="宋体" w:eastAsia="宋体" w:hAnsi="宋体" w:cs="Times New Roman"/>
+          <w:sz w:val="24"/>
+          <w:szCs w:val="28"/>
+        </w:rPr>
+        <w:t>NCO依赖于基于策略的方法，直接学习一个策略函数，将问题的实例（状态）映射到解决方案（行动）。在RL方法下解决组合问题时，行动空间对应于搜索空间，具有很大的维度。在这种情况下，基于策略的方法在估计模型参数时被证明是有效的。使用RL，不需要最优标签来训练模型，相反，代理（RL中对模型的称呼）从评估环境（在这种情况下，问题描述）上的解决方案中获得的奖励被用来优化其策略。特别是，政策梯度[23]方法被用来执行随机梯度下降，以更好地估计NN的权重。一旦代理在学习过程中收敛，给定一个问题的实例给模型，它就会返回一个解</w:t>
+      </w:r>
+      <w:r>
+        <w:rPr>
+          <w:rFonts w:ascii="宋体" w:eastAsia="宋体" w:hAnsi="宋体" w:cs="Times New Roman" w:hint="eastAsia"/>
+          <w:sz w:val="24"/>
+          <w:szCs w:val="28"/>
+        </w:rPr>
+        <w:t>决方案。</w:t>
+      </w:r>
+      <w:proofErr w:type="gramStart"/>
+      <w:r>
+        <w:rPr>
+          <w:rFonts w:ascii="宋体" w:eastAsia="宋体" w:hAnsi="宋体" w:cs="Times New Roman" w:hint="eastAsia"/>
+          <w:sz w:val="24"/>
+          <w:szCs w:val="28"/>
+        </w:rPr>
+        <w:t>这个解决</w:t>
+      </w:r>
+      <w:proofErr w:type="gramEnd"/>
+      <w:r>
+        <w:rPr>
+          <w:rFonts w:ascii="宋体" w:eastAsia="宋体" w:hAnsi="宋体" w:cs="Times New Roman" w:hint="eastAsia"/>
+          <w:sz w:val="24"/>
+          <w:szCs w:val="28"/>
+        </w:rPr>
+        <w:t>方案不能被证明是最优的，但在这个意义上是</w:t>
+      </w:r>
+      <w:r>
+        <w:rPr>
+          <w:rFonts w:ascii="宋体" w:eastAsia="宋体" w:hAnsi="宋体" w:cs="Times New Roman"/>
+          <w:sz w:val="24"/>
+          <w:szCs w:val="28"/>
+        </w:rPr>
+        <w:t xml:space="preserve"> "接近 "它的，因为它遵循的政策，平均来说，已经获得了最好的结果。这里介绍的工作与</w:t>
+      </w:r>
+      <w:proofErr w:type="spellStart"/>
+      <w:r>
+        <w:rPr>
+          <w:rFonts w:ascii="宋体" w:eastAsia="宋体" w:hAnsi="宋体" w:cs="Times New Roman"/>
+          <w:sz w:val="24"/>
+          <w:szCs w:val="28"/>
+        </w:rPr>
+        <w:t>Mirhoseini</w:t>
+      </w:r>
+      <w:proofErr w:type="spellEnd"/>
+      <w:r>
+        <w:rPr>
+          <w:rFonts w:ascii="宋体" w:eastAsia="宋体" w:hAnsi="宋体" w:cs="Times New Roman"/>
+          <w:sz w:val="24"/>
+          <w:szCs w:val="28"/>
+        </w:rPr>
+        <w:t>等人（2017）[5]有关，他们也是在Bello等人[3]的原始论文启发下执行了一个安置模型。在那篇论文中，作者实施了主动搜索，以推断出先前给定的问题实例的近似最佳位置。我们的工作不同之处在于，我们在问题的定义中处理了约束条件。</w:t>
+      </w:r>
+    </w:p>
+    <w:p>
+      <w:pPr>
+        <w:spacing w:line="400" w:lineRule="exact"/>
+        <w:ind w:firstLine="420"/>
+        <w:jc w:val="left"/>
+        <w:rPr>
+          <w:rFonts w:ascii="宋体" w:eastAsia="宋体" w:hAnsi="宋体" w:cs="Times New Roman"/>
+          <w:sz w:val="24"/>
+          <w:szCs w:val="28"/>
+        </w:rPr>
+      </w:pPr>
+    </w:p>
+    <w:p>
+      <w:pPr>
+        <w:spacing w:line="400" w:lineRule="exact"/>
+        <w:jc w:val="center"/>
         <w:rPr>
           <w:rFonts w:ascii="Times New Roman" w:eastAsia="黑体" w:hAnsi="Times New Roman" w:cs="Times New Roman"/>
           <w:sz w:val="32"/>
           <w:szCs w:val="36"/>
         </w:rPr>
-        <w:t xml:space="preserve"> </w:t>
-      </w:r>
-      <w:r>
-        <w:rPr>
-          <w:rFonts w:ascii="Times New Roman" w:eastAsia="黑体" w:hAnsi="Times New Roman" w:cs="Times New Roman" w:hint="eastAsia"/>
-          <w:sz w:val="32"/>
-          <w:szCs w:val="36"/>
-        </w:rPr>
-        <w:t>背景</w:t>
-      </w:r>
-    </w:p>
-    <w:p>
-      <w:pPr>
-        <w:spacing w:line="400" w:lineRule="exact"/>
-        <w:rPr>
-          <w:rFonts w:ascii="Times New Roman" w:eastAsia="黑体" w:hAnsi="Times New Roman" w:cs="Times New Roman"/>
-          <w:sz w:val="30"/>
-          <w:szCs w:val="30"/>
-        </w:rPr>
-      </w:pPr>
-      <w:r>
-        <w:rPr>
-          <w:rFonts w:ascii="Times New Roman" w:eastAsia="黑体" w:hAnsi="Times New Roman" w:cs="Times New Roman"/>
-          <w:sz w:val="30"/>
-          <w:szCs w:val="30"/>
-        </w:rPr>
-        <w:t xml:space="preserve">2.1 </w:t>
-      </w:r>
-      <w:r>
-        <w:rPr>
-          <w:rFonts w:ascii="Times New Roman" w:eastAsia="黑体" w:hAnsi="Times New Roman" w:cs="Times New Roman"/>
-          <w:sz w:val="30"/>
-          <w:szCs w:val="30"/>
-        </w:rPr>
-        <w:t>关于</w:t>
-      </w:r>
-      <w:r>
-        <w:rPr>
-          <w:rFonts w:ascii="Times New Roman" w:eastAsia="黑体" w:hAnsi="Times New Roman" w:cs="Times New Roman"/>
-          <w:sz w:val="30"/>
-          <w:szCs w:val="30"/>
-        </w:rPr>
-        <w:t>VNF-FGE</w:t>
-      </w:r>
-      <w:r>
-        <w:rPr>
-          <w:rFonts w:ascii="Times New Roman" w:eastAsia="黑体" w:hAnsi="Times New Roman" w:cs="Times New Roman"/>
-          <w:sz w:val="30"/>
-          <w:szCs w:val="30"/>
-        </w:rPr>
-        <w:t>问题的文献</w:t>
-      </w:r>
-    </w:p>
-    <w:p>
-      <w:pPr>
-        <w:spacing w:line="400" w:lineRule="exact"/>
-        <w:ind w:firstLine="420"/>
-        <w:jc w:val="left"/>
-        <w:rPr>
-          <w:rFonts w:ascii="宋体" w:eastAsia="宋体" w:hAnsi="宋体" w:cs="Times New Roman"/>
-          <w:sz w:val="24"/>
-          <w:szCs w:val="28"/>
-        </w:rPr>
-      </w:pPr>
-      <w:r>
-        <w:rPr>
-          <w:rFonts w:ascii="宋体" w:eastAsia="宋体" w:hAnsi="宋体" w:cs="Times New Roman" w:hint="eastAsia"/>
-          <w:sz w:val="24"/>
-          <w:szCs w:val="28"/>
-        </w:rPr>
-        <w:t>以前的一些工作已经着手解决</w:t>
-      </w:r>
-      <w:r>
-        <w:rPr>
-          <w:rFonts w:ascii="宋体" w:eastAsia="宋体" w:hAnsi="宋体" w:cs="Times New Roman"/>
-          <w:sz w:val="24"/>
-          <w:szCs w:val="28"/>
-        </w:rPr>
-        <w:t>VNF-FGE问题。在文献中，我们可以发现它存在于[9]或[10]中。由于它是一个NP-hard的优化问题，对于大的实例来说，</w:t>
-      </w:r>
-      <w:r>
-        <w:rPr>
-          <w:rFonts w:ascii="宋体" w:eastAsia="宋体" w:hAnsi="宋体" w:cs="Times New Roman"/>
-          <w:sz w:val="24"/>
-          <w:szCs w:val="28"/>
-        </w:rPr>
-        <w:lastRenderedPageBreak/>
-        <w:t>优化解决它的运行时间是难以承受的。出于这个原因，这个问题已经通过应用以下的替代方法来解决了。</w:t>
-      </w:r>
-    </w:p>
-    <w:p>
-      <w:pPr>
-        <w:spacing w:line="400" w:lineRule="exact"/>
-        <w:jc w:val="left"/>
-        <w:rPr>
-          <w:rFonts w:ascii="宋体" w:eastAsia="宋体" w:hAnsi="宋体" w:cs="Times New Roman"/>
-          <w:sz w:val="24"/>
-          <w:szCs w:val="28"/>
-        </w:rPr>
-      </w:pPr>
-      <w:proofErr w:type="spellStart"/>
-      <w:r>
-        <w:rPr>
-          <w:rFonts w:ascii="宋体" w:eastAsia="宋体" w:hAnsi="宋体" w:cs="Times New Roman"/>
-          <w:sz w:val="24"/>
-          <w:szCs w:val="28"/>
-        </w:rPr>
-        <w:t>i</w:t>
-      </w:r>
-      <w:proofErr w:type="spellEnd"/>
-      <w:r>
-        <w:rPr>
-          <w:rFonts w:ascii="宋体" w:eastAsia="宋体" w:hAnsi="宋体" w:cs="Times New Roman"/>
-          <w:sz w:val="24"/>
-          <w:szCs w:val="28"/>
-        </w:rPr>
-        <w:t>) 对于小的问题实例，可以实现最佳的解决方案。例如，使用混合整数线性编程</w:t>
-      </w:r>
-      <w:r>
-        <w:rPr>
-          <w:rFonts w:ascii="宋体" w:eastAsia="宋体" w:hAnsi="宋体" w:cs="Times New Roman" w:hint="eastAsia"/>
-          <w:sz w:val="24"/>
-          <w:szCs w:val="28"/>
-        </w:rPr>
-        <w:t>，</w:t>
-      </w:r>
-      <w:r>
-        <w:rPr>
-          <w:rFonts w:ascii="宋体" w:eastAsia="宋体" w:hAnsi="宋体" w:cs="Times New Roman"/>
-          <w:sz w:val="24"/>
-          <w:szCs w:val="28"/>
-        </w:rPr>
-        <w:t>或者对描述为马尔科夫决策过程的问题分析求解贝尔曼方程。</w:t>
-      </w:r>
-    </w:p>
-    <w:p>
-      <w:pPr>
-        <w:spacing w:line="400" w:lineRule="exact"/>
-        <w:jc w:val="left"/>
-        <w:rPr>
-          <w:rFonts w:ascii="宋体" w:eastAsia="宋体" w:hAnsi="宋体" w:cs="Times New Roman"/>
-          <w:sz w:val="24"/>
-          <w:szCs w:val="28"/>
-        </w:rPr>
-      </w:pPr>
-      <w:r>
-        <w:rPr>
-          <w:rFonts w:ascii="宋体" w:eastAsia="宋体" w:hAnsi="宋体" w:cs="Times New Roman"/>
-          <w:sz w:val="24"/>
-          <w:szCs w:val="28"/>
-        </w:rPr>
-        <w:t>ii) 另一个选择是启发式方法，尽管不能保证收敛到局部最优，但能够在合理的计算时间内获得有竞争力的解决方案。</w:t>
-      </w:r>
-    </w:p>
-    <w:p>
-      <w:pPr>
-        <w:spacing w:line="400" w:lineRule="exact"/>
-        <w:jc w:val="left"/>
-        <w:rPr>
-          <w:rFonts w:ascii="宋体" w:eastAsia="宋体" w:hAnsi="宋体" w:cs="Times New Roman"/>
-          <w:sz w:val="24"/>
-          <w:szCs w:val="28"/>
-        </w:rPr>
-      </w:pPr>
-      <w:r>
-        <w:rPr>
-          <w:rFonts w:ascii="宋体" w:eastAsia="宋体" w:hAnsi="宋体" w:cs="Times New Roman"/>
-          <w:sz w:val="24"/>
-          <w:szCs w:val="28"/>
-        </w:rPr>
-        <w:t>iii) 最后，作为启发式方法的延伸，元启发式方法提供了一个与问题无关的高级算法框架，为开发优化算法设定了准则。这些方法通过迭代改进中间的解决方案来找到接近最优的解决方案，并考虑到给定的质量衡量标准。</w:t>
-      </w:r>
-    </w:p>
-    <w:p>
-      <w:pPr>
-        <w:spacing w:line="400" w:lineRule="exact"/>
-        <w:ind w:firstLine="420"/>
-        <w:jc w:val="left"/>
-        <w:rPr>
-          <w:rFonts w:ascii="宋体" w:eastAsia="宋体" w:hAnsi="宋体" w:cs="Times New Roman"/>
-          <w:sz w:val="24"/>
-          <w:szCs w:val="28"/>
-        </w:rPr>
-      </w:pPr>
-      <w:r>
-        <w:rPr>
-          <w:rFonts w:ascii="宋体" w:eastAsia="宋体" w:hAnsi="宋体" w:cs="Times New Roman"/>
-          <w:sz w:val="24"/>
-          <w:szCs w:val="28"/>
-        </w:rPr>
-        <w:t>基于前面的备选方案，在优化VFN-FGE时，已经解决了不同的目标。最小化映射在基础设施之上的虚拟网络功能实例的数量[17]，或最大化成功嵌入的服务请求的数量[14]是这些目标中的几个。其他工作涉及到基于功率的安置建议。例如，通过遗传算法方法使功耗最小化[18]，或对未知或不精确制定的资源需求变化提供稳健</w:t>
-      </w:r>
-      <w:r>
-        <w:rPr>
-          <w:rFonts w:ascii="宋体" w:eastAsia="宋体" w:hAnsi="宋体" w:cs="Times New Roman" w:hint="eastAsia"/>
-          <w:sz w:val="24"/>
-          <w:szCs w:val="28"/>
-        </w:rPr>
-        <w:t>性</w:t>
-      </w:r>
-      <w:r>
-        <w:rPr>
-          <w:rFonts w:ascii="宋体" w:eastAsia="宋体" w:hAnsi="宋体" w:cs="Times New Roman"/>
-          <w:sz w:val="24"/>
-          <w:szCs w:val="28"/>
-        </w:rPr>
-        <w:t>[2]，是这些工作中的一部分。</w:t>
-      </w:r>
-    </w:p>
-    <w:p>
-      <w:pPr>
-        <w:spacing w:line="400" w:lineRule="exact"/>
-        <w:ind w:firstLine="420"/>
-        <w:jc w:val="left"/>
-        <w:rPr>
-          <w:rFonts w:ascii="宋体" w:eastAsia="宋体" w:hAnsi="宋体" w:cs="Times New Roman"/>
-          <w:sz w:val="24"/>
-          <w:szCs w:val="28"/>
-        </w:rPr>
-      </w:pPr>
-      <w:r>
-        <w:rPr>
-          <w:rFonts w:ascii="宋体" w:eastAsia="宋体" w:hAnsi="宋体" w:cs="Times New Roman" w:hint="eastAsia"/>
-          <w:sz w:val="24"/>
-          <w:szCs w:val="28"/>
-        </w:rPr>
-        <w:t>除了前面的参考文献，强化学习也成为一个有前景的研究方向。例如，</w:t>
-      </w:r>
-      <w:proofErr w:type="spellStart"/>
-      <w:r>
-        <w:rPr>
-          <w:rFonts w:ascii="宋体" w:eastAsia="宋体" w:hAnsi="宋体" w:cs="Times New Roman"/>
-          <w:sz w:val="24"/>
-          <w:szCs w:val="28"/>
-        </w:rPr>
-        <w:t>Mijumbi</w:t>
-      </w:r>
-      <w:proofErr w:type="spellEnd"/>
-      <w:r>
-        <w:rPr>
-          <w:rFonts w:ascii="宋体" w:eastAsia="宋体" w:hAnsi="宋体" w:cs="Times New Roman"/>
-          <w:sz w:val="24"/>
-          <w:szCs w:val="28"/>
-        </w:rPr>
-        <w:t>等人（2014）[19]使用Q-learning来控制作为NFV管理系统一部分的资源分配。在[20]中，</w:t>
-      </w:r>
-      <w:proofErr w:type="spellStart"/>
-      <w:r>
-        <w:rPr>
-          <w:rFonts w:ascii="宋体" w:eastAsia="宋体" w:hAnsi="宋体" w:cs="Times New Roman"/>
-          <w:sz w:val="24"/>
-          <w:szCs w:val="28"/>
-        </w:rPr>
-        <w:t>Mijumbi</w:t>
-      </w:r>
-      <w:proofErr w:type="spellEnd"/>
-      <w:r>
-        <w:rPr>
-          <w:rFonts w:ascii="宋体" w:eastAsia="宋体" w:hAnsi="宋体" w:cs="Times New Roman"/>
-          <w:sz w:val="24"/>
-          <w:szCs w:val="28"/>
-        </w:rPr>
-        <w:t>还采用了一个人工神经网络，在其之前的工作基础上进行资源重新分配决策。Yao等人（2018）[21]首次</w:t>
-      </w:r>
-      <w:proofErr w:type="spellStart"/>
-      <w:r>
-        <w:rPr>
-          <w:rFonts w:ascii="宋体" w:eastAsia="宋体" w:hAnsi="宋体" w:cs="Times New Roman"/>
-          <w:sz w:val="24"/>
-          <w:szCs w:val="28"/>
-        </w:rPr>
-        <w:t>ulitized</w:t>
-      </w:r>
-      <w:proofErr w:type="spellEnd"/>
-      <w:r>
-        <w:rPr>
-          <w:rFonts w:ascii="宋体" w:eastAsia="宋体" w:hAnsi="宋体" w:cs="Times New Roman"/>
-          <w:sz w:val="24"/>
-          <w:szCs w:val="28"/>
-        </w:rPr>
-        <w:t>历史网络请求数据和基于策略的RL来优化节点映射。他们使用节点和链接的嵌入表示，在每个时间步骤中，都会根据网络属性的变化特征进行更新。这个网络嵌入通过卷积神经网络来选择使长期收益最大化的底层节点。</w:t>
-      </w:r>
-    </w:p>
-    <w:p>
-      <w:pPr>
-        <w:spacing w:line="400" w:lineRule="exact"/>
-        <w:jc w:val="left"/>
-        <w:rPr>
-          <w:rFonts w:ascii="黑体" w:eastAsia="黑体" w:hAnsi="黑体" w:cs="Times New Roman"/>
-          <w:sz w:val="30"/>
-          <w:szCs w:val="30"/>
-        </w:rPr>
-      </w:pPr>
-      <w:r>
-        <w:rPr>
-          <w:rFonts w:ascii="黑体" w:eastAsia="黑体" w:hAnsi="黑体" w:cs="Times New Roman"/>
-          <w:sz w:val="30"/>
-          <w:szCs w:val="30"/>
-        </w:rPr>
-        <w:t>2.2 神经组合优化</w:t>
-      </w:r>
-    </w:p>
-    <w:p>
-      <w:pPr>
-        <w:spacing w:line="400" w:lineRule="exact"/>
-        <w:ind w:firstLine="420"/>
-        <w:jc w:val="left"/>
-        <w:rPr>
-          <w:rFonts w:ascii="宋体" w:eastAsia="宋体" w:hAnsi="宋体" w:cs="Times New Roman"/>
-          <w:sz w:val="24"/>
-          <w:szCs w:val="28"/>
-        </w:rPr>
-      </w:pPr>
-      <w:r>
-        <w:rPr>
-          <w:rFonts w:ascii="宋体" w:eastAsia="宋体" w:hAnsi="宋体" w:cs="Times New Roman" w:hint="eastAsia"/>
-          <w:sz w:val="24"/>
-          <w:szCs w:val="28"/>
-        </w:rPr>
-        <w:t>在组合优化中，必须从一个有限的解决方案中找出一个最小化或最大化给定成本函数的解决方案。当解决方案的搜索空间的</w:t>
-      </w:r>
-      <w:r>
-        <w:rPr>
-          <w:rFonts w:ascii="宋体" w:eastAsia="宋体" w:hAnsi="宋体" w:cs="Times New Roman"/>
-          <w:sz w:val="24"/>
-          <w:szCs w:val="28"/>
-        </w:rPr>
-        <w:t>cardinality较小时，这项任务可能很容易。然而，在大的问题实例上这并不简单，因为精确的方法在计算上是不可行的，而启发式和元启发式不能保证找到最优解，也不能保证快速收敛。在</w:t>
-      </w:r>
-      <w:proofErr w:type="spellStart"/>
-      <w:r>
-        <w:rPr>
-          <w:rFonts w:ascii="宋体" w:eastAsia="宋体" w:hAnsi="宋体" w:cs="Times New Roman"/>
-          <w:sz w:val="24"/>
-          <w:szCs w:val="28"/>
-        </w:rPr>
-        <w:t>Vinyals</w:t>
-      </w:r>
-      <w:proofErr w:type="spellEnd"/>
-      <w:r>
-        <w:rPr>
-          <w:rFonts w:ascii="宋体" w:eastAsia="宋体" w:hAnsi="宋体" w:cs="Times New Roman"/>
-          <w:sz w:val="24"/>
-          <w:szCs w:val="28"/>
-        </w:rPr>
-        <w:t>等人（2015）[22]中，作者证明了使用监督学习来解决组合优化问题是可能的。特别是，他们表明，给定一个实例的输入，一个神经网络可以返回问题的近似最优解。在序列到序列模型的最新进展的激励下</w:t>
-      </w:r>
-      <w:r>
-        <w:rPr>
-          <w:rFonts w:ascii="宋体" w:eastAsia="宋体" w:hAnsi="宋体" w:cs="Times New Roman" w:hint="eastAsia"/>
-          <w:sz w:val="24"/>
-          <w:szCs w:val="28"/>
-        </w:rPr>
-        <w:t>，他们开发了一个注意力指针网络来处理传统的组合问题。然而，在大多数情况下，这种策略并不适用，因为很难计算出一套最佳的标签（解决方案）来训练模型。沿着同样的思路，</w:t>
-      </w:r>
-      <w:r>
-        <w:rPr>
-          <w:rFonts w:ascii="宋体" w:eastAsia="宋体" w:hAnsi="宋体" w:cs="Times New Roman"/>
-          <w:sz w:val="24"/>
-          <w:szCs w:val="28"/>
-        </w:rPr>
-        <w:t>Bello等人（2016）[3]介绍了使用强化学习来解决组合问题，创造了神经组合优化这一术语。</w:t>
-      </w:r>
-    </w:p>
-    <w:p>
-      <w:pPr>
-        <w:spacing w:line="400" w:lineRule="exact"/>
-        <w:ind w:firstLine="420"/>
-        <w:jc w:val="left"/>
-        <w:rPr>
-          <w:rFonts w:ascii="宋体" w:eastAsia="宋体" w:hAnsi="宋体" w:cs="Times New Roman"/>
-          <w:sz w:val="24"/>
-          <w:szCs w:val="28"/>
-        </w:rPr>
-      </w:pPr>
-      <w:r>
-        <w:rPr>
-          <w:rFonts w:ascii="宋体" w:eastAsia="宋体" w:hAnsi="宋体" w:cs="Times New Roman"/>
-          <w:sz w:val="24"/>
-          <w:szCs w:val="28"/>
-        </w:rPr>
-        <w:t>NCO依赖于基于策略的方法，直接学习一个策略函数，将问题的实例（状</w:t>
-      </w:r>
-      <w:r>
-        <w:rPr>
-          <w:rFonts w:ascii="宋体" w:eastAsia="宋体" w:hAnsi="宋体" w:cs="Times New Roman"/>
-          <w:sz w:val="24"/>
-          <w:szCs w:val="28"/>
-        </w:rPr>
-        <w:lastRenderedPageBreak/>
-        <w:t>态）映射到解决方案（行动）。在RL方法下解决组合问题时，行动空间对应于搜索空间，具有很大的维度。在这种情况下，基于策略的方法在估计模型参数时被证明是有效的。使用RL，不需要最优标签来训练模型，相反，代理（RL中对模型的称呼）从评估环境（在这种情况下，问题描述）上的解决方案中获得的奖励被用来优化其策略。特别是，政策梯度[23]方法被用来执行随机梯度下降，以更好地估计NN的权重。一旦代理在学习过程中收敛，给定一个问题的实例给模型，它就会返回一个解</w:t>
-      </w:r>
-      <w:r>
-        <w:rPr>
-          <w:rFonts w:ascii="宋体" w:eastAsia="宋体" w:hAnsi="宋体" w:cs="Times New Roman" w:hint="eastAsia"/>
-          <w:sz w:val="24"/>
-          <w:szCs w:val="28"/>
-        </w:rPr>
-        <w:t>决方案。这个解决方案不能被证明是最优的，但在这个意义上是</w:t>
-      </w:r>
-      <w:r>
-        <w:rPr>
-          <w:rFonts w:ascii="宋体" w:eastAsia="宋体" w:hAnsi="宋体" w:cs="Times New Roman"/>
-          <w:sz w:val="24"/>
-          <w:szCs w:val="28"/>
-        </w:rPr>
-        <w:t xml:space="preserve"> "接近 "它的，因为它遵循的政策，平均来说，已经获得了最好的结果。这里介绍的工作与</w:t>
-      </w:r>
-      <w:proofErr w:type="spellStart"/>
-      <w:r>
-        <w:rPr>
-          <w:rFonts w:ascii="宋体" w:eastAsia="宋体" w:hAnsi="宋体" w:cs="Times New Roman"/>
-          <w:sz w:val="24"/>
-          <w:szCs w:val="28"/>
-        </w:rPr>
-        <w:t>Mirhoseini</w:t>
-      </w:r>
-      <w:proofErr w:type="spellEnd"/>
-      <w:r>
-        <w:rPr>
-          <w:rFonts w:ascii="宋体" w:eastAsia="宋体" w:hAnsi="宋体" w:cs="Times New Roman"/>
-          <w:sz w:val="24"/>
-          <w:szCs w:val="28"/>
-        </w:rPr>
-        <w:t>等人（2017）[5]有关，他们也是在Bello等人[3]的原始论文启发下执行了一个安置模型。在那篇论文中，作者实施了主动搜索，以推断出先前给定的问题实例的近似最佳位置。我们的工作不同之处在于，我们在问题的定义中处理了约束条件。</w:t>
-      </w:r>
-    </w:p>
-    <w:p>
-      <w:pPr>
-        <w:spacing w:line="400" w:lineRule="exact"/>
-        <w:ind w:firstLine="420"/>
-        <w:jc w:val="left"/>
-        <w:rPr>
-          <w:rFonts w:ascii="宋体" w:eastAsia="宋体" w:hAnsi="宋体" w:cs="Times New Roman"/>
-          <w:sz w:val="24"/>
-          <w:szCs w:val="28"/>
-        </w:rPr>
-      </w:pPr>
-    </w:p>
-    <w:p>
-      <w:pPr>
-        <w:spacing w:line="400" w:lineRule="exact"/>
-        <w:jc w:val="center"/>
+      </w:pPr>
+      <w:r>
         <w:rPr>
           <w:rFonts w:ascii="Times New Roman" w:eastAsia="黑体" w:hAnsi="Times New Roman" w:cs="Times New Roman"/>
           <w:sz w:val="32"/>
           <w:szCs w:val="36"/>
         </w:rPr>
-      </w:pPr>
+        <w:t xml:space="preserve">3 </w:t>
+      </w:r>
       <w:r>
         <w:rPr>
           <w:rFonts w:ascii="Times New Roman" w:eastAsia="黑体" w:hAnsi="Times New Roman" w:cs="Times New Roman"/>
           <w:sz w:val="32"/>
           <w:szCs w:val="36"/>
         </w:rPr>
-        <w:t xml:space="preserve">3 </w:t>
-      </w:r>
-      <w:r>
-        <w:rPr>
-          <w:rFonts w:ascii="Times New Roman" w:eastAsia="黑体" w:hAnsi="Times New Roman" w:cs="Times New Roman"/>
-          <w:sz w:val="32"/>
-          <w:szCs w:val="36"/>
-        </w:rPr>
         <w:t>问题的形式化</w:t>
       </w:r>
     </w:p>
@@ -1254,7 +1474,34 @@
           <w:sz w:val="24"/>
           <w:szCs w:val="24"/>
         </w:rPr>
-        <w:t>）相互连接。链接的属性如带宽或传播延迟也被考虑在内。这个问题的最终目的是发现给定服务链的最佳位置，使基础设施的总耗电量最小。这个解决方案受制于遵守与虚拟资源和链路容量的可用性相关的限制，以及每个服务施加的延迟阈值。</w:t>
+        <w:t>）相互连接。链接的属性如带宽或传播延迟也被考虑在</w:t>
+      </w:r>
+      <w:r>
+        <w:rPr>
+          <w:rFonts w:ascii="Times New Roman" w:eastAsia="宋体" w:hAnsi="Times New Roman" w:cs="Times New Roman"/>
+          <w:sz w:val="24"/>
+          <w:szCs w:val="24"/>
+        </w:rPr>
+        <w:lastRenderedPageBreak/>
+        <w:t>内。这个问题的最终目的是发现给定服务链的最佳位置，使基础设施的总耗电量最小。</w:t>
+      </w:r>
+      <w:proofErr w:type="gramStart"/>
+      <w:r>
+        <w:rPr>
+          <w:rFonts w:ascii="Times New Roman" w:eastAsia="宋体" w:hAnsi="Times New Roman" w:cs="Times New Roman"/>
+          <w:sz w:val="24"/>
+          <w:szCs w:val="24"/>
+        </w:rPr>
+        <w:t>这个解决</w:t>
+      </w:r>
+      <w:proofErr w:type="gramEnd"/>
+      <w:r>
+        <w:rPr>
+          <w:rFonts w:ascii="Times New Roman" w:eastAsia="宋体" w:hAnsi="Times New Roman" w:cs="Times New Roman"/>
+          <w:sz w:val="24"/>
+          <w:szCs w:val="24"/>
+        </w:rPr>
+        <w:t>方案受制于遵守与虚拟资源和链路容量的可用性相关的限制，以及每个服务施加的延迟阈值。</w:t>
       </w:r>
     </w:p>
     <w:p>
@@ -1464,7 +1711,6 @@
         <w:rPr>
           <w:rFonts w:ascii="Times New Roman" w:eastAsia="宋体" w:hAnsi="Times New Roman" w:cs="Times New Roman"/>
         </w:rPr>
-        <w:lastRenderedPageBreak/>
         <w:t>图</w:t>
       </w:r>
       <w:r>
@@ -1477,7 +1723,21 @@
         <w:rPr>
           <w:rFonts w:ascii="Times New Roman" w:eastAsia="宋体" w:hAnsi="Times New Roman" w:cs="Times New Roman"/>
         </w:rPr>
-        <w:t>：虚拟化环境中的网络服务分配实例。它描述了一个环境，其中服务链表示为</w:t>
+        <w:t>：虚拟化环境中的网络服务分配实例。它描述了一个环境，</w:t>
+      </w:r>
+      <w:proofErr w:type="gramStart"/>
+      <w:r>
+        <w:rPr>
+          <w:rFonts w:ascii="Times New Roman" w:eastAsia="宋体" w:hAnsi="Times New Roman" w:cs="Times New Roman"/>
+        </w:rPr>
+        <w:t>其中服务</w:t>
+      </w:r>
+      <w:proofErr w:type="gramEnd"/>
+      <w:r>
+        <w:rPr>
+          <w:rFonts w:ascii="Times New Roman" w:eastAsia="宋体" w:hAnsi="Times New Roman" w:cs="Times New Roman"/>
+        </w:rPr>
+        <w:t>链表示为</w:t>
       </w:r>
       <w:r>
         <w:rPr>
@@ -2703,8 +2963,16 @@
         <w:rPr>
           <w:rFonts w:ascii="Times New Roman" w:eastAsia="宋体" w:hAnsi="Times New Roman" w:cs="Times New Roman"/>
         </w:rPr>
-        <w:t>表一</w:t>
-      </w:r>
+        <w:t>表</w:t>
+      </w:r>
+      <w:proofErr w:type="gramStart"/>
+      <w:r>
+        <w:rPr>
+          <w:rFonts w:ascii="Times New Roman" w:eastAsia="宋体" w:hAnsi="Times New Roman" w:cs="Times New Roman"/>
+        </w:rPr>
+        <w:t>一</w:t>
+      </w:r>
+      <w:proofErr w:type="gramEnd"/>
       <w:r>
         <w:rPr>
           <w:rFonts w:ascii="Times New Roman" w:eastAsia="宋体" w:hAnsi="Times New Roman" w:cs="Times New Roman"/>
@@ -2790,6 +3058,7 @@
         <w:rPr>
           <w:rFonts w:ascii="Times New Roman" w:eastAsia="宋体" w:hAnsi="Times New Roman" w:cs="Times New Roman"/>
         </w:rPr>
+        <w:lastRenderedPageBreak/>
         <w:t xml:space="preserve">V                              </w:t>
       </w:r>
       <w:r>
@@ -5048,6 +5317,19 @@
           <w:szCs w:val="24"/>
         </w:rPr>
       </w:pPr>
+    </w:p>
+    <w:p>
+      <w:pPr>
+        <w:widowControl/>
+        <w:spacing w:line="400" w:lineRule="exact"/>
+        <w:jc w:val="center"/>
+        <w:rPr>
+          <w:rFonts w:ascii="Times New Roman" w:eastAsia="宋体" w:hAnsi="Times New Roman" w:cs="Times New Roman"/>
+          <w:kern w:val="0"/>
+          <w:sz w:val="24"/>
+          <w:szCs w:val="24"/>
+        </w:rPr>
+      </w:pPr>
       <w:r>
         <w:rPr>
           <w:rFonts w:ascii="Times New Roman" w:eastAsia="宋体" w:hAnsi="Times New Roman" w:cs="Times New Roman"/>
@@ -5056,14 +5338,15 @@
           <w:sz w:val="24"/>
           <w:szCs w:val="24"/>
         </w:rPr>
+        <w:lastRenderedPageBreak/>
         <w:drawing>
-          <wp:anchor distT="0" distB="0" distL="114300" distR="114300" simplePos="0" relativeHeight="251659264" behindDoc="0" locked="0" layoutInCell="1" allowOverlap="1" wp14:anchorId="3CFE7BAB" wp14:editId="09DB1BED">
+          <wp:anchor distT="0" distB="0" distL="114300" distR="114300" simplePos="0" relativeHeight="251659264" behindDoc="0" locked="0" layoutInCell="1" allowOverlap="1" wp14:anchorId="3CFE7BAB" wp14:editId="4344357C">
             <wp:simplePos x="0" y="0"/>
             <wp:positionH relativeFrom="column">
-              <wp:posOffset>467995</wp:posOffset>
+              <wp:posOffset>422275</wp:posOffset>
             </wp:positionH>
             <wp:positionV relativeFrom="paragraph">
-              <wp:posOffset>15875</wp:posOffset>
+              <wp:posOffset>8255</wp:posOffset>
             </wp:positionV>
             <wp:extent cx="4511675" cy="3968750"/>
             <wp:effectExtent l="0" t="0" r="3175" b="0"/>
@@ -5289,7 +5572,7 @@
         <w:spacing w:line="400" w:lineRule="exact"/>
         <w:jc w:val="center"/>
         <w:rPr>
-          <w:rFonts w:ascii="Times New Roman" w:eastAsia="宋体" w:hAnsi="Times New Roman" w:cs="Times New Roman"/>
+          <w:rFonts w:ascii="Times New Roman" w:eastAsia="宋体" w:hAnsi="Times New Roman" w:cs="Times New Roman" w:hint="eastAsia"/>
           <w:kern w:val="0"/>
           <w:sz w:val="24"/>
           <w:szCs w:val="24"/>
@@ -5298,6 +5581,19 @@
     </w:p>
     <w:p>
       <w:pPr>
+        <w:widowControl/>
+        <w:spacing w:line="400" w:lineRule="exact"/>
+        <w:jc w:val="center"/>
+        <w:rPr>
+          <w:rFonts w:ascii="Times New Roman" w:eastAsia="宋体" w:hAnsi="Times New Roman" w:cs="Times New Roman"/>
+          <w:kern w:val="0"/>
+          <w:sz w:val="24"/>
+          <w:szCs w:val="24"/>
+        </w:rPr>
+      </w:pPr>
+    </w:p>
+    <w:p>
+      <w:pPr>
         <w:spacing w:line="400" w:lineRule="exact"/>
         <w:ind w:firstLine="420"/>
         <w:rPr>
@@ -5312,7 +5608,6 @@
           <w:sz w:val="24"/>
           <w:szCs w:val="28"/>
         </w:rPr>
-        <w:lastRenderedPageBreak/>
         <w:t>要优化的成本函数列于表二。它代表功耗，并被计算为与激活的服务器有关的功耗和活动链路的总成本。公式（</w:t>
       </w:r>
       <w:r>
@@ -5602,7 +5897,25 @@
           <w:sz w:val="24"/>
           <w:szCs w:val="28"/>
         </w:rPr>
-        <w:t xml:space="preserve"> = (p1, p2,...,pm) </w:t>
+        <w:t xml:space="preserve"> = (p1, p</w:t>
+      </w:r>
+      <w:proofErr w:type="gramStart"/>
+      <w:r>
+        <w:rPr>
+          <w:rFonts w:ascii="Times New Roman" w:eastAsia="宋体" w:hAnsi="Times New Roman" w:cs="Times New Roman"/>
+          <w:sz w:val="24"/>
+          <w:szCs w:val="28"/>
+        </w:rPr>
+        <w:t>2,...</w:t>
+      </w:r>
+      <w:proofErr w:type="gramEnd"/>
+      <w:r>
+        <w:rPr>
+          <w:rFonts w:ascii="Times New Roman" w:eastAsia="宋体" w:hAnsi="Times New Roman" w:cs="Times New Roman"/>
+          <w:sz w:val="24"/>
+          <w:szCs w:val="28"/>
+        </w:rPr>
+        <w:t xml:space="preserve">,pm) </w:t>
       </w:r>
       <w:r>
         <w:rPr>
@@ -5761,19 +6074,53 @@
           <w:szCs w:val="28"/>
         </w:rPr>
       </w:pPr>
+    </w:p>
+    <w:p>
+      <w:pPr>
+        <w:spacing w:line="400" w:lineRule="exact"/>
+        <w:ind w:firstLine="420"/>
+        <w:rPr>
+          <w:rFonts w:ascii="Times New Roman" w:eastAsia="宋体" w:hAnsi="Times New Roman" w:cs="Times New Roman"/>
+          <w:sz w:val="24"/>
+          <w:szCs w:val="28"/>
+        </w:rPr>
+      </w:pPr>
+    </w:p>
+    <w:p>
+      <w:pPr>
+        <w:spacing w:line="400" w:lineRule="exact"/>
+        <w:ind w:firstLine="420"/>
+        <w:rPr>
+          <w:rFonts w:ascii="Times New Roman" w:eastAsia="宋体" w:hAnsi="Times New Roman" w:cs="Times New Roman"/>
+          <w:sz w:val="24"/>
+          <w:szCs w:val="28"/>
+        </w:rPr>
+      </w:pPr>
+    </w:p>
+    <w:p>
+      <w:pPr>
+        <w:spacing w:line="400" w:lineRule="exact"/>
+        <w:ind w:firstLine="420"/>
+        <w:rPr>
+          <w:rFonts w:ascii="Times New Roman" w:eastAsia="宋体" w:hAnsi="Times New Roman" w:cs="Times New Roman"/>
+          <w:sz w:val="24"/>
+          <w:szCs w:val="28"/>
+        </w:rPr>
+      </w:pPr>
       <w:r>
         <w:rPr>
           <w:rFonts w:ascii="Times New Roman" w:eastAsia="宋体" w:hAnsi="Times New Roman" w:cs="Times New Roman"/>
           <w:noProof/>
         </w:rPr>
+        <w:lastRenderedPageBreak/>
         <w:drawing>
-          <wp:anchor distT="0" distB="0" distL="114300" distR="114300" simplePos="0" relativeHeight="251660288" behindDoc="0" locked="0" layoutInCell="1" allowOverlap="1" wp14:anchorId="35CB0D8B" wp14:editId="49D35B0C">
+          <wp:anchor distT="0" distB="0" distL="114300" distR="114300" simplePos="0" relativeHeight="251660288" behindDoc="0" locked="0" layoutInCell="1" allowOverlap="1" wp14:anchorId="35CB0D8B" wp14:editId="15647840">
             <wp:simplePos x="0" y="0"/>
             <wp:positionH relativeFrom="column">
-              <wp:posOffset>215900</wp:posOffset>
+              <wp:posOffset>261620</wp:posOffset>
             </wp:positionH>
             <wp:positionV relativeFrom="paragraph">
-              <wp:posOffset>35560</wp:posOffset>
+              <wp:posOffset>7620</wp:posOffset>
             </wp:positionV>
             <wp:extent cx="5274310" cy="3047365"/>
             <wp:effectExtent l="0" t="0" r="2540" b="635"/>
@@ -5901,6 +6248,17 @@
         <w:spacing w:line="400" w:lineRule="exact"/>
         <w:ind w:firstLine="420"/>
         <w:rPr>
+          <w:rFonts w:ascii="Times New Roman" w:eastAsia="宋体" w:hAnsi="Times New Roman" w:cs="Times New Roman" w:hint="eastAsia"/>
+          <w:sz w:val="24"/>
+          <w:szCs w:val="28"/>
+        </w:rPr>
+      </w:pPr>
+    </w:p>
+    <w:p>
+      <w:pPr>
+        <w:spacing w:line="400" w:lineRule="exact"/>
+        <w:ind w:firstLine="420"/>
+        <w:rPr>
           <w:rFonts w:ascii="Times New Roman" w:eastAsia="宋体" w:hAnsi="Times New Roman" w:cs="Times New Roman"/>
           <w:sz w:val="24"/>
           <w:szCs w:val="28"/>
@@ -6412,7 +6770,6 @@
           <w:sz w:val="24"/>
           <w:szCs w:val="28"/>
         </w:rPr>
-        <w:lastRenderedPageBreak/>
         <w:t>VNF</w:t>
       </w:r>
       <w:r>
@@ -6728,7 +7085,16 @@
           <w:sz w:val="24"/>
           <w:szCs w:val="28"/>
         </w:rPr>
-        <w:t>如上所述，神经组合优化不能被直接应用，因为它不考虑其机制中的约束。处理约束条件不满意的问题是至关重要的，否则，成本函数不能提供足够的信息来推断出一个有竞争力的政策。为此，我们在</w:t>
+        <w:t>如上所述，神经组合优化不能被直接应用，因为它不考虑其机制中的约束。</w:t>
+      </w:r>
+      <w:r>
+        <w:rPr>
+          <w:rFonts w:ascii="Times New Roman" w:eastAsia="宋体" w:hAnsi="Times New Roman" w:cs="Times New Roman"/>
+          <w:sz w:val="24"/>
+          <w:szCs w:val="28"/>
+        </w:rPr>
+        <w:lastRenderedPageBreak/>
+        <w:t>处理约束条件不满意的问题是至关重要的，否则，成本函数不能提供足够的信息来推断出一个有竞争力的政策。为此，我们在</w:t>
       </w:r>
       <w:r>
         <w:rPr>
@@ -7239,16 +7605,7 @@
           <w:sz w:val="24"/>
           <w:szCs w:val="28"/>
         </w:rPr>
-        <w:t>定义了一个目标函数，代表每个权重</w:t>
-      </w:r>
-      <w:r>
-        <w:rPr>
-          <w:rFonts w:ascii="Times New Roman" w:eastAsia="宋体" w:hAnsi="Times New Roman" w:cs="Times New Roman"/>
-          <w:sz w:val="24"/>
-          <w:szCs w:val="28"/>
-        </w:rPr>
-        <w:lastRenderedPageBreak/>
-        <w:t>向量</w:t>
+        <w:t>定义了一个目标函数，代表每个权重向量</w:t>
       </w:r>
       <w:r>
         <w:rPr>
@@ -7670,6 +8027,7 @@
           <w:sz w:val="24"/>
           <w:szCs w:val="28"/>
         </w:rPr>
+        <w:lastRenderedPageBreak/>
         <w:t>最基本的问题是，在满足约束条件的前提下，找到使预期能耗最小的策略。</w:t>
       </w:r>
     </w:p>
@@ -8176,7 +8534,43 @@
           <w:sz w:val="24"/>
           <w:szCs w:val="28"/>
         </w:rPr>
-        <w:t>对偶函数是凸的，尽管原始函数和约束条件是非凸的，它给出了原始问题的最优值的下限（</w:t>
+        <w:t>对偶函数是</w:t>
+      </w:r>
+      <w:proofErr w:type="gramStart"/>
+      <w:r>
+        <w:rPr>
+          <w:rFonts w:ascii="Times New Roman" w:eastAsia="宋体" w:hAnsi="Times New Roman" w:cs="Times New Roman"/>
+          <w:sz w:val="24"/>
+          <w:szCs w:val="28"/>
+        </w:rPr>
+        <w:t>凸</w:t>
+      </w:r>
+      <w:proofErr w:type="gramEnd"/>
+      <w:r>
+        <w:rPr>
+          <w:rFonts w:ascii="Times New Roman" w:eastAsia="宋体" w:hAnsi="Times New Roman" w:cs="Times New Roman"/>
+          <w:sz w:val="24"/>
+          <w:szCs w:val="28"/>
+        </w:rPr>
+        <w:t>的，尽管原始函数和约束条件是非</w:t>
+      </w:r>
+      <w:proofErr w:type="gramStart"/>
+      <w:r>
+        <w:rPr>
+          <w:rFonts w:ascii="Times New Roman" w:eastAsia="宋体" w:hAnsi="Times New Roman" w:cs="Times New Roman"/>
+          <w:sz w:val="24"/>
+          <w:szCs w:val="28"/>
+        </w:rPr>
+        <w:t>凸</w:t>
+      </w:r>
+      <w:proofErr w:type="gramEnd"/>
+      <w:r>
+        <w:rPr>
+          <w:rFonts w:ascii="Times New Roman" w:eastAsia="宋体" w:hAnsi="Times New Roman" w:cs="Times New Roman"/>
+          <w:sz w:val="24"/>
+          <w:szCs w:val="28"/>
+        </w:rPr>
+        <w:t>的，它给出了原始问题的最优值的下限（</w:t>
       </w:r>
       <w:proofErr w:type="spellStart"/>
       <w:r>
@@ -8421,7 +8815,6 @@
           <w:sz w:val="24"/>
           <w:szCs w:val="28"/>
         </w:rPr>
-        <w:lastRenderedPageBreak/>
         <w:t>为了计算优化该目标函数的权重</w:t>
       </w:r>
       <w:r>
@@ -8826,7 +9219,25 @@
           <w:sz w:val="24"/>
           <w:szCs w:val="28"/>
         </w:rPr>
-        <w:t>的加权和。</w:t>
+        <w:t>的加权</w:t>
+      </w:r>
+      <w:proofErr w:type="gramStart"/>
+      <w:r>
+        <w:rPr>
+          <w:rFonts w:ascii="Times New Roman" w:eastAsia="宋体" w:hAnsi="Times New Roman" w:cs="Times New Roman"/>
+          <w:sz w:val="24"/>
+          <w:szCs w:val="28"/>
+        </w:rPr>
+        <w:t>和</w:t>
+      </w:r>
+      <w:proofErr w:type="gramEnd"/>
+      <w:r>
+        <w:rPr>
+          <w:rFonts w:ascii="Times New Roman" w:eastAsia="宋体" w:hAnsi="Times New Roman" w:cs="Times New Roman"/>
+          <w:sz w:val="24"/>
+          <w:szCs w:val="28"/>
+        </w:rPr>
+        <w:t>。</w:t>
       </w:r>
     </w:p>
     <w:p>
@@ -8855,21 +9266,49 @@
         </w:rPr>
         <w:t>B</w:t>
       </w:r>
-      <w:r>
-        <w:rPr>
-          <w:rFonts w:ascii="Times New Roman" w:eastAsia="宋体" w:hAnsi="Times New Roman" w:cs="Times New Roman"/>
-          <w:sz w:val="24"/>
-          <w:szCs w:val="28"/>
-        </w:rPr>
-        <w:t>个服务样本</w:t>
-      </w:r>
-      <w:r>
-        <w:rPr>
-          <w:rFonts w:ascii="Times New Roman" w:eastAsia="宋体" w:hAnsi="Times New Roman" w:cs="Times New Roman"/>
-          <w:sz w:val="24"/>
-          <w:szCs w:val="28"/>
-        </w:rPr>
-        <w:t>s1, s2,...,</w:t>
+      <w:proofErr w:type="gramStart"/>
+      <w:r>
+        <w:rPr>
+          <w:rFonts w:ascii="Times New Roman" w:eastAsia="宋体" w:hAnsi="Times New Roman" w:cs="Times New Roman"/>
+          <w:sz w:val="24"/>
+          <w:szCs w:val="28"/>
+        </w:rPr>
+        <w:t>个</w:t>
+      </w:r>
+      <w:proofErr w:type="gramEnd"/>
+      <w:r>
+        <w:rPr>
+          <w:rFonts w:ascii="Times New Roman" w:eastAsia="宋体" w:hAnsi="Times New Roman" w:cs="Times New Roman"/>
+          <w:sz w:val="24"/>
+          <w:szCs w:val="28"/>
+        </w:rPr>
+        <w:t>服务样本</w:t>
+      </w:r>
+      <w:r>
+        <w:rPr>
+          <w:rFonts w:ascii="Times New Roman" w:eastAsia="宋体" w:hAnsi="Times New Roman" w:cs="Times New Roman"/>
+          <w:sz w:val="24"/>
+          <w:szCs w:val="28"/>
+        </w:rPr>
+        <w:t>s1, s2,.</w:t>
+      </w:r>
+      <w:proofErr w:type="gramStart"/>
+      <w:r>
+        <w:rPr>
+          <w:rFonts w:ascii="Times New Roman" w:eastAsia="宋体" w:hAnsi="Times New Roman" w:cs="Times New Roman"/>
+          <w:sz w:val="24"/>
+          <w:szCs w:val="28"/>
+        </w:rPr>
+        <w:t>..</w:t>
+      </w:r>
+      <w:proofErr w:type="gramEnd"/>
+      <w:r>
+        <w:rPr>
+          <w:rFonts w:ascii="Times New Roman" w:eastAsia="宋体" w:hAnsi="Times New Roman" w:cs="Times New Roman"/>
+          <w:sz w:val="24"/>
+          <w:szCs w:val="28"/>
+        </w:rPr>
+        <w:t>,</w:t>
       </w:r>
       <w:proofErr w:type="spellStart"/>
       <w:r>
@@ -8927,6 +9366,7 @@
           <w:sz w:val="24"/>
           <w:szCs w:val="28"/>
         </w:rPr>
+        <w:lastRenderedPageBreak/>
         <w:t>估计值</w:t>
       </w:r>
       <w:r>
@@ -9334,8 +9774,18 @@
           <w:sz w:val="24"/>
           <w:szCs w:val="28"/>
         </w:rPr>
-        <w:t>估计器的单时间步</w:t>
-      </w:r>
+        <w:t>估计器的</w:t>
+      </w:r>
+      <w:proofErr w:type="gramStart"/>
+      <w:r>
+        <w:rPr>
+          <w:rFonts w:ascii="Times New Roman" w:eastAsia="宋体" w:hAnsi="Times New Roman" w:cs="Times New Roman"/>
+          <w:sz w:val="24"/>
+          <w:szCs w:val="28"/>
+        </w:rPr>
+        <w:t>单时间步</w:t>
+      </w:r>
+      <w:proofErr w:type="gramEnd"/>
       <w:r>
         <w:rPr>
           <w:rFonts w:ascii="Times New Roman" w:eastAsia="宋体" w:hAnsi="Times New Roman" w:cs="Times New Roman"/>
@@ -9674,7 +10124,6 @@
           <w:sz w:val="24"/>
           <w:szCs w:val="28"/>
         </w:rPr>
-        <w:lastRenderedPageBreak/>
         <w:t>解码器是一个注意型</w:t>
       </w:r>
       <w:r>
@@ -10524,6 +10973,7 @@
           <w:sz w:val="24"/>
           <w:szCs w:val="28"/>
         </w:rPr>
+        <w:lastRenderedPageBreak/>
         <w:t>va</w:t>
       </w:r>
       <w:proofErr w:type="spellEnd"/>
@@ -10999,16 +11449,25 @@
           <w:sz w:val="24"/>
           <w:szCs w:val="28"/>
         </w:rPr>
-        <w:t>有一个主要的缺点，它存在局部收敛的问题。在学习过程中，神经元的权重是按照目标函数的梯度方向调整的。由于这个函数是非凸的，这种方法很容易收敛到次优的最小值。一旦代理收敛到一个，无论我们延</w:t>
-      </w:r>
-      <w:r>
-        <w:rPr>
-          <w:rFonts w:ascii="Times New Roman" w:eastAsia="宋体" w:hAnsi="Times New Roman" w:cs="Times New Roman"/>
-          <w:sz w:val="24"/>
-          <w:szCs w:val="28"/>
-        </w:rPr>
-        <w:lastRenderedPageBreak/>
-        <w:t>长训练多长时间，它都会保留所取得的政策。为了改善获得的策略，有必要收敛到成本函数中更好的最优值。在这个意义上，在训练过程中应用了熵正则化等技术来增加探索。我们通过在推理中应用</w:t>
+        <w:t>有一个主要的缺点，它存在局部收敛的问题。在学习过程中，神经元的权重是按照目标函数的梯度方向调整的。由于这个函数是非</w:t>
+      </w:r>
+      <w:proofErr w:type="gramStart"/>
+      <w:r>
+        <w:rPr>
+          <w:rFonts w:ascii="Times New Roman" w:eastAsia="宋体" w:hAnsi="Times New Roman" w:cs="Times New Roman"/>
+          <w:sz w:val="24"/>
+          <w:szCs w:val="28"/>
+        </w:rPr>
+        <w:t>凸</w:t>
+      </w:r>
+      <w:proofErr w:type="gramEnd"/>
+      <w:r>
+        <w:rPr>
+          <w:rFonts w:ascii="Times New Roman" w:eastAsia="宋体" w:hAnsi="Times New Roman" w:cs="Times New Roman"/>
+          <w:sz w:val="24"/>
+          <w:szCs w:val="28"/>
+        </w:rPr>
+        <w:t>的，这种方法很容易收敛到次优的最小值。一旦代理收敛到一个，无论我们延长训练多长时间，它都会保留所取得的政策。为了改善获得的策略，有必要收敛到成本函数中更好的最优值。在这个意义上，在训练过程中应用了熵正则化等技术来增加探索。我们通过在推理中应用</w:t>
       </w:r>
       <w:r>
         <w:rPr>
@@ -11060,7 +11519,25 @@
           <w:sz w:val="24"/>
           <w:szCs w:val="28"/>
         </w:rPr>
-        <w:t>我们考虑了两种搜索策略：一种是对多个训练好的模型进行贪婪推理，另一种是采样技术。在第一种策略中，学习了多个模型，在推理时对每个模型的贪婪输出进行评估，以选择最佳模型。另一种方法是利用温度超参数</w:t>
+        <w:t>我们考虑了两种搜索策略：一种是对多个训练好的模型进行贪婪推理，另一种是采样技术。在第一种策略中，学习了多个模型，在推理时对每个模型的贪婪输出进行评估，以选择最佳模型。另一种方法是利用</w:t>
+      </w:r>
+      <w:proofErr w:type="gramStart"/>
+      <w:r>
+        <w:rPr>
+          <w:rFonts w:ascii="Times New Roman" w:eastAsia="宋体" w:hAnsi="Times New Roman" w:cs="Times New Roman"/>
+          <w:sz w:val="24"/>
+          <w:szCs w:val="28"/>
+        </w:rPr>
+        <w:t>温度超</w:t>
+      </w:r>
+      <w:proofErr w:type="gramEnd"/>
+      <w:r>
+        <w:rPr>
+          <w:rFonts w:ascii="Times New Roman" w:eastAsia="宋体" w:hAnsi="Times New Roman" w:cs="Times New Roman"/>
+          <w:sz w:val="24"/>
+          <w:szCs w:val="28"/>
+        </w:rPr>
+        <w:t>参数</w:t>
       </w:r>
       <w:r>
         <w:rPr>
@@ -11148,7 +11625,16 @@
           <w:sz w:val="24"/>
           <w:szCs w:val="28"/>
         </w:rPr>
-        <w:t>问题的方法，在两个不同规模的环境中进行了详细的实验研究：一个小型和一个大型基础设施。利用这个测试平台，我们评估了神经网络模型与</w:t>
+        <w:t>问题的方法，在两个不同规模</w:t>
+      </w:r>
+      <w:r>
+        <w:rPr>
+          <w:rFonts w:ascii="Times New Roman" w:eastAsia="宋体" w:hAnsi="Times New Roman" w:cs="Times New Roman"/>
+          <w:sz w:val="24"/>
+          <w:szCs w:val="28"/>
+        </w:rPr>
+        <w:lastRenderedPageBreak/>
+        <w:t>的环境中进行了详细的实验研究：一个小型和一个大型基础设施。利用这个测试平台，我们评估了神经网络模型与</w:t>
       </w:r>
       <w:proofErr w:type="spellStart"/>
       <w:r>
@@ -11688,7 +12174,6 @@
           <w:sz w:val="32"/>
           <w:szCs w:val="32"/>
         </w:rPr>
-        <w:lastRenderedPageBreak/>
         <w:t>附录</w:t>
       </w:r>
       <w:r>
@@ -11813,7 +12298,43 @@
           <w:sz w:val="24"/>
           <w:szCs w:val="28"/>
         </w:rPr>
-        <w:t>总是凸的，即使原始函数和约束条件是非凸的，并且它给出了原始问题</w:t>
+        <w:t>总是</w:t>
+      </w:r>
+      <w:proofErr w:type="gramStart"/>
+      <w:r>
+        <w:rPr>
+          <w:rFonts w:ascii="Times New Roman" w:eastAsia="宋体" w:hAnsi="Times New Roman" w:cs="Times New Roman"/>
+          <w:sz w:val="24"/>
+          <w:szCs w:val="28"/>
+        </w:rPr>
+        <w:t>凸</w:t>
+      </w:r>
+      <w:proofErr w:type="gramEnd"/>
+      <w:r>
+        <w:rPr>
+          <w:rFonts w:ascii="Times New Roman" w:eastAsia="宋体" w:hAnsi="Times New Roman" w:cs="Times New Roman"/>
+          <w:sz w:val="24"/>
+          <w:szCs w:val="28"/>
+        </w:rPr>
+        <w:t>的，即使原始函数和约束条件是非</w:t>
+      </w:r>
+      <w:proofErr w:type="gramStart"/>
+      <w:r>
+        <w:rPr>
+          <w:rFonts w:ascii="Times New Roman" w:eastAsia="宋体" w:hAnsi="Times New Roman" w:cs="Times New Roman"/>
+          <w:sz w:val="24"/>
+          <w:szCs w:val="28"/>
+        </w:rPr>
+        <w:t>凸</w:t>
+      </w:r>
+      <w:proofErr w:type="gramEnd"/>
+      <w:r>
+        <w:rPr>
+          <w:rFonts w:ascii="Times New Roman" w:eastAsia="宋体" w:hAnsi="Times New Roman" w:cs="Times New Roman"/>
+          <w:sz w:val="24"/>
+          <w:szCs w:val="28"/>
+        </w:rPr>
+        <w:t>的，并且它给出了原始问题</w:t>
       </w:r>
       <w:r>
         <w:rPr>
@@ -11993,7 +12514,16 @@
           <w:sz w:val="24"/>
           <w:szCs w:val="28"/>
         </w:rPr>
-        <w:t>。强对偶性成立，因为存在一个删除惩罚项的点（互补松弛性）。</w:t>
+        <w:t>。强对偶性成立，因为存在一个删除惩</w:t>
+      </w:r>
+      <w:r>
+        <w:rPr>
+          <w:rFonts w:ascii="Times New Roman" w:eastAsia="宋体" w:hAnsi="Times New Roman" w:cs="Times New Roman"/>
+          <w:sz w:val="24"/>
+          <w:szCs w:val="28"/>
+        </w:rPr>
+        <w:lastRenderedPageBreak/>
+        <w:t>罚项的点（互补松弛性）。</w:t>
       </w:r>
     </w:p>
     <w:p>
@@ -12767,16 +13297,7 @@
           <w:sz w:val="24"/>
           <w:szCs w:val="28"/>
         </w:rPr>
-        <w:t>。这个拉格朗日函数是一个非凸函数，因此，不能保证优化器会达到全局最优值。通常情况</w:t>
-      </w:r>
-      <w:r>
-        <w:rPr>
-          <w:rFonts w:ascii="Times New Roman" w:eastAsia="宋体" w:hAnsi="Times New Roman" w:cs="Times New Roman"/>
-          <w:sz w:val="24"/>
-          <w:szCs w:val="28"/>
-        </w:rPr>
-        <w:lastRenderedPageBreak/>
-        <w:t>下，这个函数被优化，直到达到一个鞍点或局部最优。先验地，我们没有关于收敛点的信息，因此需要对</w:t>
+        <w:t>。这个拉格朗日函数是一个非凸函数，因此，不能保证优化器会达到全局最优值。通常情况下，这个函数被优化，直到达到一个鞍点或局部最优。先验地，我们没有关于收敛点的信息，因此需要对</w:t>
       </w:r>
       <w:r>
         <w:rPr>
@@ -12792,7 +13313,25 @@
           <w:sz w:val="24"/>
           <w:szCs w:val="28"/>
         </w:rPr>
-        <w:t>进行微调，以便在最优性和约束不满足之间设定所需的承诺。请注意，在这个微调过程中，我们的行动是沿着在极端情况下（</w:t>
+        <w:t>进行微调，以便在最优性和约束不满足之间设定所需的承诺。请注意，在这个微调过程中，我们的行动是</w:t>
+      </w:r>
+      <w:proofErr w:type="gramStart"/>
+      <w:r>
+        <w:rPr>
+          <w:rFonts w:ascii="Times New Roman" w:eastAsia="宋体" w:hAnsi="Times New Roman" w:cs="Times New Roman"/>
+          <w:sz w:val="24"/>
+          <w:szCs w:val="28"/>
+        </w:rPr>
+        <w:t>沿着在</w:t>
+      </w:r>
+      <w:proofErr w:type="gramEnd"/>
+      <w:r>
+        <w:rPr>
+          <w:rFonts w:ascii="Times New Roman" w:eastAsia="宋体" w:hAnsi="Times New Roman" w:cs="Times New Roman"/>
+          <w:sz w:val="24"/>
+          <w:szCs w:val="28"/>
+        </w:rPr>
+        <w:t>极端情况下（</w:t>
       </w:r>
       <w:r>
         <w:rPr>
@@ -12916,6 +13455,7 @@
         <w:t xml:space="preserve"> </w:t>
       </w:r>
       <w:proofErr w:type="spellStart"/>
+      <w:proofErr w:type="gramStart"/>
       <w:r>
         <w:rPr>
           <w:rFonts w:ascii="Times New Roman" w:hAnsi="Times New Roman" w:cs="Times New Roman"/>
@@ -12930,6 +13470,7 @@
         <w:t>,,</w:t>
       </w:r>
       <w:proofErr w:type="spellStart"/>
+      <w:proofErr w:type="gramEnd"/>
       <w:r>
         <w:rPr>
           <w:rFonts w:ascii="Times New Roman" w:hAnsi="Times New Roman" w:cs="Times New Roman"/>
@@ -12941,7 +13482,21 @@
         <w:rPr>
           <w:rFonts w:ascii="Times New Roman" w:hAnsi="Times New Roman" w:cs="Times New Roman"/>
         </w:rPr>
-        <w:t>. Virtual Network Function Placement Optimization With Deep Reinforcement Learning[J].IEEE JOURNAL ON SELECTED AREAS IN COMMUNICATIONS,2020,38(2):292-303.</w:t>
+        <w:t>. Virtual Network Function Placement Optimization With Deep Reinforcement Learning[J</w:t>
+      </w:r>
+      <w:proofErr w:type="gramStart"/>
+      <w:r>
+        <w:rPr>
+          <w:rFonts w:ascii="Times New Roman" w:hAnsi="Times New Roman" w:cs="Times New Roman"/>
+        </w:rPr>
+        <w:t>].IEEE</w:t>
+      </w:r>
+      <w:proofErr w:type="gramEnd"/>
+      <w:r>
+        <w:rPr>
+          <w:rFonts w:ascii="Times New Roman" w:hAnsi="Times New Roman" w:cs="Times New Roman"/>
+        </w:rPr>
+        <w:t xml:space="preserve"> JOURNAL ON SELECTED AREAS IN COMMUNICATIONS,2020,38(2):292-303.</w:t>
       </w:r>
     </w:p>
     <w:sectPr>
@@ -13648,6 +14203,10 @@
 </file>
 
 <file path=customXml/item1.xml><?xml version="1.0" encoding="utf-8"?>
+<b:Sources xmlns:b="http://schemas.openxmlformats.org/officeDocument/2006/bibliography" xmlns="http://schemas.openxmlformats.org/officeDocument/2006/bibliography" SelectedStyle="\APASixthEditionOfficeOnline.xsl" StyleName="APA" Version="6"/>
+</file>
+
+<file path=customXml/item2.xml><?xml version="1.0" encoding="utf-8"?>
 <s:customData xmlns="http://www.wps.cn/officeDocument/2013/wpsCustomData" xmlns:s="http://www.wps.cn/officeDocument/2013/wpsCustomData">
   <customSectProps>
     <customSectPr/>
@@ -13655,22 +14214,18 @@
 </s:customData>
 </file>
 
-<file path=customXml/item2.xml><?xml version="1.0" encoding="utf-8"?>
-<b:Sources xmlns:b="http://schemas.openxmlformats.org/officeDocument/2006/bibliography" xmlns="http://schemas.openxmlformats.org/officeDocument/2006/bibliography" SelectedStyle="\APASixthEditionOfficeOnline.xsl" StyleName="APA" Version="6"/>
+<file path=customXml/itemProps1.xml><?xml version="1.0" encoding="utf-8"?>
+<ds:datastoreItem xmlns:ds="http://schemas.openxmlformats.org/officeDocument/2006/customXml" ds:itemID="{F2A696A8-8560-42A5-941A-C494AB3EE74B}">
+  <ds:schemaRefs>
+    <ds:schemaRef ds:uri="http://schemas.openxmlformats.org/officeDocument/2006/bibliography"/>
+  </ds:schemaRefs>
+</ds:datastoreItem>
 </file>
 
-<file path=customXml/itemProps1.xml><?xml version="1.0" encoding="utf-8"?>
+<file path=customXml/itemProps2.xml><?xml version="1.0" encoding="utf-8"?>
 <ds:datastoreItem xmlns:ds="http://schemas.openxmlformats.org/officeDocument/2006/customXml" ds:itemID="{B1977F7D-205B-4081-913C-38D41E755F92}">
   <ds:schemaRefs>
     <ds:schemaRef ds:uri="http://www.wps.cn/officeDocument/2013/wpsCustomData"/>
   </ds:schemaRefs>
 </ds:datastoreItem>
-</file>
-
-<file path=customXml/itemProps2.xml><?xml version="1.0" encoding="utf-8"?>
-<ds:datastoreItem xmlns:ds="http://schemas.openxmlformats.org/officeDocument/2006/customXml" ds:itemID="{F2A696A8-8560-42A5-941A-C494AB3EE74B}">
-  <ds:schemaRefs>
-    <ds:schemaRef ds:uri="http://schemas.openxmlformats.org/officeDocument/2006/bibliography"/>
-  </ds:schemaRefs>
-</ds:datastoreItem>
 </file>